--- a/pattern_design.docx
+++ b/pattern_design.docx
@@ -13592,9 +13592,6 @@
       <w:pPr>
         <w:spacing w:line="0" w:lineRule="atLeast"/>
         <w:ind w:leftChars="300" w:left="630"/>
-        <w:rPr>
-          <w:rFonts w:hint="eastAsia"/>
-        </w:rPr>
       </w:pPr>
       <w:r>
         <w:t>Observer.cpp</w:t>
@@ -13610,9 +13607,6 @@
       <w:pPr>
         <w:spacing w:line="0" w:lineRule="atLeast"/>
         <w:ind w:leftChars="300" w:left="630"/>
-        <w:rPr>
-          <w:rFonts w:hint="eastAsia"/>
-        </w:rPr>
       </w:pPr>
       <w:r>
         <w:t>#include "observer.h"</w:t>
@@ -13868,10 +13862,13 @@
     <w:p>
       <w:pPr>
         <w:ind w:left="283"/>
-        <w:rPr>
-          <w:rFonts w:hint="eastAsia"/>
-        </w:rPr>
-      </w:pPr>
+      </w:pPr>
+      <w:r>
+        <w:rPr>
+          <w:rFonts w:hint="eastAsia"/>
+        </w:rPr>
+        <w:t>抽象工厂模式：提供一个创建一系列相关或相互依赖的对象的接口，而无需指定它们具体的类。</w:t>
+      </w:r>
       <w:bookmarkStart w:id="0" w:name="_GoBack"/>
       <w:bookmarkEnd w:id="0"/>
     </w:p>
@@ -15069,6 +15066,7 @@
   <w:style w:type="character" w:default="1" w:styleId="a0">
     <w:name w:val="Default Paragraph Font"/>
     <w:uiPriority w:val="1"/>
+    <w:semiHidden/>
     <w:unhideWhenUsed/>
   </w:style>
   <w:style w:type="table" w:default="1" w:styleId="a1">

--- a/pattern_design.docx
+++ b/pattern_design.docx
@@ -13869,6 +13869,20 @@
         </w:rPr>
         <w:t>抽象工厂模式：提供一个创建一系列相关或相互依赖的对象的接口，而无需指定它们具体的类。</w:t>
       </w:r>
+      <w:r>
+        <w:t>H</w:t>
+      </w:r>
+      <w:r>
+        <w:rPr>
+          <w:rFonts w:hint="eastAsia"/>
+        </w:rPr>
+        <w:t>yc</w:t>
+      </w:r>
+    </w:p>
+    <w:p>
+      <w:pPr>
+        <w:ind w:left="283"/>
+      </w:pPr>
       <w:bookmarkStart w:id="0" w:name="_GoBack"/>
       <w:bookmarkEnd w:id="0"/>
     </w:p>

--- a/pattern_design.docx
+++ b/pattern_design.docx
@@ -13869,22 +13869,13 @@
         </w:rPr>
         <w:t>抽象工厂模式：提供一个创建一系列相关或相互依赖的对象的接口，而无需指定它们具体的类。</w:t>
       </w:r>
-      <w:r>
-        <w:t>H</w:t>
-      </w:r>
-      <w:r>
-        <w:rPr>
-          <w:rFonts w:hint="eastAsia"/>
-        </w:rPr>
-        <w:t>yc</w:t>
-      </w:r>
-    </w:p>
-    <w:p>
-      <w:pPr>
-        <w:ind w:left="283"/>
-      </w:pPr>
       <w:bookmarkStart w:id="0" w:name="_GoBack"/>
       <w:bookmarkEnd w:id="0"/>
+    </w:p>
+    <w:p>
+      <w:pPr>
+        <w:ind w:left="283"/>
+      </w:pPr>
     </w:p>
     <w:sectPr>
       <w:pgSz w:w="11906" w:h="16838"/>

--- a/pattern_design.docx
+++ b/pattern_design.docx
@@ -10,8 +10,6 @@
           <w:numId w:val="1"/>
         </w:numPr>
       </w:pPr>
-      <w:bookmarkStart w:id="0" w:name="_GoBack"/>
-      <w:bookmarkEnd w:id="0"/>
       <w:r>
         <w:t>简单工厂模式</w:t>
       </w:r>
@@ -4101,7 +4099,7 @@
                     <pic:cNvPicPr/>
                   </pic:nvPicPr>
                   <pic:blipFill>
-                    <a:blip r:embed="rId7">
+                    <a:blip r:embed="rId8">
                       <a:extLst>
                         <a:ext uri="{28A0092B-C50C-407E-A947-70E740481C1C}">
                           <a14:useLocalDpi xmlns:a14="http://schemas.microsoft.com/office/drawing/2010/main" val="0"/>
@@ -13874,8 +13872,2056 @@
     </w:p>
     <w:p>
       <w:pPr>
+        <w:spacing w:line="0" w:lineRule="atLeast"/>
+        <w:ind w:leftChars="300" w:left="630"/>
+      </w:pPr>
+      <w:r>
+        <w:rPr>
+          <w:rFonts w:hint="eastAsia"/>
+        </w:rPr>
+        <w:t>源代码：</w:t>
+      </w:r>
+    </w:p>
+    <w:p>
+      <w:pPr>
+        <w:spacing w:line="0" w:lineRule="atLeast"/>
+        <w:ind w:leftChars="300" w:left="630"/>
+      </w:pPr>
+      <w:r>
+        <w:t>abstract</w:t>
+      </w:r>
+      <w:r>
+        <w:rPr>
+          <w:rFonts w:hint="eastAsia"/>
+        </w:rPr>
+        <w:t>factory</w:t>
+      </w:r>
+      <w:r>
+        <w:t>.h:</w:t>
+      </w:r>
+    </w:p>
+    <w:p>
+      <w:pPr>
+        <w:spacing w:line="0" w:lineRule="atLeast"/>
+        <w:ind w:leftChars="300" w:left="630"/>
+      </w:pPr>
+      <w:r>
+        <w:t>#pragma once</w:t>
+      </w:r>
+    </w:p>
+    <w:p>
+      <w:pPr>
+        <w:spacing w:line="0" w:lineRule="atLeast"/>
+        <w:ind w:leftChars="300" w:left="630"/>
+      </w:pPr>
+      <w:r>
+        <w:t>/*</w:t>
+      </w:r>
+    </w:p>
+    <w:p>
+      <w:pPr>
+        <w:spacing w:line="0" w:lineRule="atLeast"/>
+        <w:ind w:leftChars="300" w:left="630"/>
+      </w:pPr>
+      <w:r>
+        <w:tab/>
+      </w:r>
+      <w:r>
+        <w:rPr>
+          <w:rFonts w:hint="eastAsia"/>
+        </w:rPr>
+        <w:t>抽象工厂模式简介</w:t>
+      </w:r>
+      <w:r>
+        <w:t>:</w:t>
+      </w:r>
+      <w:r>
+        <w:rPr>
+          <w:rFonts w:hint="eastAsia"/>
+        </w:rPr>
+        <w:t>一个工厂接口，多个产品接口</w:t>
+      </w:r>
+    </w:p>
+    <w:p>
+      <w:pPr>
+        <w:spacing w:line="0" w:lineRule="atLeast"/>
+        <w:ind w:leftChars="300" w:left="630"/>
+      </w:pPr>
+      <w:r>
+        <w:tab/>
+      </w:r>
+      <w:r>
+        <w:rPr>
+          <w:rFonts w:hint="eastAsia"/>
+        </w:rPr>
+        <w:t>这里我们以数据库的维护为例，假设现在有一个工程项目不一定会用到</w:t>
+      </w:r>
+    </w:p>
+    <w:p>
+      <w:pPr>
+        <w:spacing w:line="0" w:lineRule="atLeast"/>
+        <w:ind w:leftChars="300" w:left="630"/>
+      </w:pPr>
+      <w:r>
+        <w:tab/>
+        <w:t>Access</w:t>
+      </w:r>
+      <w:r>
+        <w:rPr>
+          <w:rFonts w:hint="eastAsia"/>
+        </w:rPr>
+        <w:t>和</w:t>
+      </w:r>
+      <w:r>
+        <w:t>SqlServer</w:t>
+      </w:r>
+      <w:r>
+        <w:rPr>
+          <w:rFonts w:hint="eastAsia"/>
+        </w:rPr>
+        <w:t>这两种数据库的哪一种，但是此工程中数据库的相关表已经被定下</w:t>
+      </w:r>
+    </w:p>
+    <w:p>
+      <w:pPr>
+        <w:spacing w:line="0" w:lineRule="atLeast"/>
+        <w:ind w:leftChars="300" w:left="630"/>
+      </w:pPr>
+      <w:r>
+        <w:tab/>
+      </w:r>
+      <w:r>
+        <w:rPr>
+          <w:rFonts w:hint="eastAsia"/>
+        </w:rPr>
+        <w:t>因为对</w:t>
+      </w:r>
+      <w:r>
+        <w:t>Access</w:t>
+      </w:r>
+      <w:r>
+        <w:rPr>
+          <w:rFonts w:hint="eastAsia"/>
+        </w:rPr>
+        <w:t>和</w:t>
+      </w:r>
+      <w:r>
+        <w:t>Sqlserver</w:t>
+      </w:r>
+      <w:r>
+        <w:rPr>
+          <w:rFonts w:hint="eastAsia"/>
+        </w:rPr>
+        <w:t>的操作并不相同，此时为了维护方便我们可以使用抽象工厂模式</w:t>
+      </w:r>
+    </w:p>
+    <w:p>
+      <w:pPr>
+        <w:spacing w:line="0" w:lineRule="atLeast"/>
+        <w:ind w:leftChars="300" w:left="630"/>
+      </w:pPr>
+      <w:r>
+        <w:t>*/</w:t>
+      </w:r>
+    </w:p>
+    <w:p>
+      <w:pPr>
+        <w:spacing w:line="0" w:lineRule="atLeast"/>
+        <w:ind w:leftChars="300" w:left="630"/>
+      </w:pPr>
+      <w:r>
+        <w:t>#include&lt;iostream&gt;</w:t>
+      </w:r>
+    </w:p>
+    <w:p>
+      <w:pPr>
+        <w:spacing w:line="0" w:lineRule="atLeast"/>
+        <w:ind w:leftChars="300" w:left="630"/>
+      </w:pPr>
+      <w:r>
+        <w:t>using namespace std;</w:t>
+      </w:r>
+    </w:p>
+    <w:p>
+      <w:pPr>
+        <w:spacing w:line="0" w:lineRule="atLeast"/>
+        <w:ind w:leftChars="300" w:left="630"/>
+      </w:pPr>
+      <w:r>
+        <w:t>/*</w:t>
+      </w:r>
+      <w:r>
+        <w:rPr>
+          <w:rFonts w:hint="eastAsia"/>
+        </w:rPr>
+        <w:t>用户</w:t>
+      </w:r>
+      <w:r>
+        <w:t>*/</w:t>
+      </w:r>
+    </w:p>
+    <w:p>
+      <w:pPr>
+        <w:spacing w:line="0" w:lineRule="atLeast"/>
+        <w:ind w:leftChars="300" w:left="630"/>
+      </w:pPr>
+      <w:r>
+        <w:t>class User</w:t>
+      </w:r>
+    </w:p>
+    <w:p>
+      <w:pPr>
+        <w:spacing w:line="0" w:lineRule="atLeast"/>
+        <w:ind w:leftChars="300" w:left="630"/>
+      </w:pPr>
+      <w:r>
+        <w:t>{</w:t>
+      </w:r>
+    </w:p>
+    <w:p>
+      <w:pPr>
+        <w:spacing w:line="0" w:lineRule="atLeast"/>
+        <w:ind w:leftChars="300" w:left="630"/>
+      </w:pPr>
+    </w:p>
+    <w:p>
+      <w:pPr>
+        <w:spacing w:line="0" w:lineRule="atLeast"/>
+        <w:ind w:leftChars="300" w:left="630"/>
+      </w:pPr>
+      <w:r>
+        <w:t>};</w:t>
+      </w:r>
+    </w:p>
+    <w:p>
+      <w:pPr>
+        <w:spacing w:line="0" w:lineRule="atLeast"/>
+        <w:ind w:leftChars="300" w:left="630"/>
+      </w:pPr>
+    </w:p>
+    <w:p>
+      <w:pPr>
+        <w:spacing w:line="0" w:lineRule="atLeast"/>
+        <w:ind w:leftChars="300" w:left="630"/>
+      </w:pPr>
+      <w:r>
+        <w:t>/*</w:t>
+      </w:r>
+      <w:r>
+        <w:rPr>
+          <w:rFonts w:hint="eastAsia"/>
+        </w:rPr>
+        <w:t>部门</w:t>
+      </w:r>
+      <w:r>
+        <w:t>*/</w:t>
+      </w:r>
+    </w:p>
+    <w:p>
+      <w:pPr>
+        <w:spacing w:line="0" w:lineRule="atLeast"/>
+        <w:ind w:leftChars="300" w:left="630"/>
+      </w:pPr>
+      <w:r>
+        <w:t>class Department</w:t>
+      </w:r>
+    </w:p>
+    <w:p>
+      <w:pPr>
+        <w:spacing w:line="0" w:lineRule="atLeast"/>
+        <w:ind w:leftChars="300" w:left="630"/>
+      </w:pPr>
+      <w:r>
+        <w:t>{</w:t>
+      </w:r>
+    </w:p>
+    <w:p>
+      <w:pPr>
+        <w:spacing w:line="0" w:lineRule="atLeast"/>
+        <w:ind w:leftChars="300" w:left="630"/>
+      </w:pPr>
+    </w:p>
+    <w:p>
+      <w:pPr>
+        <w:spacing w:line="0" w:lineRule="atLeast"/>
+        <w:ind w:leftChars="300" w:left="630"/>
+      </w:pPr>
+      <w:r>
+        <w:t>};</w:t>
+      </w:r>
+    </w:p>
+    <w:p>
+      <w:pPr>
+        <w:spacing w:line="0" w:lineRule="atLeast"/>
+        <w:ind w:leftChars="300" w:left="630"/>
+      </w:pPr>
+    </w:p>
+    <w:p>
+      <w:pPr>
+        <w:spacing w:line="0" w:lineRule="atLeast"/>
+        <w:ind w:leftChars="300" w:left="630"/>
+      </w:pPr>
+      <w:r>
+        <w:t>//</w:t>
+      </w:r>
+      <w:r>
+        <w:rPr>
+          <w:rFonts w:hint="eastAsia"/>
+        </w:rPr>
+        <w:t>定义</w:t>
+      </w:r>
+      <w:r>
+        <w:t>User</w:t>
+      </w:r>
+      <w:r>
+        <w:rPr>
+          <w:rFonts w:hint="eastAsia"/>
+        </w:rPr>
+        <w:t>表的抽象接口</w:t>
+      </w:r>
+    </w:p>
+    <w:p>
+      <w:pPr>
+        <w:spacing w:line="0" w:lineRule="atLeast"/>
+        <w:ind w:leftChars="300" w:left="630"/>
+      </w:pPr>
+      <w:r>
+        <w:t>class IUser</w:t>
+      </w:r>
+    </w:p>
+    <w:p>
+      <w:pPr>
+        <w:spacing w:line="0" w:lineRule="atLeast"/>
+        <w:ind w:leftChars="300" w:left="630"/>
+      </w:pPr>
+      <w:r>
+        <w:t>{</w:t>
+      </w:r>
+    </w:p>
+    <w:p>
+      <w:pPr>
+        <w:spacing w:line="0" w:lineRule="atLeast"/>
+        <w:ind w:leftChars="300" w:left="630"/>
+      </w:pPr>
+      <w:r>
+        <w:t>public:</w:t>
+      </w:r>
+    </w:p>
+    <w:p>
+      <w:pPr>
+        <w:spacing w:line="0" w:lineRule="atLeast"/>
+        <w:ind w:leftChars="300" w:left="630"/>
+      </w:pPr>
+      <w:r>
+        <w:tab/>
+        <w:t>//</w:t>
+      </w:r>
+      <w:r>
+        <w:rPr>
+          <w:rFonts w:hint="eastAsia"/>
+        </w:rPr>
+        <w:t>向</w:t>
+      </w:r>
+      <w:r>
+        <w:t>Iuser</w:t>
+      </w:r>
+      <w:r>
+        <w:rPr>
+          <w:rFonts w:hint="eastAsia"/>
+        </w:rPr>
+        <w:t>表中插入一个</w:t>
+      </w:r>
+      <w:r>
+        <w:t>user</w:t>
+      </w:r>
+    </w:p>
+    <w:p>
+      <w:pPr>
+        <w:spacing w:line="0" w:lineRule="atLeast"/>
+        <w:ind w:leftChars="300" w:left="630"/>
+      </w:pPr>
+      <w:r>
+        <w:tab/>
+        <w:t>virtual void Insert(User* user) = 0;</w:t>
+      </w:r>
+    </w:p>
+    <w:p>
+      <w:pPr>
+        <w:spacing w:line="0" w:lineRule="atLeast"/>
+        <w:ind w:leftChars="300" w:left="630"/>
+      </w:pPr>
+      <w:r>
+        <w:tab/>
+        <w:t>virtual User* GetUser(int id) = 0; //</w:t>
+      </w:r>
+      <w:r>
+        <w:rPr>
+          <w:rFonts w:hint="eastAsia"/>
+        </w:rPr>
+        <w:t>根据</w:t>
+      </w:r>
+      <w:r>
+        <w:t>id</w:t>
+      </w:r>
+      <w:r>
+        <w:rPr>
+          <w:rFonts w:hint="eastAsia"/>
+        </w:rPr>
+        <w:t>获取</w:t>
+      </w:r>
+      <w:r>
+        <w:t>user</w:t>
+      </w:r>
+    </w:p>
+    <w:p>
+      <w:pPr>
+        <w:spacing w:line="0" w:lineRule="atLeast"/>
+        <w:ind w:leftChars="300" w:left="630"/>
+      </w:pPr>
+      <w:r>
+        <w:t>};</w:t>
+      </w:r>
+    </w:p>
+    <w:p>
+      <w:pPr>
+        <w:spacing w:line="0" w:lineRule="atLeast"/>
+        <w:ind w:leftChars="300" w:left="630"/>
+      </w:pPr>
+    </w:p>
+    <w:p>
+      <w:pPr>
+        <w:spacing w:line="0" w:lineRule="atLeast"/>
+        <w:ind w:leftChars="300" w:left="630"/>
+      </w:pPr>
+      <w:r>
+        <w:t>//Access</w:t>
+      </w:r>
+      <w:r>
+        <w:rPr>
+          <w:rFonts w:hint="eastAsia"/>
+        </w:rPr>
+        <w:t>中的</w:t>
+      </w:r>
+      <w:r>
+        <w:t>User</w:t>
+      </w:r>
+      <w:r>
+        <w:rPr>
+          <w:rFonts w:hint="eastAsia"/>
+        </w:rPr>
+        <w:t>表（具体）</w:t>
+      </w:r>
+    </w:p>
+    <w:p>
+      <w:pPr>
+        <w:spacing w:line="0" w:lineRule="atLeast"/>
+        <w:ind w:leftChars="300" w:left="630"/>
+      </w:pPr>
+      <w:r>
+        <w:t>class AccessUser : public IUser</w:t>
+      </w:r>
+    </w:p>
+    <w:p>
+      <w:pPr>
+        <w:spacing w:line="0" w:lineRule="atLeast"/>
+        <w:ind w:leftChars="300" w:left="630"/>
+      </w:pPr>
+      <w:r>
+        <w:t>{</w:t>
+      </w:r>
+    </w:p>
+    <w:p>
+      <w:pPr>
+        <w:spacing w:line="0" w:lineRule="atLeast"/>
+        <w:ind w:leftChars="300" w:left="630"/>
+      </w:pPr>
+      <w:r>
+        <w:t>public:</w:t>
+      </w:r>
+    </w:p>
+    <w:p>
+      <w:pPr>
+        <w:spacing w:line="0" w:lineRule="atLeast"/>
+        <w:ind w:leftChars="300" w:left="630"/>
+      </w:pPr>
+      <w:r>
+        <w:tab/>
+        <w:t>void Insert(User *user)</w:t>
+      </w:r>
+    </w:p>
+    <w:p>
+      <w:pPr>
+        <w:spacing w:line="0" w:lineRule="atLeast"/>
+        <w:ind w:leftChars="300" w:left="630"/>
+      </w:pPr>
+      <w:r>
+        <w:tab/>
+        <w:t>{</w:t>
+      </w:r>
+    </w:p>
+    <w:p>
+      <w:pPr>
+        <w:spacing w:line="0" w:lineRule="atLeast"/>
+        <w:ind w:leftChars="300" w:left="630"/>
+      </w:pPr>
+      <w:r>
+        <w:tab/>
+      </w:r>
+      <w:r>
+        <w:tab/>
+        <w:t>cout &lt;&lt; "</w:t>
+      </w:r>
+      <w:r>
+        <w:rPr>
+          <w:rFonts w:hint="eastAsia"/>
+        </w:rPr>
+        <w:t>在</w:t>
+      </w:r>
+      <w:r>
+        <w:t>Access</w:t>
+      </w:r>
+      <w:r>
+        <w:rPr>
+          <w:rFonts w:hint="eastAsia"/>
+        </w:rPr>
+        <w:t>数据库中的</w:t>
+      </w:r>
+      <w:r>
+        <w:t>IUser</w:t>
+      </w:r>
+      <w:r>
+        <w:rPr>
+          <w:rFonts w:hint="eastAsia"/>
+        </w:rPr>
+        <w:t>表中插入一个</w:t>
+      </w:r>
+      <w:r>
+        <w:t>User</w:t>
+      </w:r>
+      <w:r>
+        <w:rPr>
+          <w:rFonts w:hint="eastAsia"/>
+        </w:rPr>
+        <w:t>（记录）</w:t>
+      </w:r>
+      <w:r>
+        <w:t>" &lt;&lt; endl;</w:t>
+      </w:r>
+    </w:p>
+    <w:p>
+      <w:pPr>
+        <w:spacing w:line="0" w:lineRule="atLeast"/>
+        <w:ind w:leftChars="300" w:left="630"/>
+      </w:pPr>
+      <w:r>
+        <w:tab/>
+        <w:t>}</w:t>
+      </w:r>
+    </w:p>
+    <w:p>
+      <w:pPr>
+        <w:spacing w:line="0" w:lineRule="atLeast"/>
+        <w:ind w:leftChars="300" w:left="630"/>
+      </w:pPr>
+      <w:r>
+        <w:tab/>
+        <w:t>User* GetUser(int id)</w:t>
+      </w:r>
+    </w:p>
+    <w:p>
+      <w:pPr>
+        <w:spacing w:line="0" w:lineRule="atLeast"/>
+        <w:ind w:leftChars="300" w:left="630"/>
+      </w:pPr>
+      <w:r>
+        <w:tab/>
+        <w:t>{</w:t>
+      </w:r>
+    </w:p>
+    <w:p>
+      <w:pPr>
+        <w:spacing w:line="0" w:lineRule="atLeast"/>
+        <w:ind w:leftChars="300" w:left="630"/>
+      </w:pPr>
+      <w:r>
+        <w:tab/>
+      </w:r>
+      <w:r>
+        <w:tab/>
+        <w:t>cout &lt;&lt; "</w:t>
+      </w:r>
+      <w:r>
+        <w:rPr>
+          <w:rFonts w:hint="eastAsia"/>
+        </w:rPr>
+        <w:t>从</w:t>
+      </w:r>
+      <w:r>
+        <w:t>Access</w:t>
+      </w:r>
+      <w:r>
+        <w:rPr>
+          <w:rFonts w:hint="eastAsia"/>
+        </w:rPr>
+        <w:t>数据库的</w:t>
+      </w:r>
+      <w:r>
+        <w:t>IUser</w:t>
+      </w:r>
+      <w:r>
+        <w:rPr>
+          <w:rFonts w:hint="eastAsia"/>
+        </w:rPr>
+        <w:t>表中根据</w:t>
+      </w:r>
+      <w:r>
+        <w:t>id</w:t>
+      </w:r>
+      <w:r>
+        <w:rPr>
+          <w:rFonts w:hint="eastAsia"/>
+        </w:rPr>
+        <w:t>获取一条记录</w:t>
+      </w:r>
+      <w:r>
+        <w:t>" &lt;&lt; endl;</w:t>
+      </w:r>
+    </w:p>
+    <w:p>
+      <w:pPr>
+        <w:spacing w:line="0" w:lineRule="atLeast"/>
+        <w:ind w:leftChars="300" w:left="630"/>
+      </w:pPr>
+      <w:r>
+        <w:tab/>
+      </w:r>
+      <w:r>
+        <w:tab/>
+        <w:t>return NULL;</w:t>
+      </w:r>
+    </w:p>
+    <w:p>
+      <w:pPr>
+        <w:spacing w:line="0" w:lineRule="atLeast"/>
+        <w:ind w:leftChars="300" w:left="630"/>
+      </w:pPr>
+      <w:r>
+        <w:tab/>
+        <w:t>}</w:t>
+      </w:r>
+    </w:p>
+    <w:p>
+      <w:pPr>
+        <w:spacing w:line="0" w:lineRule="atLeast"/>
+        <w:ind w:leftChars="300" w:left="630"/>
+      </w:pPr>
+      <w:r>
+        <w:t>};</w:t>
+      </w:r>
+    </w:p>
+    <w:p>
+      <w:pPr>
+        <w:spacing w:line="0" w:lineRule="atLeast"/>
+        <w:ind w:leftChars="300" w:left="630"/>
+      </w:pPr>
+    </w:p>
+    <w:p>
+      <w:pPr>
+        <w:spacing w:line="0" w:lineRule="atLeast"/>
+        <w:ind w:leftChars="300" w:left="630"/>
+      </w:pPr>
+      <w:r>
+        <w:t>class SqlserverUser : public IUser</w:t>
+      </w:r>
+    </w:p>
+    <w:p>
+      <w:pPr>
+        <w:spacing w:line="0" w:lineRule="atLeast"/>
+        <w:ind w:leftChars="300" w:left="630"/>
+      </w:pPr>
+      <w:r>
+        <w:t>{</w:t>
+      </w:r>
+    </w:p>
+    <w:p>
+      <w:pPr>
+        <w:spacing w:line="0" w:lineRule="atLeast"/>
+        <w:ind w:leftChars="300" w:left="630"/>
+      </w:pPr>
+      <w:r>
+        <w:t>public:</w:t>
+      </w:r>
+    </w:p>
+    <w:p>
+      <w:pPr>
+        <w:spacing w:line="0" w:lineRule="atLeast"/>
+        <w:ind w:leftChars="300" w:left="630"/>
+      </w:pPr>
+      <w:r>
+        <w:tab/>
+        <w:t>void Insert(User *user)</w:t>
+      </w:r>
+    </w:p>
+    <w:p>
+      <w:pPr>
+        <w:spacing w:line="0" w:lineRule="atLeast"/>
+        <w:ind w:leftChars="300" w:left="630"/>
+      </w:pPr>
+      <w:r>
+        <w:tab/>
+        <w:t>{</w:t>
+      </w:r>
+    </w:p>
+    <w:p>
+      <w:pPr>
+        <w:spacing w:line="0" w:lineRule="atLeast"/>
+        <w:ind w:leftChars="300" w:left="630"/>
+      </w:pPr>
+      <w:r>
+        <w:tab/>
+      </w:r>
+      <w:r>
+        <w:tab/>
+        <w:t>cout &lt;&lt; "</w:t>
+      </w:r>
+      <w:r>
+        <w:rPr>
+          <w:rFonts w:hint="eastAsia"/>
+        </w:rPr>
+        <w:t>在</w:t>
+      </w:r>
+      <w:r>
+        <w:t>Sqlserver</w:t>
+      </w:r>
+      <w:r>
+        <w:rPr>
+          <w:rFonts w:hint="eastAsia"/>
+        </w:rPr>
+        <w:t>数据库中的</w:t>
+      </w:r>
+      <w:r>
+        <w:t>IUser</w:t>
+      </w:r>
+      <w:r>
+        <w:rPr>
+          <w:rFonts w:hint="eastAsia"/>
+        </w:rPr>
+        <w:t>表中插入一个</w:t>
+      </w:r>
+      <w:r>
+        <w:t>User(</w:t>
+      </w:r>
+      <w:r>
+        <w:rPr>
+          <w:rFonts w:hint="eastAsia"/>
+        </w:rPr>
+        <w:t>记录</w:t>
+      </w:r>
+      <w:r>
+        <w:t>)" &lt;&lt; endl;</w:t>
+      </w:r>
+    </w:p>
+    <w:p>
+      <w:pPr>
+        <w:spacing w:line="0" w:lineRule="atLeast"/>
+        <w:ind w:leftChars="300" w:left="630"/>
+      </w:pPr>
+      <w:r>
+        <w:tab/>
+        <w:t>}</w:t>
+      </w:r>
+    </w:p>
+    <w:p>
+      <w:pPr>
+        <w:spacing w:line="0" w:lineRule="atLeast"/>
+        <w:ind w:leftChars="300" w:left="630"/>
+      </w:pPr>
+    </w:p>
+    <w:p>
+      <w:pPr>
+        <w:spacing w:line="0" w:lineRule="atLeast"/>
+        <w:ind w:leftChars="300" w:left="630"/>
+      </w:pPr>
+    </w:p>
+    <w:p>
+      <w:pPr>
+        <w:spacing w:line="0" w:lineRule="atLeast"/>
+        <w:ind w:leftChars="300" w:left="630"/>
+      </w:pPr>
+      <w:r>
+        <w:tab/>
+        <w:t>User* GetUser(int id)</w:t>
+      </w:r>
+    </w:p>
+    <w:p>
+      <w:pPr>
+        <w:spacing w:line="0" w:lineRule="atLeast"/>
+        <w:ind w:leftChars="300" w:left="630"/>
+      </w:pPr>
+      <w:r>
+        <w:tab/>
+        <w:t>{</w:t>
+      </w:r>
+    </w:p>
+    <w:p>
+      <w:pPr>
+        <w:spacing w:line="0" w:lineRule="atLeast"/>
+        <w:ind w:leftChars="300" w:left="630"/>
+      </w:pPr>
+      <w:r>
+        <w:tab/>
+      </w:r>
+      <w:r>
+        <w:tab/>
+        <w:t>cout &lt;&lt; "</w:t>
+      </w:r>
+      <w:r>
+        <w:rPr>
+          <w:rFonts w:hint="eastAsia"/>
+        </w:rPr>
+        <w:t>从</w:t>
+      </w:r>
+      <w:r>
+        <w:t>Sqlserver</w:t>
+      </w:r>
+      <w:r>
+        <w:rPr>
+          <w:rFonts w:hint="eastAsia"/>
+        </w:rPr>
+        <w:t>数据库的</w:t>
+      </w:r>
+      <w:r>
+        <w:t>IUser</w:t>
+      </w:r>
+      <w:r>
+        <w:rPr>
+          <w:rFonts w:hint="eastAsia"/>
+        </w:rPr>
+        <w:t>表中根据</w:t>
+      </w:r>
+      <w:r>
+        <w:t>id</w:t>
+      </w:r>
+      <w:r>
+        <w:rPr>
+          <w:rFonts w:hint="eastAsia"/>
+        </w:rPr>
+        <w:t>获取一条记录</w:t>
+      </w:r>
+      <w:r>
+        <w:t>" &lt;&lt; endl;</w:t>
+      </w:r>
+    </w:p>
+    <w:p>
+      <w:pPr>
+        <w:spacing w:line="0" w:lineRule="atLeast"/>
+        <w:ind w:leftChars="300" w:left="630"/>
+      </w:pPr>
+      <w:r>
+        <w:tab/>
+      </w:r>
+      <w:r>
+        <w:tab/>
+        <w:t>return NULL;</w:t>
+      </w:r>
+    </w:p>
+    <w:p>
+      <w:pPr>
+        <w:spacing w:line="0" w:lineRule="atLeast"/>
+        <w:ind w:leftChars="300" w:left="630"/>
+      </w:pPr>
+      <w:r>
+        <w:tab/>
+        <w:t>}</w:t>
+      </w:r>
+    </w:p>
+    <w:p>
+      <w:pPr>
+        <w:spacing w:line="0" w:lineRule="atLeast"/>
+        <w:ind w:leftChars="300" w:left="630"/>
+      </w:pPr>
+      <w:r>
+        <w:t>};</w:t>
+      </w:r>
+    </w:p>
+    <w:p>
+      <w:pPr>
+        <w:spacing w:line="0" w:lineRule="atLeast"/>
+        <w:ind w:leftChars="300" w:left="630"/>
+      </w:pPr>
+    </w:p>
+    <w:p>
+      <w:pPr>
+        <w:spacing w:line="0" w:lineRule="atLeast"/>
+        <w:ind w:leftChars="300" w:left="630"/>
+      </w:pPr>
+      <w:r>
+        <w:t>//</w:t>
+      </w:r>
+      <w:r>
+        <w:rPr>
+          <w:rFonts w:hint="eastAsia"/>
+        </w:rPr>
+        <w:t>定义</w:t>
+      </w:r>
+      <w:r>
+        <w:t>Department</w:t>
+      </w:r>
+      <w:r>
+        <w:rPr>
+          <w:rFonts w:hint="eastAsia"/>
+        </w:rPr>
+        <w:t>表的抽象接口</w:t>
+      </w:r>
+    </w:p>
+    <w:p>
+      <w:pPr>
+        <w:spacing w:line="0" w:lineRule="atLeast"/>
+        <w:ind w:leftChars="300" w:left="630"/>
+      </w:pPr>
+      <w:r>
+        <w:t>class IDepartment</w:t>
+      </w:r>
+    </w:p>
+    <w:p>
+      <w:pPr>
+        <w:spacing w:line="0" w:lineRule="atLeast"/>
+        <w:ind w:leftChars="300" w:left="630"/>
+      </w:pPr>
+      <w:r>
+        <w:t>{</w:t>
+      </w:r>
+    </w:p>
+    <w:p>
+      <w:pPr>
+        <w:spacing w:line="0" w:lineRule="atLeast"/>
+        <w:ind w:leftChars="300" w:left="630"/>
+      </w:pPr>
+      <w:r>
+        <w:t>public:</w:t>
+      </w:r>
+    </w:p>
+    <w:p>
+      <w:pPr>
+        <w:spacing w:line="0" w:lineRule="atLeast"/>
+        <w:ind w:leftChars="300" w:left="630"/>
+      </w:pPr>
+      <w:r>
+        <w:lastRenderedPageBreak/>
+        <w:tab/>
+        <w:t>virtual void Insert(Department* department) = 0;</w:t>
+      </w:r>
+    </w:p>
+    <w:p>
+      <w:pPr>
+        <w:spacing w:line="0" w:lineRule="atLeast"/>
+        <w:ind w:leftChars="300" w:left="630"/>
+      </w:pPr>
+      <w:r>
+        <w:tab/>
+        <w:t>virtual Department *GetDepartment(int id) = 0;</w:t>
+      </w:r>
+    </w:p>
+    <w:p>
+      <w:pPr>
+        <w:spacing w:line="0" w:lineRule="atLeast"/>
+        <w:ind w:leftChars="300" w:left="630"/>
+      </w:pPr>
+      <w:r>
+        <w:t>};</w:t>
+      </w:r>
+    </w:p>
+    <w:p>
+      <w:pPr>
+        <w:spacing w:line="0" w:lineRule="atLeast"/>
+        <w:ind w:leftChars="300" w:left="630"/>
+      </w:pPr>
+    </w:p>
+    <w:p>
+      <w:pPr>
+        <w:spacing w:line="0" w:lineRule="atLeast"/>
+        <w:ind w:leftChars="300" w:left="630"/>
+      </w:pPr>
+      <w:r>
+        <w:t>//Access</w:t>
+      </w:r>
+      <w:r>
+        <w:rPr>
+          <w:rFonts w:hint="eastAsia"/>
+        </w:rPr>
+        <w:t>数据库中的</w:t>
+      </w:r>
+      <w:r>
+        <w:t>Department</w:t>
+      </w:r>
+      <w:r>
+        <w:rPr>
+          <w:rFonts w:hint="eastAsia"/>
+        </w:rPr>
+        <w:t>表</w:t>
+      </w:r>
+    </w:p>
+    <w:p>
+      <w:pPr>
+        <w:spacing w:line="0" w:lineRule="atLeast"/>
+        <w:ind w:leftChars="300" w:left="630"/>
+      </w:pPr>
+      <w:r>
+        <w:t>class AccessDepartment : public IDepartment</w:t>
+      </w:r>
+    </w:p>
+    <w:p>
+      <w:pPr>
+        <w:spacing w:line="0" w:lineRule="atLeast"/>
+        <w:ind w:leftChars="300" w:left="630"/>
+      </w:pPr>
+      <w:r>
+        <w:t>{</w:t>
+      </w:r>
+    </w:p>
+    <w:p>
+      <w:pPr>
+        <w:spacing w:line="0" w:lineRule="atLeast"/>
+        <w:ind w:leftChars="300" w:left="630"/>
+      </w:pPr>
+      <w:r>
+        <w:t>public:</w:t>
+      </w:r>
+    </w:p>
+    <w:p>
+      <w:pPr>
+        <w:spacing w:line="0" w:lineRule="atLeast"/>
+        <w:ind w:leftChars="300" w:left="630"/>
+      </w:pPr>
+      <w:r>
+        <w:tab/>
+        <w:t>void Insert(Department* department)</w:t>
+      </w:r>
+    </w:p>
+    <w:p>
+      <w:pPr>
+        <w:spacing w:line="0" w:lineRule="atLeast"/>
+        <w:ind w:leftChars="300" w:left="630"/>
+      </w:pPr>
+      <w:r>
+        <w:tab/>
+        <w:t>{</w:t>
+      </w:r>
+    </w:p>
+    <w:p>
+      <w:pPr>
+        <w:spacing w:line="0" w:lineRule="atLeast"/>
+        <w:ind w:leftChars="300" w:left="630"/>
+      </w:pPr>
+      <w:r>
+        <w:tab/>
+      </w:r>
+      <w:r>
+        <w:tab/>
+        <w:t>cout &lt;&lt; "</w:t>
+      </w:r>
+      <w:r>
+        <w:rPr>
+          <w:rFonts w:hint="eastAsia"/>
+        </w:rPr>
+        <w:t>在</w:t>
+      </w:r>
+      <w:r>
+        <w:t>Access</w:t>
+      </w:r>
+      <w:r>
+        <w:rPr>
+          <w:rFonts w:hint="eastAsia"/>
+        </w:rPr>
+        <w:t>数据库的</w:t>
+      </w:r>
+      <w:r>
+        <w:t>IDepartment</w:t>
+      </w:r>
+      <w:r>
+        <w:rPr>
+          <w:rFonts w:hint="eastAsia"/>
+        </w:rPr>
+        <w:t>表中插入一条记录</w:t>
+      </w:r>
+      <w:r>
+        <w:t>" &lt;&lt; endl;</w:t>
+      </w:r>
+    </w:p>
+    <w:p>
+      <w:pPr>
+        <w:spacing w:line="0" w:lineRule="atLeast"/>
+        <w:ind w:leftChars="300" w:left="630"/>
+      </w:pPr>
+      <w:r>
+        <w:tab/>
+        <w:t>}</w:t>
+      </w:r>
+    </w:p>
+    <w:p>
+      <w:pPr>
+        <w:spacing w:line="0" w:lineRule="atLeast"/>
+        <w:ind w:leftChars="300" w:left="630"/>
+      </w:pPr>
+      <w:r>
+        <w:tab/>
+        <w:t>Department* GetDepartment(int id)</w:t>
+      </w:r>
+    </w:p>
+    <w:p>
+      <w:pPr>
+        <w:spacing w:line="0" w:lineRule="atLeast"/>
+        <w:ind w:leftChars="300" w:left="630"/>
+      </w:pPr>
+      <w:r>
+        <w:tab/>
+        <w:t>{</w:t>
+      </w:r>
+    </w:p>
+    <w:p>
+      <w:pPr>
+        <w:spacing w:line="0" w:lineRule="atLeast"/>
+        <w:ind w:leftChars="300" w:left="630"/>
+      </w:pPr>
+      <w:r>
+        <w:tab/>
+      </w:r>
+      <w:r>
+        <w:tab/>
+        <w:t>cout &lt;&lt; "</w:t>
+      </w:r>
+      <w:r>
+        <w:rPr>
+          <w:rFonts w:hint="eastAsia"/>
+        </w:rPr>
+        <w:t>从</w:t>
+      </w:r>
+      <w:r>
+        <w:t>Access</w:t>
+      </w:r>
+      <w:r>
+        <w:rPr>
+          <w:rFonts w:hint="eastAsia"/>
+        </w:rPr>
+        <w:t>数据库的</w:t>
+      </w:r>
+      <w:r>
+        <w:t>IDpartment</w:t>
+      </w:r>
+      <w:r>
+        <w:rPr>
+          <w:rFonts w:hint="eastAsia"/>
+        </w:rPr>
+        <w:t>表根据</w:t>
+      </w:r>
+      <w:r>
+        <w:t>id</w:t>
+      </w:r>
+      <w:r>
+        <w:rPr>
+          <w:rFonts w:hint="eastAsia"/>
+        </w:rPr>
+        <w:t>获取一条记录</w:t>
+      </w:r>
+      <w:r>
+        <w:t>" &lt;&lt; endl;</w:t>
+      </w:r>
+    </w:p>
+    <w:p>
+      <w:pPr>
+        <w:spacing w:line="0" w:lineRule="atLeast"/>
+        <w:ind w:leftChars="300" w:left="630"/>
+      </w:pPr>
+      <w:r>
+        <w:tab/>
+      </w:r>
+      <w:r>
+        <w:tab/>
+        <w:t>return NULL;</w:t>
+      </w:r>
+    </w:p>
+    <w:p>
+      <w:pPr>
+        <w:spacing w:line="0" w:lineRule="atLeast"/>
+        <w:ind w:leftChars="300" w:left="630"/>
+      </w:pPr>
+      <w:r>
+        <w:tab/>
+        <w:t>}</w:t>
+      </w:r>
+    </w:p>
+    <w:p>
+      <w:pPr>
+        <w:spacing w:line="0" w:lineRule="atLeast"/>
+        <w:ind w:leftChars="300" w:left="630"/>
+      </w:pPr>
+      <w:r>
+        <w:t>};</w:t>
+      </w:r>
+    </w:p>
+    <w:p>
+      <w:pPr>
+        <w:spacing w:line="0" w:lineRule="atLeast"/>
+        <w:ind w:leftChars="300" w:left="630"/>
+      </w:pPr>
+    </w:p>
+    <w:p>
+      <w:pPr>
+        <w:spacing w:line="0" w:lineRule="atLeast"/>
+        <w:ind w:leftChars="300" w:left="630"/>
+      </w:pPr>
+      <w:r>
+        <w:t>//Sqlserver</w:t>
+      </w:r>
+      <w:r>
+        <w:rPr>
+          <w:rFonts w:hint="eastAsia"/>
+        </w:rPr>
+        <w:t>数据库中的</w:t>
+      </w:r>
+      <w:r>
+        <w:t>Department</w:t>
+      </w:r>
+      <w:r>
+        <w:rPr>
+          <w:rFonts w:hint="eastAsia"/>
+        </w:rPr>
+        <w:t>表</w:t>
+      </w:r>
+      <w:r>
+        <w:t xml:space="preserve">  </w:t>
+      </w:r>
+    </w:p>
+    <w:p>
+      <w:pPr>
+        <w:spacing w:line="0" w:lineRule="atLeast"/>
+        <w:ind w:leftChars="300" w:left="630"/>
+      </w:pPr>
+      <w:r>
+        <w:t>class SqlserverDepartment : public IDepartment</w:t>
+      </w:r>
+    </w:p>
+    <w:p>
+      <w:pPr>
+        <w:spacing w:line="0" w:lineRule="atLeast"/>
+        <w:ind w:leftChars="300" w:left="630"/>
+      </w:pPr>
+      <w:r>
+        <w:t>{</w:t>
+      </w:r>
+    </w:p>
+    <w:p>
+      <w:pPr>
+        <w:spacing w:line="0" w:lineRule="atLeast"/>
+        <w:ind w:leftChars="300" w:left="630"/>
+      </w:pPr>
+      <w:r>
+        <w:t>public:</w:t>
+      </w:r>
+    </w:p>
+    <w:p>
+      <w:pPr>
+        <w:spacing w:line="0" w:lineRule="atLeast"/>
+        <w:ind w:leftChars="300" w:left="630"/>
+      </w:pPr>
+      <w:r>
+        <w:tab/>
+        <w:t>void Insert(Department* department)</w:t>
+      </w:r>
+    </w:p>
+    <w:p>
+      <w:pPr>
+        <w:spacing w:line="0" w:lineRule="atLeast"/>
+        <w:ind w:leftChars="300" w:left="630"/>
+      </w:pPr>
+      <w:r>
+        <w:tab/>
+        <w:t>{</w:t>
+      </w:r>
+    </w:p>
+    <w:p>
+      <w:pPr>
+        <w:spacing w:line="0" w:lineRule="atLeast"/>
+        <w:ind w:leftChars="300" w:left="630"/>
+      </w:pPr>
+      <w:r>
+        <w:tab/>
+      </w:r>
+      <w:r>
+        <w:tab/>
+        <w:t>cout &lt;&lt; "</w:t>
+      </w:r>
+      <w:r>
+        <w:rPr>
+          <w:rFonts w:hint="eastAsia"/>
+        </w:rPr>
+        <w:t>在</w:t>
+      </w:r>
+      <w:r>
+        <w:t>Sqlserver</w:t>
+      </w:r>
+      <w:r>
+        <w:rPr>
+          <w:rFonts w:hint="eastAsia"/>
+        </w:rPr>
+        <w:t>数据库的</w:t>
+      </w:r>
+      <w:r>
+        <w:t>IDepartment</w:t>
+      </w:r>
+      <w:r>
+        <w:rPr>
+          <w:rFonts w:hint="eastAsia"/>
+        </w:rPr>
+        <w:t>表中插入一条记录</w:t>
+      </w:r>
+      <w:r>
+        <w:t>" &lt;&lt; endl;</w:t>
+      </w:r>
+    </w:p>
+    <w:p>
+      <w:pPr>
+        <w:spacing w:line="0" w:lineRule="atLeast"/>
+        <w:ind w:leftChars="300" w:left="630"/>
+      </w:pPr>
+      <w:r>
+        <w:tab/>
+        <w:t>}</w:t>
+      </w:r>
+    </w:p>
+    <w:p>
+      <w:pPr>
+        <w:spacing w:line="0" w:lineRule="atLeast"/>
+        <w:ind w:leftChars="300" w:left="630"/>
+      </w:pPr>
+    </w:p>
+    <w:p>
+      <w:pPr>
+        <w:spacing w:line="0" w:lineRule="atLeast"/>
+        <w:ind w:leftChars="300" w:left="630"/>
+      </w:pPr>
+      <w:r>
+        <w:tab/>
+        <w:t>Department* GetDepartment(int id)</w:t>
+      </w:r>
+    </w:p>
+    <w:p>
+      <w:pPr>
+        <w:spacing w:line="0" w:lineRule="atLeast"/>
+        <w:ind w:leftChars="300" w:left="630"/>
+      </w:pPr>
+      <w:r>
+        <w:tab/>
+        <w:t>{</w:t>
+      </w:r>
+    </w:p>
+    <w:p>
+      <w:pPr>
+        <w:spacing w:line="0" w:lineRule="atLeast"/>
+        <w:ind w:leftChars="300" w:left="630"/>
+      </w:pPr>
+      <w:r>
+        <w:tab/>
+      </w:r>
+      <w:r>
+        <w:tab/>
+        <w:t>cout &lt;&lt; "</w:t>
+      </w:r>
+      <w:r>
+        <w:rPr>
+          <w:rFonts w:hint="eastAsia"/>
+        </w:rPr>
+        <w:t>从</w:t>
+      </w:r>
+      <w:r>
+        <w:t>Sqlserver</w:t>
+      </w:r>
+      <w:r>
+        <w:rPr>
+          <w:rFonts w:hint="eastAsia"/>
+        </w:rPr>
+        <w:t>数据库的</w:t>
+      </w:r>
+      <w:r>
+        <w:t>IDepartment</w:t>
+      </w:r>
+      <w:r>
+        <w:rPr>
+          <w:rFonts w:hint="eastAsia"/>
+        </w:rPr>
+        <w:t>表根据</w:t>
+      </w:r>
+      <w:r>
+        <w:t>id</w:t>
+      </w:r>
+      <w:r>
+        <w:rPr>
+          <w:rFonts w:hint="eastAsia"/>
+        </w:rPr>
+        <w:t>获取一条记录</w:t>
+      </w:r>
+      <w:r>
+        <w:t>" &lt;&lt; endl;</w:t>
+      </w:r>
+    </w:p>
+    <w:p>
+      <w:pPr>
+        <w:spacing w:line="0" w:lineRule="atLeast"/>
+        <w:ind w:leftChars="300" w:left="630"/>
+      </w:pPr>
+      <w:r>
+        <w:tab/>
+      </w:r>
+      <w:r>
+        <w:tab/>
+        <w:t>return NULL;</w:t>
+      </w:r>
+    </w:p>
+    <w:p>
+      <w:pPr>
+        <w:spacing w:line="0" w:lineRule="atLeast"/>
+        <w:ind w:leftChars="300" w:left="630"/>
+      </w:pPr>
+      <w:r>
+        <w:tab/>
+        <w:t>}</w:t>
+      </w:r>
+    </w:p>
+    <w:p>
+      <w:pPr>
+        <w:spacing w:line="0" w:lineRule="atLeast"/>
+        <w:ind w:leftChars="300" w:left="630"/>
+      </w:pPr>
+      <w:r>
+        <w:t>};</w:t>
+      </w:r>
+    </w:p>
+    <w:p>
+      <w:pPr>
+        <w:spacing w:line="0" w:lineRule="atLeast"/>
+        <w:ind w:leftChars="300" w:left="630"/>
+      </w:pPr>
+      <w:r>
+        <w:t>//</w:t>
+      </w:r>
+      <w:r>
+        <w:rPr>
+          <w:rFonts w:hint="eastAsia"/>
+        </w:rPr>
+        <w:t>工厂接口</w:t>
+      </w:r>
+    </w:p>
+    <w:p>
+      <w:pPr>
+        <w:spacing w:line="0" w:lineRule="atLeast"/>
+        <w:ind w:leftChars="300" w:left="630"/>
+      </w:pPr>
+      <w:r>
+        <w:t>class IFactory</w:t>
+      </w:r>
+    </w:p>
+    <w:p>
+      <w:pPr>
+        <w:spacing w:line="0" w:lineRule="atLeast"/>
+        <w:ind w:leftChars="300" w:left="630"/>
+      </w:pPr>
+      <w:r>
+        <w:t>{</w:t>
+      </w:r>
+    </w:p>
+    <w:p>
+      <w:pPr>
+        <w:spacing w:line="0" w:lineRule="atLeast"/>
+        <w:ind w:leftChars="300" w:left="630"/>
+      </w:pPr>
+      <w:r>
+        <w:t>public:</w:t>
+      </w:r>
+    </w:p>
+    <w:p>
+      <w:pPr>
+        <w:spacing w:line="0" w:lineRule="atLeast"/>
+        <w:ind w:leftChars="300" w:left="630"/>
+      </w:pPr>
+      <w:r>
+        <w:tab/>
+        <w:t>virtual IUser * CreateUser() = 0;</w:t>
+      </w:r>
+    </w:p>
+    <w:p>
+      <w:pPr>
+        <w:spacing w:line="0" w:lineRule="atLeast"/>
+        <w:ind w:leftChars="300" w:left="630"/>
+      </w:pPr>
+      <w:r>
+        <w:tab/>
+        <w:t>virtual IDepartment * CreateDepartment() = 0;</w:t>
+      </w:r>
+    </w:p>
+    <w:p>
+      <w:pPr>
+        <w:spacing w:line="0" w:lineRule="atLeast"/>
+        <w:ind w:leftChars="300" w:left="630"/>
+      </w:pPr>
+      <w:r>
+        <w:t>};</w:t>
+      </w:r>
+    </w:p>
+    <w:p>
+      <w:pPr>
+        <w:spacing w:line="0" w:lineRule="atLeast"/>
+        <w:ind w:leftChars="300" w:left="630"/>
+      </w:pPr>
+    </w:p>
+    <w:p>
+      <w:pPr>
+        <w:spacing w:line="0" w:lineRule="atLeast"/>
+        <w:ind w:leftChars="300" w:left="630"/>
+      </w:pPr>
+      <w:r>
+        <w:t>//Access</w:t>
+      </w:r>
+      <w:r>
+        <w:rPr>
+          <w:rFonts w:hint="eastAsia"/>
+        </w:rPr>
+        <w:t>工厂类</w:t>
+      </w:r>
+    </w:p>
+    <w:p>
+      <w:pPr>
+        <w:spacing w:line="0" w:lineRule="atLeast"/>
+        <w:ind w:leftChars="300" w:left="630"/>
+      </w:pPr>
+      <w:r>
+        <w:t>class AccessFactory : public IFactory</w:t>
+      </w:r>
+    </w:p>
+    <w:p>
+      <w:pPr>
+        <w:spacing w:line="0" w:lineRule="atLeast"/>
+        <w:ind w:leftChars="300" w:left="630"/>
+      </w:pPr>
+      <w:r>
+        <w:t>{</w:t>
+      </w:r>
+    </w:p>
+    <w:p>
+      <w:pPr>
+        <w:spacing w:line="0" w:lineRule="atLeast"/>
+        <w:ind w:leftChars="300" w:left="630"/>
+      </w:pPr>
+      <w:r>
+        <w:t>public:</w:t>
+      </w:r>
+    </w:p>
+    <w:p>
+      <w:pPr>
+        <w:spacing w:line="0" w:lineRule="atLeast"/>
+        <w:ind w:leftChars="300" w:left="630"/>
+      </w:pPr>
+      <w:r>
+        <w:tab/>
+        <w:t>IUser * CreateUser()</w:t>
+      </w:r>
+    </w:p>
+    <w:p>
+      <w:pPr>
+        <w:spacing w:line="0" w:lineRule="atLeast"/>
+        <w:ind w:leftChars="300" w:left="630"/>
+      </w:pPr>
+      <w:r>
+        <w:tab/>
+        <w:t>{</w:t>
+      </w:r>
+    </w:p>
+    <w:p>
+      <w:pPr>
+        <w:spacing w:line="0" w:lineRule="atLeast"/>
+        <w:ind w:leftChars="300" w:left="630"/>
+      </w:pPr>
+      <w:r>
+        <w:tab/>
+      </w:r>
+      <w:r>
+        <w:tab/>
+        <w:t>return new AccessUser();</w:t>
+      </w:r>
+    </w:p>
+    <w:p>
+      <w:pPr>
+        <w:spacing w:line="0" w:lineRule="atLeast"/>
+        <w:ind w:leftChars="300" w:left="630"/>
+      </w:pPr>
+      <w:r>
+        <w:tab/>
+        <w:t>}</w:t>
+      </w:r>
+    </w:p>
+    <w:p>
+      <w:pPr>
+        <w:spacing w:line="0" w:lineRule="atLeast"/>
+        <w:ind w:leftChars="300" w:left="630"/>
+      </w:pPr>
+      <w:r>
+        <w:tab/>
+        <w:t>IDepartment * CreateDepartment()</w:t>
+      </w:r>
+    </w:p>
+    <w:p>
+      <w:pPr>
+        <w:spacing w:line="0" w:lineRule="atLeast"/>
+        <w:ind w:leftChars="300" w:left="630"/>
+      </w:pPr>
+      <w:r>
+        <w:tab/>
+        <w:t>{</w:t>
+      </w:r>
+    </w:p>
+    <w:p>
+      <w:pPr>
+        <w:spacing w:line="0" w:lineRule="atLeast"/>
+        <w:ind w:leftChars="300" w:left="630"/>
+      </w:pPr>
+      <w:r>
+        <w:tab/>
+      </w:r>
+      <w:r>
+        <w:tab/>
+        <w:t>return new AccessDepartment();</w:t>
+      </w:r>
+    </w:p>
+    <w:p>
+      <w:pPr>
+        <w:spacing w:line="0" w:lineRule="atLeast"/>
+        <w:ind w:leftChars="300" w:left="630"/>
+      </w:pPr>
+      <w:r>
+        <w:lastRenderedPageBreak/>
+        <w:tab/>
+        <w:t>}</w:t>
+      </w:r>
+    </w:p>
+    <w:p>
+      <w:pPr>
+        <w:spacing w:line="0" w:lineRule="atLeast"/>
+        <w:ind w:leftChars="300" w:left="630"/>
+      </w:pPr>
+      <w:r>
+        <w:t>};</w:t>
+      </w:r>
+    </w:p>
+    <w:p>
+      <w:pPr>
+        <w:spacing w:line="0" w:lineRule="atLeast"/>
+        <w:ind w:leftChars="300" w:left="630"/>
+      </w:pPr>
+    </w:p>
+    <w:p>
+      <w:pPr>
+        <w:spacing w:line="0" w:lineRule="atLeast"/>
+        <w:ind w:leftChars="300" w:left="630"/>
+      </w:pPr>
+      <w:r>
+        <w:t>//sqlserver</w:t>
+      </w:r>
+      <w:r>
+        <w:rPr>
+          <w:rFonts w:hint="eastAsia"/>
+        </w:rPr>
+        <w:t>工厂类</w:t>
+      </w:r>
+    </w:p>
+    <w:p>
+      <w:pPr>
+        <w:spacing w:line="0" w:lineRule="atLeast"/>
+        <w:ind w:leftChars="300" w:left="630"/>
+      </w:pPr>
+      <w:r>
+        <w:t>class SqlserverFactory : public IFactory</w:t>
+      </w:r>
+    </w:p>
+    <w:p>
+      <w:pPr>
+        <w:spacing w:line="0" w:lineRule="atLeast"/>
+        <w:ind w:leftChars="300" w:left="630"/>
+      </w:pPr>
+      <w:r>
+        <w:t>{</w:t>
+      </w:r>
+    </w:p>
+    <w:p>
+      <w:pPr>
+        <w:spacing w:line="0" w:lineRule="atLeast"/>
+        <w:ind w:leftChars="300" w:left="630"/>
+      </w:pPr>
+      <w:r>
+        <w:t>public:</w:t>
+      </w:r>
+    </w:p>
+    <w:p>
+      <w:pPr>
+        <w:spacing w:line="0" w:lineRule="atLeast"/>
+        <w:ind w:leftChars="300" w:left="630"/>
+      </w:pPr>
+      <w:r>
+        <w:tab/>
+        <w:t>IUser * CreateUser()</w:t>
+      </w:r>
+    </w:p>
+    <w:p>
+      <w:pPr>
+        <w:spacing w:line="0" w:lineRule="atLeast"/>
+        <w:ind w:leftChars="300" w:left="630"/>
+      </w:pPr>
+      <w:r>
+        <w:tab/>
+        <w:t>{</w:t>
+      </w:r>
+    </w:p>
+    <w:p>
+      <w:pPr>
+        <w:spacing w:line="0" w:lineRule="atLeast"/>
+        <w:ind w:leftChars="300" w:left="630"/>
+      </w:pPr>
+      <w:r>
+        <w:tab/>
+      </w:r>
+      <w:r>
+        <w:tab/>
+        <w:t>return new SqlserverUser();</w:t>
+      </w:r>
+    </w:p>
+    <w:p>
+      <w:pPr>
+        <w:spacing w:line="0" w:lineRule="atLeast"/>
+        <w:ind w:leftChars="300" w:left="630"/>
+      </w:pPr>
+      <w:r>
+        <w:tab/>
+        <w:t>}</w:t>
+      </w:r>
+    </w:p>
+    <w:p>
+      <w:pPr>
+        <w:spacing w:line="0" w:lineRule="atLeast"/>
+        <w:ind w:leftChars="300" w:left="630"/>
+      </w:pPr>
+      <w:r>
+        <w:tab/>
+        <w:t>IDepartment * CreateDepartment()</w:t>
+      </w:r>
+    </w:p>
+    <w:p>
+      <w:pPr>
+        <w:spacing w:line="0" w:lineRule="atLeast"/>
+        <w:ind w:leftChars="300" w:left="630"/>
+      </w:pPr>
+      <w:r>
+        <w:tab/>
+        <w:t>{</w:t>
+      </w:r>
+    </w:p>
+    <w:p>
+      <w:pPr>
+        <w:spacing w:line="0" w:lineRule="atLeast"/>
+        <w:ind w:leftChars="300" w:left="630"/>
+      </w:pPr>
+      <w:r>
+        <w:tab/>
+      </w:r>
+      <w:r>
+        <w:tab/>
+        <w:t>return new SqlserverDepartment();</w:t>
+      </w:r>
+    </w:p>
+    <w:p>
+      <w:pPr>
+        <w:spacing w:line="0" w:lineRule="atLeast"/>
+        <w:ind w:leftChars="300" w:left="630"/>
+      </w:pPr>
+      <w:r>
+        <w:tab/>
+        <w:t>}</w:t>
+      </w:r>
+    </w:p>
+    <w:p>
+      <w:pPr>
+        <w:spacing w:line="0" w:lineRule="atLeast"/>
+        <w:ind w:leftChars="300" w:left="630"/>
+        <w:rPr>
+          <w:rFonts w:hint="eastAsia"/>
+        </w:rPr>
+      </w:pPr>
+      <w:r>
+        <w:t>};</w:t>
+      </w:r>
+    </w:p>
+    <w:p>
+      <w:pPr>
+        <w:spacing w:line="0" w:lineRule="atLeast"/>
+        <w:ind w:leftChars="300" w:left="630"/>
+      </w:pPr>
+    </w:p>
+    <w:p>
+      <w:pPr>
+        <w:spacing w:line="0" w:lineRule="atLeast"/>
+        <w:ind w:leftChars="300" w:left="630"/>
+        <w:rPr>
+          <w:rFonts w:hint="eastAsia"/>
+        </w:rPr>
+      </w:pPr>
+      <w:r>
+        <w:rPr>
+          <w:rFonts w:hint="eastAsia"/>
+        </w:rPr>
+        <w:t>abstractfactory.cpp:</w:t>
+      </w:r>
+    </w:p>
+    <w:p>
+      <w:pPr>
+        <w:spacing w:line="0" w:lineRule="atLeast"/>
+        <w:ind w:leftChars="300" w:left="630"/>
+      </w:pPr>
+      <w:r>
+        <w:t>#include"abstractfactory.h"</w:t>
+      </w:r>
+    </w:p>
+    <w:p>
+      <w:pPr>
+        <w:spacing w:line="0" w:lineRule="atLeast"/>
+        <w:ind w:leftChars="300" w:left="630"/>
+      </w:pPr>
+    </w:p>
+    <w:p>
+      <w:pPr>
+        <w:spacing w:line="0" w:lineRule="atLeast"/>
+        <w:ind w:leftChars="300" w:left="630"/>
+      </w:pPr>
+      <w:r>
+        <w:t>void main()</w:t>
+      </w:r>
+    </w:p>
+    <w:p>
+      <w:pPr>
+        <w:spacing w:line="0" w:lineRule="atLeast"/>
+        <w:ind w:leftChars="300" w:left="630"/>
+      </w:pPr>
+      <w:r>
+        <w:t>{</w:t>
+      </w:r>
+    </w:p>
+    <w:p>
+      <w:pPr>
+        <w:spacing w:line="0" w:lineRule="atLeast"/>
+        <w:ind w:leftChars="300" w:left="630"/>
+      </w:pPr>
+      <w:r>
+        <w:tab/>
+        <w:t>//</w:t>
+      </w:r>
+      <w:r>
+        <w:rPr>
+          <w:rFonts w:hint="eastAsia"/>
+        </w:rPr>
+        <w:t>建立一个</w:t>
+      </w:r>
+      <w:r>
+        <w:t>Access</w:t>
+      </w:r>
+      <w:r>
+        <w:rPr>
+          <w:rFonts w:hint="eastAsia"/>
+        </w:rPr>
+        <w:t>工厂</w:t>
+      </w:r>
+      <w:r>
+        <w:t xml:space="preserve">  </w:t>
+      </w:r>
+    </w:p>
+    <w:p>
+      <w:pPr>
+        <w:spacing w:line="0" w:lineRule="atLeast"/>
+        <w:ind w:leftChars="300" w:left="630"/>
+      </w:pPr>
+      <w:r>
+        <w:tab/>
+        <w:t>IFactory * sqlserverFactory = new SqlserverFactory();</w:t>
+      </w:r>
+    </w:p>
+    <w:p>
+      <w:pPr>
+        <w:spacing w:line="0" w:lineRule="atLeast"/>
+        <w:ind w:leftChars="300" w:left="630"/>
+      </w:pPr>
+      <w:r>
+        <w:tab/>
+        <w:t>IUser * user = sqlserverFactory-&gt;CreateUser();</w:t>
+      </w:r>
+    </w:p>
+    <w:p>
+      <w:pPr>
+        <w:spacing w:line="0" w:lineRule="atLeast"/>
+        <w:ind w:leftChars="300" w:left="630"/>
+      </w:pPr>
+      <w:r>
+        <w:tab/>
+        <w:t>user-&gt;Insert(new User());</w:t>
+      </w:r>
+    </w:p>
+    <w:p>
+      <w:pPr>
+        <w:spacing w:line="0" w:lineRule="atLeast"/>
+        <w:ind w:leftChars="300" w:left="630"/>
+      </w:pPr>
+      <w:r>
+        <w:tab/>
+        <w:t>user-&gt;GetUser(0);</w:t>
+      </w:r>
+    </w:p>
+    <w:p>
+      <w:pPr>
+        <w:spacing w:line="0" w:lineRule="atLeast"/>
+        <w:ind w:leftChars="300" w:left="630"/>
+        <w:rPr>
+          <w:rFonts w:hint="eastAsia"/>
+        </w:rPr>
+      </w:pPr>
+    </w:p>
+    <w:p>
+      <w:pPr>
+        <w:spacing w:line="0" w:lineRule="atLeast"/>
+        <w:ind w:leftChars="300" w:left="630"/>
+      </w:pPr>
+      <w:r>
+        <w:tab/>
+        <w:t>/*</w:t>
+      </w:r>
+      <w:r>
+        <w:rPr>
+          <w:rFonts w:hint="eastAsia"/>
+        </w:rPr>
+        <w:t>使用这种设计模式的好处是，</w:t>
+      </w:r>
+    </w:p>
+    <w:p>
+      <w:pPr>
+        <w:spacing w:line="0" w:lineRule="atLeast"/>
+        <w:ind w:leftChars="300" w:left="630"/>
+      </w:pPr>
+      <w:r>
+        <w:tab/>
+        <w:t>1.</w:t>
+      </w:r>
+      <w:r>
+        <w:rPr>
+          <w:rFonts w:hint="eastAsia"/>
+        </w:rPr>
+        <w:t>当你需要更换数据库或时只需要更改一个地方</w:t>
+      </w:r>
+    </w:p>
+    <w:p>
+      <w:pPr>
+        <w:spacing w:line="0" w:lineRule="atLeast"/>
+        <w:ind w:leftChars="300" w:left="630"/>
+        <w:rPr>
+          <w:rFonts w:hint="eastAsia"/>
+        </w:rPr>
+      </w:pPr>
+      <w:r>
+        <w:tab/>
+        <w:t>2.</w:t>
+      </w:r>
+      <w:r>
+        <w:rPr>
+          <w:rFonts w:hint="eastAsia"/>
+        </w:rPr>
+        <w:t>当你需要对其他表进行操作时也只需要改一个地方</w:t>
+      </w:r>
+    </w:p>
+    <w:p>
+      <w:pPr>
+        <w:spacing w:line="0" w:lineRule="atLeast"/>
+        <w:ind w:leftChars="300" w:left="630"/>
+      </w:pPr>
+      <w:r>
+        <w:tab/>
+      </w:r>
+      <w:r>
+        <w:rPr>
+          <w:rFonts w:hint="eastAsia"/>
+        </w:rPr>
+        <w:t>可维护性大大提高</w:t>
+      </w:r>
+    </w:p>
+    <w:p>
+      <w:pPr>
+        <w:spacing w:line="0" w:lineRule="atLeast"/>
+        <w:ind w:leftChars="300" w:left="630"/>
+      </w:pPr>
+      <w:r>
+        <w:tab/>
+        <w:t>*/</w:t>
+      </w:r>
+    </w:p>
+    <w:p>
+      <w:pPr>
+        <w:spacing w:line="0" w:lineRule="atLeast"/>
+        <w:ind w:leftChars="300" w:left="630"/>
+      </w:pPr>
+      <w:r>
+        <w:t>}</w:t>
+      </w:r>
+    </w:p>
+    <w:p>
+      <w:pPr>
+        <w:spacing w:line="0" w:lineRule="atLeast"/>
+        <w:ind w:leftChars="300" w:left="630"/>
+      </w:pPr>
+    </w:p>
+    <w:p>
+      <w:pPr>
+        <w:pStyle w:val="a3"/>
+        <w:numPr>
+          <w:ilvl w:val="0"/>
+          <w:numId w:val="4"/>
+        </w:numPr>
+        <w:spacing w:line="0" w:lineRule="atLeast"/>
+        <w:ind w:firstLineChars="0"/>
+        <w:rPr>
+          <w:rFonts w:asciiTheme="majorHAnsi" w:eastAsiaTheme="majorEastAsia" w:hAnsiTheme="majorHAnsi" w:cstheme="majorBidi"/>
+          <w:b/>
+          <w:bCs/>
+          <w:sz w:val="28"/>
+          <w:szCs w:val="28"/>
+        </w:rPr>
+      </w:pPr>
+      <w:r>
+        <w:rPr>
+          <w:rFonts w:asciiTheme="majorHAnsi" w:eastAsiaTheme="majorEastAsia" w:hAnsiTheme="majorHAnsi" w:cstheme="majorBidi" w:hint="eastAsia"/>
+          <w:b/>
+          <w:bCs/>
+          <w:sz w:val="28"/>
+          <w:szCs w:val="28"/>
+        </w:rPr>
+        <w:t>状态模式</w:t>
+      </w:r>
+    </w:p>
+    <w:p>
+      <w:pPr>
         <w:ind w:left="283"/>
-      </w:pPr>
+        <w:rPr>
+          <w:rFonts w:hint="eastAsia"/>
+        </w:rPr>
+      </w:pPr>
+      <w:r>
+        <w:rPr>
+          <w:rFonts w:hint="eastAsia"/>
+        </w:rPr>
+        <w:t>状态模式：</w:t>
+      </w:r>
+      <w:bookmarkStart w:id="0" w:name="_GoBack"/>
+      <w:bookmarkEnd w:id="0"/>
     </w:p>
     <w:sectPr>
       <w:pgSz w:w="11906" w:h="16838"/>
@@ -14105,7 +16151,7 @@
   <w:abstractNum w:abstractNumId="2">
     <w:nsid w:val="3D4375E3"/>
     <w:multiLevelType w:val="hybridMultilevel"/>
-    <w:tmpl w:val="3FF888D0"/>
+    <w:tmpl w:val="7D8E30B0"/>
     <w:lvl w:ilvl="0" w:tplc="0409000F">
       <w:start w:val="1"/>
       <w:numFmt w:val="decimal"/>
@@ -15071,7 +17117,6 @@
   <w:style w:type="character" w:default="1" w:styleId="a0">
     <w:name w:val="Default Paragraph Font"/>
     <w:uiPriority w:val="1"/>
-    <w:semiHidden/>
     <w:unhideWhenUsed/>
   </w:style>
   <w:style w:type="table" w:default="1" w:styleId="a1">
@@ -15487,4 +17532,16 @@
     </a:ext>
   </a:extLst>
 </a:theme>
+</file>
+
+<file path=customXml/item1.xml><?xml version="1.0" encoding="utf-8"?>
+<b:Sources xmlns:b="http://schemas.openxmlformats.org/officeDocument/2006/bibliography" xmlns="http://schemas.openxmlformats.org/officeDocument/2006/bibliography" SelectedStyle="\APASixthEditionOfficeOnline.xsl" StyleName="APA" Version="6"/>
+</file>
+
+<file path=customXml/itemProps1.xml><?xml version="1.0" encoding="utf-8"?>
+<ds:datastoreItem xmlns:ds="http://schemas.openxmlformats.org/officeDocument/2006/customXml" ds:itemID="{25E7E6A3-0C80-4DFA-90AB-500331538470}">
+  <ds:schemaRefs>
+    <ds:schemaRef ds:uri="http://schemas.openxmlformats.org/officeDocument/2006/bibliography"/>
+  </ds:schemaRefs>
+</ds:datastoreItem>
 </file>
--- a/pattern_design.docx
+++ b/pattern_design.docx
@@ -19021,6 +19021,24 @@
           <w:rFonts w:hint="eastAsia"/>
         </w:rPr>
         <w:t>适配器模式：</w:t>
+      </w:r>
+      <w:r>
+        <w:rPr>
+          <w:rFonts w:hint="eastAsia"/>
+        </w:rPr>
+        <w:t>将一个类的接口转换成客户希望的另外一个接口。</w:t>
+      </w:r>
+      <w:r>
+        <w:rPr>
+          <w:rFonts w:hint="eastAsia"/>
+        </w:rPr>
+        <w:t>Adapter</w:t>
+      </w:r>
+      <w:r>
+        <w:rPr>
+          <w:rFonts w:hint="eastAsia"/>
+        </w:rPr>
+        <w:t>模式使得原本由于接口不兼容而不能一起工作的那些类可以一起工作。</w:t>
       </w:r>
       <w:bookmarkStart w:id="0" w:name="_GoBack"/>
       <w:bookmarkEnd w:id="0"/>
@@ -20641,7 +20659,7 @@
 </file>
 
 <file path=customXml/itemProps1.xml><?xml version="1.0" encoding="utf-8"?>
-<ds:datastoreItem xmlns:ds="http://schemas.openxmlformats.org/officeDocument/2006/customXml" ds:itemID="{5CA9A2D8-146C-412D-A933-D6CC936E91C3}">
+<ds:datastoreItem xmlns:ds="http://schemas.openxmlformats.org/officeDocument/2006/customXml" ds:itemID="{298489BE-07D1-45FF-8593-A91457AF99C0}">
   <ds:schemaRefs>
     <ds:schemaRef ds:uri="http://schemas.openxmlformats.org/officeDocument/2006/bibliography"/>
   </ds:schemaRefs>

--- a/pattern_design.docx
+++ b/pattern_design.docx
@@ -19012,10 +19012,62 @@
     <w:p>
       <w:pPr>
         <w:ind w:left="283"/>
-        <w:rPr>
-          <w:rFonts w:hint="eastAsia"/>
-        </w:rPr>
-      </w:pPr>
+      </w:pPr>
+      <w:r>
+        <w:rPr>
+          <w:rFonts w:hint="eastAsia"/>
+          <w:noProof/>
+        </w:rPr>
+        <w:drawing>
+          <wp:anchor distT="0" distB="0" distL="114300" distR="114300" simplePos="0" relativeHeight="251660288" behindDoc="0" locked="0" layoutInCell="1" allowOverlap="1" wp14:anchorId="0824556B" wp14:editId="74EDA92F">
+            <wp:simplePos x="0" y="0"/>
+            <wp:positionH relativeFrom="margin">
+              <wp:align>center</wp:align>
+            </wp:positionH>
+            <wp:positionV relativeFrom="paragraph">
+              <wp:posOffset>563880</wp:posOffset>
+            </wp:positionV>
+            <wp:extent cx="4647565" cy="3028315"/>
+            <wp:effectExtent l="0" t="0" r="635" b="635"/>
+            <wp:wrapTopAndBottom/>
+            <wp:docPr id="2" name="图片 2"/>
+            <wp:cNvGraphicFramePr>
+              <a:graphicFrameLocks xmlns:a="http://schemas.openxmlformats.org/drawingml/2006/main" noChangeAspect="1"/>
+            </wp:cNvGraphicFramePr>
+            <a:graphic xmlns:a="http://schemas.openxmlformats.org/drawingml/2006/main">
+              <a:graphicData uri="http://schemas.openxmlformats.org/drawingml/2006/picture">
+                <pic:pic xmlns:pic="http://schemas.openxmlformats.org/drawingml/2006/picture">
+                  <pic:nvPicPr>
+                    <pic:cNvPr id="2" name="2016-03-19_115336.png"/>
+                    <pic:cNvPicPr/>
+                  </pic:nvPicPr>
+                  <pic:blipFill>
+                    <a:blip r:embed="rId9">
+                      <a:extLst>
+                        <a:ext uri="{28A0092B-C50C-407E-A947-70E740481C1C}">
+                          <a14:useLocalDpi xmlns:a14="http://schemas.microsoft.com/office/drawing/2010/main" val="0"/>
+                        </a:ext>
+                      </a:extLst>
+                    </a:blip>
+                    <a:stretch>
+                      <a:fillRect/>
+                    </a:stretch>
+                  </pic:blipFill>
+                  <pic:spPr>
+                    <a:xfrm>
+                      <a:off x="0" y="0"/>
+                      <a:ext cx="4647565" cy="3028315"/>
+                    </a:xfrm>
+                    <a:prstGeom prst="rect">
+                      <a:avLst/>
+                    </a:prstGeom>
+                  </pic:spPr>
+                </pic:pic>
+              </a:graphicData>
+            </a:graphic>
+          </wp:anchor>
+        </w:drawing>
+      </w:r>
       <w:r>
         <w:rPr>
           <w:rFonts w:hint="eastAsia"/>
@@ -19039,6 +19091,1981 @@
           <w:rFonts w:hint="eastAsia"/>
         </w:rPr>
         <w:t>模式使得原本由于接口不兼容而不能一起工作的那些类可以一起工作。</w:t>
+      </w:r>
+    </w:p>
+    <w:p>
+      <w:pPr>
+        <w:ind w:left="283"/>
+        <w:jc w:val="center"/>
+      </w:pPr>
+      <w:r>
+        <w:rPr>
+          <w:rFonts w:hint="eastAsia"/>
+        </w:rPr>
+        <w:t>代码结构图</w:t>
+      </w:r>
+    </w:p>
+    <w:p>
+      <w:pPr>
+        <w:ind w:left="283"/>
+        <w:jc w:val="left"/>
+      </w:pPr>
+      <w:r>
+        <w:rPr>
+          <w:rFonts w:hint="eastAsia"/>
+        </w:rPr>
+        <w:t>源代码：</w:t>
+      </w:r>
+    </w:p>
+    <w:p>
+      <w:pPr>
+        <w:spacing w:line="0" w:lineRule="atLeast"/>
+        <w:ind w:leftChars="300" w:left="630"/>
+        <w:jc w:val="left"/>
+        <w:rPr>
+          <w:b/>
+          <w:sz w:val="28"/>
+          <w:szCs w:val="28"/>
+        </w:rPr>
+      </w:pPr>
+      <w:r>
+        <w:rPr>
+          <w:rFonts w:hint="eastAsia"/>
+          <w:b/>
+          <w:sz w:val="28"/>
+          <w:szCs w:val="28"/>
+        </w:rPr>
+        <w:t>a</w:t>
+      </w:r>
+      <w:r>
+        <w:rPr>
+          <w:b/>
+          <w:sz w:val="28"/>
+          <w:szCs w:val="28"/>
+        </w:rPr>
+        <w:t>dapter.h:</w:t>
+      </w:r>
+    </w:p>
+    <w:p>
+      <w:pPr>
+        <w:spacing w:line="0" w:lineRule="atLeast"/>
+        <w:ind w:leftChars="300" w:left="630"/>
+        <w:jc w:val="left"/>
+        <w:rPr>
+          <w:szCs w:val="21"/>
+        </w:rPr>
+      </w:pPr>
+      <w:r>
+        <w:rPr>
+          <w:szCs w:val="21"/>
+        </w:rPr>
+        <w:t>#pragma once</w:t>
+      </w:r>
+    </w:p>
+    <w:p>
+      <w:pPr>
+        <w:spacing w:line="0" w:lineRule="atLeast"/>
+        <w:ind w:leftChars="300" w:left="630"/>
+        <w:jc w:val="left"/>
+        <w:rPr>
+          <w:szCs w:val="21"/>
+        </w:rPr>
+      </w:pPr>
+      <w:r>
+        <w:rPr>
+          <w:szCs w:val="21"/>
+        </w:rPr>
+        <w:t>#include&lt;iostream&gt;</w:t>
+      </w:r>
+    </w:p>
+    <w:p>
+      <w:pPr>
+        <w:spacing w:line="0" w:lineRule="atLeast"/>
+        <w:ind w:leftChars="300" w:left="630"/>
+        <w:jc w:val="left"/>
+        <w:rPr>
+          <w:szCs w:val="21"/>
+        </w:rPr>
+      </w:pPr>
+      <w:r>
+        <w:rPr>
+          <w:szCs w:val="21"/>
+        </w:rPr>
+        <w:t>#include&lt;string&gt;</w:t>
+      </w:r>
+    </w:p>
+    <w:p>
+      <w:pPr>
+        <w:spacing w:line="0" w:lineRule="atLeast"/>
+        <w:ind w:leftChars="300" w:left="630"/>
+        <w:jc w:val="left"/>
+        <w:rPr>
+          <w:szCs w:val="21"/>
+        </w:rPr>
+      </w:pPr>
+      <w:r>
+        <w:rPr>
+          <w:szCs w:val="21"/>
+        </w:rPr>
+        <w:t>using namespace std;</w:t>
+      </w:r>
+    </w:p>
+    <w:p>
+      <w:pPr>
+        <w:spacing w:line="0" w:lineRule="atLeast"/>
+        <w:ind w:leftChars="300" w:left="630"/>
+        <w:jc w:val="left"/>
+        <w:rPr>
+          <w:szCs w:val="21"/>
+        </w:rPr>
+      </w:pPr>
+      <w:r>
+        <w:rPr>
+          <w:szCs w:val="21"/>
+        </w:rPr>
+        <w:t>//</w:t>
+      </w:r>
+      <w:r>
+        <w:rPr>
+          <w:rFonts w:hint="eastAsia"/>
+          <w:szCs w:val="21"/>
+        </w:rPr>
+        <w:t>球员</w:t>
+      </w:r>
+    </w:p>
+    <w:p>
+      <w:pPr>
+        <w:spacing w:line="0" w:lineRule="atLeast"/>
+        <w:ind w:leftChars="300" w:left="630"/>
+        <w:jc w:val="left"/>
+        <w:rPr>
+          <w:szCs w:val="21"/>
+        </w:rPr>
+      </w:pPr>
+      <w:r>
+        <w:rPr>
+          <w:szCs w:val="21"/>
+        </w:rPr>
+        <w:t>class Player</w:t>
+      </w:r>
+    </w:p>
+    <w:p>
+      <w:pPr>
+        <w:spacing w:line="0" w:lineRule="atLeast"/>
+        <w:ind w:leftChars="300" w:left="630"/>
+        <w:jc w:val="left"/>
+        <w:rPr>
+          <w:szCs w:val="21"/>
+        </w:rPr>
+      </w:pPr>
+      <w:r>
+        <w:rPr>
+          <w:szCs w:val="21"/>
+        </w:rPr>
+        <w:t>{</w:t>
+      </w:r>
+    </w:p>
+    <w:p>
+      <w:pPr>
+        <w:spacing w:line="0" w:lineRule="atLeast"/>
+        <w:ind w:leftChars="300" w:left="630"/>
+        <w:jc w:val="left"/>
+        <w:rPr>
+          <w:szCs w:val="21"/>
+        </w:rPr>
+      </w:pPr>
+      <w:r>
+        <w:rPr>
+          <w:szCs w:val="21"/>
+        </w:rPr>
+        <w:t>protected:</w:t>
+      </w:r>
+    </w:p>
+    <w:p>
+      <w:pPr>
+        <w:spacing w:line="0" w:lineRule="atLeast"/>
+        <w:ind w:leftChars="300" w:left="630"/>
+        <w:jc w:val="left"/>
+        <w:rPr>
+          <w:szCs w:val="21"/>
+        </w:rPr>
+      </w:pPr>
+      <w:r>
+        <w:rPr>
+          <w:szCs w:val="21"/>
+        </w:rPr>
+        <w:tab/>
+        <w:t>string name;</w:t>
+      </w:r>
+    </w:p>
+    <w:p>
+      <w:pPr>
+        <w:spacing w:line="0" w:lineRule="atLeast"/>
+        <w:ind w:leftChars="300" w:left="630"/>
+        <w:jc w:val="left"/>
+        <w:rPr>
+          <w:szCs w:val="21"/>
+        </w:rPr>
+      </w:pPr>
+      <w:r>
+        <w:rPr>
+          <w:szCs w:val="21"/>
+        </w:rPr>
+        <w:lastRenderedPageBreak/>
+        <w:t>public:</w:t>
+      </w:r>
+    </w:p>
+    <w:p>
+      <w:pPr>
+        <w:spacing w:line="0" w:lineRule="atLeast"/>
+        <w:ind w:leftChars="300" w:left="630"/>
+        <w:jc w:val="left"/>
+        <w:rPr>
+          <w:szCs w:val="21"/>
+        </w:rPr>
+      </w:pPr>
+      <w:r>
+        <w:rPr>
+          <w:szCs w:val="21"/>
+        </w:rPr>
+        <w:tab/>
+        <w:t>Player() {}</w:t>
+      </w:r>
+    </w:p>
+    <w:p>
+      <w:pPr>
+        <w:spacing w:line="0" w:lineRule="atLeast"/>
+        <w:ind w:leftChars="300" w:left="630"/>
+        <w:jc w:val="left"/>
+        <w:rPr>
+          <w:szCs w:val="21"/>
+        </w:rPr>
+      </w:pPr>
+      <w:r>
+        <w:rPr>
+          <w:szCs w:val="21"/>
+        </w:rPr>
+        <w:tab/>
+        <w:t>Player(string);</w:t>
+      </w:r>
+    </w:p>
+    <w:p>
+      <w:pPr>
+        <w:spacing w:line="0" w:lineRule="atLeast"/>
+        <w:ind w:leftChars="300" w:left="630"/>
+        <w:jc w:val="left"/>
+        <w:rPr>
+          <w:szCs w:val="21"/>
+        </w:rPr>
+      </w:pPr>
+      <w:r>
+        <w:rPr>
+          <w:szCs w:val="21"/>
+        </w:rPr>
+        <w:tab/>
+        <w:t>virtual void Attack() = 0;</w:t>
+      </w:r>
+    </w:p>
+    <w:p>
+      <w:pPr>
+        <w:spacing w:line="0" w:lineRule="atLeast"/>
+        <w:ind w:leftChars="300" w:left="630"/>
+        <w:jc w:val="left"/>
+        <w:rPr>
+          <w:szCs w:val="21"/>
+        </w:rPr>
+      </w:pPr>
+      <w:r>
+        <w:rPr>
+          <w:szCs w:val="21"/>
+        </w:rPr>
+        <w:tab/>
+        <w:t>virtual void Defence() = 0;</w:t>
+      </w:r>
+    </w:p>
+    <w:p>
+      <w:pPr>
+        <w:spacing w:line="0" w:lineRule="atLeast"/>
+        <w:ind w:leftChars="300" w:left="630"/>
+        <w:jc w:val="left"/>
+        <w:rPr>
+          <w:szCs w:val="21"/>
+        </w:rPr>
+      </w:pPr>
+      <w:r>
+        <w:rPr>
+          <w:szCs w:val="21"/>
+        </w:rPr>
+        <w:t>};</w:t>
+      </w:r>
+    </w:p>
+    <w:p>
+      <w:pPr>
+        <w:spacing w:line="0" w:lineRule="atLeast"/>
+        <w:ind w:leftChars="300" w:left="630"/>
+        <w:jc w:val="left"/>
+        <w:rPr>
+          <w:szCs w:val="21"/>
+        </w:rPr>
+      </w:pPr>
+      <w:r>
+        <w:rPr>
+          <w:szCs w:val="21"/>
+        </w:rPr>
+        <w:t>//</w:t>
+      </w:r>
+      <w:r>
+        <w:rPr>
+          <w:rFonts w:hint="eastAsia"/>
+          <w:szCs w:val="21"/>
+        </w:rPr>
+        <w:t>前锋</w:t>
+      </w:r>
+    </w:p>
+    <w:p>
+      <w:pPr>
+        <w:spacing w:line="0" w:lineRule="atLeast"/>
+        <w:ind w:leftChars="300" w:left="630"/>
+        <w:jc w:val="left"/>
+        <w:rPr>
+          <w:szCs w:val="21"/>
+        </w:rPr>
+      </w:pPr>
+      <w:r>
+        <w:rPr>
+          <w:szCs w:val="21"/>
+        </w:rPr>
+        <w:t>class Forwards : public Player</w:t>
+      </w:r>
+    </w:p>
+    <w:p>
+      <w:pPr>
+        <w:spacing w:line="0" w:lineRule="atLeast"/>
+        <w:ind w:leftChars="300" w:left="630"/>
+        <w:jc w:val="left"/>
+        <w:rPr>
+          <w:szCs w:val="21"/>
+        </w:rPr>
+      </w:pPr>
+      <w:r>
+        <w:rPr>
+          <w:szCs w:val="21"/>
+        </w:rPr>
+        <w:t>{</w:t>
+      </w:r>
+    </w:p>
+    <w:p>
+      <w:pPr>
+        <w:spacing w:line="0" w:lineRule="atLeast"/>
+        <w:ind w:leftChars="300" w:left="630"/>
+        <w:jc w:val="left"/>
+        <w:rPr>
+          <w:szCs w:val="21"/>
+        </w:rPr>
+      </w:pPr>
+      <w:r>
+        <w:rPr>
+          <w:szCs w:val="21"/>
+        </w:rPr>
+        <w:t>public:</w:t>
+      </w:r>
+    </w:p>
+    <w:p>
+      <w:pPr>
+        <w:spacing w:line="0" w:lineRule="atLeast"/>
+        <w:ind w:leftChars="300" w:left="630"/>
+        <w:jc w:val="left"/>
+        <w:rPr>
+          <w:szCs w:val="21"/>
+        </w:rPr>
+      </w:pPr>
+      <w:r>
+        <w:rPr>
+          <w:szCs w:val="21"/>
+        </w:rPr>
+        <w:tab/>
+        <w:t>Forwards(string);</w:t>
+      </w:r>
+    </w:p>
+    <w:p>
+      <w:pPr>
+        <w:spacing w:line="0" w:lineRule="atLeast"/>
+        <w:ind w:leftChars="300" w:left="630"/>
+        <w:jc w:val="left"/>
+        <w:rPr>
+          <w:szCs w:val="21"/>
+        </w:rPr>
+      </w:pPr>
+      <w:r>
+        <w:rPr>
+          <w:szCs w:val="21"/>
+        </w:rPr>
+        <w:tab/>
+        <w:t>void Attack();</w:t>
+      </w:r>
+    </w:p>
+    <w:p>
+      <w:pPr>
+        <w:spacing w:line="0" w:lineRule="atLeast"/>
+        <w:ind w:leftChars="300" w:left="630"/>
+        <w:jc w:val="left"/>
+        <w:rPr>
+          <w:szCs w:val="21"/>
+        </w:rPr>
+      </w:pPr>
+      <w:r>
+        <w:rPr>
+          <w:szCs w:val="21"/>
+        </w:rPr>
+        <w:tab/>
+        <w:t>void Defence();</w:t>
+      </w:r>
+    </w:p>
+    <w:p>
+      <w:pPr>
+        <w:spacing w:line="0" w:lineRule="atLeast"/>
+        <w:ind w:leftChars="300" w:left="630"/>
+        <w:jc w:val="left"/>
+        <w:rPr>
+          <w:szCs w:val="21"/>
+        </w:rPr>
+      </w:pPr>
+      <w:r>
+        <w:rPr>
+          <w:szCs w:val="21"/>
+        </w:rPr>
+        <w:t>};</w:t>
+      </w:r>
+    </w:p>
+    <w:p>
+      <w:pPr>
+        <w:spacing w:line="0" w:lineRule="atLeast"/>
+        <w:ind w:leftChars="300" w:left="630"/>
+        <w:jc w:val="left"/>
+        <w:rPr>
+          <w:szCs w:val="21"/>
+        </w:rPr>
+      </w:pPr>
+    </w:p>
+    <w:p>
+      <w:pPr>
+        <w:spacing w:line="0" w:lineRule="atLeast"/>
+        <w:ind w:leftChars="300" w:left="630"/>
+        <w:jc w:val="left"/>
+        <w:rPr>
+          <w:szCs w:val="21"/>
+        </w:rPr>
+      </w:pPr>
+      <w:r>
+        <w:rPr>
+          <w:szCs w:val="21"/>
+        </w:rPr>
+        <w:t>//</w:t>
+      </w:r>
+      <w:r>
+        <w:rPr>
+          <w:rFonts w:hint="eastAsia"/>
+          <w:szCs w:val="21"/>
+        </w:rPr>
+        <w:t>外籍中锋</w:t>
+      </w:r>
+    </w:p>
+    <w:p>
+      <w:pPr>
+        <w:spacing w:line="0" w:lineRule="atLeast"/>
+        <w:ind w:leftChars="300" w:left="630"/>
+        <w:jc w:val="left"/>
+        <w:rPr>
+          <w:szCs w:val="21"/>
+        </w:rPr>
+      </w:pPr>
+      <w:r>
+        <w:rPr>
+          <w:szCs w:val="21"/>
+        </w:rPr>
+        <w:t>class ForeignCenter</w:t>
+      </w:r>
+    </w:p>
+    <w:p>
+      <w:pPr>
+        <w:spacing w:line="0" w:lineRule="atLeast"/>
+        <w:ind w:leftChars="300" w:left="630"/>
+        <w:jc w:val="left"/>
+        <w:rPr>
+          <w:szCs w:val="21"/>
+        </w:rPr>
+      </w:pPr>
+      <w:r>
+        <w:rPr>
+          <w:szCs w:val="21"/>
+        </w:rPr>
+        <w:t>{</w:t>
+      </w:r>
+    </w:p>
+    <w:p>
+      <w:pPr>
+        <w:spacing w:line="0" w:lineRule="atLeast"/>
+        <w:ind w:leftChars="300" w:left="630"/>
+        <w:jc w:val="left"/>
+        <w:rPr>
+          <w:szCs w:val="21"/>
+        </w:rPr>
+      </w:pPr>
+      <w:r>
+        <w:rPr>
+          <w:szCs w:val="21"/>
+        </w:rPr>
+        <w:t>private:</w:t>
+      </w:r>
+    </w:p>
+    <w:p>
+      <w:pPr>
+        <w:spacing w:line="0" w:lineRule="atLeast"/>
+        <w:ind w:leftChars="300" w:left="630"/>
+        <w:jc w:val="left"/>
+        <w:rPr>
+          <w:szCs w:val="21"/>
+        </w:rPr>
+      </w:pPr>
+      <w:r>
+        <w:rPr>
+          <w:szCs w:val="21"/>
+        </w:rPr>
+        <w:tab/>
+        <w:t>string name;</w:t>
+      </w:r>
+    </w:p>
+    <w:p>
+      <w:pPr>
+        <w:spacing w:line="0" w:lineRule="atLeast"/>
+        <w:ind w:leftChars="300" w:left="630"/>
+        <w:jc w:val="left"/>
+        <w:rPr>
+          <w:szCs w:val="21"/>
+        </w:rPr>
+      </w:pPr>
+      <w:r>
+        <w:rPr>
+          <w:szCs w:val="21"/>
+        </w:rPr>
+        <w:t>public:</w:t>
+      </w:r>
+    </w:p>
+    <w:p>
+      <w:pPr>
+        <w:spacing w:line="0" w:lineRule="atLeast"/>
+        <w:ind w:leftChars="300" w:left="630"/>
+        <w:jc w:val="left"/>
+        <w:rPr>
+          <w:szCs w:val="21"/>
+        </w:rPr>
+      </w:pPr>
+      <w:r>
+        <w:rPr>
+          <w:szCs w:val="21"/>
+        </w:rPr>
+        <w:tab/>
+        <w:t>void SetName(string);</w:t>
+      </w:r>
+    </w:p>
+    <w:p>
+      <w:pPr>
+        <w:spacing w:line="0" w:lineRule="atLeast"/>
+        <w:ind w:leftChars="300" w:left="630"/>
+        <w:jc w:val="left"/>
+        <w:rPr>
+          <w:szCs w:val="21"/>
+        </w:rPr>
+      </w:pPr>
+      <w:r>
+        <w:rPr>
+          <w:szCs w:val="21"/>
+        </w:rPr>
+        <w:tab/>
+        <w:t>string GetName();</w:t>
+      </w:r>
+    </w:p>
+    <w:p>
+      <w:pPr>
+        <w:spacing w:line="0" w:lineRule="atLeast"/>
+        <w:ind w:leftChars="300" w:left="630"/>
+        <w:jc w:val="left"/>
+        <w:rPr>
+          <w:szCs w:val="21"/>
+        </w:rPr>
+      </w:pPr>
+      <w:r>
+        <w:rPr>
+          <w:szCs w:val="21"/>
+        </w:rPr>
+        <w:tab/>
+        <w:t>void jingong();</w:t>
+      </w:r>
+    </w:p>
+    <w:p>
+      <w:pPr>
+        <w:spacing w:line="0" w:lineRule="atLeast"/>
+        <w:ind w:leftChars="300" w:left="630"/>
+        <w:jc w:val="left"/>
+        <w:rPr>
+          <w:szCs w:val="21"/>
+        </w:rPr>
+      </w:pPr>
+      <w:r>
+        <w:rPr>
+          <w:szCs w:val="21"/>
+        </w:rPr>
+        <w:tab/>
+        <w:t>void fangshou();</w:t>
+      </w:r>
+    </w:p>
+    <w:p>
+      <w:pPr>
+        <w:spacing w:line="0" w:lineRule="atLeast"/>
+        <w:ind w:leftChars="300" w:left="630"/>
+        <w:jc w:val="left"/>
+        <w:rPr>
+          <w:szCs w:val="21"/>
+        </w:rPr>
+      </w:pPr>
+      <w:r>
+        <w:rPr>
+          <w:szCs w:val="21"/>
+        </w:rPr>
+        <w:t>};</w:t>
+      </w:r>
+    </w:p>
+    <w:p>
+      <w:pPr>
+        <w:spacing w:line="0" w:lineRule="atLeast"/>
+        <w:ind w:leftChars="300" w:left="630"/>
+        <w:jc w:val="left"/>
+        <w:rPr>
+          <w:szCs w:val="21"/>
+        </w:rPr>
+      </w:pPr>
+      <w:r>
+        <w:rPr>
+          <w:szCs w:val="21"/>
+        </w:rPr>
+        <w:t>//</w:t>
+      </w:r>
+      <w:r>
+        <w:rPr>
+          <w:rFonts w:hint="eastAsia"/>
+          <w:szCs w:val="21"/>
+        </w:rPr>
+        <w:t>翻译者类</w:t>
+      </w:r>
+    </w:p>
+    <w:p>
+      <w:pPr>
+        <w:spacing w:line="0" w:lineRule="atLeast"/>
+        <w:ind w:leftChars="300" w:left="630"/>
+        <w:jc w:val="left"/>
+        <w:rPr>
+          <w:szCs w:val="21"/>
+        </w:rPr>
+      </w:pPr>
+      <w:r>
+        <w:rPr>
+          <w:szCs w:val="21"/>
+        </w:rPr>
+        <w:t>class Translator : public Player</w:t>
+      </w:r>
+    </w:p>
+    <w:p>
+      <w:pPr>
+        <w:spacing w:line="0" w:lineRule="atLeast"/>
+        <w:ind w:leftChars="300" w:left="630"/>
+        <w:jc w:val="left"/>
+        <w:rPr>
+          <w:szCs w:val="21"/>
+        </w:rPr>
+      </w:pPr>
+      <w:r>
+        <w:rPr>
+          <w:szCs w:val="21"/>
+        </w:rPr>
+        <w:t>{</w:t>
+      </w:r>
+    </w:p>
+    <w:p>
+      <w:pPr>
+        <w:spacing w:line="0" w:lineRule="atLeast"/>
+        <w:ind w:leftChars="300" w:left="630"/>
+        <w:jc w:val="left"/>
+        <w:rPr>
+          <w:szCs w:val="21"/>
+        </w:rPr>
+      </w:pPr>
+      <w:r>
+        <w:rPr>
+          <w:szCs w:val="21"/>
+        </w:rPr>
+        <w:t>private:</w:t>
+      </w:r>
+    </w:p>
+    <w:p>
+      <w:pPr>
+        <w:spacing w:line="0" w:lineRule="atLeast"/>
+        <w:ind w:leftChars="300" w:left="630"/>
+        <w:jc w:val="left"/>
+        <w:rPr>
+          <w:szCs w:val="21"/>
+        </w:rPr>
+      </w:pPr>
+      <w:r>
+        <w:rPr>
+          <w:szCs w:val="21"/>
+        </w:rPr>
+        <w:tab/>
+        <w:t>ForeignCenter * wjzf = new ForeignCenter();</w:t>
+      </w:r>
+    </w:p>
+    <w:p>
+      <w:pPr>
+        <w:spacing w:line="0" w:lineRule="atLeast"/>
+        <w:ind w:leftChars="300" w:left="630"/>
+        <w:jc w:val="left"/>
+        <w:rPr>
+          <w:szCs w:val="21"/>
+        </w:rPr>
+      </w:pPr>
+      <w:r>
+        <w:rPr>
+          <w:szCs w:val="21"/>
+        </w:rPr>
+        <w:t>public:</w:t>
+      </w:r>
+    </w:p>
+    <w:p>
+      <w:pPr>
+        <w:spacing w:line="0" w:lineRule="atLeast"/>
+        <w:ind w:leftChars="300" w:left="630"/>
+        <w:jc w:val="left"/>
+        <w:rPr>
+          <w:szCs w:val="21"/>
+        </w:rPr>
+      </w:pPr>
+      <w:r>
+        <w:rPr>
+          <w:szCs w:val="21"/>
+        </w:rPr>
+        <w:tab/>
+        <w:t>Translator(string);</w:t>
+      </w:r>
+    </w:p>
+    <w:p>
+      <w:pPr>
+        <w:spacing w:line="0" w:lineRule="atLeast"/>
+        <w:ind w:leftChars="300" w:left="630"/>
+        <w:jc w:val="left"/>
+        <w:rPr>
+          <w:szCs w:val="21"/>
+        </w:rPr>
+      </w:pPr>
+      <w:r>
+        <w:rPr>
+          <w:szCs w:val="21"/>
+        </w:rPr>
+        <w:tab/>
+        <w:t>void Attack();</w:t>
+      </w:r>
+    </w:p>
+    <w:p>
+      <w:pPr>
+        <w:spacing w:line="0" w:lineRule="atLeast"/>
+        <w:ind w:leftChars="300" w:left="630"/>
+        <w:jc w:val="left"/>
+        <w:rPr>
+          <w:szCs w:val="21"/>
+        </w:rPr>
+      </w:pPr>
+      <w:r>
+        <w:rPr>
+          <w:szCs w:val="21"/>
+        </w:rPr>
+        <w:tab/>
+        <w:t>void Defence();</w:t>
+      </w:r>
+    </w:p>
+    <w:p>
+      <w:pPr>
+        <w:spacing w:line="0" w:lineRule="atLeast"/>
+        <w:ind w:leftChars="300" w:left="630"/>
+        <w:jc w:val="left"/>
+        <w:rPr>
+          <w:szCs w:val="21"/>
+        </w:rPr>
+      </w:pPr>
+      <w:r>
+        <w:rPr>
+          <w:szCs w:val="21"/>
+        </w:rPr>
+        <w:t>};</w:t>
+      </w:r>
+    </w:p>
+    <w:p>
+      <w:pPr>
+        <w:spacing w:line="0" w:lineRule="atLeast"/>
+        <w:ind w:leftChars="300" w:left="630"/>
+        <w:jc w:val="left"/>
+        <w:rPr>
+          <w:b/>
+          <w:sz w:val="28"/>
+          <w:szCs w:val="28"/>
+        </w:rPr>
+      </w:pPr>
+      <w:r>
+        <w:rPr>
+          <w:b/>
+          <w:sz w:val="28"/>
+          <w:szCs w:val="28"/>
+        </w:rPr>
+        <w:t>adapter.cpp:</w:t>
+      </w:r>
+    </w:p>
+    <w:p>
+      <w:pPr>
+        <w:spacing w:line="0" w:lineRule="atLeast"/>
+        <w:ind w:leftChars="300" w:left="630"/>
+        <w:jc w:val="left"/>
+        <w:rPr>
+          <w:szCs w:val="21"/>
+        </w:rPr>
+      </w:pPr>
+      <w:r>
+        <w:rPr>
+          <w:szCs w:val="21"/>
+        </w:rPr>
+        <w:t>#include "adapter.h"</w:t>
+      </w:r>
+    </w:p>
+    <w:p>
+      <w:pPr>
+        <w:spacing w:line="0" w:lineRule="atLeast"/>
+        <w:ind w:leftChars="300" w:left="630"/>
+        <w:jc w:val="left"/>
+        <w:rPr>
+          <w:szCs w:val="21"/>
+        </w:rPr>
+      </w:pPr>
+      <w:r>
+        <w:rPr>
+          <w:szCs w:val="21"/>
+        </w:rPr>
+        <w:t>Player::Player(string n)</w:t>
+      </w:r>
+    </w:p>
+    <w:p>
+      <w:pPr>
+        <w:spacing w:line="0" w:lineRule="atLeast"/>
+        <w:ind w:leftChars="300" w:left="630"/>
+        <w:jc w:val="left"/>
+        <w:rPr>
+          <w:szCs w:val="21"/>
+        </w:rPr>
+      </w:pPr>
+      <w:r>
+        <w:rPr>
+          <w:szCs w:val="21"/>
+        </w:rPr>
+        <w:t>{</w:t>
+      </w:r>
+    </w:p>
+    <w:p>
+      <w:pPr>
+        <w:spacing w:line="0" w:lineRule="atLeast"/>
+        <w:ind w:leftChars="300" w:left="630"/>
+        <w:jc w:val="left"/>
+        <w:rPr>
+          <w:szCs w:val="21"/>
+        </w:rPr>
+      </w:pPr>
+      <w:r>
+        <w:rPr>
+          <w:szCs w:val="21"/>
+        </w:rPr>
+        <w:tab/>
+        <w:t>name = n;</w:t>
+      </w:r>
+    </w:p>
+    <w:p>
+      <w:pPr>
+        <w:spacing w:line="0" w:lineRule="atLeast"/>
+        <w:ind w:leftChars="300" w:left="630"/>
+        <w:jc w:val="left"/>
+        <w:rPr>
+          <w:szCs w:val="21"/>
+        </w:rPr>
+      </w:pPr>
+      <w:r>
+        <w:rPr>
+          <w:szCs w:val="21"/>
+        </w:rPr>
+        <w:t>}</w:t>
+      </w:r>
+    </w:p>
+    <w:p>
+      <w:pPr>
+        <w:spacing w:line="0" w:lineRule="atLeast"/>
+        <w:ind w:leftChars="300" w:left="630"/>
+        <w:jc w:val="left"/>
+        <w:rPr>
+          <w:szCs w:val="21"/>
+        </w:rPr>
+      </w:pPr>
+    </w:p>
+    <w:p>
+      <w:pPr>
+        <w:spacing w:line="0" w:lineRule="atLeast"/>
+        <w:ind w:leftChars="300" w:left="630"/>
+        <w:jc w:val="left"/>
+        <w:rPr>
+          <w:szCs w:val="21"/>
+        </w:rPr>
+      </w:pPr>
+      <w:r>
+        <w:rPr>
+          <w:szCs w:val="21"/>
+        </w:rPr>
+        <w:t>Forwards::Forwards(string na) : Player(na)</w:t>
+      </w:r>
+    </w:p>
+    <w:p>
+      <w:pPr>
+        <w:spacing w:line="0" w:lineRule="atLeast"/>
+        <w:ind w:leftChars="300" w:left="630"/>
+        <w:jc w:val="left"/>
+        <w:rPr>
+          <w:szCs w:val="21"/>
+        </w:rPr>
+      </w:pPr>
+      <w:r>
+        <w:rPr>
+          <w:szCs w:val="21"/>
+        </w:rPr>
+        <w:t>{</w:t>
+      </w:r>
+    </w:p>
+    <w:p>
+      <w:pPr>
+        <w:spacing w:line="0" w:lineRule="atLeast"/>
+        <w:ind w:leftChars="300" w:left="630"/>
+        <w:jc w:val="left"/>
+        <w:rPr>
+          <w:szCs w:val="21"/>
+        </w:rPr>
+      </w:pPr>
+    </w:p>
+    <w:p>
+      <w:pPr>
+        <w:spacing w:line="0" w:lineRule="atLeast"/>
+        <w:ind w:leftChars="300" w:left="630"/>
+        <w:jc w:val="left"/>
+        <w:rPr>
+          <w:szCs w:val="21"/>
+        </w:rPr>
+      </w:pPr>
+      <w:r>
+        <w:rPr>
+          <w:szCs w:val="21"/>
+        </w:rPr>
+        <w:t>}</w:t>
+      </w:r>
+    </w:p>
+    <w:p>
+      <w:pPr>
+        <w:spacing w:line="0" w:lineRule="atLeast"/>
+        <w:ind w:leftChars="300" w:left="630"/>
+        <w:jc w:val="left"/>
+        <w:rPr>
+          <w:szCs w:val="21"/>
+        </w:rPr>
+      </w:pPr>
+      <w:r>
+        <w:rPr>
+          <w:szCs w:val="21"/>
+        </w:rPr>
+        <w:t>void Forwards::Attack()</w:t>
+      </w:r>
+    </w:p>
+    <w:p>
+      <w:pPr>
+        <w:spacing w:line="0" w:lineRule="atLeast"/>
+        <w:ind w:leftChars="300" w:left="630"/>
+        <w:jc w:val="left"/>
+        <w:rPr>
+          <w:szCs w:val="21"/>
+        </w:rPr>
+      </w:pPr>
+      <w:r>
+        <w:rPr>
+          <w:szCs w:val="21"/>
+        </w:rPr>
+        <w:t>{</w:t>
+      </w:r>
+    </w:p>
+    <w:p>
+      <w:pPr>
+        <w:spacing w:line="0" w:lineRule="atLeast"/>
+        <w:ind w:leftChars="300" w:left="630"/>
+        <w:jc w:val="left"/>
+        <w:rPr>
+          <w:szCs w:val="21"/>
+        </w:rPr>
+      </w:pPr>
+      <w:r>
+        <w:rPr>
+          <w:szCs w:val="21"/>
+        </w:rPr>
+        <w:tab/>
+        <w:t>cout &lt;&lt; "</w:t>
+      </w:r>
+      <w:r>
+        <w:rPr>
+          <w:rFonts w:hint="eastAsia"/>
+          <w:szCs w:val="21"/>
+        </w:rPr>
+        <w:t>前锋</w:t>
+      </w:r>
+      <w:r>
+        <w:rPr>
+          <w:szCs w:val="21"/>
+        </w:rPr>
+        <w:t>" &lt;&lt; name &lt;&lt; "</w:t>
+      </w:r>
+      <w:r>
+        <w:rPr>
+          <w:rFonts w:hint="eastAsia"/>
+          <w:szCs w:val="21"/>
+        </w:rPr>
+        <w:t>进攻</w:t>
+      </w:r>
+      <w:r>
+        <w:rPr>
+          <w:szCs w:val="21"/>
+        </w:rPr>
+        <w:t>" &lt;&lt; endl;</w:t>
+      </w:r>
+    </w:p>
+    <w:p>
+      <w:pPr>
+        <w:spacing w:line="0" w:lineRule="atLeast"/>
+        <w:ind w:leftChars="300" w:left="630"/>
+        <w:jc w:val="left"/>
+        <w:rPr>
+          <w:szCs w:val="21"/>
+        </w:rPr>
+      </w:pPr>
+      <w:r>
+        <w:rPr>
+          <w:szCs w:val="21"/>
+        </w:rPr>
+        <w:t>}</w:t>
+      </w:r>
+    </w:p>
+    <w:p>
+      <w:pPr>
+        <w:spacing w:line="0" w:lineRule="atLeast"/>
+        <w:ind w:leftChars="300" w:left="630"/>
+        <w:jc w:val="left"/>
+        <w:rPr>
+          <w:szCs w:val="21"/>
+        </w:rPr>
+      </w:pPr>
+      <w:r>
+        <w:rPr>
+          <w:szCs w:val="21"/>
+        </w:rPr>
+        <w:t>void Forwards::Defence()</w:t>
+      </w:r>
+    </w:p>
+    <w:p>
+      <w:pPr>
+        <w:spacing w:line="0" w:lineRule="atLeast"/>
+        <w:ind w:leftChars="300" w:left="630"/>
+        <w:jc w:val="left"/>
+        <w:rPr>
+          <w:szCs w:val="21"/>
+        </w:rPr>
+      </w:pPr>
+      <w:r>
+        <w:rPr>
+          <w:szCs w:val="21"/>
+        </w:rPr>
+        <w:t>{</w:t>
+      </w:r>
+    </w:p>
+    <w:p>
+      <w:pPr>
+        <w:spacing w:line="0" w:lineRule="atLeast"/>
+        <w:ind w:leftChars="300" w:left="630"/>
+        <w:jc w:val="left"/>
+        <w:rPr>
+          <w:szCs w:val="21"/>
+        </w:rPr>
+      </w:pPr>
+      <w:r>
+        <w:rPr>
+          <w:szCs w:val="21"/>
+        </w:rPr>
+        <w:lastRenderedPageBreak/>
+        <w:tab/>
+        <w:t>cout &lt;&lt; "</w:t>
+      </w:r>
+      <w:r>
+        <w:rPr>
+          <w:rFonts w:hint="eastAsia"/>
+          <w:szCs w:val="21"/>
+        </w:rPr>
+        <w:t>前锋</w:t>
+      </w:r>
+      <w:r>
+        <w:rPr>
+          <w:szCs w:val="21"/>
+        </w:rPr>
+        <w:t>" &lt;&lt; name &lt;&lt; "</w:t>
+      </w:r>
+      <w:r>
+        <w:rPr>
+          <w:rFonts w:hint="eastAsia"/>
+          <w:szCs w:val="21"/>
+        </w:rPr>
+        <w:t>防守</w:t>
+      </w:r>
+      <w:r>
+        <w:rPr>
+          <w:szCs w:val="21"/>
+        </w:rPr>
+        <w:t>" &lt;&lt; endl;</w:t>
+      </w:r>
+    </w:p>
+    <w:p>
+      <w:pPr>
+        <w:spacing w:line="0" w:lineRule="atLeast"/>
+        <w:ind w:leftChars="300" w:left="630"/>
+        <w:jc w:val="left"/>
+        <w:rPr>
+          <w:szCs w:val="21"/>
+        </w:rPr>
+      </w:pPr>
+      <w:r>
+        <w:rPr>
+          <w:szCs w:val="21"/>
+        </w:rPr>
+        <w:t>}</w:t>
+      </w:r>
+    </w:p>
+    <w:p>
+      <w:pPr>
+        <w:spacing w:line="0" w:lineRule="atLeast"/>
+        <w:ind w:leftChars="300" w:left="630"/>
+        <w:jc w:val="left"/>
+        <w:rPr>
+          <w:szCs w:val="21"/>
+        </w:rPr>
+      </w:pPr>
+    </w:p>
+    <w:p>
+      <w:pPr>
+        <w:spacing w:line="0" w:lineRule="atLeast"/>
+        <w:ind w:leftChars="300" w:left="630"/>
+        <w:jc w:val="left"/>
+        <w:rPr>
+          <w:szCs w:val="21"/>
+        </w:rPr>
+      </w:pPr>
+      <w:r>
+        <w:rPr>
+          <w:szCs w:val="21"/>
+        </w:rPr>
+        <w:t>void ForeignCenter::SetName(string s)</w:t>
+      </w:r>
+    </w:p>
+    <w:p>
+      <w:pPr>
+        <w:spacing w:line="0" w:lineRule="atLeast"/>
+        <w:ind w:leftChars="300" w:left="630"/>
+        <w:jc w:val="left"/>
+        <w:rPr>
+          <w:szCs w:val="21"/>
+        </w:rPr>
+      </w:pPr>
+      <w:r>
+        <w:rPr>
+          <w:szCs w:val="21"/>
+        </w:rPr>
+        <w:t>{</w:t>
+      </w:r>
+    </w:p>
+    <w:p>
+      <w:pPr>
+        <w:spacing w:line="0" w:lineRule="atLeast"/>
+        <w:ind w:leftChars="300" w:left="630"/>
+        <w:jc w:val="left"/>
+        <w:rPr>
+          <w:szCs w:val="21"/>
+        </w:rPr>
+      </w:pPr>
+      <w:r>
+        <w:rPr>
+          <w:szCs w:val="21"/>
+        </w:rPr>
+        <w:tab/>
+        <w:t>name = s;</w:t>
+      </w:r>
+    </w:p>
+    <w:p>
+      <w:pPr>
+        <w:spacing w:line="0" w:lineRule="atLeast"/>
+        <w:ind w:leftChars="300" w:left="630"/>
+        <w:jc w:val="left"/>
+        <w:rPr>
+          <w:szCs w:val="21"/>
+        </w:rPr>
+      </w:pPr>
+      <w:r>
+        <w:rPr>
+          <w:szCs w:val="21"/>
+        </w:rPr>
+        <w:t>}</w:t>
+      </w:r>
+    </w:p>
+    <w:p>
+      <w:pPr>
+        <w:spacing w:line="0" w:lineRule="atLeast"/>
+        <w:ind w:leftChars="300" w:left="630"/>
+        <w:jc w:val="left"/>
+        <w:rPr>
+          <w:szCs w:val="21"/>
+        </w:rPr>
+      </w:pPr>
+      <w:r>
+        <w:rPr>
+          <w:szCs w:val="21"/>
+        </w:rPr>
+        <w:t>string ForeignCenter::GetName()</w:t>
+      </w:r>
+    </w:p>
+    <w:p>
+      <w:pPr>
+        <w:spacing w:line="0" w:lineRule="atLeast"/>
+        <w:ind w:leftChars="300" w:left="630"/>
+        <w:jc w:val="left"/>
+        <w:rPr>
+          <w:szCs w:val="21"/>
+        </w:rPr>
+      </w:pPr>
+      <w:r>
+        <w:rPr>
+          <w:szCs w:val="21"/>
+        </w:rPr>
+        <w:t>{</w:t>
+      </w:r>
+    </w:p>
+    <w:p>
+      <w:pPr>
+        <w:spacing w:line="0" w:lineRule="atLeast"/>
+        <w:ind w:leftChars="300" w:left="630"/>
+        <w:jc w:val="left"/>
+        <w:rPr>
+          <w:szCs w:val="21"/>
+        </w:rPr>
+      </w:pPr>
+      <w:r>
+        <w:rPr>
+          <w:szCs w:val="21"/>
+        </w:rPr>
+        <w:tab/>
+        <w:t>return name;</w:t>
+      </w:r>
+    </w:p>
+    <w:p>
+      <w:pPr>
+        <w:spacing w:line="0" w:lineRule="atLeast"/>
+        <w:ind w:leftChars="300" w:left="630"/>
+        <w:jc w:val="left"/>
+        <w:rPr>
+          <w:szCs w:val="21"/>
+        </w:rPr>
+      </w:pPr>
+      <w:r>
+        <w:rPr>
+          <w:szCs w:val="21"/>
+        </w:rPr>
+        <w:t>}</w:t>
+      </w:r>
+    </w:p>
+    <w:p>
+      <w:pPr>
+        <w:spacing w:line="0" w:lineRule="atLeast"/>
+        <w:ind w:leftChars="300" w:left="630"/>
+        <w:jc w:val="left"/>
+        <w:rPr>
+          <w:szCs w:val="21"/>
+        </w:rPr>
+      </w:pPr>
+      <w:r>
+        <w:rPr>
+          <w:szCs w:val="21"/>
+        </w:rPr>
+        <w:t>void ForeignCenter::jingong()</w:t>
+      </w:r>
+    </w:p>
+    <w:p>
+      <w:pPr>
+        <w:spacing w:line="0" w:lineRule="atLeast"/>
+        <w:ind w:leftChars="300" w:left="630"/>
+        <w:jc w:val="left"/>
+        <w:rPr>
+          <w:szCs w:val="21"/>
+        </w:rPr>
+      </w:pPr>
+      <w:r>
+        <w:rPr>
+          <w:szCs w:val="21"/>
+        </w:rPr>
+        <w:t>{</w:t>
+      </w:r>
+    </w:p>
+    <w:p>
+      <w:pPr>
+        <w:spacing w:line="0" w:lineRule="atLeast"/>
+        <w:ind w:leftChars="300" w:left="630"/>
+        <w:jc w:val="left"/>
+        <w:rPr>
+          <w:szCs w:val="21"/>
+        </w:rPr>
+      </w:pPr>
+      <w:r>
+        <w:rPr>
+          <w:szCs w:val="21"/>
+        </w:rPr>
+        <w:tab/>
+        <w:t>cout &lt;&lt; "</w:t>
+      </w:r>
+      <w:r>
+        <w:rPr>
+          <w:rFonts w:hint="eastAsia"/>
+          <w:szCs w:val="21"/>
+        </w:rPr>
+        <w:t>外籍中锋</w:t>
+      </w:r>
+      <w:r>
+        <w:rPr>
+          <w:szCs w:val="21"/>
+        </w:rPr>
+        <w:t xml:space="preserve"> " &lt;&lt; name &lt;&lt; "</w:t>
+      </w:r>
+      <w:r>
+        <w:rPr>
+          <w:rFonts w:hint="eastAsia"/>
+          <w:szCs w:val="21"/>
+        </w:rPr>
+        <w:t>进攻</w:t>
+      </w:r>
+      <w:r>
+        <w:rPr>
+          <w:szCs w:val="21"/>
+        </w:rPr>
+        <w:t>" &lt;&lt; endl;</w:t>
+      </w:r>
+    </w:p>
+    <w:p>
+      <w:pPr>
+        <w:spacing w:line="0" w:lineRule="atLeast"/>
+        <w:ind w:leftChars="300" w:left="630"/>
+        <w:jc w:val="left"/>
+        <w:rPr>
+          <w:szCs w:val="21"/>
+        </w:rPr>
+      </w:pPr>
+      <w:r>
+        <w:rPr>
+          <w:szCs w:val="21"/>
+        </w:rPr>
+        <w:t>}</w:t>
+      </w:r>
+    </w:p>
+    <w:p>
+      <w:pPr>
+        <w:spacing w:line="0" w:lineRule="atLeast"/>
+        <w:ind w:leftChars="300" w:left="630"/>
+        <w:jc w:val="left"/>
+        <w:rPr>
+          <w:szCs w:val="21"/>
+        </w:rPr>
+      </w:pPr>
+      <w:r>
+        <w:rPr>
+          <w:szCs w:val="21"/>
+        </w:rPr>
+        <w:t>void ForeignCenter::fangshou()</w:t>
+      </w:r>
+    </w:p>
+    <w:p>
+      <w:pPr>
+        <w:spacing w:line="0" w:lineRule="atLeast"/>
+        <w:ind w:leftChars="300" w:left="630"/>
+        <w:jc w:val="left"/>
+        <w:rPr>
+          <w:szCs w:val="21"/>
+        </w:rPr>
+      </w:pPr>
+      <w:r>
+        <w:rPr>
+          <w:szCs w:val="21"/>
+        </w:rPr>
+        <w:t>{</w:t>
+      </w:r>
+    </w:p>
+    <w:p>
+      <w:pPr>
+        <w:spacing w:line="0" w:lineRule="atLeast"/>
+        <w:ind w:leftChars="300" w:left="630"/>
+        <w:jc w:val="left"/>
+        <w:rPr>
+          <w:szCs w:val="21"/>
+        </w:rPr>
+      </w:pPr>
+      <w:r>
+        <w:rPr>
+          <w:szCs w:val="21"/>
+        </w:rPr>
+        <w:tab/>
+        <w:t>cout &lt;&lt; "</w:t>
+      </w:r>
+      <w:r>
+        <w:rPr>
+          <w:rFonts w:hint="eastAsia"/>
+          <w:szCs w:val="21"/>
+        </w:rPr>
+        <w:t>外籍中锋</w:t>
+      </w:r>
+      <w:r>
+        <w:rPr>
+          <w:szCs w:val="21"/>
+        </w:rPr>
+        <w:t>" &lt;&lt; name &lt;&lt; "</w:t>
+      </w:r>
+      <w:r>
+        <w:rPr>
+          <w:rFonts w:hint="eastAsia"/>
+          <w:szCs w:val="21"/>
+        </w:rPr>
+        <w:t>防守</w:t>
+      </w:r>
+      <w:r>
+        <w:rPr>
+          <w:szCs w:val="21"/>
+        </w:rPr>
+        <w:t>" &lt;&lt; endl;</w:t>
+      </w:r>
+    </w:p>
+    <w:p>
+      <w:pPr>
+        <w:spacing w:line="0" w:lineRule="atLeast"/>
+        <w:ind w:leftChars="300" w:left="630"/>
+        <w:jc w:val="left"/>
+        <w:rPr>
+          <w:szCs w:val="21"/>
+        </w:rPr>
+      </w:pPr>
+      <w:r>
+        <w:rPr>
+          <w:szCs w:val="21"/>
+        </w:rPr>
+        <w:t>}</w:t>
+      </w:r>
+    </w:p>
+    <w:p>
+      <w:pPr>
+        <w:spacing w:line="0" w:lineRule="atLeast"/>
+        <w:ind w:leftChars="300" w:left="630"/>
+        <w:jc w:val="left"/>
+        <w:rPr>
+          <w:szCs w:val="21"/>
+        </w:rPr>
+      </w:pPr>
+    </w:p>
+    <w:p>
+      <w:pPr>
+        <w:spacing w:line="0" w:lineRule="atLeast"/>
+        <w:ind w:leftChars="300" w:left="630"/>
+        <w:jc w:val="left"/>
+        <w:rPr>
+          <w:szCs w:val="21"/>
+        </w:rPr>
+      </w:pPr>
+      <w:r>
+        <w:rPr>
+          <w:szCs w:val="21"/>
+        </w:rPr>
+        <w:t>Translator::Translator(string s) : Player(s)</w:t>
+      </w:r>
+    </w:p>
+    <w:p>
+      <w:pPr>
+        <w:spacing w:line="0" w:lineRule="atLeast"/>
+        <w:ind w:leftChars="300" w:left="630"/>
+        <w:jc w:val="left"/>
+        <w:rPr>
+          <w:szCs w:val="21"/>
+        </w:rPr>
+      </w:pPr>
+      <w:r>
+        <w:rPr>
+          <w:szCs w:val="21"/>
+        </w:rPr>
+        <w:t>{</w:t>
+      </w:r>
+    </w:p>
+    <w:p>
+      <w:pPr>
+        <w:spacing w:line="0" w:lineRule="atLeast"/>
+        <w:ind w:leftChars="300" w:left="630"/>
+        <w:jc w:val="left"/>
+        <w:rPr>
+          <w:szCs w:val="21"/>
+        </w:rPr>
+      </w:pPr>
+      <w:r>
+        <w:rPr>
+          <w:szCs w:val="21"/>
+        </w:rPr>
+        <w:tab/>
+        <w:t>wjzf-&gt;SetName(s);</w:t>
+      </w:r>
+    </w:p>
+    <w:p>
+      <w:pPr>
+        <w:spacing w:line="0" w:lineRule="atLeast"/>
+        <w:ind w:leftChars="300" w:left="630"/>
+        <w:jc w:val="left"/>
+        <w:rPr>
+          <w:szCs w:val="21"/>
+        </w:rPr>
+      </w:pPr>
+      <w:r>
+        <w:rPr>
+          <w:szCs w:val="21"/>
+        </w:rPr>
+        <w:t>}</w:t>
+      </w:r>
+    </w:p>
+    <w:p>
+      <w:pPr>
+        <w:spacing w:line="0" w:lineRule="atLeast"/>
+        <w:ind w:leftChars="300" w:left="630"/>
+        <w:jc w:val="left"/>
+        <w:rPr>
+          <w:szCs w:val="21"/>
+        </w:rPr>
+      </w:pPr>
+      <w:r>
+        <w:rPr>
+          <w:szCs w:val="21"/>
+        </w:rPr>
+        <w:t>void Translator::Attack()</w:t>
+      </w:r>
+    </w:p>
+    <w:p>
+      <w:pPr>
+        <w:spacing w:line="0" w:lineRule="atLeast"/>
+        <w:ind w:leftChars="300" w:left="630"/>
+        <w:jc w:val="left"/>
+        <w:rPr>
+          <w:szCs w:val="21"/>
+        </w:rPr>
+      </w:pPr>
+      <w:r>
+        <w:rPr>
+          <w:szCs w:val="21"/>
+        </w:rPr>
+        <w:t>{</w:t>
+      </w:r>
+    </w:p>
+    <w:p>
+      <w:pPr>
+        <w:spacing w:line="0" w:lineRule="atLeast"/>
+        <w:ind w:leftChars="300" w:left="630"/>
+        <w:jc w:val="left"/>
+        <w:rPr>
+          <w:szCs w:val="21"/>
+        </w:rPr>
+      </w:pPr>
+      <w:r>
+        <w:rPr>
+          <w:szCs w:val="21"/>
+        </w:rPr>
+        <w:tab/>
+        <w:t>wjzf-&gt;jingong();</w:t>
+      </w:r>
+    </w:p>
+    <w:p>
+      <w:pPr>
+        <w:spacing w:line="0" w:lineRule="atLeast"/>
+        <w:ind w:leftChars="300" w:left="630"/>
+        <w:jc w:val="left"/>
+        <w:rPr>
+          <w:szCs w:val="21"/>
+        </w:rPr>
+      </w:pPr>
+      <w:r>
+        <w:rPr>
+          <w:szCs w:val="21"/>
+        </w:rPr>
+        <w:t>}</w:t>
+      </w:r>
+    </w:p>
+    <w:p>
+      <w:pPr>
+        <w:spacing w:line="0" w:lineRule="atLeast"/>
+        <w:ind w:leftChars="300" w:left="630"/>
+        <w:jc w:val="left"/>
+        <w:rPr>
+          <w:szCs w:val="21"/>
+        </w:rPr>
+      </w:pPr>
+      <w:r>
+        <w:rPr>
+          <w:szCs w:val="21"/>
+        </w:rPr>
+        <w:t>void Translator::Defence()</w:t>
+      </w:r>
+    </w:p>
+    <w:p>
+      <w:pPr>
+        <w:spacing w:line="0" w:lineRule="atLeast"/>
+        <w:ind w:leftChars="300" w:left="630"/>
+        <w:jc w:val="left"/>
+        <w:rPr>
+          <w:szCs w:val="21"/>
+        </w:rPr>
+      </w:pPr>
+      <w:r>
+        <w:rPr>
+          <w:szCs w:val="21"/>
+        </w:rPr>
+        <w:t>{</w:t>
+      </w:r>
+    </w:p>
+    <w:p>
+      <w:pPr>
+        <w:spacing w:line="0" w:lineRule="atLeast"/>
+        <w:ind w:leftChars="300" w:left="630"/>
+        <w:jc w:val="left"/>
+        <w:rPr>
+          <w:szCs w:val="21"/>
+        </w:rPr>
+      </w:pPr>
+      <w:r>
+        <w:rPr>
+          <w:szCs w:val="21"/>
+        </w:rPr>
+        <w:tab/>
+        <w:t>wjzf-&gt;fangshou();</w:t>
+      </w:r>
+    </w:p>
+    <w:p>
+      <w:pPr>
+        <w:spacing w:line="0" w:lineRule="atLeast"/>
+        <w:ind w:leftChars="300" w:left="630"/>
+        <w:jc w:val="left"/>
+        <w:rPr>
+          <w:szCs w:val="21"/>
+        </w:rPr>
+      </w:pPr>
+      <w:r>
+        <w:rPr>
+          <w:szCs w:val="21"/>
+        </w:rPr>
+        <w:t>}</w:t>
+      </w:r>
+    </w:p>
+    <w:p>
+      <w:pPr>
+        <w:spacing w:line="0" w:lineRule="atLeast"/>
+        <w:ind w:leftChars="300" w:left="630"/>
+        <w:jc w:val="left"/>
+        <w:rPr>
+          <w:b/>
+          <w:sz w:val="28"/>
+          <w:szCs w:val="28"/>
+        </w:rPr>
+      </w:pPr>
+      <w:r>
+        <w:rPr>
+          <w:b/>
+          <w:sz w:val="28"/>
+          <w:szCs w:val="28"/>
+        </w:rPr>
+        <w:t>main.cpp:</w:t>
+      </w:r>
+    </w:p>
+    <w:p>
+      <w:pPr>
+        <w:spacing w:line="0" w:lineRule="atLeast"/>
+        <w:ind w:leftChars="300" w:left="630"/>
+        <w:jc w:val="left"/>
+        <w:rPr>
+          <w:rFonts w:hint="eastAsia"/>
+          <w:szCs w:val="21"/>
+        </w:rPr>
+      </w:pPr>
+      <w:r>
+        <w:rPr>
+          <w:szCs w:val="21"/>
+        </w:rPr>
+        <w:t>#include "adapter.h"</w:t>
+      </w:r>
+    </w:p>
+    <w:p>
+      <w:pPr>
+        <w:spacing w:line="0" w:lineRule="atLeast"/>
+        <w:ind w:leftChars="300" w:left="630"/>
+        <w:jc w:val="left"/>
+        <w:rPr>
+          <w:szCs w:val="21"/>
+        </w:rPr>
+      </w:pPr>
+      <w:r>
+        <w:rPr>
+          <w:szCs w:val="21"/>
+        </w:rPr>
+        <w:t>int main()</w:t>
+      </w:r>
+    </w:p>
+    <w:p>
+      <w:pPr>
+        <w:spacing w:line="0" w:lineRule="atLeast"/>
+        <w:ind w:leftChars="300" w:left="630"/>
+        <w:jc w:val="left"/>
+        <w:rPr>
+          <w:rFonts w:hint="eastAsia"/>
+          <w:szCs w:val="21"/>
+        </w:rPr>
+      </w:pPr>
+      <w:r>
+        <w:rPr>
+          <w:szCs w:val="21"/>
+        </w:rPr>
+        <w:t>{</w:t>
+      </w:r>
+    </w:p>
+    <w:p>
+      <w:pPr>
+        <w:spacing w:line="0" w:lineRule="atLeast"/>
+        <w:ind w:leftChars="300" w:left="630"/>
+        <w:jc w:val="left"/>
+        <w:rPr>
+          <w:szCs w:val="21"/>
+        </w:rPr>
+      </w:pPr>
+      <w:r>
+        <w:rPr>
+          <w:szCs w:val="21"/>
+        </w:rPr>
+        <w:tab/>
+        <w:t>Player * b = new Forwards("</w:t>
+      </w:r>
+      <w:r>
+        <w:rPr>
+          <w:rFonts w:hint="eastAsia"/>
+          <w:szCs w:val="21"/>
+        </w:rPr>
+        <w:t>巴蒂尔</w:t>
+      </w:r>
+      <w:r>
+        <w:rPr>
+          <w:szCs w:val="21"/>
+        </w:rPr>
+        <w:t>");</w:t>
+      </w:r>
+    </w:p>
+    <w:p>
+      <w:pPr>
+        <w:spacing w:line="0" w:lineRule="atLeast"/>
+        <w:ind w:leftChars="300" w:left="630"/>
+        <w:jc w:val="left"/>
+        <w:rPr>
+          <w:szCs w:val="21"/>
+        </w:rPr>
+      </w:pPr>
+      <w:r>
+        <w:rPr>
+          <w:szCs w:val="21"/>
+        </w:rPr>
+        <w:tab/>
+        <w:t>b-&gt;Attack();</w:t>
+      </w:r>
+    </w:p>
+    <w:p>
+      <w:pPr>
+        <w:spacing w:line="0" w:lineRule="atLeast"/>
+        <w:ind w:leftChars="300" w:left="630"/>
+        <w:jc w:val="left"/>
+        <w:rPr>
+          <w:szCs w:val="21"/>
+        </w:rPr>
+      </w:pPr>
+      <w:r>
+        <w:rPr>
+          <w:szCs w:val="21"/>
+        </w:rPr>
+        <w:tab/>
+        <w:t>b-&gt;Defence();</w:t>
+      </w:r>
+    </w:p>
+    <w:p>
+      <w:pPr>
+        <w:spacing w:line="0" w:lineRule="atLeast"/>
+        <w:ind w:leftChars="300" w:left="630"/>
+        <w:jc w:val="left"/>
+        <w:rPr>
+          <w:szCs w:val="21"/>
+        </w:rPr>
+      </w:pPr>
+    </w:p>
+    <w:p>
+      <w:pPr>
+        <w:spacing w:line="0" w:lineRule="atLeast"/>
+        <w:ind w:leftChars="300" w:left="630"/>
+        <w:jc w:val="left"/>
+        <w:rPr>
+          <w:szCs w:val="21"/>
+        </w:rPr>
+      </w:pPr>
+      <w:r>
+        <w:rPr>
+          <w:szCs w:val="21"/>
+        </w:rPr>
+        <w:tab/>
+        <w:t>Player * ym = new Translator("</w:t>
+      </w:r>
+      <w:r>
+        <w:rPr>
+          <w:rFonts w:hint="eastAsia"/>
+          <w:szCs w:val="21"/>
+        </w:rPr>
+        <w:t>姚明</w:t>
+      </w:r>
+      <w:r>
+        <w:rPr>
+          <w:szCs w:val="21"/>
+        </w:rPr>
+        <w:t>");</w:t>
+      </w:r>
+    </w:p>
+    <w:p>
+      <w:pPr>
+        <w:spacing w:line="0" w:lineRule="atLeast"/>
+        <w:ind w:leftChars="300" w:left="630"/>
+        <w:jc w:val="left"/>
+        <w:rPr>
+          <w:szCs w:val="21"/>
+        </w:rPr>
+      </w:pPr>
+      <w:r>
+        <w:rPr>
+          <w:szCs w:val="21"/>
+        </w:rPr>
+        <w:tab/>
+        <w:t>ym-&gt;Attack();</w:t>
+      </w:r>
+    </w:p>
+    <w:p>
+      <w:pPr>
+        <w:spacing w:line="0" w:lineRule="atLeast"/>
+        <w:ind w:leftChars="300" w:left="630"/>
+        <w:jc w:val="left"/>
+        <w:rPr>
+          <w:szCs w:val="21"/>
+        </w:rPr>
+      </w:pPr>
+      <w:r>
+        <w:rPr>
+          <w:szCs w:val="21"/>
+        </w:rPr>
+        <w:tab/>
+        <w:t>ym-&gt;Defence();</w:t>
+      </w:r>
+    </w:p>
+    <w:p>
+      <w:pPr>
+        <w:spacing w:line="0" w:lineRule="atLeast"/>
+        <w:ind w:leftChars="300" w:left="630"/>
+        <w:jc w:val="left"/>
+        <w:rPr>
+          <w:szCs w:val="21"/>
+        </w:rPr>
+      </w:pPr>
+      <w:r>
+        <w:rPr>
+          <w:szCs w:val="21"/>
+        </w:rPr>
+        <w:tab/>
+        <w:t>return 0;</w:t>
+      </w:r>
+    </w:p>
+    <w:p>
+      <w:pPr>
+        <w:spacing w:line="0" w:lineRule="atLeast"/>
+        <w:ind w:leftChars="300" w:left="630"/>
+        <w:jc w:val="left"/>
+        <w:rPr>
+          <w:szCs w:val="21"/>
+        </w:rPr>
+      </w:pPr>
+      <w:r>
+        <w:rPr>
+          <w:szCs w:val="21"/>
+        </w:rPr>
+        <w:t>}</w:t>
+      </w:r>
+    </w:p>
+    <w:p>
+      <w:pPr>
+        <w:pStyle w:val="a3"/>
+        <w:numPr>
+          <w:ilvl w:val="0"/>
+          <w:numId w:val="4"/>
+        </w:numPr>
+        <w:ind w:firstLineChars="0"/>
+        <w:jc w:val="left"/>
+        <w:rPr>
+          <w:rFonts w:asciiTheme="majorHAnsi" w:eastAsiaTheme="majorEastAsia" w:hAnsiTheme="majorHAnsi" w:cstheme="majorBidi"/>
+          <w:b/>
+          <w:bCs/>
+          <w:sz w:val="28"/>
+          <w:szCs w:val="28"/>
+        </w:rPr>
+      </w:pPr>
+      <w:r>
+        <w:rPr>
+          <w:rFonts w:asciiTheme="majorHAnsi" w:eastAsiaTheme="majorEastAsia" w:hAnsiTheme="majorHAnsi" w:cstheme="majorBidi" w:hint="eastAsia"/>
+          <w:b/>
+          <w:bCs/>
+          <w:sz w:val="28"/>
+          <w:szCs w:val="28"/>
+        </w:rPr>
+        <w:t>备忘录模式</w:t>
+      </w:r>
+    </w:p>
+    <w:p>
+      <w:pPr>
+        <w:ind w:left="283"/>
+        <w:rPr>
+          <w:rFonts w:hint="eastAsia"/>
+        </w:rPr>
+      </w:pPr>
+      <w:r>
+        <w:rPr>
+          <w:rFonts w:hint="eastAsia"/>
+        </w:rPr>
+        <w:t>备忘录模式：</w:t>
       </w:r>
       <w:bookmarkStart w:id="0" w:name="_GoBack"/>
       <w:bookmarkEnd w:id="0"/>
@@ -19271,7 +21298,7 @@
   <w:abstractNum w:abstractNumId="2">
     <w:nsid w:val="3D4375E3"/>
     <w:multiLevelType w:val="hybridMultilevel"/>
-    <w:tmpl w:val="8AE8692C"/>
+    <w:tmpl w:val="933279B2"/>
     <w:lvl w:ilvl="0" w:tplc="0409000F">
       <w:start w:val="1"/>
       <w:numFmt w:val="decimal"/>
@@ -20659,7 +22686,7 @@
 </file>
 
 <file path=customXml/itemProps1.xml><?xml version="1.0" encoding="utf-8"?>
-<ds:datastoreItem xmlns:ds="http://schemas.openxmlformats.org/officeDocument/2006/customXml" ds:itemID="{298489BE-07D1-45FF-8593-A91457AF99C0}">
+<ds:datastoreItem xmlns:ds="http://schemas.openxmlformats.org/officeDocument/2006/customXml" ds:itemID="{42F69601-227E-45CE-ACC2-AE1737408E49}">
   <ds:schemaRefs>
     <ds:schemaRef ds:uri="http://schemas.openxmlformats.org/officeDocument/2006/bibliography"/>
   </ds:schemaRefs>

--- a/pattern_design.docx
+++ b/pattern_design.docx
@@ -21056,9 +21056,6 @@
     <w:p>
       <w:pPr>
         <w:ind w:left="283"/>
-        <w:rPr>
-          <w:rFonts w:hint="eastAsia"/>
-        </w:rPr>
       </w:pPr>
       <w:r>
         <w:rPr>
@@ -22053,16 +22050,319 @@
     <w:p>
       <w:pPr>
         <w:ind w:left="283"/>
-        <w:rPr>
-          <w:rFonts w:hint="eastAsia"/>
-        </w:rPr>
-      </w:pPr>
+      </w:pPr>
+      <w:r>
+        <w:rPr>
+          <w:rFonts w:hint="eastAsia"/>
+          <w:noProof/>
+        </w:rPr>
+        <w:drawing>
+          <wp:anchor distT="0" distB="0" distL="114300" distR="114300" simplePos="0" relativeHeight="251661312" behindDoc="0" locked="0" layoutInCell="1" allowOverlap="1" wp14:anchorId="15288ECD" wp14:editId="4FFB1701">
+            <wp:simplePos x="0" y="0"/>
+            <wp:positionH relativeFrom="column">
+              <wp:posOffset>609600</wp:posOffset>
+            </wp:positionH>
+            <wp:positionV relativeFrom="paragraph">
+              <wp:posOffset>440055</wp:posOffset>
+            </wp:positionV>
+            <wp:extent cx="4024143" cy="2857500"/>
+            <wp:effectExtent l="0" t="0" r="0" b="0"/>
+            <wp:wrapTopAndBottom/>
+            <wp:docPr id="3" name="图片 3"/>
+            <wp:cNvGraphicFramePr>
+              <a:graphicFrameLocks xmlns:a="http://schemas.openxmlformats.org/drawingml/2006/main" noChangeAspect="1"/>
+            </wp:cNvGraphicFramePr>
+            <a:graphic xmlns:a="http://schemas.openxmlformats.org/drawingml/2006/main">
+              <a:graphicData uri="http://schemas.openxmlformats.org/drawingml/2006/picture">
+                <pic:pic xmlns:pic="http://schemas.openxmlformats.org/drawingml/2006/picture">
+                  <pic:nvPicPr>
+                    <pic:cNvPr id="3" name="2016-03-25_203334.png"/>
+                    <pic:cNvPicPr/>
+                  </pic:nvPicPr>
+                  <pic:blipFill>
+                    <a:blip r:embed="rId10">
+                      <a:extLst>
+                        <a:ext uri="{28A0092B-C50C-407E-A947-70E740481C1C}">
+                          <a14:useLocalDpi xmlns:a14="http://schemas.microsoft.com/office/drawing/2010/main" val="0"/>
+                        </a:ext>
+                      </a:extLst>
+                    </a:blip>
+                    <a:stretch>
+                      <a:fillRect/>
+                    </a:stretch>
+                  </pic:blipFill>
+                  <pic:spPr>
+                    <a:xfrm>
+                      <a:off x="0" y="0"/>
+                      <a:ext cx="4024143" cy="2857500"/>
+                    </a:xfrm>
+                    <a:prstGeom prst="rect">
+                      <a:avLst/>
+                    </a:prstGeom>
+                  </pic:spPr>
+                </pic:pic>
+              </a:graphicData>
+            </a:graphic>
+          </wp:anchor>
+        </w:drawing>
+      </w:r>
       <w:r>
         <w:rPr>
           <w:rFonts w:hint="eastAsia"/>
         </w:rPr>
         <w:t>组合模式：</w:t>
       </w:r>
+      <w:r>
+        <w:rPr>
+          <w:rFonts w:hint="eastAsia"/>
+        </w:rPr>
+        <w:t>将对象组合成树形结构以表示‘部分</w:t>
+      </w:r>
+      <w:r>
+        <w:rPr>
+          <w:rFonts w:hint="eastAsia"/>
+        </w:rPr>
+        <w:t>-</w:t>
+      </w:r>
+      <w:r>
+        <w:rPr>
+          <w:rFonts w:hint="eastAsia"/>
+        </w:rPr>
+        <w:t>整体’的层次结构。组合模式使得用户对单个对象和组合对象的使用具有一致性。</w:t>
+      </w:r>
+    </w:p>
+    <w:p>
+      <w:pPr>
+        <w:ind w:left="283"/>
+        <w:rPr>
+          <w:rFonts w:hint="eastAsia"/>
+        </w:rPr>
+      </w:pPr>
+    </w:p>
+    <w:p>
+      <w:pPr>
+        <w:ind w:left="283"/>
+      </w:pPr>
+      <w:r>
+        <w:rPr>
+          <w:rFonts w:hint="eastAsia"/>
+          <w:b/>
+        </w:rPr>
+        <w:t>透明方式：</w:t>
+      </w:r>
+      <w:r>
+        <w:rPr>
+          <w:rFonts w:hint="eastAsia"/>
+        </w:rPr>
+        <w:t>在</w:t>
+      </w:r>
+      <w:r>
+        <w:rPr>
+          <w:rFonts w:hint="eastAsia"/>
+        </w:rPr>
+        <w:t>Component</w:t>
+      </w:r>
+      <w:r>
+        <w:rPr>
+          <w:rFonts w:hint="eastAsia"/>
+        </w:rPr>
+        <w:t>中声明所有用来管理子对象的方法，其中包括</w:t>
+      </w:r>
+      <w:r>
+        <w:rPr>
+          <w:rFonts w:hint="eastAsia"/>
+        </w:rPr>
+        <w:t>Add</w:t>
+      </w:r>
+      <w:r>
+        <w:rPr>
+          <w:rFonts w:hint="eastAsia"/>
+        </w:rPr>
+        <w:t>、</w:t>
+      </w:r>
+      <w:r>
+        <w:rPr>
+          <w:rFonts w:hint="eastAsia"/>
+        </w:rPr>
+        <w:t>Remove</w:t>
+      </w:r>
+      <w:r>
+        <w:rPr>
+          <w:rFonts w:hint="eastAsia"/>
+        </w:rPr>
+        <w:t>等。</w:t>
+      </w:r>
+      <w:r>
+        <w:rPr>
+          <w:rFonts w:hint="eastAsia"/>
+        </w:rPr>
+        <w:lastRenderedPageBreak/>
+        <w:t>这样实现</w:t>
+      </w:r>
+      <w:r>
+        <w:rPr>
+          <w:rFonts w:hint="eastAsia"/>
+        </w:rPr>
+        <w:t>Component</w:t>
+      </w:r>
+      <w:r>
+        <w:rPr>
+          <w:rFonts w:hint="eastAsia"/>
+        </w:rPr>
+        <w:t>接口的所有子类都具备了</w:t>
+      </w:r>
+      <w:r>
+        <w:rPr>
+          <w:rFonts w:hint="eastAsia"/>
+        </w:rPr>
+        <w:t>Add</w:t>
+      </w:r>
+      <w:r>
+        <w:rPr>
+          <w:rFonts w:hint="eastAsia"/>
+        </w:rPr>
+        <w:t>和</w:t>
+      </w:r>
+      <w:r>
+        <w:rPr>
+          <w:rFonts w:hint="eastAsia"/>
+        </w:rPr>
+        <w:t>Remove</w:t>
+      </w:r>
+      <w:r>
+        <w:rPr>
+          <w:rFonts w:hint="eastAsia"/>
+        </w:rPr>
+        <w:t>。这样做的好处就是叶节点和枝节点对于外界没有区别，它们具备完全一致的行为接口。但问题也很明显，因为</w:t>
+      </w:r>
+      <w:r>
+        <w:rPr>
+          <w:rFonts w:hint="eastAsia"/>
+        </w:rPr>
+        <w:t>Leaf</w:t>
+      </w:r>
+      <w:r>
+        <w:rPr>
+          <w:rFonts w:hint="eastAsia"/>
+        </w:rPr>
+        <w:t>类本身不具备</w:t>
+      </w:r>
+      <w:r>
+        <w:rPr>
+          <w:rFonts w:hint="eastAsia"/>
+        </w:rPr>
+        <w:t>Add</w:t>
+      </w:r>
+      <w:r>
+        <w:rPr>
+          <w:rFonts w:hint="eastAsia"/>
+        </w:rPr>
+        <w:t>（）和</w:t>
+      </w:r>
+      <w:r>
+        <w:rPr>
+          <w:rFonts w:hint="eastAsia"/>
+        </w:rPr>
+        <w:t>Remove</w:t>
+      </w:r>
+      <w:r>
+        <w:rPr>
+          <w:rFonts w:hint="eastAsia"/>
+        </w:rPr>
+        <w:t>（）方法的功能，所以实现它是没有意义的。</w:t>
+      </w:r>
+    </w:p>
+    <w:p>
+      <w:pPr>
+        <w:ind w:left="283"/>
+      </w:pPr>
+      <w:r>
+        <w:rPr>
+          <w:rFonts w:hint="eastAsia"/>
+          <w:b/>
+        </w:rPr>
+        <w:t>安全方式：</w:t>
+      </w:r>
+      <w:r>
+        <w:rPr>
+          <w:rFonts w:hint="eastAsia"/>
+        </w:rPr>
+        <w:t>在</w:t>
+      </w:r>
+      <w:r>
+        <w:rPr>
+          <w:rFonts w:hint="eastAsia"/>
+        </w:rPr>
+        <w:t>Component</w:t>
+      </w:r>
+      <w:r>
+        <w:rPr>
+          <w:rFonts w:hint="eastAsia"/>
+        </w:rPr>
+        <w:t>接口中不声明</w:t>
+      </w:r>
+      <w:r>
+        <w:rPr>
+          <w:rFonts w:hint="eastAsia"/>
+        </w:rPr>
+        <w:t>Add</w:t>
+      </w:r>
+      <w:r>
+        <w:rPr>
+          <w:rFonts w:hint="eastAsia"/>
+        </w:rPr>
+        <w:t>和</w:t>
+      </w:r>
+      <w:r>
+        <w:rPr>
+          <w:rFonts w:hint="eastAsia"/>
+        </w:rPr>
+        <w:t>Remove</w:t>
+      </w:r>
+      <w:r>
+        <w:rPr>
+          <w:rFonts w:hint="eastAsia"/>
+        </w:rPr>
+        <w:t>方法，那么子类的</w:t>
+      </w:r>
+      <w:r>
+        <w:rPr>
+          <w:rFonts w:hint="eastAsia"/>
+        </w:rPr>
+        <w:t>Leaf</w:t>
+      </w:r>
+      <w:r>
+        <w:rPr>
+          <w:rFonts w:hint="eastAsia"/>
+        </w:rPr>
+        <w:t>也就不需要去实现它，而是在</w:t>
+      </w:r>
+      <w:r>
+        <w:rPr>
+          <w:rFonts w:hint="eastAsia"/>
+        </w:rPr>
+        <w:t>Composite</w:t>
+      </w:r>
+      <w:r>
+        <w:rPr>
+          <w:rFonts w:hint="eastAsia"/>
+        </w:rPr>
+        <w:t>声明所有用来管理子类对象的方法，这样做就不会出现上面提到的问题，不过由于不够透明</w:t>
+      </w:r>
+      <w:r>
+        <w:rPr>
+          <w:rFonts w:hint="eastAsia"/>
+        </w:rPr>
+        <w:t>，所以树叶和树枝类将不具有相同的接口，客户端的调用需要做相应的判断，带来了不便。</w:t>
+      </w:r>
+    </w:p>
+    <w:p>
+      <w:pPr>
+        <w:ind w:left="283"/>
+        <w:rPr>
+          <w:rFonts w:hint="eastAsia"/>
+        </w:rPr>
+      </w:pPr>
       <w:bookmarkStart w:id="0" w:name="_GoBack"/>
       <w:bookmarkEnd w:id="0"/>
     </w:p>
@@ -23260,6 +23560,7 @@
   <w:style w:type="character" w:default="1" w:styleId="a0">
     <w:name w:val="Default Paragraph Font"/>
     <w:uiPriority w:val="1"/>
+    <w:semiHidden/>
     <w:unhideWhenUsed/>
   </w:style>
   <w:style w:type="table" w:default="1" w:styleId="a1">
@@ -23682,7 +23983,7 @@
 </file>
 
 <file path=customXml/itemProps1.xml><?xml version="1.0" encoding="utf-8"?>
-<ds:datastoreItem xmlns:ds="http://schemas.openxmlformats.org/officeDocument/2006/customXml" ds:itemID="{570BDC5F-BE92-4F31-ACF5-6B1D62355E26}">
+<ds:datastoreItem xmlns:ds="http://schemas.openxmlformats.org/officeDocument/2006/customXml" ds:itemID="{D6E2852F-9B88-4721-ADF8-48AE633EC20C}">
   <ds:schemaRefs>
     <ds:schemaRef ds:uri="http://schemas.openxmlformats.org/officeDocument/2006/bibliography"/>
   </ds:schemaRefs>

--- a/pattern_design.docx
+++ b/pattern_design.docx
@@ -22134,9 +22134,6 @@
     <w:p>
       <w:pPr>
         <w:ind w:left="283"/>
-        <w:rPr>
-          <w:rFonts w:hint="eastAsia"/>
-        </w:rPr>
       </w:pPr>
     </w:p>
     <w:p>
@@ -22359,10 +22356,2683 @@
     <w:p>
       <w:pPr>
         <w:ind w:left="283"/>
-        <w:rPr>
-          <w:rFonts w:hint="eastAsia"/>
-        </w:rPr>
-      </w:pPr>
+      </w:pPr>
+      <w:r>
+        <w:rPr>
+          <w:rFonts w:hint="eastAsia"/>
+        </w:rPr>
+        <w:t>公司部门结构示例程序：</w:t>
+      </w:r>
+    </w:p>
+    <w:p>
+      <w:pPr>
+        <w:spacing w:line="0" w:lineRule="atLeast"/>
+        <w:ind w:leftChars="300" w:left="630"/>
+        <w:rPr>
+          <w:b/>
+          <w:sz w:val="28"/>
+          <w:szCs w:val="28"/>
+        </w:rPr>
+      </w:pPr>
+      <w:r>
+        <w:rPr>
+          <w:rFonts w:hint="eastAsia"/>
+          <w:b/>
+          <w:sz w:val="28"/>
+          <w:szCs w:val="28"/>
+        </w:rPr>
+        <w:t>comp</w:t>
+      </w:r>
+      <w:r>
+        <w:rPr>
+          <w:b/>
+          <w:sz w:val="28"/>
+          <w:szCs w:val="28"/>
+        </w:rPr>
+        <w:t>osite.h:</w:t>
+      </w:r>
+    </w:p>
+    <w:p>
+      <w:pPr>
+        <w:spacing w:line="0" w:lineRule="atLeast"/>
+        <w:ind w:leftChars="300" w:left="630"/>
+        <w:rPr>
+          <w:szCs w:val="21"/>
+        </w:rPr>
+      </w:pPr>
+      <w:r>
+        <w:rPr>
+          <w:szCs w:val="21"/>
+        </w:rPr>
+        <w:t>#pragma once</w:t>
+      </w:r>
+    </w:p>
+    <w:p>
+      <w:pPr>
+        <w:spacing w:line="0" w:lineRule="atLeast"/>
+        <w:ind w:leftChars="300" w:left="630"/>
+        <w:rPr>
+          <w:szCs w:val="21"/>
+        </w:rPr>
+      </w:pPr>
+      <w:r>
+        <w:rPr>
+          <w:szCs w:val="21"/>
+        </w:rPr>
+        <w:t>#include&lt;iostream&gt;</w:t>
+      </w:r>
+    </w:p>
+    <w:p>
+      <w:pPr>
+        <w:spacing w:line="0" w:lineRule="atLeast"/>
+        <w:ind w:leftChars="300" w:left="630"/>
+        <w:rPr>
+          <w:szCs w:val="21"/>
+        </w:rPr>
+      </w:pPr>
+      <w:r>
+        <w:rPr>
+          <w:szCs w:val="21"/>
+        </w:rPr>
+        <w:t>#include&lt;string&gt;</w:t>
+      </w:r>
+    </w:p>
+    <w:p>
+      <w:pPr>
+        <w:spacing w:line="0" w:lineRule="atLeast"/>
+        <w:ind w:leftChars="300" w:left="630"/>
+        <w:rPr>
+          <w:szCs w:val="21"/>
+        </w:rPr>
+      </w:pPr>
+      <w:r>
+        <w:rPr>
+          <w:szCs w:val="21"/>
+        </w:rPr>
+        <w:t>#include&lt;list&gt;</w:t>
+      </w:r>
+    </w:p>
+    <w:p>
+      <w:pPr>
+        <w:spacing w:line="0" w:lineRule="atLeast"/>
+        <w:ind w:leftChars="300" w:left="630"/>
+        <w:rPr>
+          <w:szCs w:val="21"/>
+        </w:rPr>
+      </w:pPr>
+      <w:r>
+        <w:rPr>
+          <w:szCs w:val="21"/>
+        </w:rPr>
+        <w:t>using namespace std;</w:t>
+      </w:r>
+    </w:p>
+    <w:p>
+      <w:pPr>
+        <w:spacing w:line="0" w:lineRule="atLeast"/>
+        <w:ind w:leftChars="300" w:left="630"/>
+        <w:rPr>
+          <w:szCs w:val="21"/>
+        </w:rPr>
+      </w:pPr>
+      <w:r>
+        <w:rPr>
+          <w:szCs w:val="21"/>
+        </w:rPr>
+        <w:t>//</w:t>
+      </w:r>
+      <w:r>
+        <w:rPr>
+          <w:rFonts w:hint="eastAsia"/>
+          <w:szCs w:val="21"/>
+        </w:rPr>
+        <w:t>公司类</w:t>
+      </w:r>
+      <w:r>
+        <w:rPr>
+          <w:szCs w:val="21"/>
+        </w:rPr>
+        <w:t xml:space="preserve"> </w:t>
+      </w:r>
+      <w:r>
+        <w:rPr>
+          <w:rFonts w:hint="eastAsia"/>
+          <w:szCs w:val="21"/>
+        </w:rPr>
+        <w:t>抽象类或接口</w:t>
+      </w:r>
+    </w:p>
+    <w:p>
+      <w:pPr>
+        <w:spacing w:line="0" w:lineRule="atLeast"/>
+        <w:ind w:leftChars="300" w:left="630"/>
+        <w:rPr>
+          <w:szCs w:val="21"/>
+        </w:rPr>
+      </w:pPr>
+      <w:r>
+        <w:rPr>
+          <w:szCs w:val="21"/>
+        </w:rPr>
+        <w:t>class Company</w:t>
+      </w:r>
+    </w:p>
+    <w:p>
+      <w:pPr>
+        <w:spacing w:line="0" w:lineRule="atLeast"/>
+        <w:ind w:leftChars="300" w:left="630"/>
+        <w:rPr>
+          <w:szCs w:val="21"/>
+        </w:rPr>
+      </w:pPr>
+      <w:r>
+        <w:rPr>
+          <w:szCs w:val="21"/>
+        </w:rPr>
+        <w:t>{</w:t>
+      </w:r>
+    </w:p>
+    <w:p>
+      <w:pPr>
+        <w:spacing w:line="0" w:lineRule="atLeast"/>
+        <w:ind w:leftChars="300" w:left="630"/>
+        <w:rPr>
+          <w:szCs w:val="21"/>
+        </w:rPr>
+      </w:pPr>
+      <w:r>
+        <w:rPr>
+          <w:szCs w:val="21"/>
+        </w:rPr>
+        <w:t>protected:</w:t>
+      </w:r>
+    </w:p>
+    <w:p>
+      <w:pPr>
+        <w:spacing w:line="0" w:lineRule="atLeast"/>
+        <w:ind w:leftChars="300" w:left="630"/>
+        <w:rPr>
+          <w:szCs w:val="21"/>
+        </w:rPr>
+      </w:pPr>
+      <w:r>
+        <w:rPr>
+          <w:szCs w:val="21"/>
+        </w:rPr>
+        <w:tab/>
+        <w:t>string name;</w:t>
+      </w:r>
+    </w:p>
+    <w:p>
+      <w:pPr>
+        <w:spacing w:line="0" w:lineRule="atLeast"/>
+        <w:ind w:leftChars="300" w:left="630"/>
+        <w:rPr>
+          <w:szCs w:val="21"/>
+        </w:rPr>
+      </w:pPr>
+      <w:r>
+        <w:rPr>
+          <w:szCs w:val="21"/>
+        </w:rPr>
+        <w:t>public:</w:t>
+      </w:r>
+    </w:p>
+    <w:p>
+      <w:pPr>
+        <w:spacing w:line="0" w:lineRule="atLeast"/>
+        <w:ind w:leftChars="300" w:left="630"/>
+        <w:rPr>
+          <w:szCs w:val="21"/>
+        </w:rPr>
+      </w:pPr>
+      <w:r>
+        <w:rPr>
+          <w:szCs w:val="21"/>
+        </w:rPr>
+        <w:tab/>
+        <w:t>Company(string n)</w:t>
+      </w:r>
+    </w:p>
+    <w:p>
+      <w:pPr>
+        <w:spacing w:line="0" w:lineRule="atLeast"/>
+        <w:ind w:leftChars="300" w:left="630"/>
+        <w:rPr>
+          <w:szCs w:val="21"/>
+        </w:rPr>
+      </w:pPr>
+      <w:r>
+        <w:rPr>
+          <w:szCs w:val="21"/>
+        </w:rPr>
+        <w:tab/>
+        <w:t>{</w:t>
+      </w:r>
+    </w:p>
+    <w:p>
+      <w:pPr>
+        <w:spacing w:line="0" w:lineRule="atLeast"/>
+        <w:ind w:leftChars="300" w:left="630"/>
+        <w:rPr>
+          <w:szCs w:val="21"/>
+        </w:rPr>
+      </w:pPr>
+      <w:r>
+        <w:rPr>
+          <w:szCs w:val="21"/>
+        </w:rPr>
+        <w:tab/>
+      </w:r>
+      <w:r>
+        <w:rPr>
+          <w:szCs w:val="21"/>
+        </w:rPr>
+        <w:tab/>
+        <w:t>name = n;</w:t>
+      </w:r>
+    </w:p>
+    <w:p>
+      <w:pPr>
+        <w:spacing w:line="0" w:lineRule="atLeast"/>
+        <w:ind w:leftChars="300" w:left="630"/>
+        <w:rPr>
+          <w:szCs w:val="21"/>
+        </w:rPr>
+      </w:pPr>
+      <w:r>
+        <w:rPr>
+          <w:szCs w:val="21"/>
+        </w:rPr>
+        <w:tab/>
+        <w:t>}</w:t>
+      </w:r>
+    </w:p>
+    <w:p>
+      <w:pPr>
+        <w:spacing w:line="0" w:lineRule="atLeast"/>
+        <w:ind w:leftChars="300" w:left="630"/>
+        <w:rPr>
+          <w:szCs w:val="21"/>
+        </w:rPr>
+      </w:pPr>
+      <w:r>
+        <w:rPr>
+          <w:szCs w:val="21"/>
+        </w:rPr>
+        <w:tab/>
+        <w:t>virtual void  Add(Company * c) = 0;</w:t>
+      </w:r>
+    </w:p>
+    <w:p>
+      <w:pPr>
+        <w:spacing w:line="0" w:lineRule="atLeast"/>
+        <w:ind w:leftChars="300" w:left="630"/>
+        <w:rPr>
+          <w:szCs w:val="21"/>
+        </w:rPr>
+      </w:pPr>
+      <w:r>
+        <w:rPr>
+          <w:szCs w:val="21"/>
+        </w:rPr>
+        <w:tab/>
+        <w:t>virtual void Remove(Company * c) = 0;</w:t>
+      </w:r>
+    </w:p>
+    <w:p>
+      <w:pPr>
+        <w:spacing w:line="0" w:lineRule="atLeast"/>
+        <w:ind w:leftChars="300" w:left="630"/>
+        <w:rPr>
+          <w:szCs w:val="21"/>
+        </w:rPr>
+      </w:pPr>
+      <w:r>
+        <w:rPr>
+          <w:szCs w:val="21"/>
+        </w:rPr>
+        <w:tab/>
+        <w:t>virtual void Display(int depth) = 0;</w:t>
+      </w:r>
+    </w:p>
+    <w:p>
+      <w:pPr>
+        <w:spacing w:line="0" w:lineRule="atLeast"/>
+        <w:ind w:leftChars="300" w:left="630"/>
+        <w:rPr>
+          <w:szCs w:val="21"/>
+        </w:rPr>
+      </w:pPr>
+      <w:r>
+        <w:rPr>
+          <w:szCs w:val="21"/>
+        </w:rPr>
+        <w:tab/>
+        <w:t>virtual void LineOfDuty() = 0;</w:t>
+      </w:r>
+    </w:p>
+    <w:p>
+      <w:pPr>
+        <w:spacing w:line="0" w:lineRule="atLeast"/>
+        <w:ind w:leftChars="300" w:left="630"/>
+        <w:rPr>
+          <w:szCs w:val="21"/>
+        </w:rPr>
+      </w:pPr>
+      <w:r>
+        <w:rPr>
+          <w:szCs w:val="21"/>
+        </w:rPr>
+        <w:t>};</w:t>
+      </w:r>
+    </w:p>
+    <w:p>
+      <w:pPr>
+        <w:spacing w:line="0" w:lineRule="atLeast"/>
+        <w:ind w:leftChars="300" w:left="630"/>
+        <w:rPr>
+          <w:szCs w:val="21"/>
+        </w:rPr>
+      </w:pPr>
+      <w:r>
+        <w:rPr>
+          <w:szCs w:val="21"/>
+        </w:rPr>
+        <w:t>//</w:t>
+      </w:r>
+      <w:r>
+        <w:rPr>
+          <w:rFonts w:hint="eastAsia"/>
+          <w:szCs w:val="21"/>
+        </w:rPr>
+        <w:t>具体公司类</w:t>
+      </w:r>
+      <w:r>
+        <w:rPr>
+          <w:szCs w:val="21"/>
+        </w:rPr>
+        <w:t xml:space="preserve">   </w:t>
+      </w:r>
+      <w:r>
+        <w:rPr>
+          <w:rFonts w:hint="eastAsia"/>
+          <w:szCs w:val="21"/>
+        </w:rPr>
+        <w:t>实现接口</w:t>
+      </w:r>
+      <w:r>
+        <w:rPr>
+          <w:szCs w:val="21"/>
+        </w:rPr>
+        <w:t xml:space="preserve"> </w:t>
+      </w:r>
+      <w:r>
+        <w:rPr>
+          <w:rFonts w:hint="eastAsia"/>
+          <w:szCs w:val="21"/>
+        </w:rPr>
+        <w:t>树枝节点</w:t>
+      </w:r>
+    </w:p>
+    <w:p>
+      <w:pPr>
+        <w:spacing w:line="0" w:lineRule="atLeast"/>
+        <w:ind w:leftChars="300" w:left="630"/>
+        <w:rPr>
+          <w:szCs w:val="21"/>
+        </w:rPr>
+      </w:pPr>
+      <w:r>
+        <w:rPr>
+          <w:szCs w:val="21"/>
+        </w:rPr>
+        <w:t>class ConcreteCompany : public Company</w:t>
+      </w:r>
+    </w:p>
+    <w:p>
+      <w:pPr>
+        <w:spacing w:line="0" w:lineRule="atLeast"/>
+        <w:ind w:leftChars="300" w:left="630"/>
+        <w:rPr>
+          <w:szCs w:val="21"/>
+        </w:rPr>
+      </w:pPr>
+      <w:r>
+        <w:rPr>
+          <w:szCs w:val="21"/>
+        </w:rPr>
+        <w:t>{</w:t>
+      </w:r>
+    </w:p>
+    <w:p>
+      <w:pPr>
+        <w:spacing w:line="0" w:lineRule="atLeast"/>
+        <w:ind w:leftChars="300" w:left="630"/>
+        <w:rPr>
+          <w:szCs w:val="21"/>
+        </w:rPr>
+      </w:pPr>
+      <w:r>
+        <w:rPr>
+          <w:szCs w:val="21"/>
+        </w:rPr>
+        <w:t>private:</w:t>
+      </w:r>
+    </w:p>
+    <w:p>
+      <w:pPr>
+        <w:spacing w:line="0" w:lineRule="atLeast"/>
+        <w:ind w:leftChars="300" w:left="630"/>
+        <w:rPr>
+          <w:szCs w:val="21"/>
+        </w:rPr>
+      </w:pPr>
+      <w:r>
+        <w:rPr>
+          <w:szCs w:val="21"/>
+        </w:rPr>
+        <w:tab/>
+        <w:t>list&lt;Company *&gt; children;</w:t>
+      </w:r>
+    </w:p>
+    <w:p>
+      <w:pPr>
+        <w:spacing w:line="0" w:lineRule="atLeast"/>
+        <w:ind w:leftChars="300" w:left="630"/>
+        <w:rPr>
+          <w:szCs w:val="21"/>
+        </w:rPr>
+      </w:pPr>
+      <w:r>
+        <w:rPr>
+          <w:szCs w:val="21"/>
+        </w:rPr>
+        <w:t>public:</w:t>
+      </w:r>
+    </w:p>
+    <w:p>
+      <w:pPr>
+        <w:spacing w:line="0" w:lineRule="atLeast"/>
+        <w:ind w:leftChars="300" w:left="630"/>
+        <w:rPr>
+          <w:szCs w:val="21"/>
+        </w:rPr>
+      </w:pPr>
+      <w:r>
+        <w:rPr>
+          <w:szCs w:val="21"/>
+        </w:rPr>
+        <w:tab/>
+        <w:t>ConcreteCompany(string n) : Company(n)</w:t>
+      </w:r>
+    </w:p>
+    <w:p>
+      <w:pPr>
+        <w:spacing w:line="0" w:lineRule="atLeast"/>
+        <w:ind w:leftChars="300" w:left="630"/>
+        <w:rPr>
+          <w:szCs w:val="21"/>
+        </w:rPr>
+      </w:pPr>
+      <w:r>
+        <w:rPr>
+          <w:szCs w:val="21"/>
+        </w:rPr>
+        <w:tab/>
+        <w:t>{ }</w:t>
+      </w:r>
+    </w:p>
+    <w:p>
+      <w:pPr>
+        <w:spacing w:line="0" w:lineRule="atLeast"/>
+        <w:ind w:leftChars="300" w:left="630"/>
+        <w:rPr>
+          <w:szCs w:val="21"/>
+        </w:rPr>
+      </w:pPr>
+      <w:r>
+        <w:rPr>
+          <w:szCs w:val="21"/>
+        </w:rPr>
+        <w:tab/>
+        <w:t>void Add(Company * c)</w:t>
+      </w:r>
+    </w:p>
+    <w:p>
+      <w:pPr>
+        <w:spacing w:line="0" w:lineRule="atLeast"/>
+        <w:ind w:leftChars="300" w:left="630"/>
+        <w:rPr>
+          <w:szCs w:val="21"/>
+        </w:rPr>
+      </w:pPr>
+      <w:r>
+        <w:rPr>
+          <w:szCs w:val="21"/>
+        </w:rPr>
+        <w:tab/>
+        <w:t>{</w:t>
+      </w:r>
+    </w:p>
+    <w:p>
+      <w:pPr>
+        <w:spacing w:line="0" w:lineRule="atLeast"/>
+        <w:ind w:leftChars="300" w:left="630"/>
+        <w:rPr>
+          <w:szCs w:val="21"/>
+        </w:rPr>
+      </w:pPr>
+      <w:r>
+        <w:rPr>
+          <w:szCs w:val="21"/>
+        </w:rPr>
+        <w:tab/>
+      </w:r>
+      <w:r>
+        <w:rPr>
+          <w:szCs w:val="21"/>
+        </w:rPr>
+        <w:tab/>
+        <w:t>children.push_back(c);</w:t>
+      </w:r>
+    </w:p>
+    <w:p>
+      <w:pPr>
+        <w:spacing w:line="0" w:lineRule="atLeast"/>
+        <w:ind w:leftChars="300" w:left="630"/>
+        <w:rPr>
+          <w:szCs w:val="21"/>
+        </w:rPr>
+      </w:pPr>
+      <w:r>
+        <w:rPr>
+          <w:szCs w:val="21"/>
+        </w:rPr>
+        <w:tab/>
+        <w:t>}</w:t>
+      </w:r>
+    </w:p>
+    <w:p>
+      <w:pPr>
+        <w:spacing w:line="0" w:lineRule="atLeast"/>
+        <w:ind w:leftChars="300" w:left="630"/>
+        <w:rPr>
+          <w:szCs w:val="21"/>
+        </w:rPr>
+      </w:pPr>
+      <w:r>
+        <w:rPr>
+          <w:szCs w:val="21"/>
+        </w:rPr>
+        <w:tab/>
+        <w:t>void Remove(Company * c)</w:t>
+      </w:r>
+    </w:p>
+    <w:p>
+      <w:pPr>
+        <w:spacing w:line="0" w:lineRule="atLeast"/>
+        <w:ind w:leftChars="300" w:left="630"/>
+        <w:rPr>
+          <w:szCs w:val="21"/>
+        </w:rPr>
+      </w:pPr>
+      <w:r>
+        <w:rPr>
+          <w:szCs w:val="21"/>
+        </w:rPr>
+        <w:tab/>
+        <w:t>{</w:t>
+      </w:r>
+    </w:p>
+    <w:p>
+      <w:pPr>
+        <w:spacing w:line="0" w:lineRule="atLeast"/>
+        <w:ind w:leftChars="300" w:left="630"/>
+        <w:rPr>
+          <w:szCs w:val="21"/>
+        </w:rPr>
+      </w:pPr>
+      <w:r>
+        <w:rPr>
+          <w:szCs w:val="21"/>
+        </w:rPr>
+        <w:tab/>
+      </w:r>
+      <w:r>
+        <w:rPr>
+          <w:szCs w:val="21"/>
+        </w:rPr>
+        <w:tab/>
+        <w:t>children.remove(c);</w:t>
+      </w:r>
+    </w:p>
+    <w:p>
+      <w:pPr>
+        <w:spacing w:line="0" w:lineRule="atLeast"/>
+        <w:ind w:leftChars="300" w:left="630"/>
+        <w:rPr>
+          <w:szCs w:val="21"/>
+        </w:rPr>
+      </w:pPr>
+      <w:r>
+        <w:rPr>
+          <w:szCs w:val="21"/>
+        </w:rPr>
+        <w:tab/>
+        <w:t>}</w:t>
+      </w:r>
+    </w:p>
+    <w:p>
+      <w:pPr>
+        <w:spacing w:line="0" w:lineRule="atLeast"/>
+        <w:ind w:leftChars="300" w:left="630"/>
+        <w:rPr>
+          <w:szCs w:val="21"/>
+        </w:rPr>
+      </w:pPr>
+      <w:r>
+        <w:rPr>
+          <w:szCs w:val="21"/>
+        </w:rPr>
+        <w:tab/>
+        <w:t>void Display(int depth)</w:t>
+      </w:r>
+    </w:p>
+    <w:p>
+      <w:pPr>
+        <w:spacing w:line="0" w:lineRule="atLeast"/>
+        <w:ind w:leftChars="300" w:left="630"/>
+        <w:rPr>
+          <w:szCs w:val="21"/>
+        </w:rPr>
+      </w:pPr>
+      <w:r>
+        <w:rPr>
+          <w:szCs w:val="21"/>
+        </w:rPr>
+        <w:tab/>
+        <w:t>{</w:t>
+      </w:r>
+    </w:p>
+    <w:p>
+      <w:pPr>
+        <w:spacing w:line="0" w:lineRule="atLeast"/>
+        <w:ind w:leftChars="300" w:left="630"/>
+        <w:rPr>
+          <w:szCs w:val="21"/>
+        </w:rPr>
+      </w:pPr>
+      <w:r>
+        <w:rPr>
+          <w:szCs w:val="21"/>
+        </w:rPr>
+        <w:tab/>
+      </w:r>
+      <w:r>
+        <w:rPr>
+          <w:szCs w:val="21"/>
+        </w:rPr>
+        <w:tab/>
+        <w:t>for (int i = 0; i &lt; depth; i++)</w:t>
+      </w:r>
+    </w:p>
+    <w:p>
+      <w:pPr>
+        <w:spacing w:line="0" w:lineRule="atLeast"/>
+        <w:ind w:leftChars="300" w:left="630"/>
+        <w:rPr>
+          <w:szCs w:val="21"/>
+        </w:rPr>
+      </w:pPr>
+      <w:r>
+        <w:rPr>
+          <w:szCs w:val="21"/>
+        </w:rPr>
+        <w:tab/>
+      </w:r>
+      <w:r>
+        <w:rPr>
+          <w:szCs w:val="21"/>
+        </w:rPr>
+        <w:tab/>
+        <w:t>{</w:t>
+      </w:r>
+    </w:p>
+    <w:p>
+      <w:pPr>
+        <w:spacing w:line="0" w:lineRule="atLeast"/>
+        <w:ind w:leftChars="300" w:left="630"/>
+        <w:rPr>
+          <w:szCs w:val="21"/>
+        </w:rPr>
+      </w:pPr>
+      <w:r>
+        <w:rPr>
+          <w:szCs w:val="21"/>
+        </w:rPr>
+        <w:tab/>
+      </w:r>
+      <w:r>
+        <w:rPr>
+          <w:szCs w:val="21"/>
+        </w:rPr>
+        <w:tab/>
+      </w:r>
+      <w:r>
+        <w:rPr>
+          <w:szCs w:val="21"/>
+        </w:rPr>
+        <w:tab/>
+        <w:t>cout &lt;&lt; "-";</w:t>
+      </w:r>
+    </w:p>
+    <w:p>
+      <w:pPr>
+        <w:spacing w:line="0" w:lineRule="atLeast"/>
+        <w:ind w:leftChars="300" w:left="630"/>
+        <w:rPr>
+          <w:szCs w:val="21"/>
+        </w:rPr>
+      </w:pPr>
+      <w:r>
+        <w:rPr>
+          <w:szCs w:val="21"/>
+        </w:rPr>
+        <w:tab/>
+      </w:r>
+      <w:r>
+        <w:rPr>
+          <w:szCs w:val="21"/>
+        </w:rPr>
+        <w:tab/>
+        <w:t>}</w:t>
+      </w:r>
+    </w:p>
+    <w:p>
+      <w:pPr>
+        <w:spacing w:line="0" w:lineRule="atLeast"/>
+        <w:ind w:leftChars="300" w:left="630"/>
+        <w:rPr>
+          <w:szCs w:val="21"/>
+        </w:rPr>
+      </w:pPr>
+      <w:r>
+        <w:rPr>
+          <w:szCs w:val="21"/>
+        </w:rPr>
+        <w:tab/>
+      </w:r>
+      <w:r>
+        <w:rPr>
+          <w:szCs w:val="21"/>
+        </w:rPr>
+        <w:tab/>
+        <w:t>cout &lt;&lt; name &lt;&lt; endl;</w:t>
+      </w:r>
+    </w:p>
+    <w:p>
+      <w:pPr>
+        <w:spacing w:line="0" w:lineRule="atLeast"/>
+        <w:ind w:leftChars="300" w:left="630"/>
+        <w:rPr>
+          <w:szCs w:val="21"/>
+        </w:rPr>
+      </w:pPr>
+      <w:r>
+        <w:rPr>
+          <w:szCs w:val="21"/>
+        </w:rPr>
+        <w:lastRenderedPageBreak/>
+        <w:tab/>
+      </w:r>
+      <w:r>
+        <w:rPr>
+          <w:szCs w:val="21"/>
+        </w:rPr>
+        <w:tab/>
+        <w:t>//</w:t>
+      </w:r>
+    </w:p>
+    <w:p>
+      <w:pPr>
+        <w:spacing w:line="0" w:lineRule="atLeast"/>
+        <w:ind w:leftChars="300" w:left="630"/>
+        <w:rPr>
+          <w:szCs w:val="21"/>
+        </w:rPr>
+      </w:pPr>
+      <w:r>
+        <w:rPr>
+          <w:szCs w:val="21"/>
+        </w:rPr>
+        <w:tab/>
+      </w:r>
+      <w:r>
+        <w:rPr>
+          <w:szCs w:val="21"/>
+        </w:rPr>
+        <w:tab/>
+        <w:t>for each (Company * var in children)</w:t>
+      </w:r>
+    </w:p>
+    <w:p>
+      <w:pPr>
+        <w:spacing w:line="0" w:lineRule="atLeast"/>
+        <w:ind w:leftChars="300" w:left="630"/>
+        <w:rPr>
+          <w:szCs w:val="21"/>
+        </w:rPr>
+      </w:pPr>
+      <w:r>
+        <w:rPr>
+          <w:szCs w:val="21"/>
+        </w:rPr>
+        <w:tab/>
+      </w:r>
+      <w:r>
+        <w:rPr>
+          <w:szCs w:val="21"/>
+        </w:rPr>
+        <w:tab/>
+        <w:t>{</w:t>
+      </w:r>
+    </w:p>
+    <w:p>
+      <w:pPr>
+        <w:spacing w:line="0" w:lineRule="atLeast"/>
+        <w:ind w:leftChars="300" w:left="630"/>
+        <w:rPr>
+          <w:szCs w:val="21"/>
+        </w:rPr>
+      </w:pPr>
+      <w:r>
+        <w:rPr>
+          <w:szCs w:val="21"/>
+        </w:rPr>
+        <w:tab/>
+      </w:r>
+      <w:r>
+        <w:rPr>
+          <w:szCs w:val="21"/>
+        </w:rPr>
+        <w:tab/>
+      </w:r>
+      <w:r>
+        <w:rPr>
+          <w:szCs w:val="21"/>
+        </w:rPr>
+        <w:tab/>
+        <w:t>var-&gt;Display(depth + 2);</w:t>
+      </w:r>
+    </w:p>
+    <w:p>
+      <w:pPr>
+        <w:spacing w:line="0" w:lineRule="atLeast"/>
+        <w:ind w:leftChars="300" w:left="630"/>
+        <w:rPr>
+          <w:szCs w:val="21"/>
+        </w:rPr>
+      </w:pPr>
+      <w:r>
+        <w:rPr>
+          <w:szCs w:val="21"/>
+        </w:rPr>
+        <w:tab/>
+      </w:r>
+      <w:r>
+        <w:rPr>
+          <w:szCs w:val="21"/>
+        </w:rPr>
+        <w:tab/>
+        <w:t>}</w:t>
+      </w:r>
+    </w:p>
+    <w:p>
+      <w:pPr>
+        <w:spacing w:line="0" w:lineRule="atLeast"/>
+        <w:ind w:leftChars="300" w:left="630"/>
+        <w:rPr>
+          <w:szCs w:val="21"/>
+        </w:rPr>
+      </w:pPr>
+      <w:r>
+        <w:rPr>
+          <w:szCs w:val="21"/>
+        </w:rPr>
+        <w:tab/>
+        <w:t>}</w:t>
+      </w:r>
+    </w:p>
+    <w:p>
+      <w:pPr>
+        <w:spacing w:line="0" w:lineRule="atLeast"/>
+        <w:ind w:leftChars="300" w:left="630"/>
+        <w:rPr>
+          <w:szCs w:val="21"/>
+        </w:rPr>
+      </w:pPr>
+      <w:r>
+        <w:rPr>
+          <w:szCs w:val="21"/>
+        </w:rPr>
+        <w:tab/>
+        <w:t>//</w:t>
+      </w:r>
+      <w:r>
+        <w:rPr>
+          <w:rFonts w:hint="eastAsia"/>
+          <w:szCs w:val="21"/>
+        </w:rPr>
+        <w:t>履行职责</w:t>
+      </w:r>
+    </w:p>
+    <w:p>
+      <w:pPr>
+        <w:spacing w:line="0" w:lineRule="atLeast"/>
+        <w:ind w:leftChars="300" w:left="630"/>
+        <w:rPr>
+          <w:szCs w:val="21"/>
+        </w:rPr>
+      </w:pPr>
+      <w:r>
+        <w:rPr>
+          <w:szCs w:val="21"/>
+        </w:rPr>
+        <w:tab/>
+        <w:t>void LineOfDuty()</w:t>
+      </w:r>
+    </w:p>
+    <w:p>
+      <w:pPr>
+        <w:spacing w:line="0" w:lineRule="atLeast"/>
+        <w:ind w:leftChars="300" w:left="630"/>
+        <w:rPr>
+          <w:szCs w:val="21"/>
+        </w:rPr>
+      </w:pPr>
+      <w:r>
+        <w:rPr>
+          <w:szCs w:val="21"/>
+        </w:rPr>
+        <w:tab/>
+        <w:t>{</w:t>
+      </w:r>
+    </w:p>
+    <w:p>
+      <w:pPr>
+        <w:spacing w:line="0" w:lineRule="atLeast"/>
+        <w:ind w:leftChars="300" w:left="630"/>
+        <w:rPr>
+          <w:szCs w:val="21"/>
+        </w:rPr>
+      </w:pPr>
+      <w:r>
+        <w:rPr>
+          <w:szCs w:val="21"/>
+        </w:rPr>
+        <w:tab/>
+      </w:r>
+      <w:r>
+        <w:rPr>
+          <w:szCs w:val="21"/>
+        </w:rPr>
+        <w:tab/>
+        <w:t>for each (Company * var in children)</w:t>
+      </w:r>
+    </w:p>
+    <w:p>
+      <w:pPr>
+        <w:spacing w:line="0" w:lineRule="atLeast"/>
+        <w:ind w:leftChars="300" w:left="630"/>
+        <w:rPr>
+          <w:szCs w:val="21"/>
+        </w:rPr>
+      </w:pPr>
+      <w:r>
+        <w:rPr>
+          <w:szCs w:val="21"/>
+        </w:rPr>
+        <w:tab/>
+      </w:r>
+      <w:r>
+        <w:rPr>
+          <w:szCs w:val="21"/>
+        </w:rPr>
+        <w:tab/>
+        <w:t>{</w:t>
+      </w:r>
+    </w:p>
+    <w:p>
+      <w:pPr>
+        <w:spacing w:line="0" w:lineRule="atLeast"/>
+        <w:ind w:leftChars="300" w:left="630"/>
+        <w:rPr>
+          <w:szCs w:val="21"/>
+        </w:rPr>
+      </w:pPr>
+      <w:r>
+        <w:rPr>
+          <w:szCs w:val="21"/>
+        </w:rPr>
+        <w:tab/>
+      </w:r>
+      <w:r>
+        <w:rPr>
+          <w:szCs w:val="21"/>
+        </w:rPr>
+        <w:tab/>
+      </w:r>
+      <w:r>
+        <w:rPr>
+          <w:szCs w:val="21"/>
+        </w:rPr>
+        <w:tab/>
+        <w:t>var-&gt;LineOfDuty();</w:t>
+      </w:r>
+    </w:p>
+    <w:p>
+      <w:pPr>
+        <w:spacing w:line="0" w:lineRule="atLeast"/>
+        <w:ind w:leftChars="300" w:left="630"/>
+        <w:rPr>
+          <w:szCs w:val="21"/>
+        </w:rPr>
+      </w:pPr>
+      <w:r>
+        <w:rPr>
+          <w:szCs w:val="21"/>
+        </w:rPr>
+        <w:tab/>
+      </w:r>
+      <w:r>
+        <w:rPr>
+          <w:szCs w:val="21"/>
+        </w:rPr>
+        <w:tab/>
+        <w:t>}</w:t>
+      </w:r>
+    </w:p>
+    <w:p>
+      <w:pPr>
+        <w:spacing w:line="0" w:lineRule="atLeast"/>
+        <w:ind w:leftChars="300" w:left="630"/>
+        <w:rPr>
+          <w:szCs w:val="21"/>
+        </w:rPr>
+      </w:pPr>
+      <w:r>
+        <w:rPr>
+          <w:szCs w:val="21"/>
+        </w:rPr>
+        <w:tab/>
+        <w:t>}</w:t>
+      </w:r>
+    </w:p>
+    <w:p>
+      <w:pPr>
+        <w:spacing w:line="0" w:lineRule="atLeast"/>
+        <w:ind w:leftChars="300" w:left="630"/>
+        <w:rPr>
+          <w:szCs w:val="21"/>
+        </w:rPr>
+      </w:pPr>
+      <w:r>
+        <w:rPr>
+          <w:szCs w:val="21"/>
+        </w:rPr>
+        <w:t>};</w:t>
+      </w:r>
+    </w:p>
+    <w:p>
+      <w:pPr>
+        <w:spacing w:line="0" w:lineRule="atLeast"/>
+        <w:ind w:leftChars="300" w:left="630"/>
+        <w:rPr>
+          <w:szCs w:val="21"/>
+        </w:rPr>
+      </w:pPr>
+    </w:p>
+    <w:p>
+      <w:pPr>
+        <w:spacing w:line="0" w:lineRule="atLeast"/>
+        <w:ind w:leftChars="300" w:left="630"/>
+        <w:rPr>
+          <w:szCs w:val="21"/>
+        </w:rPr>
+      </w:pPr>
+      <w:r>
+        <w:rPr>
+          <w:szCs w:val="21"/>
+        </w:rPr>
+        <w:t>//</w:t>
+      </w:r>
+      <w:r>
+        <w:rPr>
+          <w:rFonts w:hint="eastAsia"/>
+          <w:szCs w:val="21"/>
+        </w:rPr>
+        <w:t>人力资源部</w:t>
+      </w:r>
+    </w:p>
+    <w:p>
+      <w:pPr>
+        <w:spacing w:line="0" w:lineRule="atLeast"/>
+        <w:ind w:leftChars="300" w:left="630"/>
+        <w:rPr>
+          <w:szCs w:val="21"/>
+        </w:rPr>
+      </w:pPr>
+      <w:r>
+        <w:rPr>
+          <w:szCs w:val="21"/>
+        </w:rPr>
+        <w:t>class HRDepartment : public Company</w:t>
+      </w:r>
+    </w:p>
+    <w:p>
+      <w:pPr>
+        <w:spacing w:line="0" w:lineRule="atLeast"/>
+        <w:ind w:leftChars="300" w:left="630"/>
+        <w:rPr>
+          <w:szCs w:val="21"/>
+        </w:rPr>
+      </w:pPr>
+      <w:r>
+        <w:rPr>
+          <w:szCs w:val="21"/>
+        </w:rPr>
+        <w:t>{</w:t>
+      </w:r>
+    </w:p>
+    <w:p>
+      <w:pPr>
+        <w:spacing w:line="0" w:lineRule="atLeast"/>
+        <w:ind w:leftChars="300" w:left="630"/>
+        <w:rPr>
+          <w:szCs w:val="21"/>
+        </w:rPr>
+      </w:pPr>
+      <w:r>
+        <w:rPr>
+          <w:szCs w:val="21"/>
+        </w:rPr>
+        <w:t>public:</w:t>
+      </w:r>
+    </w:p>
+    <w:p>
+      <w:pPr>
+        <w:spacing w:line="0" w:lineRule="atLeast"/>
+        <w:ind w:leftChars="300" w:left="630"/>
+        <w:rPr>
+          <w:szCs w:val="21"/>
+        </w:rPr>
+      </w:pPr>
+      <w:r>
+        <w:rPr>
+          <w:szCs w:val="21"/>
+        </w:rPr>
+        <w:tab/>
+        <w:t>HRDepartment(string n) : Company(n)</w:t>
+      </w:r>
+    </w:p>
+    <w:p>
+      <w:pPr>
+        <w:spacing w:line="0" w:lineRule="atLeast"/>
+        <w:ind w:leftChars="300" w:left="630"/>
+        <w:rPr>
+          <w:szCs w:val="21"/>
+        </w:rPr>
+      </w:pPr>
+      <w:r>
+        <w:rPr>
+          <w:szCs w:val="21"/>
+        </w:rPr>
+        <w:tab/>
+        <w:t>{ }</w:t>
+      </w:r>
+    </w:p>
+    <w:p>
+      <w:pPr>
+        <w:spacing w:line="0" w:lineRule="atLeast"/>
+        <w:ind w:leftChars="300" w:left="630"/>
+        <w:rPr>
+          <w:szCs w:val="21"/>
+        </w:rPr>
+      </w:pPr>
+      <w:r>
+        <w:rPr>
+          <w:szCs w:val="21"/>
+        </w:rPr>
+        <w:tab/>
+        <w:t>void Add(Company * c)</w:t>
+      </w:r>
+    </w:p>
+    <w:p>
+      <w:pPr>
+        <w:spacing w:line="0" w:lineRule="atLeast"/>
+        <w:ind w:leftChars="300" w:left="630"/>
+        <w:rPr>
+          <w:szCs w:val="21"/>
+        </w:rPr>
+      </w:pPr>
+      <w:r>
+        <w:rPr>
+          <w:szCs w:val="21"/>
+        </w:rPr>
+        <w:tab/>
+        <w:t>{</w:t>
+      </w:r>
+      <w:r>
+        <w:rPr>
+          <w:szCs w:val="21"/>
+        </w:rPr>
+        <w:tab/>
+      </w:r>
+    </w:p>
+    <w:p>
+      <w:pPr>
+        <w:spacing w:line="0" w:lineRule="atLeast"/>
+        <w:ind w:leftChars="300" w:left="630"/>
+        <w:rPr>
+          <w:szCs w:val="21"/>
+        </w:rPr>
+      </w:pPr>
+      <w:r>
+        <w:rPr>
+          <w:szCs w:val="21"/>
+        </w:rPr>
+        <w:tab/>
+        <w:t>}</w:t>
+      </w:r>
+    </w:p>
+    <w:p>
+      <w:pPr>
+        <w:spacing w:line="0" w:lineRule="atLeast"/>
+        <w:ind w:leftChars="300" w:left="630"/>
+        <w:rPr>
+          <w:szCs w:val="21"/>
+        </w:rPr>
+      </w:pPr>
+      <w:r>
+        <w:rPr>
+          <w:szCs w:val="21"/>
+        </w:rPr>
+        <w:tab/>
+        <w:t>void Remove(Company * c)</w:t>
+      </w:r>
+    </w:p>
+    <w:p>
+      <w:pPr>
+        <w:spacing w:line="0" w:lineRule="atLeast"/>
+        <w:ind w:leftChars="300" w:left="630"/>
+        <w:rPr>
+          <w:szCs w:val="21"/>
+        </w:rPr>
+      </w:pPr>
+      <w:r>
+        <w:rPr>
+          <w:szCs w:val="21"/>
+        </w:rPr>
+        <w:tab/>
+        <w:t>{</w:t>
+      </w:r>
+    </w:p>
+    <w:p>
+      <w:pPr>
+        <w:spacing w:line="0" w:lineRule="atLeast"/>
+        <w:ind w:leftChars="300" w:left="630"/>
+        <w:rPr>
+          <w:szCs w:val="21"/>
+        </w:rPr>
+      </w:pPr>
+      <w:r>
+        <w:rPr>
+          <w:szCs w:val="21"/>
+        </w:rPr>
+        <w:tab/>
+        <w:t>}</w:t>
+      </w:r>
+    </w:p>
+    <w:p>
+      <w:pPr>
+        <w:spacing w:line="0" w:lineRule="atLeast"/>
+        <w:ind w:leftChars="300" w:left="630"/>
+        <w:rPr>
+          <w:szCs w:val="21"/>
+        </w:rPr>
+      </w:pPr>
+      <w:r>
+        <w:rPr>
+          <w:szCs w:val="21"/>
+        </w:rPr>
+        <w:tab/>
+        <w:t>void Display(int depth)</w:t>
+      </w:r>
+    </w:p>
+    <w:p>
+      <w:pPr>
+        <w:spacing w:line="0" w:lineRule="atLeast"/>
+        <w:ind w:leftChars="300" w:left="630"/>
+        <w:rPr>
+          <w:szCs w:val="21"/>
+        </w:rPr>
+      </w:pPr>
+      <w:r>
+        <w:rPr>
+          <w:szCs w:val="21"/>
+        </w:rPr>
+        <w:tab/>
+        <w:t>{</w:t>
+      </w:r>
+    </w:p>
+    <w:p>
+      <w:pPr>
+        <w:spacing w:line="0" w:lineRule="atLeast"/>
+        <w:ind w:leftChars="300" w:left="630"/>
+        <w:rPr>
+          <w:szCs w:val="21"/>
+        </w:rPr>
+      </w:pPr>
+      <w:r>
+        <w:rPr>
+          <w:szCs w:val="21"/>
+        </w:rPr>
+        <w:tab/>
+      </w:r>
+      <w:r>
+        <w:rPr>
+          <w:szCs w:val="21"/>
+        </w:rPr>
+        <w:tab/>
+        <w:t>for (int i = 0; i &lt; depth; i++)</w:t>
+      </w:r>
+    </w:p>
+    <w:p>
+      <w:pPr>
+        <w:spacing w:line="0" w:lineRule="atLeast"/>
+        <w:ind w:leftChars="300" w:left="630"/>
+        <w:rPr>
+          <w:szCs w:val="21"/>
+        </w:rPr>
+      </w:pPr>
+      <w:r>
+        <w:rPr>
+          <w:szCs w:val="21"/>
+        </w:rPr>
+        <w:tab/>
+      </w:r>
+      <w:r>
+        <w:rPr>
+          <w:szCs w:val="21"/>
+        </w:rPr>
+        <w:tab/>
+        <w:t>{</w:t>
+      </w:r>
+    </w:p>
+    <w:p>
+      <w:pPr>
+        <w:spacing w:line="0" w:lineRule="atLeast"/>
+        <w:ind w:leftChars="300" w:left="630"/>
+        <w:rPr>
+          <w:szCs w:val="21"/>
+        </w:rPr>
+      </w:pPr>
+      <w:r>
+        <w:rPr>
+          <w:szCs w:val="21"/>
+        </w:rPr>
+        <w:tab/>
+      </w:r>
+      <w:r>
+        <w:rPr>
+          <w:szCs w:val="21"/>
+        </w:rPr>
+        <w:tab/>
+      </w:r>
+      <w:r>
+        <w:rPr>
+          <w:szCs w:val="21"/>
+        </w:rPr>
+        <w:tab/>
+        <w:t>cout &lt;&lt; "-";</w:t>
+      </w:r>
+    </w:p>
+    <w:p>
+      <w:pPr>
+        <w:spacing w:line="0" w:lineRule="atLeast"/>
+        <w:ind w:leftChars="300" w:left="630"/>
+        <w:rPr>
+          <w:szCs w:val="21"/>
+        </w:rPr>
+      </w:pPr>
+      <w:r>
+        <w:rPr>
+          <w:szCs w:val="21"/>
+        </w:rPr>
+        <w:tab/>
+      </w:r>
+      <w:r>
+        <w:rPr>
+          <w:szCs w:val="21"/>
+        </w:rPr>
+        <w:tab/>
+        <w:t>}</w:t>
+      </w:r>
+    </w:p>
+    <w:p>
+      <w:pPr>
+        <w:spacing w:line="0" w:lineRule="atLeast"/>
+        <w:ind w:leftChars="300" w:left="630"/>
+        <w:rPr>
+          <w:szCs w:val="21"/>
+        </w:rPr>
+      </w:pPr>
+      <w:r>
+        <w:rPr>
+          <w:szCs w:val="21"/>
+        </w:rPr>
+        <w:tab/>
+      </w:r>
+      <w:r>
+        <w:rPr>
+          <w:szCs w:val="21"/>
+        </w:rPr>
+        <w:tab/>
+        <w:t>cout &lt;&lt; name &lt;&lt; endl;</w:t>
+      </w:r>
+    </w:p>
+    <w:p>
+      <w:pPr>
+        <w:spacing w:line="0" w:lineRule="atLeast"/>
+        <w:ind w:leftChars="300" w:left="630"/>
+        <w:rPr>
+          <w:szCs w:val="21"/>
+        </w:rPr>
+      </w:pPr>
+      <w:r>
+        <w:rPr>
+          <w:szCs w:val="21"/>
+        </w:rPr>
+        <w:tab/>
+        <w:t>}</w:t>
+      </w:r>
+    </w:p>
+    <w:p>
+      <w:pPr>
+        <w:spacing w:line="0" w:lineRule="atLeast"/>
+        <w:ind w:leftChars="300" w:left="630"/>
+        <w:rPr>
+          <w:szCs w:val="21"/>
+        </w:rPr>
+      </w:pPr>
+      <w:r>
+        <w:rPr>
+          <w:szCs w:val="21"/>
+        </w:rPr>
+        <w:tab/>
+        <w:t>void LineOfDuty()</w:t>
+      </w:r>
+    </w:p>
+    <w:p>
+      <w:pPr>
+        <w:spacing w:line="0" w:lineRule="atLeast"/>
+        <w:ind w:leftChars="300" w:left="630"/>
+        <w:rPr>
+          <w:szCs w:val="21"/>
+        </w:rPr>
+      </w:pPr>
+      <w:r>
+        <w:rPr>
+          <w:szCs w:val="21"/>
+        </w:rPr>
+        <w:tab/>
+        <w:t>{</w:t>
+      </w:r>
+    </w:p>
+    <w:p>
+      <w:pPr>
+        <w:spacing w:line="0" w:lineRule="atLeast"/>
+        <w:ind w:leftChars="300" w:left="630"/>
+        <w:rPr>
+          <w:szCs w:val="21"/>
+        </w:rPr>
+      </w:pPr>
+      <w:r>
+        <w:rPr>
+          <w:szCs w:val="21"/>
+        </w:rPr>
+        <w:tab/>
+      </w:r>
+      <w:r>
+        <w:rPr>
+          <w:szCs w:val="21"/>
+        </w:rPr>
+        <w:tab/>
+        <w:t>cout &lt;&lt; name &lt;&lt; "</w:t>
+      </w:r>
+      <w:r>
+        <w:rPr>
+          <w:rFonts w:hint="eastAsia"/>
+          <w:szCs w:val="21"/>
+        </w:rPr>
+        <w:t>员工招聘培训管理</w:t>
+      </w:r>
+      <w:r>
+        <w:rPr>
+          <w:szCs w:val="21"/>
+        </w:rPr>
+        <w:t>" &lt;&lt; endl;</w:t>
+      </w:r>
+    </w:p>
+    <w:p>
+      <w:pPr>
+        <w:spacing w:line="0" w:lineRule="atLeast"/>
+        <w:ind w:leftChars="300" w:left="630"/>
+        <w:rPr>
+          <w:szCs w:val="21"/>
+        </w:rPr>
+      </w:pPr>
+      <w:r>
+        <w:rPr>
+          <w:szCs w:val="21"/>
+        </w:rPr>
+        <w:tab/>
+        <w:t>}</w:t>
+      </w:r>
+    </w:p>
+    <w:p>
+      <w:pPr>
+        <w:spacing w:line="0" w:lineRule="atLeast"/>
+        <w:ind w:leftChars="300" w:left="630"/>
+        <w:rPr>
+          <w:szCs w:val="21"/>
+        </w:rPr>
+      </w:pPr>
+      <w:r>
+        <w:rPr>
+          <w:szCs w:val="21"/>
+        </w:rPr>
+        <w:t>};</w:t>
+      </w:r>
+    </w:p>
+    <w:p>
+      <w:pPr>
+        <w:spacing w:line="0" w:lineRule="atLeast"/>
+        <w:ind w:leftChars="300" w:left="630"/>
+        <w:rPr>
+          <w:szCs w:val="21"/>
+        </w:rPr>
+      </w:pPr>
+      <w:r>
+        <w:rPr>
+          <w:szCs w:val="21"/>
+        </w:rPr>
+        <w:t>//</w:t>
+      </w:r>
+      <w:r>
+        <w:rPr>
+          <w:rFonts w:hint="eastAsia"/>
+          <w:szCs w:val="21"/>
+        </w:rPr>
+        <w:t>财务部</w:t>
+      </w:r>
+    </w:p>
+    <w:p>
+      <w:pPr>
+        <w:spacing w:line="0" w:lineRule="atLeast"/>
+        <w:ind w:leftChars="300" w:left="630"/>
+        <w:rPr>
+          <w:szCs w:val="21"/>
+        </w:rPr>
+      </w:pPr>
+      <w:r>
+        <w:rPr>
+          <w:szCs w:val="21"/>
+        </w:rPr>
+        <w:t>class FinanceDepartment : public Company</w:t>
+      </w:r>
+    </w:p>
+    <w:p>
+      <w:pPr>
+        <w:spacing w:line="0" w:lineRule="atLeast"/>
+        <w:ind w:leftChars="300" w:left="630"/>
+        <w:rPr>
+          <w:szCs w:val="21"/>
+        </w:rPr>
+      </w:pPr>
+      <w:r>
+        <w:rPr>
+          <w:szCs w:val="21"/>
+        </w:rPr>
+        <w:t>{</w:t>
+      </w:r>
+    </w:p>
+    <w:p>
+      <w:pPr>
+        <w:spacing w:line="0" w:lineRule="atLeast"/>
+        <w:ind w:leftChars="300" w:left="630"/>
+        <w:rPr>
+          <w:szCs w:val="21"/>
+        </w:rPr>
+      </w:pPr>
+      <w:r>
+        <w:rPr>
+          <w:szCs w:val="21"/>
+        </w:rPr>
+        <w:t>public:</w:t>
+      </w:r>
+    </w:p>
+    <w:p>
+      <w:pPr>
+        <w:spacing w:line="0" w:lineRule="atLeast"/>
+        <w:ind w:leftChars="300" w:left="630"/>
+        <w:rPr>
+          <w:szCs w:val="21"/>
+        </w:rPr>
+      </w:pPr>
+      <w:r>
+        <w:rPr>
+          <w:szCs w:val="21"/>
+        </w:rPr>
+        <w:tab/>
+        <w:t>FinanceDepartment(string n) : Company(n)</w:t>
+      </w:r>
+    </w:p>
+    <w:p>
+      <w:pPr>
+        <w:spacing w:line="0" w:lineRule="atLeast"/>
+        <w:ind w:leftChars="300" w:left="630"/>
+        <w:rPr>
+          <w:szCs w:val="21"/>
+        </w:rPr>
+      </w:pPr>
+      <w:r>
+        <w:rPr>
+          <w:szCs w:val="21"/>
+        </w:rPr>
+        <w:tab/>
+        <w:t>{ }</w:t>
+      </w:r>
+    </w:p>
+    <w:p>
+      <w:pPr>
+        <w:spacing w:line="0" w:lineRule="atLeast"/>
+        <w:ind w:leftChars="300" w:left="630"/>
+        <w:rPr>
+          <w:szCs w:val="21"/>
+        </w:rPr>
+      </w:pPr>
+      <w:r>
+        <w:rPr>
+          <w:szCs w:val="21"/>
+        </w:rPr>
+        <w:tab/>
+        <w:t>void Add(Company * c)</w:t>
+      </w:r>
+    </w:p>
+    <w:p>
+      <w:pPr>
+        <w:spacing w:line="0" w:lineRule="atLeast"/>
+        <w:ind w:leftChars="300" w:left="630"/>
+        <w:rPr>
+          <w:szCs w:val="21"/>
+        </w:rPr>
+      </w:pPr>
+      <w:r>
+        <w:rPr>
+          <w:szCs w:val="21"/>
+        </w:rPr>
+        <w:tab/>
+        <w:t>{ }</w:t>
+      </w:r>
+    </w:p>
+    <w:p>
+      <w:pPr>
+        <w:spacing w:line="0" w:lineRule="atLeast"/>
+        <w:ind w:leftChars="300" w:left="630"/>
+        <w:rPr>
+          <w:szCs w:val="21"/>
+        </w:rPr>
+      </w:pPr>
+      <w:r>
+        <w:rPr>
+          <w:szCs w:val="21"/>
+        </w:rPr>
+        <w:tab/>
+        <w:t>void Remove(Company * c)</w:t>
+      </w:r>
+    </w:p>
+    <w:p>
+      <w:pPr>
+        <w:spacing w:line="0" w:lineRule="atLeast"/>
+        <w:ind w:leftChars="300" w:left="630"/>
+        <w:rPr>
+          <w:szCs w:val="21"/>
+        </w:rPr>
+      </w:pPr>
+      <w:r>
+        <w:rPr>
+          <w:szCs w:val="21"/>
+        </w:rPr>
+        <w:tab/>
+        <w:t>{ }</w:t>
+      </w:r>
+    </w:p>
+    <w:p>
+      <w:pPr>
+        <w:spacing w:line="0" w:lineRule="atLeast"/>
+        <w:ind w:leftChars="300" w:left="630"/>
+        <w:rPr>
+          <w:szCs w:val="21"/>
+        </w:rPr>
+      </w:pPr>
+      <w:r>
+        <w:rPr>
+          <w:szCs w:val="21"/>
+        </w:rPr>
+        <w:tab/>
+        <w:t>void Display(int depth)</w:t>
+      </w:r>
+    </w:p>
+    <w:p>
+      <w:pPr>
+        <w:spacing w:line="0" w:lineRule="atLeast"/>
+        <w:ind w:leftChars="300" w:left="630"/>
+        <w:rPr>
+          <w:szCs w:val="21"/>
+        </w:rPr>
+      </w:pPr>
+      <w:r>
+        <w:rPr>
+          <w:szCs w:val="21"/>
+        </w:rPr>
+        <w:tab/>
+        <w:t>{</w:t>
+      </w:r>
+    </w:p>
+    <w:p>
+      <w:pPr>
+        <w:spacing w:line="0" w:lineRule="atLeast"/>
+        <w:ind w:leftChars="300" w:left="630"/>
+        <w:rPr>
+          <w:szCs w:val="21"/>
+        </w:rPr>
+      </w:pPr>
+      <w:r>
+        <w:rPr>
+          <w:szCs w:val="21"/>
+        </w:rPr>
+        <w:tab/>
+      </w:r>
+      <w:r>
+        <w:rPr>
+          <w:szCs w:val="21"/>
+        </w:rPr>
+        <w:tab/>
+        <w:t>for (int i = 0; i &lt; depth; i++)</w:t>
+      </w:r>
+    </w:p>
+    <w:p>
+      <w:pPr>
+        <w:spacing w:line="0" w:lineRule="atLeast"/>
+        <w:ind w:leftChars="300" w:left="630"/>
+        <w:rPr>
+          <w:szCs w:val="21"/>
+        </w:rPr>
+      </w:pPr>
+      <w:r>
+        <w:rPr>
+          <w:szCs w:val="21"/>
+        </w:rPr>
+        <w:lastRenderedPageBreak/>
+        <w:tab/>
+      </w:r>
+      <w:r>
+        <w:rPr>
+          <w:szCs w:val="21"/>
+        </w:rPr>
+        <w:tab/>
+        <w:t>{</w:t>
+      </w:r>
+    </w:p>
+    <w:p>
+      <w:pPr>
+        <w:spacing w:line="0" w:lineRule="atLeast"/>
+        <w:ind w:leftChars="300" w:left="630"/>
+        <w:rPr>
+          <w:szCs w:val="21"/>
+        </w:rPr>
+      </w:pPr>
+      <w:r>
+        <w:rPr>
+          <w:szCs w:val="21"/>
+        </w:rPr>
+        <w:tab/>
+      </w:r>
+      <w:r>
+        <w:rPr>
+          <w:szCs w:val="21"/>
+        </w:rPr>
+        <w:tab/>
+      </w:r>
+      <w:r>
+        <w:rPr>
+          <w:szCs w:val="21"/>
+        </w:rPr>
+        <w:tab/>
+        <w:t>cout &lt;&lt; "-";</w:t>
+      </w:r>
+    </w:p>
+    <w:p>
+      <w:pPr>
+        <w:spacing w:line="0" w:lineRule="atLeast"/>
+        <w:ind w:leftChars="300" w:left="630"/>
+        <w:rPr>
+          <w:szCs w:val="21"/>
+        </w:rPr>
+      </w:pPr>
+      <w:r>
+        <w:rPr>
+          <w:szCs w:val="21"/>
+        </w:rPr>
+        <w:tab/>
+      </w:r>
+      <w:r>
+        <w:rPr>
+          <w:szCs w:val="21"/>
+        </w:rPr>
+        <w:tab/>
+        <w:t>}</w:t>
+      </w:r>
+    </w:p>
+    <w:p>
+      <w:pPr>
+        <w:spacing w:line="0" w:lineRule="atLeast"/>
+        <w:ind w:leftChars="300" w:left="630"/>
+        <w:rPr>
+          <w:szCs w:val="21"/>
+        </w:rPr>
+      </w:pPr>
+      <w:r>
+        <w:rPr>
+          <w:szCs w:val="21"/>
+        </w:rPr>
+        <w:tab/>
+      </w:r>
+      <w:r>
+        <w:rPr>
+          <w:szCs w:val="21"/>
+        </w:rPr>
+        <w:tab/>
+        <w:t>cout &lt;&lt; name &lt;&lt; endl;</w:t>
+      </w:r>
+    </w:p>
+    <w:p>
+      <w:pPr>
+        <w:spacing w:line="0" w:lineRule="atLeast"/>
+        <w:ind w:leftChars="300" w:left="630"/>
+        <w:rPr>
+          <w:szCs w:val="21"/>
+        </w:rPr>
+      </w:pPr>
+      <w:r>
+        <w:rPr>
+          <w:szCs w:val="21"/>
+        </w:rPr>
+        <w:tab/>
+        <w:t>}</w:t>
+      </w:r>
+    </w:p>
+    <w:p>
+      <w:pPr>
+        <w:spacing w:line="0" w:lineRule="atLeast"/>
+        <w:ind w:leftChars="300" w:left="630"/>
+        <w:rPr>
+          <w:szCs w:val="21"/>
+        </w:rPr>
+      </w:pPr>
+      <w:r>
+        <w:rPr>
+          <w:szCs w:val="21"/>
+        </w:rPr>
+        <w:tab/>
+        <w:t>void LineOfDuty()</w:t>
+      </w:r>
+    </w:p>
+    <w:p>
+      <w:pPr>
+        <w:spacing w:line="0" w:lineRule="atLeast"/>
+        <w:ind w:leftChars="300" w:left="630"/>
+        <w:rPr>
+          <w:szCs w:val="21"/>
+        </w:rPr>
+      </w:pPr>
+      <w:r>
+        <w:rPr>
+          <w:szCs w:val="21"/>
+        </w:rPr>
+        <w:tab/>
+        <w:t>{</w:t>
+      </w:r>
+    </w:p>
+    <w:p>
+      <w:pPr>
+        <w:spacing w:line="0" w:lineRule="atLeast"/>
+        <w:ind w:leftChars="300" w:left="630"/>
+        <w:rPr>
+          <w:szCs w:val="21"/>
+        </w:rPr>
+      </w:pPr>
+      <w:r>
+        <w:rPr>
+          <w:szCs w:val="21"/>
+        </w:rPr>
+        <w:tab/>
+      </w:r>
+      <w:r>
+        <w:rPr>
+          <w:szCs w:val="21"/>
+        </w:rPr>
+        <w:tab/>
+        <w:t>cout &lt;&lt; name &lt;&lt; "</w:t>
+      </w:r>
+      <w:r>
+        <w:rPr>
+          <w:rFonts w:hint="eastAsia"/>
+          <w:szCs w:val="21"/>
+        </w:rPr>
+        <w:t>公司财务收支管理</w:t>
+      </w:r>
+      <w:r>
+        <w:rPr>
+          <w:szCs w:val="21"/>
+        </w:rPr>
+        <w:t>" &lt;&lt; endl;</w:t>
+      </w:r>
+    </w:p>
+    <w:p>
+      <w:pPr>
+        <w:spacing w:line="0" w:lineRule="atLeast"/>
+        <w:ind w:leftChars="300" w:left="630"/>
+        <w:rPr>
+          <w:szCs w:val="21"/>
+        </w:rPr>
+      </w:pPr>
+      <w:r>
+        <w:rPr>
+          <w:szCs w:val="21"/>
+        </w:rPr>
+        <w:tab/>
+        <w:t>}</w:t>
+      </w:r>
+    </w:p>
+    <w:p>
+      <w:pPr>
+        <w:spacing w:line="0" w:lineRule="atLeast"/>
+        <w:ind w:leftChars="300" w:left="630"/>
+        <w:rPr>
+          <w:szCs w:val="21"/>
+        </w:rPr>
+      </w:pPr>
+      <w:r>
+        <w:rPr>
+          <w:szCs w:val="21"/>
+        </w:rPr>
+        <w:t>};</w:t>
+      </w:r>
+    </w:p>
+    <w:p>
+      <w:pPr>
+        <w:spacing w:line="0" w:lineRule="atLeast"/>
+        <w:ind w:leftChars="300" w:left="630"/>
+        <w:rPr>
+          <w:b/>
+          <w:sz w:val="28"/>
+          <w:szCs w:val="28"/>
+        </w:rPr>
+      </w:pPr>
+      <w:r>
+        <w:rPr>
+          <w:b/>
+          <w:sz w:val="28"/>
+          <w:szCs w:val="28"/>
+        </w:rPr>
+        <w:t>composite.cpp:</w:t>
+      </w:r>
+    </w:p>
+    <w:p>
+      <w:pPr>
+        <w:spacing w:line="0" w:lineRule="atLeast"/>
+        <w:ind w:leftChars="300" w:left="630"/>
+        <w:rPr>
+          <w:szCs w:val="21"/>
+        </w:rPr>
+      </w:pPr>
+      <w:r>
+        <w:rPr>
+          <w:szCs w:val="21"/>
+        </w:rPr>
+        <w:t>#include "composite.h"</w:t>
+      </w:r>
+    </w:p>
+    <w:p>
+      <w:pPr>
+        <w:spacing w:line="0" w:lineRule="atLeast"/>
+        <w:ind w:leftChars="300" w:left="630"/>
+        <w:rPr>
+          <w:szCs w:val="21"/>
+        </w:rPr>
+      </w:pPr>
+      <w:r>
+        <w:rPr>
+          <w:szCs w:val="21"/>
+        </w:rPr>
+        <w:t>void main()</w:t>
+      </w:r>
+    </w:p>
+    <w:p>
+      <w:pPr>
+        <w:spacing w:line="0" w:lineRule="atLeast"/>
+        <w:ind w:leftChars="300" w:left="630"/>
+        <w:rPr>
+          <w:szCs w:val="21"/>
+        </w:rPr>
+      </w:pPr>
+      <w:r>
+        <w:rPr>
+          <w:szCs w:val="21"/>
+        </w:rPr>
+        <w:t>{</w:t>
+      </w:r>
+    </w:p>
+    <w:p>
+      <w:pPr>
+        <w:spacing w:line="0" w:lineRule="atLeast"/>
+        <w:ind w:leftChars="300" w:left="630"/>
+        <w:rPr>
+          <w:szCs w:val="21"/>
+        </w:rPr>
+      </w:pPr>
+      <w:r>
+        <w:rPr>
+          <w:szCs w:val="21"/>
+        </w:rPr>
+        <w:tab/>
+        <w:t>ConcreteCompany * root = new ConcreteCompany("</w:t>
+      </w:r>
+      <w:r>
+        <w:rPr>
+          <w:rFonts w:hint="eastAsia"/>
+          <w:szCs w:val="21"/>
+        </w:rPr>
+        <w:t>北京总公司</w:t>
+      </w:r>
+      <w:r>
+        <w:rPr>
+          <w:szCs w:val="21"/>
+        </w:rPr>
+        <w:t>");</w:t>
+      </w:r>
+    </w:p>
+    <w:p>
+      <w:pPr>
+        <w:spacing w:line="0" w:lineRule="atLeast"/>
+        <w:ind w:leftChars="300" w:left="630"/>
+        <w:rPr>
+          <w:szCs w:val="21"/>
+        </w:rPr>
+      </w:pPr>
+      <w:r>
+        <w:rPr>
+          <w:szCs w:val="21"/>
+        </w:rPr>
+        <w:tab/>
+        <w:t>root-&gt;Add(new HRDepartment("</w:t>
+      </w:r>
+      <w:r>
+        <w:rPr>
+          <w:rFonts w:hint="eastAsia"/>
+          <w:szCs w:val="21"/>
+        </w:rPr>
+        <w:t>总公司人力资源部</w:t>
+      </w:r>
+      <w:r>
+        <w:rPr>
+          <w:szCs w:val="21"/>
+        </w:rPr>
+        <w:t>"));</w:t>
+      </w:r>
+    </w:p>
+    <w:p>
+      <w:pPr>
+        <w:spacing w:line="0" w:lineRule="atLeast"/>
+        <w:ind w:leftChars="300" w:left="630"/>
+        <w:rPr>
+          <w:szCs w:val="21"/>
+        </w:rPr>
+      </w:pPr>
+      <w:r>
+        <w:rPr>
+          <w:szCs w:val="21"/>
+        </w:rPr>
+        <w:tab/>
+        <w:t>root-&gt;Add(new FinanceDepartment("</w:t>
+      </w:r>
+      <w:r>
+        <w:rPr>
+          <w:rFonts w:hint="eastAsia"/>
+          <w:szCs w:val="21"/>
+        </w:rPr>
+        <w:t>总公司财务部</w:t>
+      </w:r>
+      <w:r>
+        <w:rPr>
+          <w:szCs w:val="21"/>
+        </w:rPr>
+        <w:t>"));</w:t>
+      </w:r>
+    </w:p>
+    <w:p>
+      <w:pPr>
+        <w:spacing w:line="0" w:lineRule="atLeast"/>
+        <w:ind w:leftChars="300" w:left="630"/>
+        <w:rPr>
+          <w:szCs w:val="21"/>
+        </w:rPr>
+      </w:pPr>
+    </w:p>
+    <w:p>
+      <w:pPr>
+        <w:spacing w:line="0" w:lineRule="atLeast"/>
+        <w:ind w:leftChars="300" w:left="630"/>
+        <w:rPr>
+          <w:szCs w:val="21"/>
+        </w:rPr>
+      </w:pPr>
+      <w:r>
+        <w:rPr>
+          <w:szCs w:val="21"/>
+        </w:rPr>
+        <w:tab/>
+        <w:t>ConcreteCompany * comp = new ConcreteCompany("</w:t>
+      </w:r>
+      <w:r>
+        <w:rPr>
+          <w:rFonts w:hint="eastAsia"/>
+          <w:szCs w:val="21"/>
+        </w:rPr>
+        <w:t>上海华东分公司</w:t>
+      </w:r>
+      <w:r>
+        <w:rPr>
+          <w:szCs w:val="21"/>
+        </w:rPr>
+        <w:t>");</w:t>
+      </w:r>
+    </w:p>
+    <w:p>
+      <w:pPr>
+        <w:spacing w:line="0" w:lineRule="atLeast"/>
+        <w:ind w:leftChars="300" w:left="630"/>
+        <w:rPr>
+          <w:szCs w:val="21"/>
+        </w:rPr>
+      </w:pPr>
+      <w:r>
+        <w:rPr>
+          <w:szCs w:val="21"/>
+        </w:rPr>
+        <w:tab/>
+        <w:t>comp-&gt;Add(new HRDepartment("</w:t>
+      </w:r>
+      <w:r>
+        <w:rPr>
+          <w:rFonts w:hint="eastAsia"/>
+          <w:szCs w:val="21"/>
+        </w:rPr>
+        <w:t>华东分公司人力资源部</w:t>
+      </w:r>
+      <w:r>
+        <w:rPr>
+          <w:szCs w:val="21"/>
+        </w:rPr>
+        <w:t>"));</w:t>
+      </w:r>
+    </w:p>
+    <w:p>
+      <w:pPr>
+        <w:spacing w:line="0" w:lineRule="atLeast"/>
+        <w:ind w:leftChars="300" w:left="630"/>
+        <w:rPr>
+          <w:szCs w:val="21"/>
+        </w:rPr>
+      </w:pPr>
+      <w:r>
+        <w:rPr>
+          <w:szCs w:val="21"/>
+        </w:rPr>
+        <w:tab/>
+        <w:t>comp-&gt;Add(new FinanceDepartment("</w:t>
+      </w:r>
+      <w:r>
+        <w:rPr>
+          <w:rFonts w:hint="eastAsia"/>
+          <w:szCs w:val="21"/>
+        </w:rPr>
+        <w:t>华东分公司财务部</w:t>
+      </w:r>
+      <w:r>
+        <w:rPr>
+          <w:szCs w:val="21"/>
+        </w:rPr>
+        <w:t>"));</w:t>
+      </w:r>
+    </w:p>
+    <w:p>
+      <w:pPr>
+        <w:spacing w:line="0" w:lineRule="atLeast"/>
+        <w:ind w:leftChars="300" w:left="630"/>
+        <w:rPr>
+          <w:szCs w:val="21"/>
+        </w:rPr>
+      </w:pPr>
+      <w:r>
+        <w:rPr>
+          <w:szCs w:val="21"/>
+        </w:rPr>
+        <w:tab/>
+        <w:t>root-&gt;Add(comp);</w:t>
+      </w:r>
+    </w:p>
+    <w:p>
+      <w:pPr>
+        <w:spacing w:line="0" w:lineRule="atLeast"/>
+        <w:ind w:leftChars="300" w:left="630"/>
+        <w:rPr>
+          <w:szCs w:val="21"/>
+        </w:rPr>
+      </w:pPr>
+    </w:p>
+    <w:p>
+      <w:pPr>
+        <w:spacing w:line="0" w:lineRule="atLeast"/>
+        <w:ind w:leftChars="300" w:left="630"/>
+        <w:rPr>
+          <w:szCs w:val="21"/>
+        </w:rPr>
+      </w:pPr>
+      <w:r>
+        <w:rPr>
+          <w:szCs w:val="21"/>
+        </w:rPr>
+        <w:tab/>
+        <w:t>ConcreteCompany * comp1 = new ConcreteCompany("</w:t>
+      </w:r>
+      <w:r>
+        <w:rPr>
+          <w:rFonts w:hint="eastAsia"/>
+          <w:szCs w:val="21"/>
+        </w:rPr>
+        <w:t>南京办事处</w:t>
+      </w:r>
+      <w:r>
+        <w:rPr>
+          <w:szCs w:val="21"/>
+        </w:rPr>
+        <w:t>");</w:t>
+      </w:r>
+    </w:p>
+    <w:p>
+      <w:pPr>
+        <w:spacing w:line="0" w:lineRule="atLeast"/>
+        <w:ind w:leftChars="300" w:left="630"/>
+        <w:rPr>
+          <w:szCs w:val="21"/>
+        </w:rPr>
+      </w:pPr>
+      <w:r>
+        <w:rPr>
+          <w:szCs w:val="21"/>
+        </w:rPr>
+        <w:tab/>
+        <w:t>comp1-&gt;Add(new HRDepartment("</w:t>
+      </w:r>
+      <w:r>
+        <w:rPr>
+          <w:rFonts w:hint="eastAsia"/>
+          <w:szCs w:val="21"/>
+        </w:rPr>
+        <w:t>南京办事处人力资源部</w:t>
+      </w:r>
+      <w:r>
+        <w:rPr>
+          <w:szCs w:val="21"/>
+        </w:rPr>
+        <w:t>"));</w:t>
+      </w:r>
+    </w:p>
+    <w:p>
+      <w:pPr>
+        <w:spacing w:line="0" w:lineRule="atLeast"/>
+        <w:ind w:leftChars="300" w:left="630"/>
+        <w:rPr>
+          <w:szCs w:val="21"/>
+        </w:rPr>
+      </w:pPr>
+      <w:r>
+        <w:rPr>
+          <w:szCs w:val="21"/>
+        </w:rPr>
+        <w:tab/>
+        <w:t>comp1-&gt;Add(new FinanceDepartment("</w:t>
+      </w:r>
+      <w:r>
+        <w:rPr>
+          <w:rFonts w:hint="eastAsia"/>
+          <w:szCs w:val="21"/>
+        </w:rPr>
+        <w:t>南京办事处财务部</w:t>
+      </w:r>
+      <w:r>
+        <w:rPr>
+          <w:szCs w:val="21"/>
+        </w:rPr>
+        <w:t>"));</w:t>
+      </w:r>
+    </w:p>
+    <w:p>
+      <w:pPr>
+        <w:spacing w:line="0" w:lineRule="atLeast"/>
+        <w:ind w:leftChars="300" w:left="630"/>
+        <w:rPr>
+          <w:szCs w:val="21"/>
+        </w:rPr>
+      </w:pPr>
+      <w:r>
+        <w:rPr>
+          <w:szCs w:val="21"/>
+        </w:rPr>
+        <w:tab/>
+        <w:t>comp-&gt;Add(comp1);</w:t>
+      </w:r>
+    </w:p>
+    <w:p>
+      <w:pPr>
+        <w:spacing w:line="0" w:lineRule="atLeast"/>
+        <w:ind w:leftChars="300" w:left="630"/>
+        <w:rPr>
+          <w:szCs w:val="21"/>
+        </w:rPr>
+      </w:pPr>
+    </w:p>
+    <w:p>
+      <w:pPr>
+        <w:spacing w:line="0" w:lineRule="atLeast"/>
+        <w:ind w:leftChars="300" w:left="630"/>
+        <w:rPr>
+          <w:szCs w:val="21"/>
+        </w:rPr>
+      </w:pPr>
+      <w:r>
+        <w:rPr>
+          <w:szCs w:val="21"/>
+        </w:rPr>
+        <w:tab/>
+        <w:t>ConcreteCompany * comp2 = new ConcreteCompany("</w:t>
+      </w:r>
+      <w:r>
+        <w:rPr>
+          <w:rFonts w:hint="eastAsia"/>
+          <w:szCs w:val="21"/>
+        </w:rPr>
+        <w:t>杭州办事处</w:t>
+      </w:r>
+      <w:r>
+        <w:rPr>
+          <w:szCs w:val="21"/>
+        </w:rPr>
+        <w:t>");</w:t>
+      </w:r>
+    </w:p>
+    <w:p>
+      <w:pPr>
+        <w:spacing w:line="0" w:lineRule="atLeast"/>
+        <w:ind w:leftChars="300" w:left="630"/>
+        <w:rPr>
+          <w:szCs w:val="21"/>
+        </w:rPr>
+      </w:pPr>
+      <w:r>
+        <w:rPr>
+          <w:szCs w:val="21"/>
+        </w:rPr>
+        <w:tab/>
+        <w:t>comp2-&gt;Add(new HRDepartment("</w:t>
+      </w:r>
+      <w:r>
+        <w:rPr>
+          <w:rFonts w:hint="eastAsia"/>
+          <w:szCs w:val="21"/>
+        </w:rPr>
+        <w:t>杭州办事处人力资源部</w:t>
+      </w:r>
+      <w:r>
+        <w:rPr>
+          <w:szCs w:val="21"/>
+        </w:rPr>
+        <w:t>"));</w:t>
+      </w:r>
+    </w:p>
+    <w:p>
+      <w:pPr>
+        <w:spacing w:line="0" w:lineRule="atLeast"/>
+        <w:ind w:leftChars="300" w:left="630"/>
+        <w:rPr>
+          <w:szCs w:val="21"/>
+        </w:rPr>
+      </w:pPr>
+      <w:r>
+        <w:rPr>
+          <w:szCs w:val="21"/>
+        </w:rPr>
+        <w:tab/>
+        <w:t>comp2-&gt;Add(new FinanceDepartment("</w:t>
+      </w:r>
+      <w:r>
+        <w:rPr>
+          <w:rFonts w:hint="eastAsia"/>
+          <w:szCs w:val="21"/>
+        </w:rPr>
+        <w:t>杭州办事处财务部</w:t>
+      </w:r>
+      <w:r>
+        <w:rPr>
+          <w:szCs w:val="21"/>
+        </w:rPr>
+        <w:t>"));</w:t>
+      </w:r>
+    </w:p>
+    <w:p>
+      <w:pPr>
+        <w:spacing w:line="0" w:lineRule="atLeast"/>
+        <w:ind w:leftChars="300" w:left="630"/>
+        <w:rPr>
+          <w:szCs w:val="21"/>
+        </w:rPr>
+      </w:pPr>
+      <w:r>
+        <w:rPr>
+          <w:szCs w:val="21"/>
+        </w:rPr>
+        <w:tab/>
+        <w:t>comp-&gt;Add(comp2);</w:t>
+      </w:r>
+    </w:p>
+    <w:p>
+      <w:pPr>
+        <w:spacing w:line="0" w:lineRule="atLeast"/>
+        <w:ind w:leftChars="300" w:left="630"/>
+        <w:rPr>
+          <w:szCs w:val="21"/>
+        </w:rPr>
+      </w:pPr>
+    </w:p>
+    <w:p>
+      <w:pPr>
+        <w:spacing w:line="0" w:lineRule="atLeast"/>
+        <w:ind w:leftChars="300" w:left="630"/>
+        <w:rPr>
+          <w:szCs w:val="21"/>
+        </w:rPr>
+      </w:pPr>
+      <w:r>
+        <w:rPr>
+          <w:szCs w:val="21"/>
+        </w:rPr>
+        <w:tab/>
+        <w:t>cout &lt;&lt; "\n</w:t>
+      </w:r>
+      <w:r>
+        <w:rPr>
+          <w:rFonts w:hint="eastAsia"/>
+          <w:szCs w:val="21"/>
+        </w:rPr>
+        <w:t>结构图</w:t>
+      </w:r>
+      <w:r>
+        <w:rPr>
+          <w:szCs w:val="21"/>
+        </w:rPr>
+        <w:t>" &lt;&lt; endl;</w:t>
+      </w:r>
+    </w:p>
+    <w:p>
+      <w:pPr>
+        <w:spacing w:line="0" w:lineRule="atLeast"/>
+        <w:ind w:leftChars="300" w:left="630"/>
+        <w:rPr>
+          <w:szCs w:val="21"/>
+        </w:rPr>
+      </w:pPr>
+      <w:r>
+        <w:rPr>
+          <w:szCs w:val="21"/>
+        </w:rPr>
+        <w:tab/>
+        <w:t>root-&gt;Display(1);</w:t>
+      </w:r>
+    </w:p>
+    <w:p>
+      <w:pPr>
+        <w:spacing w:line="0" w:lineRule="atLeast"/>
+        <w:ind w:leftChars="300" w:left="630"/>
+        <w:rPr>
+          <w:szCs w:val="21"/>
+        </w:rPr>
+      </w:pPr>
+    </w:p>
+    <w:p>
+      <w:pPr>
+        <w:spacing w:line="0" w:lineRule="atLeast"/>
+        <w:ind w:leftChars="300" w:left="630"/>
+        <w:rPr>
+          <w:szCs w:val="21"/>
+        </w:rPr>
+      </w:pPr>
+      <w:r>
+        <w:rPr>
+          <w:szCs w:val="21"/>
+        </w:rPr>
+        <w:tab/>
+        <w:t>cout &lt;&lt; "\n</w:t>
+      </w:r>
+      <w:r>
+        <w:rPr>
+          <w:rFonts w:hint="eastAsia"/>
+          <w:szCs w:val="21"/>
+        </w:rPr>
+        <w:t>职责：</w:t>
+      </w:r>
+      <w:r>
+        <w:rPr>
+          <w:szCs w:val="21"/>
+        </w:rPr>
+        <w:t>" &lt;&lt; endl;</w:t>
+      </w:r>
+    </w:p>
+    <w:p>
+      <w:pPr>
+        <w:spacing w:line="0" w:lineRule="atLeast"/>
+        <w:ind w:leftChars="300" w:left="630"/>
+        <w:rPr>
+          <w:szCs w:val="21"/>
+        </w:rPr>
+      </w:pPr>
+      <w:r>
+        <w:rPr>
+          <w:szCs w:val="21"/>
+        </w:rPr>
+        <w:tab/>
+        <w:t>root-&gt;LineOfDuty();</w:t>
+      </w:r>
+    </w:p>
+    <w:p>
+      <w:pPr>
+        <w:spacing w:line="0" w:lineRule="atLeast"/>
+        <w:ind w:leftChars="300" w:left="630"/>
+        <w:rPr>
+          <w:szCs w:val="21"/>
+        </w:rPr>
+      </w:pPr>
+      <w:r>
+        <w:rPr>
+          <w:szCs w:val="21"/>
+        </w:rPr>
+        <w:t>}</w:t>
+      </w:r>
+    </w:p>
+    <w:p>
+      <w:pPr>
+        <w:pStyle w:val="a3"/>
+        <w:numPr>
+          <w:ilvl w:val="0"/>
+          <w:numId w:val="4"/>
+        </w:numPr>
+        <w:spacing w:line="0" w:lineRule="atLeast"/>
+        <w:ind w:firstLineChars="0"/>
+        <w:rPr>
+          <w:rFonts w:asciiTheme="majorHAnsi" w:eastAsiaTheme="majorEastAsia" w:hAnsiTheme="majorHAnsi" w:cstheme="majorBidi"/>
+          <w:b/>
+          <w:bCs/>
+          <w:sz w:val="28"/>
+          <w:szCs w:val="28"/>
+        </w:rPr>
+      </w:pPr>
+      <w:r>
+        <w:rPr>
+          <w:rFonts w:asciiTheme="majorHAnsi" w:eastAsiaTheme="majorEastAsia" w:hAnsiTheme="majorHAnsi" w:cstheme="majorBidi" w:hint="eastAsia"/>
+          <w:b/>
+          <w:bCs/>
+          <w:sz w:val="28"/>
+          <w:szCs w:val="28"/>
+        </w:rPr>
+        <w:t>迭代器模式</w:t>
+      </w:r>
+    </w:p>
+    <w:p>
+      <w:pPr>
+        <w:ind w:left="283"/>
+        <w:rPr>
+          <w:rFonts w:hint="eastAsia"/>
+        </w:rPr>
+      </w:pPr>
+      <w:r>
+        <w:rPr>
+          <w:rFonts w:hint="eastAsia"/>
+        </w:rPr>
+        <w:t>迭代器模式：</w:t>
+      </w:r>
       <w:bookmarkStart w:id="0" w:name="_GoBack"/>
       <w:bookmarkEnd w:id="0"/>
     </w:p>
@@ -22416,7 +25086,7 @@
 
 <file path=word/numbering.xml><?xml version="1.0" encoding="utf-8"?>
 <w:numbering xmlns:wpc="http://schemas.microsoft.com/office/word/2010/wordprocessingCanvas" xmlns:mc="http://schemas.openxmlformats.org/markup-compatibility/2006" xmlns:o="urn:schemas-microsoft-com:office:office" xmlns:r="http://schemas.openxmlformats.org/officeDocument/2006/relationships" xmlns:m="http://schemas.openxmlformats.org/officeDocument/2006/math" xmlns:v="urn:schemas-microsoft-com:vml" xmlns:wp14="http://schemas.microsoft.com/office/word/2010/wordprocessingDrawing" xmlns:wp="http://schemas.openxmlformats.org/drawingml/2006/wordprocessingDrawing" xmlns:w10="urn:schemas-microsoft-com:office:word" xmlns:w="http://schemas.openxmlformats.org/wordprocessingml/2006/main" xmlns:w14="http://schemas.microsoft.com/office/word/2010/wordml" xmlns:w15="http://schemas.microsoft.com/office/word/2012/wordml" xmlns:wpg="http://schemas.microsoft.com/office/word/2010/wordprocessingGroup" xmlns:wpi="http://schemas.microsoft.com/office/word/2010/wordprocessingInk" xmlns:wne="http://schemas.microsoft.com/office/word/2006/wordml" xmlns:wps="http://schemas.microsoft.com/office/word/2010/wordprocessingShape" mc:Ignorable="w14 w15 wp14">
-  <w:abstractNum w:abstractNumId="0">
+  <w:abstractNum w:abstractNumId="0" w15:restartNumberingAfterBreak="0">
     <w:nsid w:val="281C7EF6"/>
     <w:multiLevelType w:val="hybridMultilevel"/>
     <w:tmpl w:val="AA88A63C"/>
@@ -22502,7 +25172,7 @@
       </w:pPr>
     </w:lvl>
   </w:abstractNum>
-  <w:abstractNum w:abstractNumId="1">
+  <w:abstractNum w:abstractNumId="1" w15:restartNumberingAfterBreak="0">
     <w:nsid w:val="2E595509"/>
     <w:multiLevelType w:val="hybridMultilevel"/>
     <w:tmpl w:val="CDA01A32"/>
@@ -22591,10 +25261,10 @@
       </w:pPr>
     </w:lvl>
   </w:abstractNum>
-  <w:abstractNum w:abstractNumId="2">
+  <w:abstractNum w:abstractNumId="2" w15:restartNumberingAfterBreak="0">
     <w:nsid w:val="3D4375E3"/>
     <w:multiLevelType w:val="hybridMultilevel"/>
-    <w:tmpl w:val="6360B12E"/>
+    <w:tmpl w:val="9EF80F56"/>
     <w:lvl w:ilvl="0" w:tplc="0409000F">
       <w:start w:val="1"/>
       <w:numFmt w:val="decimal"/>
@@ -22677,7 +25347,7 @@
       </w:pPr>
     </w:lvl>
   </w:abstractNum>
-  <w:abstractNum w:abstractNumId="3">
+  <w:abstractNum w:abstractNumId="3" w15:restartNumberingAfterBreak="0">
     <w:nsid w:val="4AA84DB9"/>
     <w:multiLevelType w:val="hybridMultilevel"/>
     <w:tmpl w:val="0AC6C5B6"/>
@@ -22763,7 +25433,7 @@
       </w:pPr>
     </w:lvl>
   </w:abstractNum>
-  <w:abstractNum w:abstractNumId="4">
+  <w:abstractNum w:abstractNumId="4" w15:restartNumberingAfterBreak="0">
     <w:nsid w:val="4C366687"/>
     <w:multiLevelType w:val="hybridMultilevel"/>
     <w:tmpl w:val="B0E250D6"/>
@@ -22849,7 +25519,7 @@
       </w:pPr>
     </w:lvl>
   </w:abstractNum>
-  <w:abstractNum w:abstractNumId="5">
+  <w:abstractNum w:abstractNumId="5" w15:restartNumberingAfterBreak="0">
     <w:nsid w:val="57D26B70"/>
     <w:multiLevelType w:val="hybridMultilevel"/>
     <w:tmpl w:val="B0E250D6"/>
@@ -22935,7 +25605,7 @@
       </w:pPr>
     </w:lvl>
   </w:abstractNum>
-  <w:abstractNum w:abstractNumId="6">
+  <w:abstractNum w:abstractNumId="6" w15:restartNumberingAfterBreak="0">
     <w:nsid w:val="5F191FB3"/>
     <w:multiLevelType w:val="hybridMultilevel"/>
     <w:tmpl w:val="76D08976"/>
@@ -23560,7 +26230,6 @@
   <w:style w:type="character" w:default="1" w:styleId="a0">
     <w:name w:val="Default Paragraph Font"/>
     <w:uiPriority w:val="1"/>
-    <w:semiHidden/>
     <w:unhideWhenUsed/>
   </w:style>
   <w:style w:type="table" w:default="1" w:styleId="a1">
@@ -23983,7 +26652,7 @@
 </file>
 
 <file path=customXml/itemProps1.xml><?xml version="1.0" encoding="utf-8"?>
-<ds:datastoreItem xmlns:ds="http://schemas.openxmlformats.org/officeDocument/2006/customXml" ds:itemID="{D6E2852F-9B88-4721-ADF8-48AE633EC20C}">
+<ds:datastoreItem xmlns:ds="http://schemas.openxmlformats.org/officeDocument/2006/customXml" ds:itemID="{AAED7C2C-D434-42B8-9100-5A2C7EEEA798}">
   <ds:schemaRefs>
     <ds:schemaRef ds:uri="http://schemas.openxmlformats.org/officeDocument/2006/bibliography"/>
   </ds:schemaRefs>

--- a/pattern_design.docx
+++ b/pattern_design.docx
@@ -25023,9 +25023,6 @@
     <w:p>
       <w:pPr>
         <w:ind w:left="283"/>
-        <w:rPr>
-          <w:rFonts w:hint="eastAsia"/>
-        </w:rPr>
       </w:pPr>
       <w:r>
         <w:rPr>
@@ -25033,8 +25030,2396 @@
         </w:rPr>
         <w:t>迭代器模式：</w:t>
       </w:r>
+      <w:r>
+        <w:rPr>
+          <w:rFonts w:hint="eastAsia"/>
+        </w:rPr>
+        <w:t>提供一种方法顺序访问一个聚合对象中各个元素，而又不暴露该对象的内部表示。</w:t>
+      </w:r>
+    </w:p>
+    <w:p>
+      <w:pPr>
+        <w:ind w:left="283"/>
+      </w:pPr>
+      <w:r>
+        <w:rPr>
+          <w:rFonts w:hint="eastAsia"/>
+        </w:rPr>
+        <w:t>示例程序：</w:t>
+      </w:r>
+    </w:p>
+    <w:p>
+      <w:pPr>
+        <w:spacing w:line="0" w:lineRule="atLeast"/>
+        <w:ind w:leftChars="300" w:left="630"/>
+        <w:rPr>
+          <w:b/>
+          <w:sz w:val="28"/>
+          <w:szCs w:val="28"/>
+        </w:rPr>
+      </w:pPr>
+      <w:r>
+        <w:rPr>
+          <w:rFonts w:hint="eastAsia"/>
+          <w:b/>
+          <w:sz w:val="28"/>
+          <w:szCs w:val="28"/>
+        </w:rPr>
+        <w:t>iter</w:t>
+      </w:r>
+      <w:r>
+        <w:rPr>
+          <w:b/>
+          <w:sz w:val="28"/>
+          <w:szCs w:val="28"/>
+        </w:rPr>
+        <w:t>ator.h:</w:t>
+      </w:r>
+    </w:p>
+    <w:p>
+      <w:pPr>
+        <w:spacing w:line="0" w:lineRule="atLeast"/>
+        <w:ind w:leftChars="300" w:left="630"/>
+        <w:rPr>
+          <w:szCs w:val="21"/>
+        </w:rPr>
+      </w:pPr>
+      <w:r>
+        <w:rPr>
+          <w:szCs w:val="21"/>
+        </w:rPr>
+        <w:t>#pragma once</w:t>
+      </w:r>
+    </w:p>
+    <w:p>
+      <w:pPr>
+        <w:spacing w:line="0" w:lineRule="atLeast"/>
+        <w:ind w:leftChars="300" w:left="630"/>
+        <w:rPr>
+          <w:szCs w:val="21"/>
+        </w:rPr>
+      </w:pPr>
+      <w:r>
+        <w:rPr>
+          <w:szCs w:val="21"/>
+        </w:rPr>
+        <w:t>#include&lt;iostream&gt;</w:t>
+      </w:r>
+    </w:p>
+    <w:p>
+      <w:pPr>
+        <w:spacing w:line="0" w:lineRule="atLeast"/>
+        <w:ind w:leftChars="300" w:left="630"/>
+        <w:rPr>
+          <w:szCs w:val="21"/>
+        </w:rPr>
+      </w:pPr>
+      <w:r>
+        <w:rPr>
+          <w:szCs w:val="21"/>
+        </w:rPr>
+        <w:t>#include&lt;string&gt;</w:t>
+      </w:r>
+    </w:p>
+    <w:p>
+      <w:pPr>
+        <w:spacing w:line="0" w:lineRule="atLeast"/>
+        <w:ind w:leftChars="300" w:left="630"/>
+        <w:rPr>
+          <w:szCs w:val="21"/>
+        </w:rPr>
+      </w:pPr>
+      <w:r>
+        <w:rPr>
+          <w:szCs w:val="21"/>
+        </w:rPr>
+        <w:t>#include&lt;vector&gt;</w:t>
+      </w:r>
+    </w:p>
+    <w:p>
+      <w:pPr>
+        <w:spacing w:line="0" w:lineRule="atLeast"/>
+        <w:ind w:leftChars="300" w:left="630"/>
+        <w:rPr>
+          <w:szCs w:val="21"/>
+        </w:rPr>
+      </w:pPr>
+      <w:r>
+        <w:rPr>
+          <w:szCs w:val="21"/>
+        </w:rPr>
+        <w:t>using namespace std;</w:t>
+      </w:r>
+    </w:p>
+    <w:p>
+      <w:pPr>
+        <w:spacing w:line="0" w:lineRule="atLeast"/>
+        <w:ind w:leftChars="300" w:left="630"/>
+        <w:rPr>
+          <w:szCs w:val="21"/>
+        </w:rPr>
+      </w:pPr>
+    </w:p>
+    <w:p>
+      <w:pPr>
+        <w:spacing w:line="0" w:lineRule="atLeast"/>
+        <w:ind w:leftChars="300" w:left="630"/>
+        <w:rPr>
+          <w:szCs w:val="21"/>
+        </w:rPr>
+      </w:pPr>
+      <w:r>
+        <w:rPr>
+          <w:szCs w:val="21"/>
+        </w:rPr>
+        <w:t>class Iterator</w:t>
+      </w:r>
+    </w:p>
+    <w:p>
+      <w:pPr>
+        <w:spacing w:line="0" w:lineRule="atLeast"/>
+        <w:ind w:leftChars="300" w:left="630"/>
+        <w:rPr>
+          <w:szCs w:val="21"/>
+        </w:rPr>
+      </w:pPr>
+      <w:r>
+        <w:rPr>
+          <w:szCs w:val="21"/>
+        </w:rPr>
+        <w:lastRenderedPageBreak/>
+        <w:t>{</w:t>
+      </w:r>
+    </w:p>
+    <w:p>
+      <w:pPr>
+        <w:spacing w:line="0" w:lineRule="atLeast"/>
+        <w:ind w:leftChars="300" w:left="630"/>
+        <w:rPr>
+          <w:szCs w:val="21"/>
+        </w:rPr>
+      </w:pPr>
+      <w:r>
+        <w:rPr>
+          <w:szCs w:val="21"/>
+        </w:rPr>
+        <w:t>public:</w:t>
+      </w:r>
+    </w:p>
+    <w:p>
+      <w:pPr>
+        <w:spacing w:line="0" w:lineRule="atLeast"/>
+        <w:ind w:leftChars="300" w:left="630"/>
+        <w:rPr>
+          <w:szCs w:val="21"/>
+        </w:rPr>
+      </w:pPr>
+      <w:r>
+        <w:rPr>
+          <w:szCs w:val="21"/>
+        </w:rPr>
+        <w:tab/>
+        <w:t>Iterator() {};</w:t>
+      </w:r>
+    </w:p>
+    <w:p>
+      <w:pPr>
+        <w:spacing w:line="0" w:lineRule="atLeast"/>
+        <w:ind w:leftChars="300" w:left="630"/>
+        <w:rPr>
+          <w:szCs w:val="21"/>
+        </w:rPr>
+      </w:pPr>
+      <w:r>
+        <w:rPr>
+          <w:szCs w:val="21"/>
+        </w:rPr>
+        <w:tab/>
+        <w:t>virtual ~Iterator() {};</w:t>
+      </w:r>
+    </w:p>
+    <w:p>
+      <w:pPr>
+        <w:spacing w:line="0" w:lineRule="atLeast"/>
+        <w:ind w:leftChars="300" w:left="630"/>
+        <w:rPr>
+          <w:szCs w:val="21"/>
+        </w:rPr>
+      </w:pPr>
+      <w:r>
+        <w:rPr>
+          <w:szCs w:val="21"/>
+        </w:rPr>
+        <w:tab/>
+        <w:t>virtual string First() = 0;</w:t>
+      </w:r>
+    </w:p>
+    <w:p>
+      <w:pPr>
+        <w:spacing w:line="0" w:lineRule="atLeast"/>
+        <w:ind w:leftChars="300" w:left="630"/>
+        <w:rPr>
+          <w:szCs w:val="21"/>
+        </w:rPr>
+      </w:pPr>
+      <w:r>
+        <w:rPr>
+          <w:szCs w:val="21"/>
+        </w:rPr>
+        <w:tab/>
+        <w:t>virtual string Next() = 0;</w:t>
+      </w:r>
+    </w:p>
+    <w:p>
+      <w:pPr>
+        <w:spacing w:line="0" w:lineRule="atLeast"/>
+        <w:ind w:leftChars="300" w:left="630"/>
+        <w:rPr>
+          <w:szCs w:val="21"/>
+        </w:rPr>
+      </w:pPr>
+      <w:r>
+        <w:rPr>
+          <w:szCs w:val="21"/>
+        </w:rPr>
+        <w:tab/>
+        <w:t>virtual string GetCur() = 0;</w:t>
+      </w:r>
+    </w:p>
+    <w:p>
+      <w:pPr>
+        <w:spacing w:line="0" w:lineRule="atLeast"/>
+        <w:ind w:leftChars="300" w:left="630"/>
+        <w:rPr>
+          <w:szCs w:val="21"/>
+        </w:rPr>
+      </w:pPr>
+      <w:r>
+        <w:rPr>
+          <w:szCs w:val="21"/>
+        </w:rPr>
+        <w:tab/>
+        <w:t>virtual bool IsEnd() = 0;</w:t>
+      </w:r>
+    </w:p>
+    <w:p>
+      <w:pPr>
+        <w:spacing w:line="0" w:lineRule="atLeast"/>
+        <w:ind w:leftChars="300" w:left="630"/>
+        <w:rPr>
+          <w:szCs w:val="21"/>
+        </w:rPr>
+      </w:pPr>
+      <w:r>
+        <w:rPr>
+          <w:szCs w:val="21"/>
+        </w:rPr>
+        <w:t>};</w:t>
+      </w:r>
+    </w:p>
+    <w:p>
+      <w:pPr>
+        <w:spacing w:line="0" w:lineRule="atLeast"/>
+        <w:ind w:leftChars="300" w:left="630"/>
+        <w:rPr>
+          <w:szCs w:val="21"/>
+        </w:rPr>
+      </w:pPr>
+    </w:p>
+    <w:p>
+      <w:pPr>
+        <w:spacing w:line="0" w:lineRule="atLeast"/>
+        <w:ind w:leftChars="300" w:left="630"/>
+        <w:rPr>
+          <w:szCs w:val="21"/>
+        </w:rPr>
+      </w:pPr>
+      <w:r>
+        <w:rPr>
+          <w:szCs w:val="21"/>
+        </w:rPr>
+        <w:t>class Aggregate</w:t>
+      </w:r>
+    </w:p>
+    <w:p>
+      <w:pPr>
+        <w:spacing w:line="0" w:lineRule="atLeast"/>
+        <w:ind w:leftChars="300" w:left="630"/>
+        <w:rPr>
+          <w:szCs w:val="21"/>
+        </w:rPr>
+      </w:pPr>
+      <w:r>
+        <w:rPr>
+          <w:szCs w:val="21"/>
+        </w:rPr>
+        <w:t>{</w:t>
+      </w:r>
+    </w:p>
+    <w:p>
+      <w:pPr>
+        <w:spacing w:line="0" w:lineRule="atLeast"/>
+        <w:ind w:leftChars="300" w:left="630"/>
+        <w:rPr>
+          <w:szCs w:val="21"/>
+        </w:rPr>
+      </w:pPr>
+      <w:r>
+        <w:rPr>
+          <w:szCs w:val="21"/>
+        </w:rPr>
+        <w:t>public:</w:t>
+      </w:r>
+    </w:p>
+    <w:p>
+      <w:pPr>
+        <w:spacing w:line="0" w:lineRule="atLeast"/>
+        <w:ind w:leftChars="300" w:left="630"/>
+        <w:rPr>
+          <w:szCs w:val="21"/>
+        </w:rPr>
+      </w:pPr>
+      <w:r>
+        <w:rPr>
+          <w:szCs w:val="21"/>
+        </w:rPr>
+        <w:tab/>
+        <w:t>virtual int Count() = 0;</w:t>
+      </w:r>
+    </w:p>
+    <w:p>
+      <w:pPr>
+        <w:spacing w:line="0" w:lineRule="atLeast"/>
+        <w:ind w:leftChars="300" w:left="630"/>
+        <w:rPr>
+          <w:szCs w:val="21"/>
+        </w:rPr>
+      </w:pPr>
+      <w:r>
+        <w:rPr>
+          <w:szCs w:val="21"/>
+        </w:rPr>
+        <w:tab/>
+        <w:t>virtual void Push(const string&amp; strValue) = 0;</w:t>
+      </w:r>
+    </w:p>
+    <w:p>
+      <w:pPr>
+        <w:spacing w:line="0" w:lineRule="atLeast"/>
+        <w:ind w:leftChars="300" w:left="630"/>
+        <w:rPr>
+          <w:szCs w:val="21"/>
+        </w:rPr>
+      </w:pPr>
+      <w:r>
+        <w:rPr>
+          <w:szCs w:val="21"/>
+        </w:rPr>
+        <w:tab/>
+        <w:t>virtual string Pop(const int nIndex) = 0;</w:t>
+      </w:r>
+    </w:p>
+    <w:p>
+      <w:pPr>
+        <w:spacing w:line="0" w:lineRule="atLeast"/>
+        <w:ind w:leftChars="300" w:left="630"/>
+        <w:rPr>
+          <w:szCs w:val="21"/>
+        </w:rPr>
+      </w:pPr>
+      <w:r>
+        <w:rPr>
+          <w:szCs w:val="21"/>
+        </w:rPr>
+        <w:tab/>
+        <w:t>virtual Iterator * CreateIterator() = 0;</w:t>
+      </w:r>
+    </w:p>
+    <w:p>
+      <w:pPr>
+        <w:spacing w:line="0" w:lineRule="atLeast"/>
+        <w:ind w:leftChars="300" w:left="630"/>
+        <w:rPr>
+          <w:szCs w:val="21"/>
+        </w:rPr>
+      </w:pPr>
+      <w:r>
+        <w:rPr>
+          <w:szCs w:val="21"/>
+        </w:rPr>
+        <w:t>};</w:t>
+      </w:r>
+    </w:p>
+    <w:p>
+      <w:pPr>
+        <w:spacing w:line="0" w:lineRule="atLeast"/>
+        <w:ind w:leftChars="300" w:left="630"/>
+        <w:rPr>
+          <w:szCs w:val="21"/>
+        </w:rPr>
+      </w:pPr>
+    </w:p>
+    <w:p>
+      <w:pPr>
+        <w:spacing w:line="0" w:lineRule="atLeast"/>
+        <w:ind w:leftChars="300" w:left="630"/>
+        <w:rPr>
+          <w:szCs w:val="21"/>
+        </w:rPr>
+      </w:pPr>
+      <w:r>
+        <w:rPr>
+          <w:szCs w:val="21"/>
+        </w:rPr>
+        <w:t>class ConcreteIterator : public Iterator</w:t>
+      </w:r>
+    </w:p>
+    <w:p>
+      <w:pPr>
+        <w:spacing w:line="0" w:lineRule="atLeast"/>
+        <w:ind w:leftChars="300" w:left="630"/>
+        <w:rPr>
+          <w:szCs w:val="21"/>
+        </w:rPr>
+      </w:pPr>
+      <w:r>
+        <w:rPr>
+          <w:szCs w:val="21"/>
+        </w:rPr>
+        <w:t>{</w:t>
+      </w:r>
+    </w:p>
+    <w:p>
+      <w:pPr>
+        <w:spacing w:line="0" w:lineRule="atLeast"/>
+        <w:ind w:leftChars="300" w:left="630"/>
+        <w:rPr>
+          <w:szCs w:val="21"/>
+        </w:rPr>
+      </w:pPr>
+      <w:r>
+        <w:rPr>
+          <w:szCs w:val="21"/>
+        </w:rPr>
+        <w:t>public:</w:t>
+      </w:r>
+    </w:p>
+    <w:p>
+      <w:pPr>
+        <w:spacing w:line="0" w:lineRule="atLeast"/>
+        <w:ind w:leftChars="300" w:left="630"/>
+        <w:rPr>
+          <w:szCs w:val="21"/>
+        </w:rPr>
+      </w:pPr>
+      <w:r>
+        <w:rPr>
+          <w:szCs w:val="21"/>
+        </w:rPr>
+        <w:tab/>
+        <w:t>ConcreteIterator(Aggregate* pAggregate) :m_nCurrent(0), Iterator()</w:t>
+      </w:r>
+    </w:p>
+    <w:p>
+      <w:pPr>
+        <w:spacing w:line="0" w:lineRule="atLeast"/>
+        <w:ind w:leftChars="300" w:left="630"/>
+        <w:rPr>
+          <w:szCs w:val="21"/>
+        </w:rPr>
+      </w:pPr>
+      <w:r>
+        <w:rPr>
+          <w:szCs w:val="21"/>
+        </w:rPr>
+        <w:tab/>
+        <w:t>{</w:t>
+      </w:r>
+    </w:p>
+    <w:p>
+      <w:pPr>
+        <w:spacing w:line="0" w:lineRule="atLeast"/>
+        <w:ind w:leftChars="300" w:left="630"/>
+        <w:rPr>
+          <w:szCs w:val="21"/>
+        </w:rPr>
+      </w:pPr>
+      <w:r>
+        <w:rPr>
+          <w:szCs w:val="21"/>
+        </w:rPr>
+        <w:tab/>
+      </w:r>
+      <w:r>
+        <w:rPr>
+          <w:szCs w:val="21"/>
+        </w:rPr>
+        <w:tab/>
+        <w:t>m_Aggregate = pAggregate;</w:t>
+      </w:r>
+    </w:p>
+    <w:p>
+      <w:pPr>
+        <w:spacing w:line="0" w:lineRule="atLeast"/>
+        <w:ind w:leftChars="300" w:left="630"/>
+        <w:rPr>
+          <w:szCs w:val="21"/>
+        </w:rPr>
+      </w:pPr>
+      <w:r>
+        <w:rPr>
+          <w:szCs w:val="21"/>
+        </w:rPr>
+        <w:tab/>
+        <w:t>}</w:t>
+      </w:r>
+    </w:p>
+    <w:p>
+      <w:pPr>
+        <w:spacing w:line="0" w:lineRule="atLeast"/>
+        <w:ind w:leftChars="300" w:left="630"/>
+        <w:rPr>
+          <w:szCs w:val="21"/>
+        </w:rPr>
+      </w:pPr>
+      <w:r>
+        <w:rPr>
+          <w:szCs w:val="21"/>
+        </w:rPr>
+        <w:tab/>
+        <w:t>string First()</w:t>
+      </w:r>
+    </w:p>
+    <w:p>
+      <w:pPr>
+        <w:spacing w:line="0" w:lineRule="atLeast"/>
+        <w:ind w:leftChars="300" w:left="630"/>
+        <w:rPr>
+          <w:szCs w:val="21"/>
+        </w:rPr>
+      </w:pPr>
+      <w:r>
+        <w:rPr>
+          <w:szCs w:val="21"/>
+        </w:rPr>
+        <w:tab/>
+        <w:t>{</w:t>
+      </w:r>
+    </w:p>
+    <w:p>
+      <w:pPr>
+        <w:spacing w:line="0" w:lineRule="atLeast"/>
+        <w:ind w:leftChars="300" w:left="630"/>
+        <w:rPr>
+          <w:szCs w:val="21"/>
+        </w:rPr>
+      </w:pPr>
+      <w:r>
+        <w:rPr>
+          <w:szCs w:val="21"/>
+        </w:rPr>
+        <w:tab/>
+      </w:r>
+      <w:r>
+        <w:rPr>
+          <w:szCs w:val="21"/>
+        </w:rPr>
+        <w:tab/>
+        <w:t>return m_Aggregate-&gt;Pop(0);</w:t>
+      </w:r>
+    </w:p>
+    <w:p>
+      <w:pPr>
+        <w:spacing w:line="0" w:lineRule="atLeast"/>
+        <w:ind w:leftChars="300" w:left="630"/>
+        <w:rPr>
+          <w:szCs w:val="21"/>
+        </w:rPr>
+      </w:pPr>
+      <w:r>
+        <w:rPr>
+          <w:szCs w:val="21"/>
+        </w:rPr>
+        <w:tab/>
+        <w:t>}</w:t>
+      </w:r>
+    </w:p>
+    <w:p>
+      <w:pPr>
+        <w:spacing w:line="0" w:lineRule="atLeast"/>
+        <w:ind w:leftChars="300" w:left="630"/>
+        <w:rPr>
+          <w:szCs w:val="21"/>
+        </w:rPr>
+      </w:pPr>
+      <w:r>
+        <w:rPr>
+          <w:szCs w:val="21"/>
+        </w:rPr>
+        <w:tab/>
+        <w:t>string Next()</w:t>
+      </w:r>
+    </w:p>
+    <w:p>
+      <w:pPr>
+        <w:spacing w:line="0" w:lineRule="atLeast"/>
+        <w:ind w:leftChars="300" w:left="630"/>
+        <w:rPr>
+          <w:szCs w:val="21"/>
+        </w:rPr>
+      </w:pPr>
+      <w:r>
+        <w:rPr>
+          <w:szCs w:val="21"/>
+        </w:rPr>
+        <w:tab/>
+        <w:t>{</w:t>
+      </w:r>
+    </w:p>
+    <w:p>
+      <w:pPr>
+        <w:spacing w:line="0" w:lineRule="atLeast"/>
+        <w:ind w:leftChars="300" w:left="630"/>
+        <w:rPr>
+          <w:szCs w:val="21"/>
+        </w:rPr>
+      </w:pPr>
+      <w:r>
+        <w:rPr>
+          <w:szCs w:val="21"/>
+        </w:rPr>
+        <w:tab/>
+      </w:r>
+      <w:r>
+        <w:rPr>
+          <w:szCs w:val="21"/>
+        </w:rPr>
+        <w:tab/>
+        <w:t>string strRet;</w:t>
+      </w:r>
+    </w:p>
+    <w:p>
+      <w:pPr>
+        <w:spacing w:line="0" w:lineRule="atLeast"/>
+        <w:ind w:leftChars="300" w:left="630"/>
+        <w:rPr>
+          <w:szCs w:val="21"/>
+        </w:rPr>
+      </w:pPr>
+      <w:r>
+        <w:rPr>
+          <w:szCs w:val="21"/>
+        </w:rPr>
+        <w:tab/>
+      </w:r>
+      <w:r>
+        <w:rPr>
+          <w:szCs w:val="21"/>
+        </w:rPr>
+        <w:tab/>
+        <w:t>m_nCurrent++;</w:t>
+      </w:r>
+    </w:p>
+    <w:p>
+      <w:pPr>
+        <w:spacing w:line="0" w:lineRule="atLeast"/>
+        <w:ind w:leftChars="300" w:left="630"/>
+        <w:rPr>
+          <w:szCs w:val="21"/>
+        </w:rPr>
+      </w:pPr>
+      <w:r>
+        <w:rPr>
+          <w:szCs w:val="21"/>
+        </w:rPr>
+        <w:tab/>
+      </w:r>
+      <w:r>
+        <w:rPr>
+          <w:szCs w:val="21"/>
+        </w:rPr>
+        <w:tab/>
+        <w:t>if (m_nCurrent &lt; m_Aggregate-&gt;Count())</w:t>
+      </w:r>
+    </w:p>
+    <w:p>
+      <w:pPr>
+        <w:spacing w:line="0" w:lineRule="atLeast"/>
+        <w:ind w:leftChars="300" w:left="630"/>
+        <w:rPr>
+          <w:szCs w:val="21"/>
+        </w:rPr>
+      </w:pPr>
+      <w:r>
+        <w:rPr>
+          <w:szCs w:val="21"/>
+        </w:rPr>
+        <w:tab/>
+      </w:r>
+      <w:r>
+        <w:rPr>
+          <w:szCs w:val="21"/>
+        </w:rPr>
+        <w:tab/>
+        <w:t>{</w:t>
+      </w:r>
+    </w:p>
+    <w:p>
+      <w:pPr>
+        <w:spacing w:line="0" w:lineRule="atLeast"/>
+        <w:ind w:leftChars="300" w:left="630"/>
+        <w:rPr>
+          <w:szCs w:val="21"/>
+        </w:rPr>
+      </w:pPr>
+      <w:r>
+        <w:rPr>
+          <w:szCs w:val="21"/>
+        </w:rPr>
+        <w:tab/>
+      </w:r>
+      <w:r>
+        <w:rPr>
+          <w:szCs w:val="21"/>
+        </w:rPr>
+        <w:tab/>
+      </w:r>
+      <w:r>
+        <w:rPr>
+          <w:szCs w:val="21"/>
+        </w:rPr>
+        <w:tab/>
+        <w:t>strRet = m_Aggregate-&gt;Pop(m_nCurrent);</w:t>
+      </w:r>
+    </w:p>
+    <w:p>
+      <w:pPr>
+        <w:spacing w:line="0" w:lineRule="atLeast"/>
+        <w:ind w:leftChars="300" w:left="630"/>
+        <w:rPr>
+          <w:szCs w:val="21"/>
+        </w:rPr>
+      </w:pPr>
+      <w:r>
+        <w:rPr>
+          <w:szCs w:val="21"/>
+        </w:rPr>
+        <w:tab/>
+      </w:r>
+      <w:r>
+        <w:rPr>
+          <w:szCs w:val="21"/>
+        </w:rPr>
+        <w:tab/>
+        <w:t>}</w:t>
+      </w:r>
+    </w:p>
+    <w:p>
+      <w:pPr>
+        <w:spacing w:line="0" w:lineRule="atLeast"/>
+        <w:ind w:leftChars="300" w:left="630"/>
+        <w:rPr>
+          <w:szCs w:val="21"/>
+        </w:rPr>
+      </w:pPr>
+      <w:r>
+        <w:rPr>
+          <w:szCs w:val="21"/>
+        </w:rPr>
+        <w:tab/>
+      </w:r>
+      <w:r>
+        <w:rPr>
+          <w:szCs w:val="21"/>
+        </w:rPr>
+        <w:tab/>
+        <w:t>return strRet;</w:t>
+      </w:r>
+    </w:p>
+    <w:p>
+      <w:pPr>
+        <w:spacing w:line="0" w:lineRule="atLeast"/>
+        <w:ind w:leftChars="300" w:left="630"/>
+        <w:rPr>
+          <w:szCs w:val="21"/>
+        </w:rPr>
+      </w:pPr>
+      <w:r>
+        <w:rPr>
+          <w:szCs w:val="21"/>
+        </w:rPr>
+        <w:tab/>
+        <w:t>}</w:t>
+      </w:r>
+    </w:p>
+    <w:p>
+      <w:pPr>
+        <w:spacing w:line="0" w:lineRule="atLeast"/>
+        <w:ind w:leftChars="300" w:left="630"/>
+        <w:rPr>
+          <w:szCs w:val="21"/>
+        </w:rPr>
+      </w:pPr>
+      <w:r>
+        <w:rPr>
+          <w:szCs w:val="21"/>
+        </w:rPr>
+        <w:tab/>
+        <w:t>string GetCur()</w:t>
+      </w:r>
+    </w:p>
+    <w:p>
+      <w:pPr>
+        <w:spacing w:line="0" w:lineRule="atLeast"/>
+        <w:ind w:leftChars="300" w:left="630"/>
+        <w:rPr>
+          <w:szCs w:val="21"/>
+        </w:rPr>
+      </w:pPr>
+      <w:r>
+        <w:rPr>
+          <w:szCs w:val="21"/>
+        </w:rPr>
+        <w:tab/>
+        <w:t>{</w:t>
+      </w:r>
+    </w:p>
+    <w:p>
+      <w:pPr>
+        <w:spacing w:line="0" w:lineRule="atLeast"/>
+        <w:ind w:leftChars="300" w:left="630"/>
+        <w:rPr>
+          <w:szCs w:val="21"/>
+        </w:rPr>
+      </w:pPr>
+      <w:r>
+        <w:rPr>
+          <w:szCs w:val="21"/>
+        </w:rPr>
+        <w:tab/>
+      </w:r>
+      <w:r>
+        <w:rPr>
+          <w:szCs w:val="21"/>
+        </w:rPr>
+        <w:tab/>
+        <w:t>return m_Aggregate-&gt;Pop(m_nCurrent);</w:t>
+      </w:r>
+    </w:p>
+    <w:p>
+      <w:pPr>
+        <w:spacing w:line="0" w:lineRule="atLeast"/>
+        <w:ind w:leftChars="300" w:left="630"/>
+        <w:rPr>
+          <w:szCs w:val="21"/>
+        </w:rPr>
+      </w:pPr>
+      <w:r>
+        <w:rPr>
+          <w:szCs w:val="21"/>
+        </w:rPr>
+        <w:tab/>
+        <w:t>}</w:t>
+      </w:r>
+    </w:p>
+    <w:p>
+      <w:pPr>
+        <w:spacing w:line="0" w:lineRule="atLeast"/>
+        <w:ind w:leftChars="300" w:left="630"/>
+        <w:rPr>
+          <w:szCs w:val="21"/>
+        </w:rPr>
+      </w:pPr>
+      <w:r>
+        <w:rPr>
+          <w:szCs w:val="21"/>
+        </w:rPr>
+        <w:tab/>
+        <w:t>bool IsEnd()</w:t>
+      </w:r>
+    </w:p>
+    <w:p>
+      <w:pPr>
+        <w:spacing w:line="0" w:lineRule="atLeast"/>
+        <w:ind w:leftChars="300" w:left="630"/>
+        <w:rPr>
+          <w:szCs w:val="21"/>
+        </w:rPr>
+      </w:pPr>
+      <w:r>
+        <w:rPr>
+          <w:szCs w:val="21"/>
+        </w:rPr>
+        <w:tab/>
+        <w:t>{</w:t>
+      </w:r>
+    </w:p>
+    <w:p>
+      <w:pPr>
+        <w:spacing w:line="0" w:lineRule="atLeast"/>
+        <w:ind w:leftChars="300" w:left="630"/>
+        <w:rPr>
+          <w:szCs w:val="21"/>
+        </w:rPr>
+      </w:pPr>
+      <w:r>
+        <w:rPr>
+          <w:szCs w:val="21"/>
+        </w:rPr>
+        <w:tab/>
+      </w:r>
+      <w:r>
+        <w:rPr>
+          <w:szCs w:val="21"/>
+        </w:rPr>
+        <w:tab/>
+        <w:t>return ((m_nCurrent &gt;= m_Aggregate-&gt;Count()) ? true : false);</w:t>
+      </w:r>
+    </w:p>
+    <w:p>
+      <w:pPr>
+        <w:spacing w:line="0" w:lineRule="atLeast"/>
+        <w:ind w:leftChars="300" w:left="630"/>
+        <w:rPr>
+          <w:szCs w:val="21"/>
+        </w:rPr>
+      </w:pPr>
+      <w:r>
+        <w:rPr>
+          <w:szCs w:val="21"/>
+        </w:rPr>
+        <w:tab/>
+        <w:t>}</w:t>
+      </w:r>
+    </w:p>
+    <w:p>
+      <w:pPr>
+        <w:spacing w:line="0" w:lineRule="atLeast"/>
+        <w:ind w:leftChars="300" w:left="630"/>
+        <w:rPr>
+          <w:szCs w:val="21"/>
+        </w:rPr>
+      </w:pPr>
+      <w:r>
+        <w:rPr>
+          <w:szCs w:val="21"/>
+        </w:rPr>
+        <w:t>private:</w:t>
+      </w:r>
+    </w:p>
+    <w:p>
+      <w:pPr>
+        <w:spacing w:line="0" w:lineRule="atLeast"/>
+        <w:ind w:leftChars="300" w:left="630"/>
+        <w:rPr>
+          <w:szCs w:val="21"/>
+        </w:rPr>
+      </w:pPr>
+      <w:r>
+        <w:rPr>
+          <w:szCs w:val="21"/>
+        </w:rPr>
+        <w:tab/>
+        <w:t>Aggregate* m_Aggregate;</w:t>
+      </w:r>
+    </w:p>
+    <w:p>
+      <w:pPr>
+        <w:spacing w:line="0" w:lineRule="atLeast"/>
+        <w:ind w:leftChars="300" w:left="630"/>
+        <w:rPr>
+          <w:szCs w:val="21"/>
+        </w:rPr>
+      </w:pPr>
+      <w:r>
+        <w:rPr>
+          <w:szCs w:val="21"/>
+        </w:rPr>
+        <w:tab/>
+        <w:t>int m_nCurrent;</w:t>
+      </w:r>
+    </w:p>
+    <w:p>
+      <w:pPr>
+        <w:spacing w:line="0" w:lineRule="atLeast"/>
+        <w:ind w:leftChars="300" w:left="630"/>
+        <w:rPr>
+          <w:szCs w:val="21"/>
+        </w:rPr>
+      </w:pPr>
+      <w:r>
+        <w:rPr>
+          <w:szCs w:val="21"/>
+        </w:rPr>
+        <w:t>};</w:t>
+      </w:r>
+    </w:p>
+    <w:p>
+      <w:pPr>
+        <w:spacing w:line="0" w:lineRule="atLeast"/>
+        <w:ind w:leftChars="300" w:left="630"/>
+        <w:rPr>
+          <w:szCs w:val="21"/>
+        </w:rPr>
+      </w:pPr>
+    </w:p>
+    <w:p>
+      <w:pPr>
+        <w:spacing w:line="0" w:lineRule="atLeast"/>
+        <w:ind w:leftChars="300" w:left="630"/>
+        <w:rPr>
+          <w:szCs w:val="21"/>
+        </w:rPr>
+      </w:pPr>
+      <w:r>
+        <w:rPr>
+          <w:szCs w:val="21"/>
+        </w:rPr>
+        <w:t>class ConcreteAggregate : public Aggregate</w:t>
+      </w:r>
+    </w:p>
+    <w:p>
+      <w:pPr>
+        <w:spacing w:line="0" w:lineRule="atLeast"/>
+        <w:ind w:leftChars="300" w:left="630"/>
+        <w:rPr>
+          <w:szCs w:val="21"/>
+        </w:rPr>
+      </w:pPr>
+      <w:r>
+        <w:rPr>
+          <w:szCs w:val="21"/>
+        </w:rPr>
+        <w:lastRenderedPageBreak/>
+        <w:t>{</w:t>
+      </w:r>
+    </w:p>
+    <w:p>
+      <w:pPr>
+        <w:spacing w:line="0" w:lineRule="atLeast"/>
+        <w:ind w:leftChars="300" w:left="630"/>
+        <w:rPr>
+          <w:szCs w:val="21"/>
+        </w:rPr>
+      </w:pPr>
+      <w:r>
+        <w:rPr>
+          <w:szCs w:val="21"/>
+        </w:rPr>
+        <w:t>public:</w:t>
+      </w:r>
+    </w:p>
+    <w:p>
+      <w:pPr>
+        <w:spacing w:line="0" w:lineRule="atLeast"/>
+        <w:ind w:leftChars="300" w:left="630"/>
+        <w:rPr>
+          <w:szCs w:val="21"/>
+        </w:rPr>
+      </w:pPr>
+      <w:r>
+        <w:rPr>
+          <w:szCs w:val="21"/>
+        </w:rPr>
+        <w:tab/>
+        <w:t>ConcreteAggregate() :m_pIterator(NULL)</w:t>
+      </w:r>
+    </w:p>
+    <w:p>
+      <w:pPr>
+        <w:spacing w:line="0" w:lineRule="atLeast"/>
+        <w:ind w:leftChars="300" w:left="630"/>
+        <w:rPr>
+          <w:szCs w:val="21"/>
+        </w:rPr>
+      </w:pPr>
+      <w:r>
+        <w:rPr>
+          <w:szCs w:val="21"/>
+        </w:rPr>
+        <w:tab/>
+        <w:t>{</w:t>
+      </w:r>
+    </w:p>
+    <w:p>
+      <w:pPr>
+        <w:spacing w:line="0" w:lineRule="atLeast"/>
+        <w:ind w:leftChars="300" w:left="630"/>
+        <w:rPr>
+          <w:szCs w:val="21"/>
+        </w:rPr>
+      </w:pPr>
+      <w:r>
+        <w:rPr>
+          <w:szCs w:val="21"/>
+        </w:rPr>
+        <w:tab/>
+      </w:r>
+      <w:r>
+        <w:rPr>
+          <w:szCs w:val="21"/>
+        </w:rPr>
+        <w:tab/>
+        <w:t>m_vecItems.clear();</w:t>
+      </w:r>
+    </w:p>
+    <w:p>
+      <w:pPr>
+        <w:spacing w:line="0" w:lineRule="atLeast"/>
+        <w:ind w:leftChars="300" w:left="630"/>
+        <w:rPr>
+          <w:szCs w:val="21"/>
+        </w:rPr>
+      </w:pPr>
+      <w:r>
+        <w:rPr>
+          <w:szCs w:val="21"/>
+        </w:rPr>
+        <w:tab/>
+        <w:t>}</w:t>
+      </w:r>
+    </w:p>
+    <w:p>
+      <w:pPr>
+        <w:spacing w:line="0" w:lineRule="atLeast"/>
+        <w:ind w:leftChars="300" w:left="630"/>
+        <w:rPr>
+          <w:szCs w:val="21"/>
+        </w:rPr>
+      </w:pPr>
+      <w:r>
+        <w:rPr>
+          <w:szCs w:val="21"/>
+        </w:rPr>
+        <w:tab/>
+        <w:t>~ConcreteAggregate()</w:t>
+      </w:r>
+    </w:p>
+    <w:p>
+      <w:pPr>
+        <w:spacing w:line="0" w:lineRule="atLeast"/>
+        <w:ind w:leftChars="300" w:left="630"/>
+        <w:rPr>
+          <w:szCs w:val="21"/>
+        </w:rPr>
+      </w:pPr>
+      <w:r>
+        <w:rPr>
+          <w:szCs w:val="21"/>
+        </w:rPr>
+        <w:tab/>
+        <w:t>{</w:t>
+      </w:r>
+    </w:p>
+    <w:p>
+      <w:pPr>
+        <w:spacing w:line="0" w:lineRule="atLeast"/>
+        <w:ind w:leftChars="300" w:left="630"/>
+        <w:rPr>
+          <w:szCs w:val="21"/>
+        </w:rPr>
+      </w:pPr>
+      <w:r>
+        <w:rPr>
+          <w:szCs w:val="21"/>
+        </w:rPr>
+        <w:tab/>
+      </w:r>
+      <w:r>
+        <w:rPr>
+          <w:szCs w:val="21"/>
+        </w:rPr>
+        <w:tab/>
+        <w:t>if (NULL != m_pIterator)</w:t>
+      </w:r>
+    </w:p>
+    <w:p>
+      <w:pPr>
+        <w:spacing w:line="0" w:lineRule="atLeast"/>
+        <w:ind w:leftChars="300" w:left="630"/>
+        <w:rPr>
+          <w:szCs w:val="21"/>
+        </w:rPr>
+      </w:pPr>
+      <w:r>
+        <w:rPr>
+          <w:szCs w:val="21"/>
+        </w:rPr>
+        <w:tab/>
+      </w:r>
+      <w:r>
+        <w:rPr>
+          <w:szCs w:val="21"/>
+        </w:rPr>
+        <w:tab/>
+        <w:t>{</w:t>
+      </w:r>
+    </w:p>
+    <w:p>
+      <w:pPr>
+        <w:spacing w:line="0" w:lineRule="atLeast"/>
+        <w:ind w:leftChars="300" w:left="630"/>
+        <w:rPr>
+          <w:szCs w:val="21"/>
+        </w:rPr>
+      </w:pPr>
+      <w:r>
+        <w:rPr>
+          <w:szCs w:val="21"/>
+        </w:rPr>
+        <w:tab/>
+      </w:r>
+      <w:r>
+        <w:rPr>
+          <w:szCs w:val="21"/>
+        </w:rPr>
+        <w:tab/>
+      </w:r>
+      <w:r>
+        <w:rPr>
+          <w:szCs w:val="21"/>
+        </w:rPr>
+        <w:tab/>
+        <w:t>delete m_pIterator;</w:t>
+      </w:r>
+    </w:p>
+    <w:p>
+      <w:pPr>
+        <w:spacing w:line="0" w:lineRule="atLeast"/>
+        <w:ind w:leftChars="300" w:left="630"/>
+        <w:rPr>
+          <w:szCs w:val="21"/>
+        </w:rPr>
+      </w:pPr>
+      <w:r>
+        <w:rPr>
+          <w:szCs w:val="21"/>
+        </w:rPr>
+        <w:tab/>
+      </w:r>
+      <w:r>
+        <w:rPr>
+          <w:szCs w:val="21"/>
+        </w:rPr>
+        <w:tab/>
+      </w:r>
+      <w:r>
+        <w:rPr>
+          <w:szCs w:val="21"/>
+        </w:rPr>
+        <w:tab/>
+        <w:t>m_pIterator = NULL;</w:t>
+      </w:r>
+    </w:p>
+    <w:p>
+      <w:pPr>
+        <w:spacing w:line="0" w:lineRule="atLeast"/>
+        <w:ind w:leftChars="300" w:left="630"/>
+        <w:rPr>
+          <w:szCs w:val="21"/>
+        </w:rPr>
+      </w:pPr>
+      <w:r>
+        <w:rPr>
+          <w:szCs w:val="21"/>
+        </w:rPr>
+        <w:tab/>
+      </w:r>
+      <w:r>
+        <w:rPr>
+          <w:szCs w:val="21"/>
+        </w:rPr>
+        <w:tab/>
+        <w:t>}</w:t>
+      </w:r>
+    </w:p>
+    <w:p>
+      <w:pPr>
+        <w:spacing w:line="0" w:lineRule="atLeast"/>
+        <w:ind w:leftChars="300" w:left="630"/>
+        <w:rPr>
+          <w:szCs w:val="21"/>
+        </w:rPr>
+      </w:pPr>
+      <w:r>
+        <w:rPr>
+          <w:szCs w:val="21"/>
+        </w:rPr>
+        <w:tab/>
+        <w:t>}</w:t>
+      </w:r>
+    </w:p>
+    <w:p>
+      <w:pPr>
+        <w:spacing w:line="0" w:lineRule="atLeast"/>
+        <w:ind w:leftChars="300" w:left="630"/>
+        <w:rPr>
+          <w:szCs w:val="21"/>
+        </w:rPr>
+      </w:pPr>
+      <w:r>
+        <w:rPr>
+          <w:szCs w:val="21"/>
+        </w:rPr>
+        <w:tab/>
+        <w:t>Iterator* CreateIterator()</w:t>
+      </w:r>
+    </w:p>
+    <w:p>
+      <w:pPr>
+        <w:spacing w:line="0" w:lineRule="atLeast"/>
+        <w:ind w:leftChars="300" w:left="630"/>
+        <w:rPr>
+          <w:szCs w:val="21"/>
+        </w:rPr>
+      </w:pPr>
+      <w:r>
+        <w:rPr>
+          <w:szCs w:val="21"/>
+        </w:rPr>
+        <w:tab/>
+        <w:t>{</w:t>
+      </w:r>
+    </w:p>
+    <w:p>
+      <w:pPr>
+        <w:spacing w:line="0" w:lineRule="atLeast"/>
+        <w:ind w:leftChars="300" w:left="630"/>
+        <w:rPr>
+          <w:szCs w:val="21"/>
+        </w:rPr>
+      </w:pPr>
+      <w:r>
+        <w:rPr>
+          <w:szCs w:val="21"/>
+        </w:rPr>
+        <w:tab/>
+      </w:r>
+      <w:r>
+        <w:rPr>
+          <w:szCs w:val="21"/>
+        </w:rPr>
+        <w:tab/>
+        <w:t>if (NULL == m_pIterator)</w:t>
+      </w:r>
+    </w:p>
+    <w:p>
+      <w:pPr>
+        <w:spacing w:line="0" w:lineRule="atLeast"/>
+        <w:ind w:leftChars="300" w:left="630"/>
+        <w:rPr>
+          <w:szCs w:val="21"/>
+        </w:rPr>
+      </w:pPr>
+      <w:r>
+        <w:rPr>
+          <w:szCs w:val="21"/>
+        </w:rPr>
+        <w:tab/>
+      </w:r>
+      <w:r>
+        <w:rPr>
+          <w:szCs w:val="21"/>
+        </w:rPr>
+        <w:tab/>
+        <w:t>{</w:t>
+      </w:r>
+    </w:p>
+    <w:p>
+      <w:pPr>
+        <w:spacing w:line="0" w:lineRule="atLeast"/>
+        <w:ind w:leftChars="300" w:left="630"/>
+        <w:rPr>
+          <w:szCs w:val="21"/>
+        </w:rPr>
+      </w:pPr>
+      <w:r>
+        <w:rPr>
+          <w:szCs w:val="21"/>
+        </w:rPr>
+        <w:tab/>
+      </w:r>
+      <w:r>
+        <w:rPr>
+          <w:szCs w:val="21"/>
+        </w:rPr>
+        <w:tab/>
+      </w:r>
+      <w:r>
+        <w:rPr>
+          <w:szCs w:val="21"/>
+        </w:rPr>
+        <w:tab/>
+        <w:t>m_pIterator = new ConcreteIterator(this);</w:t>
+      </w:r>
+    </w:p>
+    <w:p>
+      <w:pPr>
+        <w:spacing w:line="0" w:lineRule="atLeast"/>
+        <w:ind w:leftChars="300" w:left="630"/>
+        <w:rPr>
+          <w:szCs w:val="21"/>
+        </w:rPr>
+      </w:pPr>
+      <w:r>
+        <w:rPr>
+          <w:szCs w:val="21"/>
+        </w:rPr>
+        <w:tab/>
+      </w:r>
+      <w:r>
+        <w:rPr>
+          <w:szCs w:val="21"/>
+        </w:rPr>
+        <w:tab/>
+        <w:t>}</w:t>
+      </w:r>
+    </w:p>
+    <w:p>
+      <w:pPr>
+        <w:spacing w:line="0" w:lineRule="atLeast"/>
+        <w:ind w:leftChars="300" w:left="630"/>
+        <w:rPr>
+          <w:szCs w:val="21"/>
+        </w:rPr>
+      </w:pPr>
+      <w:r>
+        <w:rPr>
+          <w:szCs w:val="21"/>
+        </w:rPr>
+        <w:tab/>
+      </w:r>
+      <w:r>
+        <w:rPr>
+          <w:szCs w:val="21"/>
+        </w:rPr>
+        <w:tab/>
+        <w:t>return m_pIterator;</w:t>
+      </w:r>
+    </w:p>
+    <w:p>
+      <w:pPr>
+        <w:spacing w:line="0" w:lineRule="atLeast"/>
+        <w:ind w:leftChars="300" w:left="630"/>
+        <w:rPr>
+          <w:szCs w:val="21"/>
+        </w:rPr>
+      </w:pPr>
+      <w:r>
+        <w:rPr>
+          <w:szCs w:val="21"/>
+        </w:rPr>
+        <w:tab/>
+        <w:t>}</w:t>
+      </w:r>
+    </w:p>
+    <w:p>
+      <w:pPr>
+        <w:spacing w:line="0" w:lineRule="atLeast"/>
+        <w:ind w:leftChars="300" w:left="630"/>
+        <w:rPr>
+          <w:szCs w:val="21"/>
+        </w:rPr>
+      </w:pPr>
+      <w:r>
+        <w:rPr>
+          <w:szCs w:val="21"/>
+        </w:rPr>
+        <w:tab/>
+        <w:t>int Count()</w:t>
+      </w:r>
+    </w:p>
+    <w:p>
+      <w:pPr>
+        <w:spacing w:line="0" w:lineRule="atLeast"/>
+        <w:ind w:leftChars="300" w:left="630"/>
+        <w:rPr>
+          <w:szCs w:val="21"/>
+        </w:rPr>
+      </w:pPr>
+      <w:r>
+        <w:rPr>
+          <w:szCs w:val="21"/>
+        </w:rPr>
+        <w:tab/>
+        <w:t>{</w:t>
+      </w:r>
+    </w:p>
+    <w:p>
+      <w:pPr>
+        <w:spacing w:line="0" w:lineRule="atLeast"/>
+        <w:ind w:leftChars="300" w:left="630"/>
+        <w:rPr>
+          <w:szCs w:val="21"/>
+        </w:rPr>
+      </w:pPr>
+      <w:r>
+        <w:rPr>
+          <w:szCs w:val="21"/>
+        </w:rPr>
+        <w:tab/>
+      </w:r>
+      <w:r>
+        <w:rPr>
+          <w:szCs w:val="21"/>
+        </w:rPr>
+        <w:tab/>
+        <w:t>return m_vecItems.size();</w:t>
+      </w:r>
+    </w:p>
+    <w:p>
+      <w:pPr>
+        <w:spacing w:line="0" w:lineRule="atLeast"/>
+        <w:ind w:leftChars="300" w:left="630"/>
+        <w:rPr>
+          <w:szCs w:val="21"/>
+        </w:rPr>
+      </w:pPr>
+      <w:r>
+        <w:rPr>
+          <w:szCs w:val="21"/>
+        </w:rPr>
+        <w:tab/>
+        <w:t>}</w:t>
+      </w:r>
+    </w:p>
+    <w:p>
+      <w:pPr>
+        <w:spacing w:line="0" w:lineRule="atLeast"/>
+        <w:ind w:leftChars="300" w:left="630"/>
+        <w:rPr>
+          <w:szCs w:val="21"/>
+        </w:rPr>
+      </w:pPr>
+      <w:r>
+        <w:rPr>
+          <w:szCs w:val="21"/>
+        </w:rPr>
+        <w:tab/>
+        <w:t>void Push(const string&amp; strValue)</w:t>
+      </w:r>
+    </w:p>
+    <w:p>
+      <w:pPr>
+        <w:spacing w:line="0" w:lineRule="atLeast"/>
+        <w:ind w:leftChars="300" w:left="630"/>
+        <w:rPr>
+          <w:szCs w:val="21"/>
+        </w:rPr>
+      </w:pPr>
+      <w:r>
+        <w:rPr>
+          <w:szCs w:val="21"/>
+        </w:rPr>
+        <w:tab/>
+        <w:t>{</w:t>
+      </w:r>
+    </w:p>
+    <w:p>
+      <w:pPr>
+        <w:spacing w:line="0" w:lineRule="atLeast"/>
+        <w:ind w:leftChars="300" w:left="630"/>
+        <w:rPr>
+          <w:szCs w:val="21"/>
+        </w:rPr>
+      </w:pPr>
+      <w:r>
+        <w:rPr>
+          <w:szCs w:val="21"/>
+        </w:rPr>
+        <w:tab/>
+      </w:r>
+      <w:r>
+        <w:rPr>
+          <w:szCs w:val="21"/>
+        </w:rPr>
+        <w:tab/>
+        <w:t>m_vecItems.push_back(strValue);</w:t>
+      </w:r>
+    </w:p>
+    <w:p>
+      <w:pPr>
+        <w:spacing w:line="0" w:lineRule="atLeast"/>
+        <w:ind w:leftChars="300" w:left="630"/>
+        <w:rPr>
+          <w:szCs w:val="21"/>
+        </w:rPr>
+      </w:pPr>
+      <w:r>
+        <w:rPr>
+          <w:szCs w:val="21"/>
+        </w:rPr>
+        <w:tab/>
+        <w:t>}</w:t>
+      </w:r>
+    </w:p>
+    <w:p>
+      <w:pPr>
+        <w:spacing w:line="0" w:lineRule="atLeast"/>
+        <w:ind w:leftChars="300" w:left="630"/>
+        <w:rPr>
+          <w:szCs w:val="21"/>
+        </w:rPr>
+      </w:pPr>
+      <w:r>
+        <w:rPr>
+          <w:szCs w:val="21"/>
+        </w:rPr>
+        <w:tab/>
+        <w:t>string Pop(const int nIndex)</w:t>
+      </w:r>
+    </w:p>
+    <w:p>
+      <w:pPr>
+        <w:spacing w:line="0" w:lineRule="atLeast"/>
+        <w:ind w:leftChars="300" w:left="630"/>
+        <w:rPr>
+          <w:szCs w:val="21"/>
+        </w:rPr>
+      </w:pPr>
+      <w:r>
+        <w:rPr>
+          <w:szCs w:val="21"/>
+        </w:rPr>
+        <w:tab/>
+        <w:t>{</w:t>
+      </w:r>
+    </w:p>
+    <w:p>
+      <w:pPr>
+        <w:spacing w:line="0" w:lineRule="atLeast"/>
+        <w:ind w:leftChars="300" w:left="630"/>
+        <w:rPr>
+          <w:szCs w:val="21"/>
+        </w:rPr>
+      </w:pPr>
+      <w:r>
+        <w:rPr>
+          <w:szCs w:val="21"/>
+        </w:rPr>
+        <w:tab/>
+      </w:r>
+      <w:r>
+        <w:rPr>
+          <w:szCs w:val="21"/>
+        </w:rPr>
+        <w:tab/>
+        <w:t>string strRet;</w:t>
+      </w:r>
+    </w:p>
+    <w:p>
+      <w:pPr>
+        <w:spacing w:line="0" w:lineRule="atLeast"/>
+        <w:ind w:leftChars="300" w:left="630"/>
+        <w:rPr>
+          <w:szCs w:val="21"/>
+        </w:rPr>
+      </w:pPr>
+      <w:r>
+        <w:rPr>
+          <w:szCs w:val="21"/>
+        </w:rPr>
+        <w:tab/>
+      </w:r>
+      <w:r>
+        <w:rPr>
+          <w:szCs w:val="21"/>
+        </w:rPr>
+        <w:tab/>
+        <w:t>if (nIndex &lt; Count())</w:t>
+      </w:r>
+    </w:p>
+    <w:p>
+      <w:pPr>
+        <w:spacing w:line="0" w:lineRule="atLeast"/>
+        <w:ind w:leftChars="300" w:left="630"/>
+        <w:rPr>
+          <w:szCs w:val="21"/>
+        </w:rPr>
+      </w:pPr>
+      <w:r>
+        <w:rPr>
+          <w:szCs w:val="21"/>
+        </w:rPr>
+        <w:tab/>
+      </w:r>
+      <w:r>
+        <w:rPr>
+          <w:szCs w:val="21"/>
+        </w:rPr>
+        <w:tab/>
+        <w:t>{</w:t>
+      </w:r>
+    </w:p>
+    <w:p>
+      <w:pPr>
+        <w:spacing w:line="0" w:lineRule="atLeast"/>
+        <w:ind w:leftChars="300" w:left="630"/>
+        <w:rPr>
+          <w:szCs w:val="21"/>
+        </w:rPr>
+      </w:pPr>
+      <w:r>
+        <w:rPr>
+          <w:szCs w:val="21"/>
+        </w:rPr>
+        <w:tab/>
+      </w:r>
+      <w:r>
+        <w:rPr>
+          <w:szCs w:val="21"/>
+        </w:rPr>
+        <w:tab/>
+      </w:r>
+      <w:r>
+        <w:rPr>
+          <w:szCs w:val="21"/>
+        </w:rPr>
+        <w:tab/>
+        <w:t>strRet = m_vecItems[nIndex];</w:t>
+      </w:r>
+    </w:p>
+    <w:p>
+      <w:pPr>
+        <w:spacing w:line="0" w:lineRule="atLeast"/>
+        <w:ind w:leftChars="300" w:left="630"/>
+        <w:rPr>
+          <w:szCs w:val="21"/>
+        </w:rPr>
+      </w:pPr>
+      <w:r>
+        <w:rPr>
+          <w:szCs w:val="21"/>
+        </w:rPr>
+        <w:tab/>
+      </w:r>
+      <w:r>
+        <w:rPr>
+          <w:szCs w:val="21"/>
+        </w:rPr>
+        <w:tab/>
+        <w:t>}</w:t>
+      </w:r>
+    </w:p>
+    <w:p>
+      <w:pPr>
+        <w:spacing w:line="0" w:lineRule="atLeast"/>
+        <w:ind w:leftChars="300" w:left="630"/>
+        <w:rPr>
+          <w:szCs w:val="21"/>
+        </w:rPr>
+      </w:pPr>
+      <w:r>
+        <w:rPr>
+          <w:szCs w:val="21"/>
+        </w:rPr>
+        <w:tab/>
+      </w:r>
+      <w:r>
+        <w:rPr>
+          <w:szCs w:val="21"/>
+        </w:rPr>
+        <w:tab/>
+        <w:t>return strRet;</w:t>
+      </w:r>
+    </w:p>
+    <w:p>
+      <w:pPr>
+        <w:spacing w:line="0" w:lineRule="atLeast"/>
+        <w:ind w:leftChars="300" w:left="630"/>
+        <w:rPr>
+          <w:szCs w:val="21"/>
+        </w:rPr>
+      </w:pPr>
+      <w:r>
+        <w:rPr>
+          <w:szCs w:val="21"/>
+        </w:rPr>
+        <w:tab/>
+        <w:t>}</w:t>
+      </w:r>
+    </w:p>
+    <w:p>
+      <w:pPr>
+        <w:spacing w:line="0" w:lineRule="atLeast"/>
+        <w:ind w:leftChars="300" w:left="630"/>
+        <w:rPr>
+          <w:szCs w:val="21"/>
+        </w:rPr>
+      </w:pPr>
+      <w:r>
+        <w:rPr>
+          <w:szCs w:val="21"/>
+        </w:rPr>
+        <w:t>private:</w:t>
+      </w:r>
+    </w:p>
+    <w:p>
+      <w:pPr>
+        <w:spacing w:line="0" w:lineRule="atLeast"/>
+        <w:ind w:leftChars="300" w:left="630"/>
+        <w:rPr>
+          <w:szCs w:val="21"/>
+        </w:rPr>
+      </w:pPr>
+      <w:r>
+        <w:rPr>
+          <w:szCs w:val="21"/>
+        </w:rPr>
+        <w:tab/>
+        <w:t>vector&lt;string&gt; m_vecItems;</w:t>
+      </w:r>
+    </w:p>
+    <w:p>
+      <w:pPr>
+        <w:spacing w:line="0" w:lineRule="atLeast"/>
+        <w:ind w:leftChars="300" w:left="630"/>
+        <w:rPr>
+          <w:szCs w:val="21"/>
+        </w:rPr>
+      </w:pPr>
+      <w:r>
+        <w:rPr>
+          <w:szCs w:val="21"/>
+        </w:rPr>
+        <w:tab/>
+        <w:t>Iterator* m_pIterator;</w:t>
+      </w:r>
+    </w:p>
+    <w:p>
+      <w:pPr>
+        <w:spacing w:line="0" w:lineRule="atLeast"/>
+        <w:ind w:leftChars="300" w:left="630"/>
+        <w:rPr>
+          <w:szCs w:val="21"/>
+        </w:rPr>
+      </w:pPr>
+      <w:r>
+        <w:rPr>
+          <w:szCs w:val="21"/>
+        </w:rPr>
+        <w:t>};</w:t>
+      </w:r>
+    </w:p>
+    <w:p>
+      <w:pPr>
+        <w:spacing w:line="0" w:lineRule="atLeast"/>
+        <w:ind w:leftChars="300" w:left="630"/>
+        <w:rPr>
+          <w:b/>
+          <w:sz w:val="28"/>
+          <w:szCs w:val="28"/>
+        </w:rPr>
+      </w:pPr>
+      <w:r>
+        <w:rPr>
+          <w:rFonts w:hint="eastAsia"/>
+          <w:b/>
+          <w:sz w:val="28"/>
+          <w:szCs w:val="28"/>
+        </w:rPr>
+        <w:t>iterator.cpp:</w:t>
+      </w:r>
+    </w:p>
+    <w:p>
+      <w:pPr>
+        <w:spacing w:line="0" w:lineRule="atLeast"/>
+        <w:ind w:leftChars="300" w:left="630"/>
+        <w:rPr>
+          <w:szCs w:val="21"/>
+        </w:rPr>
+      </w:pPr>
+      <w:r>
+        <w:rPr>
+          <w:szCs w:val="21"/>
+        </w:rPr>
+        <w:t>#include "interator.h"</w:t>
+      </w:r>
+    </w:p>
+    <w:p>
+      <w:pPr>
+        <w:spacing w:line="0" w:lineRule="atLeast"/>
+        <w:ind w:leftChars="300" w:left="630"/>
+        <w:rPr>
+          <w:szCs w:val="21"/>
+        </w:rPr>
+      </w:pPr>
+    </w:p>
+    <w:p>
+      <w:pPr>
+        <w:spacing w:line="0" w:lineRule="atLeast"/>
+        <w:ind w:leftChars="300" w:left="630"/>
+        <w:rPr>
+          <w:szCs w:val="21"/>
+        </w:rPr>
+      </w:pPr>
+      <w:r>
+        <w:rPr>
+          <w:szCs w:val="21"/>
+        </w:rPr>
+        <w:t>int main()</w:t>
+      </w:r>
+    </w:p>
+    <w:p>
+      <w:pPr>
+        <w:spacing w:line="0" w:lineRule="atLeast"/>
+        <w:ind w:leftChars="300" w:left="630"/>
+        <w:rPr>
+          <w:szCs w:val="21"/>
+        </w:rPr>
+      </w:pPr>
+      <w:r>
+        <w:rPr>
+          <w:szCs w:val="21"/>
+        </w:rPr>
+        <w:t>{</w:t>
+      </w:r>
+    </w:p>
+    <w:p>
+      <w:pPr>
+        <w:spacing w:line="0" w:lineRule="atLeast"/>
+        <w:ind w:leftChars="300" w:left="630"/>
+        <w:rPr>
+          <w:szCs w:val="21"/>
+        </w:rPr>
+      </w:pPr>
+      <w:r>
+        <w:rPr>
+          <w:szCs w:val="21"/>
+        </w:rPr>
+        <w:tab/>
+        <w:t>ConcreteAggregate* pName = NULL;</w:t>
+      </w:r>
+    </w:p>
+    <w:p>
+      <w:pPr>
+        <w:spacing w:line="0" w:lineRule="atLeast"/>
+        <w:ind w:leftChars="300" w:left="630"/>
+        <w:rPr>
+          <w:szCs w:val="21"/>
+        </w:rPr>
+      </w:pPr>
+      <w:r>
+        <w:rPr>
+          <w:szCs w:val="21"/>
+        </w:rPr>
+        <w:tab/>
+        <w:t>pName = new ConcreteAggregate();</w:t>
+      </w:r>
+    </w:p>
+    <w:p>
+      <w:pPr>
+        <w:spacing w:line="0" w:lineRule="atLeast"/>
+        <w:ind w:leftChars="300" w:left="630"/>
+        <w:rPr>
+          <w:szCs w:val="21"/>
+        </w:rPr>
+      </w:pPr>
+      <w:r>
+        <w:rPr>
+          <w:szCs w:val="21"/>
+        </w:rPr>
+        <w:tab/>
+        <w:t>if (NULL != pName)</w:t>
+      </w:r>
+    </w:p>
+    <w:p>
+      <w:pPr>
+        <w:spacing w:line="0" w:lineRule="atLeast"/>
+        <w:ind w:leftChars="300" w:left="630"/>
+        <w:rPr>
+          <w:szCs w:val="21"/>
+        </w:rPr>
+      </w:pPr>
+      <w:r>
+        <w:rPr>
+          <w:szCs w:val="21"/>
+        </w:rPr>
+        <w:tab/>
+        <w:t>{</w:t>
+      </w:r>
+    </w:p>
+    <w:p>
+      <w:pPr>
+        <w:spacing w:line="0" w:lineRule="atLeast"/>
+        <w:ind w:leftChars="300" w:left="630"/>
+        <w:rPr>
+          <w:szCs w:val="21"/>
+        </w:rPr>
+      </w:pPr>
+      <w:r>
+        <w:rPr>
+          <w:szCs w:val="21"/>
+        </w:rPr>
+        <w:tab/>
+      </w:r>
+      <w:r>
+        <w:rPr>
+          <w:szCs w:val="21"/>
+        </w:rPr>
+        <w:tab/>
+        <w:t>pName-&gt;Push("hello");</w:t>
+      </w:r>
+    </w:p>
+    <w:p>
+      <w:pPr>
+        <w:spacing w:line="0" w:lineRule="atLeast"/>
+        <w:ind w:leftChars="300" w:left="630"/>
+        <w:rPr>
+          <w:szCs w:val="21"/>
+        </w:rPr>
+      </w:pPr>
+      <w:r>
+        <w:rPr>
+          <w:szCs w:val="21"/>
+        </w:rPr>
+        <w:tab/>
+      </w:r>
+      <w:r>
+        <w:rPr>
+          <w:szCs w:val="21"/>
+        </w:rPr>
+        <w:tab/>
+        <w:t>pName-&gt;Push("word");</w:t>
+      </w:r>
+    </w:p>
+    <w:p>
+      <w:pPr>
+        <w:spacing w:line="0" w:lineRule="atLeast"/>
+        <w:ind w:leftChars="300" w:left="630"/>
+        <w:rPr>
+          <w:szCs w:val="21"/>
+        </w:rPr>
+      </w:pPr>
+      <w:r>
+        <w:rPr>
+          <w:szCs w:val="21"/>
+        </w:rPr>
+        <w:lastRenderedPageBreak/>
+        <w:tab/>
+      </w:r>
+      <w:r>
+        <w:rPr>
+          <w:szCs w:val="21"/>
+        </w:rPr>
+        <w:tab/>
+        <w:t>pName-&gt;Push("cxue");</w:t>
+      </w:r>
+    </w:p>
+    <w:p>
+      <w:pPr>
+        <w:spacing w:line="0" w:lineRule="atLeast"/>
+        <w:ind w:leftChars="300" w:left="630"/>
+        <w:rPr>
+          <w:szCs w:val="21"/>
+        </w:rPr>
+      </w:pPr>
+      <w:r>
+        <w:rPr>
+          <w:szCs w:val="21"/>
+        </w:rPr>
+        <w:tab/>
+        <w:t>}</w:t>
+      </w:r>
+    </w:p>
+    <w:p>
+      <w:pPr>
+        <w:spacing w:line="0" w:lineRule="atLeast"/>
+        <w:ind w:leftChars="300" w:left="630"/>
+        <w:rPr>
+          <w:szCs w:val="21"/>
+        </w:rPr>
+      </w:pPr>
+      <w:r>
+        <w:rPr>
+          <w:szCs w:val="21"/>
+        </w:rPr>
+        <w:tab/>
+        <w:t>Iterator* iter = NULL;</w:t>
+      </w:r>
+    </w:p>
+    <w:p>
+      <w:pPr>
+        <w:spacing w:line="0" w:lineRule="atLeast"/>
+        <w:ind w:leftChars="300" w:left="630"/>
+        <w:rPr>
+          <w:szCs w:val="21"/>
+        </w:rPr>
+      </w:pPr>
+      <w:r>
+        <w:rPr>
+          <w:szCs w:val="21"/>
+        </w:rPr>
+        <w:tab/>
+        <w:t>iter = pName-&gt;CreateIterator();</w:t>
+      </w:r>
+    </w:p>
+    <w:p>
+      <w:pPr>
+        <w:spacing w:line="0" w:lineRule="atLeast"/>
+        <w:ind w:leftChars="300" w:left="630"/>
+        <w:rPr>
+          <w:szCs w:val="21"/>
+        </w:rPr>
+      </w:pPr>
+      <w:r>
+        <w:rPr>
+          <w:szCs w:val="21"/>
+        </w:rPr>
+        <w:tab/>
+        <w:t>if (NULL != iter)</w:t>
+      </w:r>
+    </w:p>
+    <w:p>
+      <w:pPr>
+        <w:spacing w:line="0" w:lineRule="atLeast"/>
+        <w:ind w:leftChars="300" w:left="630"/>
+        <w:rPr>
+          <w:szCs w:val="21"/>
+        </w:rPr>
+      </w:pPr>
+      <w:r>
+        <w:rPr>
+          <w:szCs w:val="21"/>
+        </w:rPr>
+        <w:tab/>
+        <w:t>{</w:t>
+      </w:r>
+    </w:p>
+    <w:p>
+      <w:pPr>
+        <w:spacing w:line="0" w:lineRule="atLeast"/>
+        <w:ind w:leftChars="300" w:left="630"/>
+        <w:rPr>
+          <w:szCs w:val="21"/>
+        </w:rPr>
+      </w:pPr>
+      <w:r>
+        <w:rPr>
+          <w:szCs w:val="21"/>
+        </w:rPr>
+        <w:tab/>
+      </w:r>
+      <w:r>
+        <w:rPr>
+          <w:szCs w:val="21"/>
+        </w:rPr>
+        <w:tab/>
+        <w:t>string strItem = iter-&gt;First();</w:t>
+      </w:r>
+    </w:p>
+    <w:p>
+      <w:pPr>
+        <w:spacing w:line="0" w:lineRule="atLeast"/>
+        <w:ind w:leftChars="300" w:left="630"/>
+        <w:rPr>
+          <w:szCs w:val="21"/>
+        </w:rPr>
+      </w:pPr>
+      <w:r>
+        <w:rPr>
+          <w:szCs w:val="21"/>
+        </w:rPr>
+        <w:tab/>
+      </w:r>
+      <w:r>
+        <w:rPr>
+          <w:szCs w:val="21"/>
+        </w:rPr>
+        <w:tab/>
+        <w:t>while (!iter-&gt;IsEnd())</w:t>
+      </w:r>
+    </w:p>
+    <w:p>
+      <w:pPr>
+        <w:spacing w:line="0" w:lineRule="atLeast"/>
+        <w:ind w:leftChars="300" w:left="630"/>
+        <w:rPr>
+          <w:szCs w:val="21"/>
+        </w:rPr>
+      </w:pPr>
+      <w:r>
+        <w:rPr>
+          <w:szCs w:val="21"/>
+        </w:rPr>
+        <w:tab/>
+      </w:r>
+      <w:r>
+        <w:rPr>
+          <w:szCs w:val="21"/>
+        </w:rPr>
+        <w:tab/>
+        <w:t>{</w:t>
+      </w:r>
+    </w:p>
+    <w:p>
+      <w:pPr>
+        <w:spacing w:line="0" w:lineRule="atLeast"/>
+        <w:ind w:leftChars="300" w:left="630"/>
+        <w:rPr>
+          <w:szCs w:val="21"/>
+        </w:rPr>
+      </w:pPr>
+      <w:r>
+        <w:rPr>
+          <w:szCs w:val="21"/>
+        </w:rPr>
+        <w:tab/>
+      </w:r>
+      <w:r>
+        <w:rPr>
+          <w:szCs w:val="21"/>
+        </w:rPr>
+        <w:tab/>
+      </w:r>
+      <w:r>
+        <w:rPr>
+          <w:szCs w:val="21"/>
+        </w:rPr>
+        <w:tab/>
+        <w:t>cout &lt;&lt; iter-&gt;GetCur() &lt;&lt; " is ok" &lt;&lt; endl;</w:t>
+      </w:r>
+    </w:p>
+    <w:p>
+      <w:pPr>
+        <w:spacing w:line="0" w:lineRule="atLeast"/>
+        <w:ind w:leftChars="300" w:left="630"/>
+        <w:rPr>
+          <w:szCs w:val="21"/>
+        </w:rPr>
+      </w:pPr>
+      <w:r>
+        <w:rPr>
+          <w:szCs w:val="21"/>
+        </w:rPr>
+        <w:tab/>
+      </w:r>
+      <w:r>
+        <w:rPr>
+          <w:szCs w:val="21"/>
+        </w:rPr>
+        <w:tab/>
+      </w:r>
+      <w:r>
+        <w:rPr>
+          <w:szCs w:val="21"/>
+        </w:rPr>
+        <w:tab/>
+        <w:t>iter-&gt;Next();</w:t>
+      </w:r>
+    </w:p>
+    <w:p>
+      <w:pPr>
+        <w:spacing w:line="0" w:lineRule="atLeast"/>
+        <w:ind w:leftChars="300" w:left="630"/>
+        <w:rPr>
+          <w:szCs w:val="21"/>
+        </w:rPr>
+      </w:pPr>
+      <w:r>
+        <w:rPr>
+          <w:szCs w:val="21"/>
+        </w:rPr>
+        <w:tab/>
+      </w:r>
+      <w:r>
+        <w:rPr>
+          <w:szCs w:val="21"/>
+        </w:rPr>
+        <w:tab/>
+        <w:t>}</w:t>
+      </w:r>
+    </w:p>
+    <w:p>
+      <w:pPr>
+        <w:spacing w:line="0" w:lineRule="atLeast"/>
+        <w:ind w:leftChars="300" w:left="630"/>
+        <w:rPr>
+          <w:szCs w:val="21"/>
+        </w:rPr>
+      </w:pPr>
+      <w:r>
+        <w:rPr>
+          <w:szCs w:val="21"/>
+        </w:rPr>
+        <w:tab/>
+        <w:t>}</w:t>
+      </w:r>
+    </w:p>
+    <w:p>
+      <w:pPr>
+        <w:spacing w:line="0" w:lineRule="atLeast"/>
+        <w:ind w:leftChars="300" w:left="630"/>
+        <w:rPr>
+          <w:szCs w:val="21"/>
+        </w:rPr>
+      </w:pPr>
       <w:bookmarkStart w:id="0" w:name="_GoBack"/>
       <w:bookmarkEnd w:id="0"/>
+      <w:r>
+        <w:rPr>
+          <w:szCs w:val="21"/>
+        </w:rPr>
+        <w:tab/>
+        <w:t>return 0;</w:t>
+      </w:r>
+    </w:p>
+    <w:p>
+      <w:pPr>
+        <w:spacing w:line="0" w:lineRule="atLeast"/>
+        <w:ind w:leftChars="300" w:left="630"/>
+        <w:rPr>
+          <w:szCs w:val="21"/>
+        </w:rPr>
+      </w:pPr>
+      <w:r>
+        <w:rPr>
+          <w:szCs w:val="21"/>
+        </w:rPr>
+        <w:t>}</w:t>
+      </w:r>
+    </w:p>
+    <w:p>
+      <w:pPr>
+        <w:pStyle w:val="a3"/>
+        <w:numPr>
+          <w:ilvl w:val="0"/>
+          <w:numId w:val="4"/>
+        </w:numPr>
+        <w:spacing w:line="0" w:lineRule="atLeast"/>
+        <w:ind w:firstLineChars="0"/>
+        <w:rPr>
+          <w:rFonts w:asciiTheme="majorHAnsi" w:eastAsiaTheme="majorEastAsia" w:hAnsiTheme="majorHAnsi" w:cstheme="majorBidi"/>
+          <w:b/>
+          <w:bCs/>
+          <w:sz w:val="28"/>
+          <w:szCs w:val="28"/>
+        </w:rPr>
+      </w:pPr>
+      <w:r>
+        <w:rPr>
+          <w:rFonts w:asciiTheme="majorHAnsi" w:eastAsiaTheme="majorEastAsia" w:hAnsiTheme="majorHAnsi" w:cstheme="majorBidi" w:hint="eastAsia"/>
+          <w:b/>
+          <w:bCs/>
+          <w:sz w:val="28"/>
+          <w:szCs w:val="28"/>
+        </w:rPr>
+        <w:t>单例模式</w:t>
+      </w:r>
+    </w:p>
+    <w:p>
+      <w:pPr>
+        <w:ind w:left="283"/>
+        <w:rPr>
+          <w:rFonts w:hint="eastAsia"/>
+        </w:rPr>
+      </w:pPr>
+      <w:r>
+        <w:rPr>
+          <w:rFonts w:hint="eastAsia"/>
+        </w:rPr>
+        <w:t>单例模式：</w:t>
+      </w:r>
     </w:p>
     <w:sectPr>
       <w:pgSz w:w="11906" w:h="16838"/>
@@ -25264,7 +27649,7 @@
   <w:abstractNum w:abstractNumId="2" w15:restartNumberingAfterBreak="0">
     <w:nsid w:val="3D4375E3"/>
     <w:multiLevelType w:val="hybridMultilevel"/>
-    <w:tmpl w:val="9EF80F56"/>
+    <w:tmpl w:val="B728110C"/>
     <w:lvl w:ilvl="0" w:tplc="0409000F">
       <w:start w:val="1"/>
       <w:numFmt w:val="decimal"/>
@@ -26652,7 +29037,7 @@
 </file>
 
 <file path=customXml/itemProps1.xml><?xml version="1.0" encoding="utf-8"?>
-<ds:datastoreItem xmlns:ds="http://schemas.openxmlformats.org/officeDocument/2006/customXml" ds:itemID="{AAED7C2C-D434-42B8-9100-5A2C7EEEA798}">
+<ds:datastoreItem xmlns:ds="http://schemas.openxmlformats.org/officeDocument/2006/customXml" ds:itemID="{496B62FD-DFB7-4A1B-A6F0-92DE8E9353A4}">
   <ds:schemaRefs>
     <ds:schemaRef ds:uri="http://schemas.openxmlformats.org/officeDocument/2006/bibliography"/>
   </ds:schemaRefs>

--- a/pattern_design.docx
+++ b/pattern_design.docx
@@ -27354,8 +27354,6 @@
           <w:szCs w:val="21"/>
         </w:rPr>
       </w:pPr>
-      <w:bookmarkStart w:id="0" w:name="_GoBack"/>
-      <w:bookmarkEnd w:id="0"/>
       <w:r>
         <w:rPr>
           <w:szCs w:val="21"/>
@@ -27410,16 +27408,9 @@
     <w:p>
       <w:pPr>
         <w:ind w:left="283"/>
-        <w:rPr>
-          <w:rFonts w:hint="eastAsia"/>
-        </w:rPr>
-      </w:pPr>
-      <w:r>
-        <w:rPr>
-          <w:rFonts w:hint="eastAsia"/>
-        </w:rPr>
-        <w:t>单例模式：</w:t>
-      </w:r>
+      </w:pPr>
+      <w:bookmarkStart w:id="0" w:name="_GoBack"/>
+      <w:bookmarkEnd w:id="0"/>
     </w:p>
     <w:sectPr>
       <w:pgSz w:w="11906" w:h="16838"/>
@@ -28615,6 +28606,7 @@
   <w:style w:type="character" w:default="1" w:styleId="a0">
     <w:name w:val="Default Paragraph Font"/>
     <w:uiPriority w:val="1"/>
+    <w:semiHidden/>
     <w:unhideWhenUsed/>
   </w:style>
   <w:style w:type="table" w:default="1" w:styleId="a1">
@@ -29037,7 +29029,7 @@
 </file>
 
 <file path=customXml/itemProps1.xml><?xml version="1.0" encoding="utf-8"?>
-<ds:datastoreItem xmlns:ds="http://schemas.openxmlformats.org/officeDocument/2006/customXml" ds:itemID="{496B62FD-DFB7-4A1B-A6F0-92DE8E9353A4}">
+<ds:datastoreItem xmlns:ds="http://schemas.openxmlformats.org/officeDocument/2006/customXml" ds:itemID="{F9B6C64A-96EF-46BD-9EF3-0CEB3640E006}">
   <ds:schemaRefs>
     <ds:schemaRef ds:uri="http://schemas.openxmlformats.org/officeDocument/2006/bibliography"/>
   </ds:schemaRefs>

--- a/pattern_design.docx
+++ b/pattern_design.docx
@@ -27409,6 +27409,12 @@
       <w:pPr>
         <w:ind w:left="283"/>
       </w:pPr>
+      <w:r>
+        <w:rPr>
+          <w:rFonts w:hint="eastAsia"/>
+        </w:rPr>
+        <w:t>单例模式：</w:t>
+      </w:r>
       <w:bookmarkStart w:id="0" w:name="_GoBack"/>
       <w:bookmarkEnd w:id="0"/>
     </w:p>
@@ -29029,7 +29035,7 @@
 </file>
 
 <file path=customXml/itemProps1.xml><?xml version="1.0" encoding="utf-8"?>
-<ds:datastoreItem xmlns:ds="http://schemas.openxmlformats.org/officeDocument/2006/customXml" ds:itemID="{F9B6C64A-96EF-46BD-9EF3-0CEB3640E006}">
+<ds:datastoreItem xmlns:ds="http://schemas.openxmlformats.org/officeDocument/2006/customXml" ds:itemID="{A0D75D5E-C5D1-40C2-962C-2D0720A5867E}">
   <ds:schemaRefs>
     <ds:schemaRef ds:uri="http://schemas.openxmlformats.org/officeDocument/2006/bibliography"/>
   </ds:schemaRefs>

--- a/pattern_design.docx
+++ b/pattern_design.docx
@@ -27415,8 +27415,434 @@
         </w:rPr>
         <w:t>单例模式：</w:t>
       </w:r>
+      <w:r>
+        <w:rPr>
+          <w:rFonts w:hint="eastAsia"/>
+        </w:rPr>
+        <w:t>保证一个类仅有一个实例，并提供一个访问它的全局访问点。</w:t>
+      </w:r>
+    </w:p>
+    <w:p>
+      <w:pPr>
+        <w:ind w:left="283"/>
+        <w:rPr>
+          <w:rFonts w:hint="eastAsia"/>
+        </w:rPr>
+      </w:pPr>
+      <w:r>
+        <w:rPr>
+          <w:rFonts w:hint="eastAsia"/>
+          <w:noProof/>
+        </w:rPr>
+        <w:drawing>
+          <wp:anchor distT="0" distB="0" distL="114300" distR="114300" simplePos="0" relativeHeight="251662336" behindDoc="0" locked="0" layoutInCell="1" allowOverlap="1">
+            <wp:simplePos x="0" y="0"/>
+            <wp:positionH relativeFrom="column">
+              <wp:posOffset>176842</wp:posOffset>
+            </wp:positionH>
+            <wp:positionV relativeFrom="paragraph">
+              <wp:posOffset>71408</wp:posOffset>
+            </wp:positionV>
+            <wp:extent cx="5104762" cy="847619"/>
+            <wp:effectExtent l="0" t="0" r="1270" b="0"/>
+            <wp:wrapTopAndBottom/>
+            <wp:docPr id="4" name="图片 4"/>
+            <wp:cNvGraphicFramePr>
+              <a:graphicFrameLocks xmlns:a="http://schemas.openxmlformats.org/drawingml/2006/main" noChangeAspect="1"/>
+            </wp:cNvGraphicFramePr>
+            <a:graphic xmlns:a="http://schemas.openxmlformats.org/drawingml/2006/main">
+              <a:graphicData uri="http://schemas.openxmlformats.org/drawingml/2006/picture">
+                <pic:pic xmlns:pic="http://schemas.openxmlformats.org/drawingml/2006/picture">
+                  <pic:nvPicPr>
+                    <pic:cNvPr id="4" name="2016-03-29_170102.png"/>
+                    <pic:cNvPicPr/>
+                  </pic:nvPicPr>
+                  <pic:blipFill>
+                    <a:blip r:embed="rId11">
+                      <a:extLst>
+                        <a:ext uri="{28A0092B-C50C-407E-A947-70E740481C1C}">
+                          <a14:useLocalDpi xmlns:a14="http://schemas.microsoft.com/office/drawing/2010/main" val="0"/>
+                        </a:ext>
+                      </a:extLst>
+                    </a:blip>
+                    <a:stretch>
+                      <a:fillRect/>
+                    </a:stretch>
+                  </pic:blipFill>
+                  <pic:spPr>
+                    <a:xfrm>
+                      <a:off x="0" y="0"/>
+                      <a:ext cx="5104762" cy="847619"/>
+                    </a:xfrm>
+                    <a:prstGeom prst="rect">
+                      <a:avLst/>
+                    </a:prstGeom>
+                  </pic:spPr>
+                </pic:pic>
+              </a:graphicData>
+            </a:graphic>
+          </wp:anchor>
+        </w:drawing>
+      </w:r>
+    </w:p>
+    <w:p>
+      <w:pPr>
+        <w:ind w:left="283"/>
+      </w:pPr>
+      <w:r>
+        <w:rPr>
+          <w:rFonts w:hint="eastAsia"/>
+        </w:rPr>
+        <w:t>实现方法：定义一个单例类，使用类的私有静态指针变量指向类的唯一实例，并用一个公有的静态方法获取该实例。</w:t>
+      </w:r>
+    </w:p>
+    <w:p>
+      <w:pPr>
+        <w:ind w:left="283"/>
+      </w:pPr>
+      <w:r>
+        <w:rPr>
+          <w:rFonts w:hint="eastAsia"/>
+        </w:rPr>
+        <w:t>懒汉式单例类：</w:t>
+      </w:r>
+      <w:r>
+        <w:t>在</w:t>
+      </w:r>
+      <w:r>
+        <w:t>getInstance</w:t>
+      </w:r>
+      <w:r>
+        <w:t>中</w:t>
+      </w:r>
+      <w:r>
+        <w:t>new instance</w:t>
+      </w:r>
+      <w:r>
+        <w:t>然后返回</w:t>
+      </w:r>
+      <w:r>
+        <w:t>。</w:t>
+      </w:r>
+    </w:p>
+    <w:p>
+      <w:pPr>
+        <w:ind w:left="283"/>
+      </w:pPr>
+      <w:r>
+        <w:rPr>
+          <w:rFonts w:hint="eastAsia"/>
+        </w:rPr>
+        <w:t>饿汉式单例类：</w:t>
+      </w:r>
+      <w:r>
+        <w:t>直接就可以在静态区初始化</w:t>
+      </w:r>
+      <w:r>
+        <w:t>instance</w:t>
+      </w:r>
+      <w:r>
+        <w:t>，然后通过</w:t>
+      </w:r>
+      <w:r>
+        <w:t>getInstance</w:t>
+      </w:r>
+      <w:r>
+        <w:t>返回</w:t>
+      </w:r>
+      <w:r>
+        <w:t>。</w:t>
+      </w:r>
+    </w:p>
+    <w:p>
+      <w:pPr>
+        <w:ind w:left="283"/>
+        <w:rPr>
+          <w:rFonts w:hint="eastAsia"/>
+        </w:rPr>
+      </w:pPr>
+      <w:r>
+        <w:rPr>
+          <w:rFonts w:hint="eastAsia"/>
+        </w:rPr>
+        <w:t>由于饿汉式，即静态初始化的方式，它是类一加载就实例化的对象，所以要提前占用系统资源。懒汉式单例类面临着多线程访问的安全性问题，需要做双重锁定这样的处理才可以保证安全。</w:t>
+      </w:r>
+    </w:p>
+    <w:p>
+      <w:pPr>
+        <w:ind w:left="283"/>
+      </w:pPr>
+      <w:r>
+        <w:rPr>
+          <w:rFonts w:hint="eastAsia"/>
+        </w:rPr>
+        <w:t>单线程中：</w:t>
+      </w:r>
+    </w:p>
+    <w:p>
+      <w:pPr>
+        <w:ind w:left="283"/>
+      </w:pPr>
+      <w:r>
+        <w:t>Singleton* getInstance()</w:t>
+      </w:r>
       <w:bookmarkStart w:id="0" w:name="_GoBack"/>
       <w:bookmarkEnd w:id="0"/>
+    </w:p>
+    <w:p>
+      <w:pPr>
+        <w:ind w:left="283"/>
+      </w:pPr>
+      <w:r>
+        <w:t>{</w:t>
+      </w:r>
+    </w:p>
+    <w:p>
+      <w:pPr>
+        <w:ind w:left="283"/>
+      </w:pPr>
+      <w:r>
+        <w:t>    if (instance == NULL)</w:t>
+      </w:r>
+    </w:p>
+    <w:p>
+      <w:pPr>
+        <w:ind w:left="283"/>
+        <w:rPr>
+          <w:rFonts w:hint="eastAsia"/>
+        </w:rPr>
+      </w:pPr>
+      <w:r>
+        <w:t>        instance = new Singleton();</w:t>
+      </w:r>
+    </w:p>
+    <w:p>
+      <w:pPr>
+        <w:ind w:left="283"/>
+      </w:pPr>
+      <w:r>
+        <w:t>    return instance;</w:t>
+      </w:r>
+    </w:p>
+    <w:p>
+      <w:pPr>
+        <w:ind w:left="283"/>
+      </w:pPr>
+      <w:r>
+        <w:t>}</w:t>
+      </w:r>
+    </w:p>
+    <w:p>
+      <w:pPr>
+        <w:ind w:left="283"/>
+      </w:pPr>
+      <w:r>
+        <w:rPr>
+          <w:rFonts w:hint="eastAsia"/>
+        </w:rPr>
+        <w:t>多线程中：</w:t>
+      </w:r>
+    </w:p>
+    <w:p>
+      <w:pPr>
+        <w:spacing w:line="0" w:lineRule="atLeast"/>
+        <w:ind w:left="284"/>
+      </w:pPr>
+      <w:r>
+        <w:t>Singleton* getInstance()</w:t>
+      </w:r>
+    </w:p>
+    <w:p>
+      <w:pPr>
+        <w:spacing w:line="0" w:lineRule="atLeast"/>
+        <w:ind w:left="284"/>
+      </w:pPr>
+      <w:r>
+        <w:t>{</w:t>
+      </w:r>
+    </w:p>
+    <w:p>
+      <w:pPr>
+        <w:spacing w:line="0" w:lineRule="atLeast"/>
+        <w:ind w:left="284"/>
+      </w:pPr>
+      <w:r>
+        <w:t xml:space="preserve">    if (instance == NULL)</w:t>
+      </w:r>
+      <w:r>
+        <w:t xml:space="preserve">  //</w:t>
+      </w:r>
+      <w:r>
+        <w:rPr>
+          <w:rFonts w:hint="eastAsia"/>
+        </w:rPr>
+        <w:t>双重锁定</w:t>
+      </w:r>
+    </w:p>
+    <w:p>
+      <w:pPr>
+        <w:spacing w:line="0" w:lineRule="atLeast"/>
+        <w:ind w:left="284"/>
+      </w:pPr>
+      <w:r>
+        <w:t xml:space="preserve">    {</w:t>
+      </w:r>
+    </w:p>
+    <w:p>
+      <w:pPr>
+        <w:spacing w:line="0" w:lineRule="atLeast"/>
+        <w:ind w:left="284"/>
+      </w:pPr>
+      <w:r>
+        <w:tab/>
+      </w:r>
+      <w:r>
+        <w:tab/>
+      </w:r>
+      <w:r>
+        <w:t>lock();</w:t>
+      </w:r>
+    </w:p>
+    <w:p>
+      <w:pPr>
+        <w:spacing w:line="0" w:lineRule="atLeast"/>
+        <w:ind w:left="284"/>
+      </w:pPr>
+      <w:r>
+        <w:t xml:space="preserve">    </w:t>
+      </w:r>
+      <w:r>
+        <w:tab/>
+        <w:t>if (instance == NULL)</w:t>
+      </w:r>
+    </w:p>
+    <w:p>
+      <w:pPr>
+        <w:spacing w:line="0" w:lineRule="atLeast"/>
+        <w:ind w:left="284"/>
+      </w:pPr>
+      <w:r>
+        <w:t xml:space="preserve">    </w:t>
+      </w:r>
+      <w:r>
+        <w:tab/>
+        <w:t>{</w:t>
+      </w:r>
+    </w:p>
+    <w:p>
+      <w:pPr>
+        <w:spacing w:line="0" w:lineRule="atLeast"/>
+        <w:ind w:left="284"/>
+      </w:pPr>
+      <w:r>
+        <w:t xml:space="preserve">       </w:t>
+      </w:r>
+      <w:r>
+        <w:tab/>
+      </w:r>
+      <w:r>
+        <w:tab/>
+        <w:t>instance = new Singleton();</w:t>
+      </w:r>
+    </w:p>
+    <w:p>
+      <w:pPr>
+        <w:spacing w:line="0" w:lineRule="atLeast"/>
+        <w:ind w:left="284"/>
+      </w:pPr>
+      <w:r>
+        <w:t xml:space="preserve">    </w:t>
+      </w:r>
+      <w:r>
+        <w:tab/>
+        <w:t>}</w:t>
+      </w:r>
+    </w:p>
+    <w:p>
+      <w:pPr>
+        <w:spacing w:line="0" w:lineRule="atLeast"/>
+        <w:ind w:left="284"/>
+      </w:pPr>
+      <w:r>
+        <w:t xml:space="preserve">    </w:t>
+      </w:r>
+      <w:r>
+        <w:tab/>
+        <w:t>unlock();</w:t>
+      </w:r>
+    </w:p>
+    <w:p>
+      <w:pPr>
+        <w:spacing w:line="0" w:lineRule="atLeast"/>
+        <w:ind w:left="284"/>
+        <w:rPr>
+          <w:rFonts w:hint="eastAsia"/>
+        </w:rPr>
+      </w:pPr>
+      <w:r>
+        <w:t xml:space="preserve">    }</w:t>
+      </w:r>
+    </w:p>
+    <w:p>
+      <w:pPr>
+        <w:spacing w:line="0" w:lineRule="atLeast"/>
+        <w:ind w:left="284"/>
+      </w:pPr>
+      <w:r>
+        <w:lastRenderedPageBreak/>
+        <w:t xml:space="preserve">    return instance;</w:t>
+      </w:r>
+    </w:p>
+    <w:p>
+      <w:pPr>
+        <w:spacing w:line="0" w:lineRule="atLeast"/>
+        <w:ind w:left="284"/>
+      </w:pPr>
+      <w:r>
+        <w:t>}</w:t>
+      </w:r>
+    </w:p>
+    <w:p>
+      <w:pPr>
+        <w:pStyle w:val="a3"/>
+        <w:numPr>
+          <w:ilvl w:val="0"/>
+          <w:numId w:val="4"/>
+        </w:numPr>
+        <w:spacing w:line="0" w:lineRule="atLeast"/>
+        <w:ind w:firstLineChars="0"/>
+        <w:rPr>
+          <w:rFonts w:asciiTheme="majorHAnsi" w:eastAsiaTheme="majorEastAsia" w:hAnsiTheme="majorHAnsi" w:cstheme="majorBidi"/>
+          <w:b/>
+          <w:bCs/>
+          <w:sz w:val="28"/>
+          <w:szCs w:val="28"/>
+        </w:rPr>
+      </w:pPr>
+      <w:r>
+        <w:rPr>
+          <w:rFonts w:asciiTheme="majorHAnsi" w:eastAsiaTheme="majorEastAsia" w:hAnsiTheme="majorHAnsi" w:cstheme="majorBidi" w:hint="eastAsia"/>
+          <w:b/>
+          <w:bCs/>
+          <w:sz w:val="28"/>
+          <w:szCs w:val="28"/>
+        </w:rPr>
+        <w:t>桥连模式</w:t>
+      </w:r>
+    </w:p>
+    <w:p>
+      <w:pPr>
+        <w:ind w:left="283"/>
+        <w:rPr>
+          <w:rFonts w:hint="eastAsia"/>
+        </w:rPr>
+      </w:pPr>
+      <w:r>
+        <w:rPr>
+          <w:rFonts w:hint="eastAsia"/>
+        </w:rPr>
+        <w:t>桥连模式：</w:t>
+      </w:r>
     </w:p>
     <w:sectPr>
       <w:pgSz w:w="11906" w:h="16838"/>
@@ -27646,7 +28072,7 @@
   <w:abstractNum w:abstractNumId="2" w15:restartNumberingAfterBreak="0">
     <w:nsid w:val="3D4375E3"/>
     <w:multiLevelType w:val="hybridMultilevel"/>
-    <w:tmpl w:val="B728110C"/>
+    <w:tmpl w:val="9548793C"/>
     <w:lvl w:ilvl="0" w:tplc="0409000F">
       <w:start w:val="1"/>
       <w:numFmt w:val="decimal"/>
@@ -28612,7 +29038,6 @@
   <w:style w:type="character" w:default="1" w:styleId="a0">
     <w:name w:val="Default Paragraph Font"/>
     <w:uiPriority w:val="1"/>
-    <w:semiHidden/>
     <w:unhideWhenUsed/>
   </w:style>
   <w:style w:type="table" w:default="1" w:styleId="a1">
@@ -29035,7 +29460,7 @@
 </file>
 
 <file path=customXml/itemProps1.xml><?xml version="1.0" encoding="utf-8"?>
-<ds:datastoreItem xmlns:ds="http://schemas.openxmlformats.org/officeDocument/2006/customXml" ds:itemID="{A0D75D5E-C5D1-40C2-962C-2D0720A5867E}">
+<ds:datastoreItem xmlns:ds="http://schemas.openxmlformats.org/officeDocument/2006/customXml" ds:itemID="{56D0A5CF-9A62-40C3-8048-1B4AAC1FA363}">
   <ds:schemaRefs>
     <ds:schemaRef ds:uri="http://schemas.openxmlformats.org/officeDocument/2006/bibliography"/>
   </ds:schemaRefs>

--- a/pattern_design.docx
+++ b/pattern_design.docx
@@ -27425,9 +27425,6 @@
     <w:p>
       <w:pPr>
         <w:ind w:left="283"/>
-        <w:rPr>
-          <w:rFonts w:hint="eastAsia"/>
-        </w:rPr>
       </w:pPr>
       <w:r>
         <w:rPr>
@@ -27557,9 +27554,6 @@
     <w:p>
       <w:pPr>
         <w:ind w:left="283"/>
-        <w:rPr>
-          <w:rFonts w:hint="eastAsia"/>
-        </w:rPr>
       </w:pPr>
       <w:r>
         <w:rPr>
@@ -27586,8 +27580,6 @@
       <w:r>
         <w:t>Singleton* getInstance()</w:t>
       </w:r>
-      <w:bookmarkStart w:id="0" w:name="_GoBack"/>
-      <w:bookmarkEnd w:id="0"/>
     </w:p>
     <w:p>
       <w:pPr>
@@ -27608,9 +27600,6 @@
     <w:p>
       <w:pPr>
         <w:ind w:left="283"/>
-        <w:rPr>
-          <w:rFonts w:hint="eastAsia"/>
-        </w:rPr>
       </w:pPr>
       <w:r>
         <w:t>        instance = new Singleton();</w:t>
@@ -27775,9 +27764,6 @@
       <w:pPr>
         <w:spacing w:line="0" w:lineRule="atLeast"/>
         <w:ind w:left="284"/>
-        <w:rPr>
-          <w:rFonts w:hint="eastAsia"/>
-        </w:rPr>
       </w:pPr>
       <w:r>
         <w:t xml:space="preserve">    }</w:t>
@@ -27840,9 +27826,880 @@
       <w:r>
         <w:rPr>
           <w:rFonts w:hint="eastAsia"/>
+          <w:b/>
+        </w:rPr>
+        <w:t>合成</w:t>
+      </w:r>
+      <w:r>
+        <w:rPr>
+          <w:rFonts w:hint="eastAsia"/>
+          <w:b/>
+        </w:rPr>
+        <w:t>/</w:t>
+      </w:r>
+      <w:r>
+        <w:rPr>
+          <w:rFonts w:hint="eastAsia"/>
+          <w:b/>
+        </w:rPr>
+        <w:t>聚合复用原则：</w:t>
+      </w:r>
+      <w:r>
+        <w:rPr>
+          <w:rFonts w:hint="eastAsia"/>
+        </w:rPr>
+        <w:t>尽量使用合成</w:t>
+      </w:r>
+      <w:r>
+        <w:rPr>
+          <w:rFonts w:hint="eastAsia"/>
+        </w:rPr>
+        <w:t>/</w:t>
+      </w:r>
+      <w:r>
+        <w:rPr>
+          <w:rFonts w:hint="eastAsia"/>
+        </w:rPr>
+        <w:t>聚合，尽量不要使用类继承。优先使用对象的合成</w:t>
+      </w:r>
+      <w:r>
+        <w:rPr>
+          <w:rFonts w:hint="eastAsia"/>
+        </w:rPr>
+        <w:t>/</w:t>
+      </w:r>
+      <w:r>
+        <w:rPr>
+          <w:rFonts w:hint="eastAsia"/>
+        </w:rPr>
+        <w:t>聚合将有助于保持每个类被封装，并被集中在单个任务上。这样类和类继承层次会保持较小规模，并且不太可能增长为不可控制的庞然大物。</w:t>
+      </w:r>
+    </w:p>
+    <w:p>
+      <w:pPr>
+        <w:ind w:left="283"/>
+      </w:pPr>
+      <w:r>
+        <w:rPr>
+          <w:rFonts w:hint="eastAsia"/>
+          <w:noProof/>
+        </w:rPr>
+        <w:drawing>
+          <wp:anchor distT="0" distB="0" distL="114300" distR="114300" simplePos="0" relativeHeight="251663360" behindDoc="0" locked="0" layoutInCell="1" allowOverlap="1" wp14:anchorId="763A9624" wp14:editId="409EDB43">
+            <wp:simplePos x="0" y="0"/>
+            <wp:positionH relativeFrom="column">
+              <wp:posOffset>211036</wp:posOffset>
+            </wp:positionH>
+            <wp:positionV relativeFrom="paragraph">
+              <wp:posOffset>677808</wp:posOffset>
+            </wp:positionV>
+            <wp:extent cx="5274310" cy="2389505"/>
+            <wp:effectExtent l="0" t="0" r="2540" b="0"/>
+            <wp:wrapTopAndBottom/>
+            <wp:docPr id="5" name="图片 5"/>
+            <wp:cNvGraphicFramePr>
+              <a:graphicFrameLocks xmlns:a="http://schemas.openxmlformats.org/drawingml/2006/main" noChangeAspect="1"/>
+            </wp:cNvGraphicFramePr>
+            <a:graphic xmlns:a="http://schemas.openxmlformats.org/drawingml/2006/main">
+              <a:graphicData uri="http://schemas.openxmlformats.org/drawingml/2006/picture">
+                <pic:pic xmlns:pic="http://schemas.openxmlformats.org/drawingml/2006/picture">
+                  <pic:nvPicPr>
+                    <pic:cNvPr id="5" name="2016-03-30_110910.png"/>
+                    <pic:cNvPicPr/>
+                  </pic:nvPicPr>
+                  <pic:blipFill>
+                    <a:blip r:embed="rId12">
+                      <a:extLst>
+                        <a:ext uri="{28A0092B-C50C-407E-A947-70E740481C1C}">
+                          <a14:useLocalDpi xmlns:a14="http://schemas.microsoft.com/office/drawing/2010/main" val="0"/>
+                        </a:ext>
+                      </a:extLst>
+                    </a:blip>
+                    <a:stretch>
+                      <a:fillRect/>
+                    </a:stretch>
+                  </pic:blipFill>
+                  <pic:spPr>
+                    <a:xfrm>
+                      <a:off x="0" y="0"/>
+                      <a:ext cx="5274310" cy="2389505"/>
+                    </a:xfrm>
+                    <a:prstGeom prst="rect">
+                      <a:avLst/>
+                    </a:prstGeom>
+                  </pic:spPr>
+                </pic:pic>
+              </a:graphicData>
+            </a:graphic>
+          </wp:anchor>
+        </w:drawing>
+      </w:r>
+      <w:r>
+        <w:rPr>
+          <w:rFonts w:hint="eastAsia"/>
         </w:rPr>
         <w:t>桥连模式：</w:t>
       </w:r>
+      <w:r>
+        <w:rPr>
+          <w:rFonts w:hint="eastAsia"/>
+        </w:rPr>
+        <w:t>将抽象部分与它的实现部分分离，使它们都可以独立地变化。</w:t>
+      </w:r>
+      <w:r>
+        <w:rPr>
+          <w:rFonts w:hint="eastAsia"/>
+        </w:rPr>
+        <w:t xml:space="preserve"> </w:t>
+      </w:r>
+      <w:r>
+        <w:rPr>
+          <w:rFonts w:hint="eastAsia"/>
+        </w:rPr>
+        <w:t>什么叫抽象与它的实现的分离，这并不是说，让抽象类与其派生类分离，因为这没有任何意义。实现指的是抽象类和它的派生类用来实现自己的对象。</w:t>
+      </w:r>
+    </w:p>
+    <w:p>
+      <w:pPr>
+        <w:ind w:left="283"/>
+      </w:pPr>
+      <w:r>
+        <w:rPr>
+          <w:rFonts w:hint="eastAsia"/>
+        </w:rPr>
+        <w:t>基本代码实现：</w:t>
+      </w:r>
+    </w:p>
+    <w:p>
+      <w:pPr>
+        <w:spacing w:line="0" w:lineRule="atLeast"/>
+        <w:ind w:leftChars="300" w:left="630"/>
+        <w:rPr>
+          <w:b/>
+          <w:sz w:val="28"/>
+          <w:szCs w:val="28"/>
+        </w:rPr>
+      </w:pPr>
+      <w:r>
+        <w:rPr>
+          <w:rFonts w:hint="eastAsia"/>
+          <w:b/>
+          <w:sz w:val="28"/>
+          <w:szCs w:val="28"/>
+        </w:rPr>
+        <w:t>bridge</w:t>
+      </w:r>
+      <w:r>
+        <w:rPr>
+          <w:b/>
+          <w:sz w:val="28"/>
+          <w:szCs w:val="28"/>
+        </w:rPr>
+        <w:t>.h:</w:t>
+      </w:r>
+    </w:p>
+    <w:p>
+      <w:pPr>
+        <w:spacing w:line="0" w:lineRule="atLeast"/>
+        <w:ind w:leftChars="300" w:left="630"/>
+      </w:pPr>
+      <w:r>
+        <w:t>#pragma once</w:t>
+      </w:r>
+    </w:p>
+    <w:p>
+      <w:pPr>
+        <w:spacing w:line="0" w:lineRule="atLeast"/>
+        <w:ind w:leftChars="300" w:left="630"/>
+      </w:pPr>
+      <w:r>
+        <w:t>#include&lt;iostream&gt;</w:t>
+      </w:r>
+    </w:p>
+    <w:p>
+      <w:pPr>
+        <w:spacing w:line="0" w:lineRule="atLeast"/>
+        <w:ind w:leftChars="300" w:left="630"/>
+      </w:pPr>
+      <w:r>
+        <w:t>using namespace std;</w:t>
+      </w:r>
+    </w:p>
+    <w:p>
+      <w:pPr>
+        <w:spacing w:line="0" w:lineRule="atLeast"/>
+        <w:ind w:leftChars="300" w:left="630"/>
+      </w:pPr>
+      <w:r>
+        <w:t>//Implementor</w:t>
+      </w:r>
+      <w:r>
+        <w:rPr>
+          <w:rFonts w:hint="eastAsia"/>
+        </w:rPr>
+        <w:t>类</w:t>
+      </w:r>
+    </w:p>
+    <w:p>
+      <w:pPr>
+        <w:spacing w:line="0" w:lineRule="atLeast"/>
+        <w:ind w:leftChars="300" w:left="630"/>
+      </w:pPr>
+      <w:r>
+        <w:t>class Implementor</w:t>
+      </w:r>
+    </w:p>
+    <w:p>
+      <w:pPr>
+        <w:spacing w:line="0" w:lineRule="atLeast"/>
+        <w:ind w:leftChars="300" w:left="630"/>
+      </w:pPr>
+      <w:r>
+        <w:t>{</w:t>
+      </w:r>
+    </w:p>
+    <w:p>
+      <w:pPr>
+        <w:spacing w:line="0" w:lineRule="atLeast"/>
+        <w:ind w:leftChars="300" w:left="630"/>
+      </w:pPr>
+      <w:r>
+        <w:t>public:</w:t>
+      </w:r>
+    </w:p>
+    <w:p>
+      <w:pPr>
+        <w:spacing w:line="0" w:lineRule="atLeast"/>
+        <w:ind w:leftChars="300" w:left="630"/>
+      </w:pPr>
+      <w:r>
+        <w:tab/>
+        <w:t>virtual void Operation() = 0;</w:t>
+      </w:r>
+    </w:p>
+    <w:p>
+      <w:pPr>
+        <w:spacing w:line="0" w:lineRule="atLeast"/>
+        <w:ind w:leftChars="300" w:left="630"/>
+      </w:pPr>
+      <w:r>
+        <w:t>};</w:t>
+      </w:r>
+    </w:p>
+    <w:p>
+      <w:pPr>
+        <w:spacing w:line="0" w:lineRule="atLeast"/>
+        <w:ind w:leftChars="300" w:left="630"/>
+      </w:pPr>
+      <w:r>
+        <w:t>//</w:t>
+      </w:r>
+      <w:r>
+        <w:rPr>
+          <w:rFonts w:hint="eastAsia"/>
+        </w:rPr>
+        <w:t>派生类</w:t>
+      </w:r>
+    </w:p>
+    <w:p>
+      <w:pPr>
+        <w:spacing w:line="0" w:lineRule="atLeast"/>
+        <w:ind w:leftChars="300" w:left="630"/>
+      </w:pPr>
+      <w:r>
+        <w:t>class ConcreteImplementorA : public Implementor</w:t>
+      </w:r>
+    </w:p>
+    <w:p>
+      <w:pPr>
+        <w:spacing w:line="0" w:lineRule="atLeast"/>
+        <w:ind w:leftChars="300" w:left="630"/>
+      </w:pPr>
+      <w:r>
+        <w:t>{</w:t>
+      </w:r>
+    </w:p>
+    <w:p>
+      <w:pPr>
+        <w:spacing w:line="0" w:lineRule="atLeast"/>
+        <w:ind w:leftChars="300" w:left="630"/>
+      </w:pPr>
+      <w:r>
+        <w:t>public:</w:t>
+      </w:r>
+    </w:p>
+    <w:p>
+      <w:pPr>
+        <w:spacing w:line="0" w:lineRule="atLeast"/>
+        <w:ind w:leftChars="300" w:left="630"/>
+      </w:pPr>
+      <w:r>
+        <w:tab/>
+        <w:t>void Operation()</w:t>
+      </w:r>
+    </w:p>
+    <w:p>
+      <w:pPr>
+        <w:spacing w:line="0" w:lineRule="atLeast"/>
+        <w:ind w:leftChars="300" w:left="630"/>
+      </w:pPr>
+      <w:r>
+        <w:tab/>
+        <w:t>{</w:t>
+      </w:r>
+    </w:p>
+    <w:p>
+      <w:pPr>
+        <w:spacing w:line="0" w:lineRule="atLeast"/>
+        <w:ind w:leftChars="300" w:left="630"/>
+      </w:pPr>
+      <w:r>
+        <w:tab/>
+      </w:r>
+      <w:r>
+        <w:tab/>
+        <w:t>cout &lt;&lt; "</w:t>
+      </w:r>
+      <w:r>
+        <w:rPr>
+          <w:rFonts w:hint="eastAsia"/>
+        </w:rPr>
+        <w:t>具体实现</w:t>
+      </w:r>
+      <w:r>
+        <w:t>A</w:t>
+      </w:r>
+      <w:r>
+        <w:rPr>
+          <w:rFonts w:hint="eastAsia"/>
+        </w:rPr>
+        <w:t>的方法执行</w:t>
+      </w:r>
+      <w:r>
+        <w:t>" &lt;&lt; endl;</w:t>
+      </w:r>
+    </w:p>
+    <w:p>
+      <w:pPr>
+        <w:spacing w:line="0" w:lineRule="atLeast"/>
+        <w:ind w:leftChars="300" w:left="630"/>
+      </w:pPr>
+      <w:r>
+        <w:tab/>
+        <w:t>}</w:t>
+      </w:r>
+    </w:p>
+    <w:p>
+      <w:pPr>
+        <w:spacing w:line="0" w:lineRule="atLeast"/>
+        <w:ind w:leftChars="300" w:left="630"/>
+      </w:pPr>
+      <w:r>
+        <w:t>};</w:t>
+      </w:r>
+    </w:p>
+    <w:p>
+      <w:pPr>
+        <w:spacing w:line="0" w:lineRule="atLeast"/>
+        <w:ind w:leftChars="300" w:left="630"/>
+      </w:pPr>
+      <w:r>
+        <w:t>class ConcreteImplementorB : public Implementor</w:t>
+      </w:r>
+    </w:p>
+    <w:p>
+      <w:pPr>
+        <w:spacing w:line="0" w:lineRule="atLeast"/>
+        <w:ind w:leftChars="300" w:left="630"/>
+      </w:pPr>
+      <w:r>
+        <w:t>{</w:t>
+      </w:r>
+    </w:p>
+    <w:p>
+      <w:pPr>
+        <w:spacing w:line="0" w:lineRule="atLeast"/>
+        <w:ind w:leftChars="300" w:left="630"/>
+      </w:pPr>
+      <w:r>
+        <w:tab/>
+        <w:t>void Operation()</w:t>
+      </w:r>
+    </w:p>
+    <w:p>
+      <w:pPr>
+        <w:spacing w:line="0" w:lineRule="atLeast"/>
+        <w:ind w:leftChars="300" w:left="630"/>
+      </w:pPr>
+      <w:r>
+        <w:tab/>
+        <w:t>{</w:t>
+      </w:r>
+    </w:p>
+    <w:p>
+      <w:pPr>
+        <w:spacing w:line="0" w:lineRule="atLeast"/>
+        <w:ind w:leftChars="300" w:left="630"/>
+      </w:pPr>
+      <w:r>
+        <w:tab/>
+      </w:r>
+      <w:r>
+        <w:tab/>
+        <w:t>cout &lt;&lt; "</w:t>
+      </w:r>
+      <w:r>
+        <w:rPr>
+          <w:rFonts w:hint="eastAsia"/>
+        </w:rPr>
+        <w:t>具体实现</w:t>
+      </w:r>
+      <w:r>
+        <w:t>B</w:t>
+      </w:r>
+      <w:r>
+        <w:rPr>
+          <w:rFonts w:hint="eastAsia"/>
+        </w:rPr>
+        <w:t>方法执行</w:t>
+      </w:r>
+      <w:r>
+        <w:t>" &lt;&lt; endl;</w:t>
+      </w:r>
+    </w:p>
+    <w:p>
+      <w:pPr>
+        <w:spacing w:line="0" w:lineRule="atLeast"/>
+        <w:ind w:leftChars="300" w:left="630"/>
+      </w:pPr>
+      <w:r>
+        <w:tab/>
+        <w:t>}</w:t>
+      </w:r>
+    </w:p>
+    <w:p>
+      <w:pPr>
+        <w:spacing w:line="0" w:lineRule="atLeast"/>
+        <w:ind w:leftChars="300" w:left="630"/>
+      </w:pPr>
+      <w:r>
+        <w:t>};</w:t>
+      </w:r>
+    </w:p>
+    <w:p>
+      <w:pPr>
+        <w:spacing w:line="0" w:lineRule="atLeast"/>
+        <w:ind w:leftChars="300" w:left="630"/>
+      </w:pPr>
+      <w:r>
+        <w:lastRenderedPageBreak/>
+        <w:t>//Abstraction</w:t>
+      </w:r>
+      <w:r>
+        <w:rPr>
+          <w:rFonts w:hint="eastAsia"/>
+        </w:rPr>
+        <w:t>类</w:t>
+      </w:r>
+    </w:p>
+    <w:p>
+      <w:pPr>
+        <w:spacing w:line="0" w:lineRule="atLeast"/>
+        <w:ind w:leftChars="300" w:left="630"/>
+      </w:pPr>
+      <w:r>
+        <w:t>class Abstraction</w:t>
+      </w:r>
+    </w:p>
+    <w:p>
+      <w:pPr>
+        <w:spacing w:line="0" w:lineRule="atLeast"/>
+        <w:ind w:leftChars="300" w:left="630"/>
+      </w:pPr>
+      <w:r>
+        <w:t>{</w:t>
+      </w:r>
+    </w:p>
+    <w:p>
+      <w:pPr>
+        <w:spacing w:line="0" w:lineRule="atLeast"/>
+        <w:ind w:leftChars="300" w:left="630"/>
+      </w:pPr>
+      <w:r>
+        <w:t>protected:</w:t>
+      </w:r>
+    </w:p>
+    <w:p>
+      <w:pPr>
+        <w:spacing w:line="0" w:lineRule="atLeast"/>
+        <w:ind w:leftChars="300" w:left="630"/>
+      </w:pPr>
+      <w:r>
+        <w:tab/>
+        <w:t>Implementor * implementor;</w:t>
+      </w:r>
+    </w:p>
+    <w:p>
+      <w:pPr>
+        <w:spacing w:line="0" w:lineRule="atLeast"/>
+        <w:ind w:leftChars="300" w:left="630"/>
+      </w:pPr>
+      <w:r>
+        <w:t>public:</w:t>
+      </w:r>
+    </w:p>
+    <w:p>
+      <w:pPr>
+        <w:spacing w:line="0" w:lineRule="atLeast"/>
+        <w:ind w:leftChars="300" w:left="630"/>
+      </w:pPr>
+      <w:r>
+        <w:tab/>
+        <w:t>void SetImplementor(Implementor * im)</w:t>
+      </w:r>
+    </w:p>
+    <w:p>
+      <w:pPr>
+        <w:spacing w:line="0" w:lineRule="atLeast"/>
+        <w:ind w:leftChars="300" w:left="630"/>
+      </w:pPr>
+      <w:r>
+        <w:tab/>
+        <w:t>{</w:t>
+      </w:r>
+    </w:p>
+    <w:p>
+      <w:pPr>
+        <w:spacing w:line="0" w:lineRule="atLeast"/>
+        <w:ind w:leftChars="300" w:left="630"/>
+      </w:pPr>
+      <w:r>
+        <w:tab/>
+      </w:r>
+      <w:r>
+        <w:tab/>
+        <w:t>this-&gt;implementor = im;</w:t>
+      </w:r>
+    </w:p>
+    <w:p>
+      <w:pPr>
+        <w:spacing w:line="0" w:lineRule="atLeast"/>
+        <w:ind w:leftChars="300" w:left="630"/>
+      </w:pPr>
+      <w:r>
+        <w:tab/>
+        <w:t>}</w:t>
+      </w:r>
+    </w:p>
+    <w:p>
+      <w:pPr>
+        <w:spacing w:line="0" w:lineRule="atLeast"/>
+        <w:ind w:leftChars="300" w:left="630"/>
+      </w:pPr>
+      <w:r>
+        <w:tab/>
+        <w:t>virtual void Operation()</w:t>
+      </w:r>
+    </w:p>
+    <w:p>
+      <w:pPr>
+        <w:spacing w:line="0" w:lineRule="atLeast"/>
+        <w:ind w:leftChars="300" w:left="630"/>
+      </w:pPr>
+      <w:r>
+        <w:tab/>
+        <w:t>{</w:t>
+      </w:r>
+    </w:p>
+    <w:p>
+      <w:pPr>
+        <w:spacing w:line="0" w:lineRule="atLeast"/>
+        <w:ind w:leftChars="300" w:left="630"/>
+      </w:pPr>
+      <w:r>
+        <w:tab/>
+      </w:r>
+      <w:r>
+        <w:tab/>
+        <w:t>implementor-&gt;Operation();</w:t>
+      </w:r>
+    </w:p>
+    <w:p>
+      <w:pPr>
+        <w:spacing w:line="0" w:lineRule="atLeast"/>
+        <w:ind w:leftChars="300" w:left="630"/>
+      </w:pPr>
+      <w:r>
+        <w:tab/>
+        <w:t>}</w:t>
+      </w:r>
+    </w:p>
+    <w:p>
+      <w:pPr>
+        <w:spacing w:line="0" w:lineRule="atLeast"/>
+        <w:ind w:leftChars="300" w:left="630"/>
+      </w:pPr>
+      <w:r>
+        <w:t>};</w:t>
+      </w:r>
+    </w:p>
+    <w:p>
+      <w:pPr>
+        <w:spacing w:line="0" w:lineRule="atLeast"/>
+        <w:ind w:leftChars="300" w:left="630"/>
+      </w:pPr>
+      <w:r>
+        <w:t>//RefinedAbstraction</w:t>
+      </w:r>
+      <w:r>
+        <w:rPr>
+          <w:rFonts w:hint="eastAsia"/>
+        </w:rPr>
+        <w:t>类</w:t>
+      </w:r>
+    </w:p>
+    <w:p>
+      <w:pPr>
+        <w:spacing w:line="0" w:lineRule="atLeast"/>
+        <w:ind w:leftChars="300" w:left="630"/>
+      </w:pPr>
+      <w:r>
+        <w:t>class RefinedAbstraction : public Abstraction</w:t>
+      </w:r>
+    </w:p>
+    <w:p>
+      <w:pPr>
+        <w:spacing w:line="0" w:lineRule="atLeast"/>
+        <w:ind w:leftChars="300" w:left="630"/>
+      </w:pPr>
+      <w:r>
+        <w:t>{</w:t>
+      </w:r>
+    </w:p>
+    <w:p>
+      <w:pPr>
+        <w:spacing w:line="0" w:lineRule="atLeast"/>
+        <w:ind w:leftChars="300" w:left="630"/>
+      </w:pPr>
+      <w:r>
+        <w:t>public:</w:t>
+      </w:r>
+    </w:p>
+    <w:p>
+      <w:pPr>
+        <w:spacing w:line="0" w:lineRule="atLeast"/>
+        <w:ind w:leftChars="300" w:left="630"/>
+      </w:pPr>
+      <w:r>
+        <w:tab/>
+        <w:t>void Operation()</w:t>
+      </w:r>
+    </w:p>
+    <w:p>
+      <w:pPr>
+        <w:spacing w:line="0" w:lineRule="atLeast"/>
+        <w:ind w:leftChars="300" w:left="630"/>
+      </w:pPr>
+      <w:r>
+        <w:tab/>
+        <w:t>{</w:t>
+      </w:r>
+    </w:p>
+    <w:p>
+      <w:pPr>
+        <w:spacing w:line="0" w:lineRule="atLeast"/>
+        <w:ind w:leftChars="300" w:left="630"/>
+      </w:pPr>
+      <w:r>
+        <w:tab/>
+      </w:r>
+      <w:r>
+        <w:tab/>
+        <w:t>implementor-&gt;Operation();</w:t>
+      </w:r>
+    </w:p>
+    <w:p>
+      <w:pPr>
+        <w:spacing w:line="0" w:lineRule="atLeast"/>
+        <w:ind w:leftChars="300" w:left="630"/>
+      </w:pPr>
+      <w:r>
+        <w:tab/>
+        <w:t>}</w:t>
+      </w:r>
+    </w:p>
+    <w:p>
+      <w:pPr>
+        <w:spacing w:line="0" w:lineRule="atLeast"/>
+        <w:ind w:leftChars="300" w:left="630"/>
+      </w:pPr>
+      <w:r>
+        <w:t>};</w:t>
+      </w:r>
+    </w:p>
+    <w:p>
+      <w:pPr>
+        <w:spacing w:line="0" w:lineRule="atLeast"/>
+        <w:ind w:leftChars="300" w:left="630"/>
+        <w:rPr>
+          <w:b/>
+          <w:sz w:val="28"/>
+          <w:szCs w:val="28"/>
+        </w:rPr>
+      </w:pPr>
+      <w:r>
+        <w:rPr>
+          <w:rFonts w:hint="eastAsia"/>
+          <w:b/>
+          <w:sz w:val="28"/>
+          <w:szCs w:val="28"/>
+        </w:rPr>
+        <w:t>b</w:t>
+      </w:r>
+      <w:r>
+        <w:rPr>
+          <w:b/>
+          <w:sz w:val="28"/>
+          <w:szCs w:val="28"/>
+        </w:rPr>
+        <w:t>ridge.cpp:</w:t>
+      </w:r>
+    </w:p>
+    <w:p>
+      <w:pPr>
+        <w:spacing w:line="0" w:lineRule="atLeast"/>
+        <w:ind w:leftChars="300" w:left="630"/>
+      </w:pPr>
+      <w:r>
+        <w:t>#include "bridge.h"</w:t>
+      </w:r>
+    </w:p>
+    <w:p>
+      <w:pPr>
+        <w:spacing w:line="0" w:lineRule="atLeast"/>
+        <w:ind w:leftChars="300" w:left="630"/>
+      </w:pPr>
+      <w:r>
+        <w:t>void main()</w:t>
+      </w:r>
+    </w:p>
+    <w:p>
+      <w:pPr>
+        <w:spacing w:line="0" w:lineRule="atLeast"/>
+        <w:ind w:leftChars="300" w:left="630"/>
+      </w:pPr>
+      <w:r>
+        <w:t>{</w:t>
+      </w:r>
+    </w:p>
+    <w:p>
+      <w:pPr>
+        <w:spacing w:line="0" w:lineRule="atLeast"/>
+        <w:ind w:leftChars="300" w:left="630"/>
+      </w:pPr>
+      <w:r>
+        <w:tab/>
+        <w:t>Abstraction * ab = new RefinedAbstraction();</w:t>
+      </w:r>
+    </w:p>
+    <w:p>
+      <w:pPr>
+        <w:spacing w:line="0" w:lineRule="atLeast"/>
+        <w:ind w:leftChars="300" w:left="630"/>
+      </w:pPr>
+      <w:r>
+        <w:tab/>
+        <w:t>ab-&gt;SetImplementor(new ConcreteImplementorA());</w:t>
+      </w:r>
+    </w:p>
+    <w:p>
+      <w:pPr>
+        <w:spacing w:line="0" w:lineRule="atLeast"/>
+        <w:ind w:leftChars="300" w:left="630"/>
+      </w:pPr>
+      <w:r>
+        <w:tab/>
+        <w:t>ab-&gt;Operation();</w:t>
+      </w:r>
+    </w:p>
+    <w:p>
+      <w:pPr>
+        <w:spacing w:line="0" w:lineRule="atLeast"/>
+        <w:ind w:leftChars="300" w:left="630"/>
+      </w:pPr>
+    </w:p>
+    <w:p>
+      <w:pPr>
+        <w:spacing w:line="0" w:lineRule="atLeast"/>
+        <w:ind w:leftChars="300" w:left="630"/>
+      </w:pPr>
+      <w:r>
+        <w:tab/>
+        <w:t>ab-&gt;SetImplementor(new ConcreteImplementorB());</w:t>
+      </w:r>
+    </w:p>
+    <w:p>
+      <w:pPr>
+        <w:spacing w:line="0" w:lineRule="atLeast"/>
+        <w:ind w:leftChars="300" w:left="630"/>
+      </w:pPr>
+      <w:r>
+        <w:tab/>
+        <w:t>ab-&gt;Operation();</w:t>
+      </w:r>
+    </w:p>
+    <w:p>
+      <w:pPr>
+        <w:spacing w:line="0" w:lineRule="atLeast"/>
+        <w:ind w:leftChars="300" w:left="630"/>
+      </w:pPr>
+      <w:r>
+        <w:t>}</w:t>
+      </w:r>
+    </w:p>
+    <w:p>
+      <w:pPr>
+        <w:pStyle w:val="a3"/>
+        <w:numPr>
+          <w:ilvl w:val="0"/>
+          <w:numId w:val="4"/>
+        </w:numPr>
+        <w:spacing w:line="0" w:lineRule="atLeast"/>
+        <w:ind w:firstLineChars="0"/>
+        <w:rPr>
+          <w:rFonts w:asciiTheme="majorHAnsi" w:eastAsiaTheme="majorEastAsia" w:hAnsiTheme="majorHAnsi" w:cstheme="majorBidi"/>
+          <w:b/>
+          <w:bCs/>
+          <w:sz w:val="28"/>
+          <w:szCs w:val="28"/>
+        </w:rPr>
+      </w:pPr>
+      <w:r>
+        <w:rPr>
+          <w:rFonts w:asciiTheme="majorHAnsi" w:eastAsiaTheme="majorEastAsia" w:hAnsiTheme="majorHAnsi" w:cstheme="majorBidi" w:hint="eastAsia"/>
+          <w:b/>
+          <w:bCs/>
+          <w:sz w:val="28"/>
+          <w:szCs w:val="28"/>
+        </w:rPr>
+        <w:t>命令模式</w:t>
+      </w:r>
+    </w:p>
+    <w:p>
+      <w:pPr>
+        <w:ind w:left="283"/>
+        <w:rPr>
+          <w:rFonts w:hint="eastAsia"/>
+        </w:rPr>
+      </w:pPr>
+      <w:r>
+        <w:rPr>
+          <w:rFonts w:hint="eastAsia"/>
+        </w:rPr>
+        <w:t>命令模式：</w:t>
+      </w:r>
+      <w:bookmarkStart w:id="0" w:name="_GoBack"/>
+      <w:bookmarkEnd w:id="0"/>
     </w:p>
     <w:sectPr>
       <w:pgSz w:w="11906" w:h="16838"/>
@@ -28072,7 +28929,7 @@
   <w:abstractNum w:abstractNumId="2" w15:restartNumberingAfterBreak="0">
     <w:nsid w:val="3D4375E3"/>
     <w:multiLevelType w:val="hybridMultilevel"/>
-    <w:tmpl w:val="9548793C"/>
+    <w:tmpl w:val="99C0C7FC"/>
     <w:lvl w:ilvl="0" w:tplc="0409000F">
       <w:start w:val="1"/>
       <w:numFmt w:val="decimal"/>
@@ -29460,7 +30317,7 @@
 </file>
 
 <file path=customXml/itemProps1.xml><?xml version="1.0" encoding="utf-8"?>
-<ds:datastoreItem xmlns:ds="http://schemas.openxmlformats.org/officeDocument/2006/customXml" ds:itemID="{56D0A5CF-9A62-40C3-8048-1B4AAC1FA363}">
+<ds:datastoreItem xmlns:ds="http://schemas.openxmlformats.org/officeDocument/2006/customXml" ds:itemID="{76008F8E-F1AF-444E-9E06-57AFC5F59B77}">
   <ds:schemaRefs>
     <ds:schemaRef ds:uri="http://schemas.openxmlformats.org/officeDocument/2006/bibliography"/>
   </ds:schemaRefs>

--- a/pattern_design.docx
+++ b/pattern_design.docx
@@ -27819,9 +27819,6 @@
     <w:p>
       <w:pPr>
         <w:ind w:left="283"/>
-        <w:rPr>
-          <w:rFonts w:hint="eastAsia"/>
-        </w:rPr>
       </w:pPr>
       <w:r>
         <w:rPr>
@@ -28688,15 +28685,1197 @@
     <w:p>
       <w:pPr>
         <w:ind w:left="283"/>
-        <w:rPr>
-          <w:rFonts w:hint="eastAsia"/>
-        </w:rPr>
-      </w:pPr>
+      </w:pPr>
+      <w:r>
+        <w:rPr>
+          <w:rFonts w:hint="eastAsia"/>
+          <w:noProof/>
+        </w:rPr>
+        <w:drawing>
+          <wp:anchor distT="0" distB="0" distL="114300" distR="114300" simplePos="0" relativeHeight="251664384" behindDoc="0" locked="0" layoutInCell="1" allowOverlap="1" wp14:anchorId="7C7062F5" wp14:editId="7E91400B">
+            <wp:simplePos x="0" y="0"/>
+            <wp:positionH relativeFrom="margin">
+              <wp:posOffset>790575</wp:posOffset>
+            </wp:positionH>
+            <wp:positionV relativeFrom="paragraph">
+              <wp:posOffset>521335</wp:posOffset>
+            </wp:positionV>
+            <wp:extent cx="3840480" cy="2238375"/>
+            <wp:effectExtent l="0" t="0" r="7620" b="9525"/>
+            <wp:wrapTopAndBottom/>
+            <wp:docPr id="6" name="图片 6"/>
+            <wp:cNvGraphicFramePr>
+              <a:graphicFrameLocks xmlns:a="http://schemas.openxmlformats.org/drawingml/2006/main" noChangeAspect="1"/>
+            </wp:cNvGraphicFramePr>
+            <a:graphic xmlns:a="http://schemas.openxmlformats.org/drawingml/2006/main">
+              <a:graphicData uri="http://schemas.openxmlformats.org/drawingml/2006/picture">
+                <pic:pic xmlns:pic="http://schemas.openxmlformats.org/drawingml/2006/picture">
+                  <pic:nvPicPr>
+                    <pic:cNvPr id="6" name="2016-04-11_112938.png"/>
+                    <pic:cNvPicPr/>
+                  </pic:nvPicPr>
+                  <pic:blipFill>
+                    <a:blip r:embed="rId13">
+                      <a:extLst>
+                        <a:ext uri="{28A0092B-C50C-407E-A947-70E740481C1C}">
+                          <a14:useLocalDpi xmlns:a14="http://schemas.microsoft.com/office/drawing/2010/main" val="0"/>
+                        </a:ext>
+                      </a:extLst>
+                    </a:blip>
+                    <a:stretch>
+                      <a:fillRect/>
+                    </a:stretch>
+                  </pic:blipFill>
+                  <pic:spPr>
+                    <a:xfrm>
+                      <a:off x="0" y="0"/>
+                      <a:ext cx="3840480" cy="2238375"/>
+                    </a:xfrm>
+                    <a:prstGeom prst="rect">
+                      <a:avLst/>
+                    </a:prstGeom>
+                  </pic:spPr>
+                </pic:pic>
+              </a:graphicData>
+            </a:graphic>
+            <wp14:sizeRelH relativeFrom="margin">
+              <wp14:pctWidth>0</wp14:pctWidth>
+            </wp14:sizeRelH>
+            <wp14:sizeRelV relativeFrom="margin">
+              <wp14:pctHeight>0</wp14:pctHeight>
+            </wp14:sizeRelV>
+          </wp:anchor>
+        </w:drawing>
+      </w:r>
       <w:r>
         <w:rPr>
           <w:rFonts w:hint="eastAsia"/>
         </w:rPr>
         <w:t>命令模式：</w:t>
+      </w:r>
+      <w:r>
+        <w:rPr>
+          <w:rFonts w:hint="eastAsia"/>
+        </w:rPr>
+        <w:t>将一个请求封装为一个对象，从而使你可用不同的请求对客户进行参数化；对请求排队或记录请求日志，以及支持可撤销的操作。</w:t>
+      </w:r>
+    </w:p>
+    <w:p>
+      <w:pPr>
+        <w:ind w:left="283"/>
+        <w:rPr>
+          <w:rFonts w:hint="eastAsia"/>
+        </w:rPr>
+      </w:pPr>
+    </w:p>
+    <w:p>
+      <w:r>
+        <w:t xml:space="preserve">   </w:t>
+      </w:r>
+      <w:r>
+        <w:rPr>
+          <w:rFonts w:hint="eastAsia"/>
+        </w:rPr>
+        <w:t>源代码：</w:t>
+      </w:r>
+    </w:p>
+    <w:p>
+      <w:pPr>
+        <w:spacing w:line="0" w:lineRule="atLeast"/>
+        <w:ind w:leftChars="300" w:left="630"/>
+        <w:rPr>
+          <w:b/>
+          <w:sz w:val="28"/>
+          <w:szCs w:val="28"/>
+        </w:rPr>
+      </w:pPr>
+      <w:r>
+        <w:rPr>
+          <w:rFonts w:hint="eastAsia"/>
+          <w:b/>
+          <w:sz w:val="28"/>
+          <w:szCs w:val="28"/>
+        </w:rPr>
+        <w:t>command</w:t>
+      </w:r>
+      <w:r>
+        <w:rPr>
+          <w:b/>
+          <w:sz w:val="28"/>
+          <w:szCs w:val="28"/>
+        </w:rPr>
+        <w:t>.h:</w:t>
+      </w:r>
+    </w:p>
+    <w:p>
+      <w:pPr>
+        <w:spacing w:line="0" w:lineRule="atLeast"/>
+        <w:ind w:leftChars="300" w:left="630"/>
+        <w:rPr>
+          <w:szCs w:val="21"/>
+        </w:rPr>
+      </w:pPr>
+      <w:r>
+        <w:rPr>
+          <w:szCs w:val="21"/>
+        </w:rPr>
+        <w:t>#pragma once</w:t>
+      </w:r>
+    </w:p>
+    <w:p>
+      <w:pPr>
+        <w:spacing w:line="0" w:lineRule="atLeast"/>
+        <w:ind w:leftChars="300" w:left="630"/>
+        <w:rPr>
+          <w:szCs w:val="21"/>
+        </w:rPr>
+      </w:pPr>
+      <w:r>
+        <w:rPr>
+          <w:szCs w:val="21"/>
+        </w:rPr>
+        <w:t>#include&lt;iostream&gt;</w:t>
+      </w:r>
+    </w:p>
+    <w:p>
+      <w:pPr>
+        <w:spacing w:line="0" w:lineRule="atLeast"/>
+        <w:ind w:leftChars="300" w:left="630"/>
+        <w:rPr>
+          <w:szCs w:val="21"/>
+        </w:rPr>
+      </w:pPr>
+      <w:r>
+        <w:rPr>
+          <w:szCs w:val="21"/>
+        </w:rPr>
+        <w:t>using namespace std;</w:t>
+      </w:r>
+    </w:p>
+    <w:p>
+      <w:pPr>
+        <w:spacing w:line="0" w:lineRule="atLeast"/>
+        <w:ind w:leftChars="300" w:left="630"/>
+        <w:rPr>
+          <w:szCs w:val="21"/>
+        </w:rPr>
+      </w:pPr>
+      <w:r>
+        <w:rPr>
+          <w:szCs w:val="21"/>
+        </w:rPr>
+        <w:t>//Receiver</w:t>
+      </w:r>
+      <w:r>
+        <w:rPr>
+          <w:rFonts w:hint="eastAsia"/>
+          <w:szCs w:val="21"/>
+        </w:rPr>
+        <w:t>类，知道如何实施与执行一个与请求相关的操作，任何类都可能作为一个接收者</w:t>
+      </w:r>
+    </w:p>
+    <w:p>
+      <w:pPr>
+        <w:spacing w:line="0" w:lineRule="atLeast"/>
+        <w:ind w:leftChars="300" w:left="630"/>
+        <w:rPr>
+          <w:szCs w:val="21"/>
+        </w:rPr>
+      </w:pPr>
+      <w:r>
+        <w:rPr>
+          <w:szCs w:val="21"/>
+        </w:rPr>
+        <w:t>class Receiver</w:t>
+      </w:r>
+    </w:p>
+    <w:p>
+      <w:pPr>
+        <w:spacing w:line="0" w:lineRule="atLeast"/>
+        <w:ind w:leftChars="300" w:left="630"/>
+        <w:rPr>
+          <w:szCs w:val="21"/>
+        </w:rPr>
+      </w:pPr>
+      <w:r>
+        <w:rPr>
+          <w:szCs w:val="21"/>
+        </w:rPr>
+        <w:t>{</w:t>
+      </w:r>
+    </w:p>
+    <w:p>
+      <w:pPr>
+        <w:spacing w:line="0" w:lineRule="atLeast"/>
+        <w:ind w:leftChars="300" w:left="630"/>
+        <w:rPr>
+          <w:szCs w:val="21"/>
+        </w:rPr>
+      </w:pPr>
+      <w:r>
+        <w:rPr>
+          <w:szCs w:val="21"/>
+        </w:rPr>
+        <w:t>public:</w:t>
+      </w:r>
+    </w:p>
+    <w:p>
+      <w:pPr>
+        <w:spacing w:line="0" w:lineRule="atLeast"/>
+        <w:ind w:leftChars="300" w:left="630"/>
+        <w:rPr>
+          <w:szCs w:val="21"/>
+        </w:rPr>
+      </w:pPr>
+      <w:r>
+        <w:rPr>
+          <w:szCs w:val="21"/>
+        </w:rPr>
+        <w:tab/>
+        <w:t>void Action()</w:t>
+      </w:r>
+    </w:p>
+    <w:p>
+      <w:pPr>
+        <w:spacing w:line="0" w:lineRule="atLeast"/>
+        <w:ind w:leftChars="300" w:left="630"/>
+        <w:rPr>
+          <w:szCs w:val="21"/>
+        </w:rPr>
+      </w:pPr>
+      <w:r>
+        <w:rPr>
+          <w:szCs w:val="21"/>
+        </w:rPr>
+        <w:tab/>
+        <w:t>{</w:t>
+      </w:r>
+    </w:p>
+    <w:p>
+      <w:pPr>
+        <w:spacing w:line="0" w:lineRule="atLeast"/>
+        <w:ind w:leftChars="300" w:left="630"/>
+        <w:rPr>
+          <w:szCs w:val="21"/>
+        </w:rPr>
+      </w:pPr>
+      <w:r>
+        <w:rPr>
+          <w:szCs w:val="21"/>
+        </w:rPr>
+        <w:tab/>
+      </w:r>
+      <w:r>
+        <w:rPr>
+          <w:szCs w:val="21"/>
+        </w:rPr>
+        <w:tab/>
+        <w:t>cout &lt;&lt; "</w:t>
+      </w:r>
+      <w:r>
+        <w:rPr>
+          <w:rFonts w:hint="eastAsia"/>
+          <w:szCs w:val="21"/>
+        </w:rPr>
+        <w:t>执行请求</w:t>
+      </w:r>
+      <w:r>
+        <w:rPr>
+          <w:szCs w:val="21"/>
+        </w:rPr>
+        <w:t>!" &lt;&lt; endl;</w:t>
+      </w:r>
+    </w:p>
+    <w:p>
+      <w:pPr>
+        <w:spacing w:line="0" w:lineRule="atLeast"/>
+        <w:ind w:leftChars="300" w:left="630"/>
+        <w:rPr>
+          <w:szCs w:val="21"/>
+        </w:rPr>
+      </w:pPr>
+      <w:r>
+        <w:rPr>
+          <w:szCs w:val="21"/>
+        </w:rPr>
+        <w:tab/>
+        <w:t>}</w:t>
+      </w:r>
+    </w:p>
+    <w:p>
+      <w:pPr>
+        <w:spacing w:line="0" w:lineRule="atLeast"/>
+        <w:ind w:leftChars="300" w:left="630"/>
+        <w:rPr>
+          <w:szCs w:val="21"/>
+        </w:rPr>
+      </w:pPr>
+      <w:r>
+        <w:rPr>
+          <w:szCs w:val="21"/>
+        </w:rPr>
+        <w:t>};</w:t>
+      </w:r>
+    </w:p>
+    <w:p>
+      <w:pPr>
+        <w:spacing w:line="0" w:lineRule="atLeast"/>
+        <w:ind w:leftChars="300" w:left="630"/>
+        <w:rPr>
+          <w:szCs w:val="21"/>
+        </w:rPr>
+      </w:pPr>
+      <w:r>
+        <w:rPr>
+          <w:szCs w:val="21"/>
+        </w:rPr>
+        <w:t>//Command</w:t>
+      </w:r>
+      <w:r>
+        <w:rPr>
+          <w:rFonts w:hint="eastAsia"/>
+          <w:szCs w:val="21"/>
+        </w:rPr>
+        <w:t>类，用来声明执行操作的接口</w:t>
+      </w:r>
+    </w:p>
+    <w:p>
+      <w:pPr>
+        <w:spacing w:line="0" w:lineRule="atLeast"/>
+        <w:ind w:leftChars="300" w:left="630"/>
+        <w:rPr>
+          <w:szCs w:val="21"/>
+        </w:rPr>
+      </w:pPr>
+      <w:r>
+        <w:rPr>
+          <w:szCs w:val="21"/>
+        </w:rPr>
+        <w:t>class Command</w:t>
+      </w:r>
+    </w:p>
+    <w:p>
+      <w:pPr>
+        <w:spacing w:line="0" w:lineRule="atLeast"/>
+        <w:ind w:leftChars="300" w:left="630"/>
+        <w:rPr>
+          <w:szCs w:val="21"/>
+        </w:rPr>
+      </w:pPr>
+      <w:r>
+        <w:rPr>
+          <w:szCs w:val="21"/>
+        </w:rPr>
+        <w:t>{</w:t>
+      </w:r>
+    </w:p>
+    <w:p>
+      <w:pPr>
+        <w:spacing w:line="0" w:lineRule="atLeast"/>
+        <w:ind w:leftChars="300" w:left="630"/>
+        <w:rPr>
+          <w:szCs w:val="21"/>
+        </w:rPr>
+      </w:pPr>
+      <w:r>
+        <w:rPr>
+          <w:szCs w:val="21"/>
+        </w:rPr>
+        <w:t>protected:</w:t>
+      </w:r>
+    </w:p>
+    <w:p>
+      <w:pPr>
+        <w:spacing w:line="0" w:lineRule="atLeast"/>
+        <w:ind w:leftChars="300" w:left="630"/>
+        <w:rPr>
+          <w:szCs w:val="21"/>
+        </w:rPr>
+      </w:pPr>
+      <w:r>
+        <w:rPr>
+          <w:szCs w:val="21"/>
+        </w:rPr>
+        <w:tab/>
+        <w:t>Receiver * receiver;</w:t>
+      </w:r>
+    </w:p>
+    <w:p>
+      <w:pPr>
+        <w:spacing w:line="0" w:lineRule="atLeast"/>
+        <w:ind w:leftChars="300" w:left="630"/>
+        <w:rPr>
+          <w:szCs w:val="21"/>
+        </w:rPr>
+      </w:pPr>
+      <w:r>
+        <w:rPr>
+          <w:szCs w:val="21"/>
+        </w:rPr>
+        <w:t>public:</w:t>
+      </w:r>
+    </w:p>
+    <w:p>
+      <w:pPr>
+        <w:spacing w:line="0" w:lineRule="atLeast"/>
+        <w:ind w:leftChars="300" w:left="630"/>
+        <w:rPr>
+          <w:szCs w:val="21"/>
+        </w:rPr>
+      </w:pPr>
+      <w:r>
+        <w:rPr>
+          <w:szCs w:val="21"/>
+        </w:rPr>
+        <w:tab/>
+        <w:t>Command(Receiver * receiver)</w:t>
+      </w:r>
+    </w:p>
+    <w:p>
+      <w:pPr>
+        <w:spacing w:line="0" w:lineRule="atLeast"/>
+        <w:ind w:leftChars="300" w:left="630"/>
+        <w:rPr>
+          <w:szCs w:val="21"/>
+        </w:rPr>
+      </w:pPr>
+      <w:r>
+        <w:rPr>
+          <w:szCs w:val="21"/>
+        </w:rPr>
+        <w:tab/>
+        <w:t>{</w:t>
+      </w:r>
+    </w:p>
+    <w:p>
+      <w:pPr>
+        <w:spacing w:line="0" w:lineRule="atLeast"/>
+        <w:ind w:leftChars="300" w:left="630"/>
+        <w:rPr>
+          <w:szCs w:val="21"/>
+        </w:rPr>
+      </w:pPr>
+      <w:r>
+        <w:rPr>
+          <w:szCs w:val="21"/>
+        </w:rPr>
+        <w:tab/>
+      </w:r>
+      <w:r>
+        <w:rPr>
+          <w:szCs w:val="21"/>
+        </w:rPr>
+        <w:tab/>
+        <w:t>this-&gt;receiver = receiver;</w:t>
+      </w:r>
+    </w:p>
+    <w:p>
+      <w:pPr>
+        <w:spacing w:line="0" w:lineRule="atLeast"/>
+        <w:ind w:leftChars="300" w:left="630"/>
+        <w:rPr>
+          <w:szCs w:val="21"/>
+        </w:rPr>
+      </w:pPr>
+      <w:r>
+        <w:rPr>
+          <w:szCs w:val="21"/>
+        </w:rPr>
+        <w:tab/>
+        <w:t>}</w:t>
+      </w:r>
+    </w:p>
+    <w:p>
+      <w:pPr>
+        <w:spacing w:line="0" w:lineRule="atLeast"/>
+        <w:ind w:leftChars="300" w:left="630"/>
+        <w:rPr>
+          <w:szCs w:val="21"/>
+        </w:rPr>
+      </w:pPr>
+      <w:r>
+        <w:rPr>
+          <w:szCs w:val="21"/>
+        </w:rPr>
+        <w:tab/>
+        <w:t>virtual void Execute() = 0;</w:t>
+      </w:r>
+    </w:p>
+    <w:p>
+      <w:pPr>
+        <w:spacing w:line="0" w:lineRule="atLeast"/>
+        <w:ind w:leftChars="300" w:left="630"/>
+        <w:rPr>
+          <w:szCs w:val="21"/>
+        </w:rPr>
+      </w:pPr>
+      <w:r>
+        <w:rPr>
+          <w:szCs w:val="21"/>
+        </w:rPr>
+        <w:t>};</w:t>
+      </w:r>
+    </w:p>
+    <w:p>
+      <w:pPr>
+        <w:spacing w:line="0" w:lineRule="atLeast"/>
+        <w:ind w:leftChars="300" w:left="630"/>
+        <w:rPr>
+          <w:szCs w:val="21"/>
+        </w:rPr>
+      </w:pPr>
+      <w:r>
+        <w:rPr>
+          <w:szCs w:val="21"/>
+        </w:rPr>
+        <w:t>//ConcreteCommand</w:t>
+      </w:r>
+      <w:r>
+        <w:rPr>
+          <w:rFonts w:hint="eastAsia"/>
+          <w:szCs w:val="21"/>
+        </w:rPr>
+        <w:t>类，将一个接收者对象绑定于一个动作，调用接收者相应的操作，以实现</w:t>
+      </w:r>
+      <w:r>
+        <w:rPr>
+          <w:szCs w:val="21"/>
+        </w:rPr>
+        <w:t>Execute</w:t>
+      </w:r>
+    </w:p>
+    <w:p>
+      <w:pPr>
+        <w:spacing w:line="0" w:lineRule="atLeast"/>
+        <w:ind w:leftChars="300" w:left="630"/>
+        <w:rPr>
+          <w:szCs w:val="21"/>
+        </w:rPr>
+      </w:pPr>
+      <w:r>
+        <w:rPr>
+          <w:szCs w:val="21"/>
+        </w:rPr>
+        <w:t>class ConcreteCommand : public Command</w:t>
+      </w:r>
+    </w:p>
+    <w:p>
+      <w:pPr>
+        <w:spacing w:line="0" w:lineRule="atLeast"/>
+        <w:ind w:leftChars="300" w:left="630"/>
+        <w:rPr>
+          <w:szCs w:val="21"/>
+        </w:rPr>
+      </w:pPr>
+      <w:r>
+        <w:rPr>
+          <w:szCs w:val="21"/>
+        </w:rPr>
+        <w:t>{</w:t>
+      </w:r>
+    </w:p>
+    <w:p>
+      <w:pPr>
+        <w:spacing w:line="0" w:lineRule="atLeast"/>
+        <w:ind w:leftChars="300" w:left="630"/>
+        <w:rPr>
+          <w:szCs w:val="21"/>
+        </w:rPr>
+      </w:pPr>
+      <w:r>
+        <w:rPr>
+          <w:szCs w:val="21"/>
+        </w:rPr>
+        <w:t>public:</w:t>
+      </w:r>
+    </w:p>
+    <w:p>
+      <w:pPr>
+        <w:spacing w:line="0" w:lineRule="atLeast"/>
+        <w:ind w:leftChars="300" w:left="630"/>
+        <w:rPr>
+          <w:szCs w:val="21"/>
+        </w:rPr>
+      </w:pPr>
+      <w:r>
+        <w:rPr>
+          <w:szCs w:val="21"/>
+        </w:rPr>
+        <w:tab/>
+        <w:t>ConcreteCommand(Receiver * receiver) : Command(receiver)</w:t>
+      </w:r>
+    </w:p>
+    <w:p>
+      <w:pPr>
+        <w:spacing w:line="0" w:lineRule="atLeast"/>
+        <w:ind w:leftChars="300" w:left="630"/>
+        <w:rPr>
+          <w:szCs w:val="21"/>
+        </w:rPr>
+      </w:pPr>
+      <w:r>
+        <w:rPr>
+          <w:szCs w:val="21"/>
+        </w:rPr>
+        <w:tab/>
+        <w:t>{}</w:t>
+      </w:r>
+    </w:p>
+    <w:p>
+      <w:pPr>
+        <w:spacing w:line="0" w:lineRule="atLeast"/>
+        <w:ind w:leftChars="300" w:left="630"/>
+        <w:rPr>
+          <w:szCs w:val="21"/>
+        </w:rPr>
+      </w:pPr>
+      <w:r>
+        <w:rPr>
+          <w:szCs w:val="21"/>
+        </w:rPr>
+        <w:tab/>
+        <w:t>void Execute()</w:t>
+      </w:r>
+    </w:p>
+    <w:p>
+      <w:pPr>
+        <w:spacing w:line="0" w:lineRule="atLeast"/>
+        <w:ind w:leftChars="300" w:left="630"/>
+        <w:rPr>
+          <w:szCs w:val="21"/>
+        </w:rPr>
+      </w:pPr>
+      <w:r>
+        <w:rPr>
+          <w:szCs w:val="21"/>
+        </w:rPr>
+        <w:tab/>
+        <w:t>{</w:t>
+      </w:r>
+    </w:p>
+    <w:p>
+      <w:pPr>
+        <w:spacing w:line="0" w:lineRule="atLeast"/>
+        <w:ind w:leftChars="300" w:left="630"/>
+        <w:rPr>
+          <w:szCs w:val="21"/>
+        </w:rPr>
+      </w:pPr>
+      <w:r>
+        <w:rPr>
+          <w:szCs w:val="21"/>
+        </w:rPr>
+        <w:tab/>
+      </w:r>
+      <w:r>
+        <w:rPr>
+          <w:szCs w:val="21"/>
+        </w:rPr>
+        <w:tab/>
+        <w:t>receiver-&gt;Action();</w:t>
+      </w:r>
+    </w:p>
+    <w:p>
+      <w:pPr>
+        <w:spacing w:line="0" w:lineRule="atLeast"/>
+        <w:ind w:leftChars="300" w:left="630"/>
+        <w:rPr>
+          <w:szCs w:val="21"/>
+        </w:rPr>
+      </w:pPr>
+      <w:r>
+        <w:rPr>
+          <w:szCs w:val="21"/>
+        </w:rPr>
+        <w:tab/>
+        <w:t>}</w:t>
+      </w:r>
+    </w:p>
+    <w:p>
+      <w:pPr>
+        <w:spacing w:line="0" w:lineRule="atLeast"/>
+        <w:ind w:leftChars="300" w:left="630"/>
+        <w:rPr>
+          <w:szCs w:val="21"/>
+        </w:rPr>
+      </w:pPr>
+      <w:r>
+        <w:rPr>
+          <w:szCs w:val="21"/>
+        </w:rPr>
+        <w:t>};</w:t>
+      </w:r>
+    </w:p>
+    <w:p>
+      <w:pPr>
+        <w:spacing w:line="0" w:lineRule="atLeast"/>
+        <w:ind w:leftChars="300" w:left="630"/>
+        <w:rPr>
+          <w:szCs w:val="21"/>
+        </w:rPr>
+      </w:pPr>
+      <w:r>
+        <w:rPr>
+          <w:szCs w:val="21"/>
+        </w:rPr>
+        <w:t>//Invoker</w:t>
+      </w:r>
+      <w:r>
+        <w:rPr>
+          <w:rFonts w:hint="eastAsia"/>
+          <w:szCs w:val="21"/>
+        </w:rPr>
+        <w:t>类，要求该命令执行这个请求</w:t>
+      </w:r>
+    </w:p>
+    <w:p>
+      <w:pPr>
+        <w:spacing w:line="0" w:lineRule="atLeast"/>
+        <w:ind w:leftChars="300" w:left="630"/>
+        <w:rPr>
+          <w:szCs w:val="21"/>
+        </w:rPr>
+      </w:pPr>
+      <w:r>
+        <w:rPr>
+          <w:szCs w:val="21"/>
+        </w:rPr>
+        <w:t>class invoker</w:t>
+      </w:r>
+    </w:p>
+    <w:p>
+      <w:pPr>
+        <w:spacing w:line="0" w:lineRule="atLeast"/>
+        <w:ind w:leftChars="300" w:left="630"/>
+        <w:rPr>
+          <w:szCs w:val="21"/>
+        </w:rPr>
+      </w:pPr>
+      <w:r>
+        <w:rPr>
+          <w:szCs w:val="21"/>
+        </w:rPr>
+        <w:t>{</w:t>
+      </w:r>
+    </w:p>
+    <w:p>
+      <w:pPr>
+        <w:spacing w:line="0" w:lineRule="atLeast"/>
+        <w:ind w:leftChars="300" w:left="630"/>
+        <w:rPr>
+          <w:szCs w:val="21"/>
+        </w:rPr>
+      </w:pPr>
+      <w:r>
+        <w:rPr>
+          <w:szCs w:val="21"/>
+        </w:rPr>
+        <w:t>private:</w:t>
+      </w:r>
+    </w:p>
+    <w:p>
+      <w:pPr>
+        <w:spacing w:line="0" w:lineRule="atLeast"/>
+        <w:ind w:leftChars="300" w:left="630"/>
+        <w:rPr>
+          <w:szCs w:val="21"/>
+        </w:rPr>
+      </w:pPr>
+      <w:r>
+        <w:rPr>
+          <w:szCs w:val="21"/>
+        </w:rPr>
+        <w:tab/>
+        <w:t>Command * command;</w:t>
+      </w:r>
+    </w:p>
+    <w:p>
+      <w:pPr>
+        <w:spacing w:line="0" w:lineRule="atLeast"/>
+        <w:ind w:leftChars="300" w:left="630"/>
+        <w:rPr>
+          <w:szCs w:val="21"/>
+        </w:rPr>
+      </w:pPr>
+      <w:r>
+        <w:rPr>
+          <w:szCs w:val="21"/>
+        </w:rPr>
+        <w:t>public:</w:t>
+      </w:r>
+    </w:p>
+    <w:p>
+      <w:pPr>
+        <w:spacing w:line="0" w:lineRule="atLeast"/>
+        <w:ind w:leftChars="300" w:left="630"/>
+        <w:rPr>
+          <w:szCs w:val="21"/>
+        </w:rPr>
+      </w:pPr>
+      <w:r>
+        <w:rPr>
+          <w:szCs w:val="21"/>
+        </w:rPr>
+        <w:tab/>
+        <w:t>void SetCommand(Command * command)</w:t>
+      </w:r>
+    </w:p>
+    <w:p>
+      <w:pPr>
+        <w:spacing w:line="0" w:lineRule="atLeast"/>
+        <w:ind w:leftChars="300" w:left="630"/>
+        <w:rPr>
+          <w:szCs w:val="21"/>
+        </w:rPr>
+      </w:pPr>
+      <w:r>
+        <w:rPr>
+          <w:szCs w:val="21"/>
+        </w:rPr>
+        <w:tab/>
+        <w:t>{</w:t>
+      </w:r>
+    </w:p>
+    <w:p>
+      <w:pPr>
+        <w:spacing w:line="0" w:lineRule="atLeast"/>
+        <w:ind w:leftChars="300" w:left="630"/>
+        <w:rPr>
+          <w:szCs w:val="21"/>
+        </w:rPr>
+      </w:pPr>
+      <w:r>
+        <w:rPr>
+          <w:szCs w:val="21"/>
+        </w:rPr>
+        <w:tab/>
+      </w:r>
+      <w:r>
+        <w:rPr>
+          <w:szCs w:val="21"/>
+        </w:rPr>
+        <w:tab/>
+        <w:t>this-&gt;command = command;</w:t>
+      </w:r>
+    </w:p>
+    <w:p>
+      <w:pPr>
+        <w:spacing w:line="0" w:lineRule="atLeast"/>
+        <w:ind w:leftChars="300" w:left="630"/>
+        <w:rPr>
+          <w:szCs w:val="21"/>
+        </w:rPr>
+      </w:pPr>
+      <w:r>
+        <w:rPr>
+          <w:szCs w:val="21"/>
+        </w:rPr>
+        <w:tab/>
+        <w:t>}</w:t>
+      </w:r>
+    </w:p>
+    <w:p>
+      <w:pPr>
+        <w:spacing w:line="0" w:lineRule="atLeast"/>
+        <w:ind w:leftChars="300" w:left="630"/>
+        <w:rPr>
+          <w:szCs w:val="21"/>
+        </w:rPr>
+      </w:pPr>
+      <w:r>
+        <w:rPr>
+          <w:szCs w:val="21"/>
+        </w:rPr>
+        <w:tab/>
+        <w:t>void ExecuteCommand()</w:t>
+      </w:r>
+    </w:p>
+    <w:p>
+      <w:pPr>
+        <w:spacing w:line="0" w:lineRule="atLeast"/>
+        <w:ind w:leftChars="300" w:left="630"/>
+        <w:rPr>
+          <w:szCs w:val="21"/>
+        </w:rPr>
+      </w:pPr>
+      <w:r>
+        <w:rPr>
+          <w:szCs w:val="21"/>
+        </w:rPr>
+        <w:tab/>
+        <w:t>{</w:t>
+      </w:r>
+    </w:p>
+    <w:p>
+      <w:pPr>
+        <w:spacing w:line="0" w:lineRule="atLeast"/>
+        <w:ind w:leftChars="300" w:left="630"/>
+        <w:rPr>
+          <w:szCs w:val="21"/>
+        </w:rPr>
+      </w:pPr>
+      <w:r>
+        <w:rPr>
+          <w:szCs w:val="21"/>
+        </w:rPr>
+        <w:tab/>
+      </w:r>
+      <w:r>
+        <w:rPr>
+          <w:szCs w:val="21"/>
+        </w:rPr>
+        <w:tab/>
+        <w:t>command-&gt;Execute();</w:t>
+      </w:r>
+    </w:p>
+    <w:p>
+      <w:pPr>
+        <w:spacing w:line="0" w:lineRule="atLeast"/>
+        <w:ind w:leftChars="300" w:left="630"/>
+        <w:rPr>
+          <w:szCs w:val="21"/>
+        </w:rPr>
+      </w:pPr>
+      <w:r>
+        <w:rPr>
+          <w:szCs w:val="21"/>
+        </w:rPr>
+        <w:lastRenderedPageBreak/>
+        <w:tab/>
+        <w:t>}</w:t>
+      </w:r>
+    </w:p>
+    <w:p>
+      <w:pPr>
+        <w:spacing w:line="0" w:lineRule="atLeast"/>
+        <w:ind w:leftChars="300" w:left="630"/>
+        <w:rPr>
+          <w:szCs w:val="21"/>
+        </w:rPr>
+      </w:pPr>
+      <w:r>
+        <w:rPr>
+          <w:szCs w:val="21"/>
+        </w:rPr>
+        <w:t>};</w:t>
+      </w:r>
+    </w:p>
+    <w:p>
+      <w:pPr>
+        <w:spacing w:line="0" w:lineRule="atLeast"/>
+        <w:ind w:leftChars="300" w:left="630"/>
+        <w:rPr>
+          <w:b/>
+          <w:sz w:val="28"/>
+          <w:szCs w:val="28"/>
+        </w:rPr>
+      </w:pPr>
+      <w:r>
+        <w:rPr>
+          <w:rFonts w:hint="eastAsia"/>
+          <w:b/>
+          <w:sz w:val="28"/>
+          <w:szCs w:val="28"/>
+        </w:rPr>
+        <w:t>command.cpp:</w:t>
+      </w:r>
+    </w:p>
+    <w:p>
+      <w:pPr>
+        <w:spacing w:line="0" w:lineRule="atLeast"/>
+        <w:ind w:leftChars="300" w:left="630"/>
+        <w:rPr>
+          <w:rFonts w:hint="eastAsia"/>
+          <w:szCs w:val="21"/>
+        </w:rPr>
+      </w:pPr>
+      <w:r>
+        <w:rPr>
+          <w:szCs w:val="21"/>
+        </w:rPr>
+        <w:t>#include "command.h"</w:t>
+      </w:r>
+    </w:p>
+    <w:p>
+      <w:pPr>
+        <w:spacing w:line="0" w:lineRule="atLeast"/>
+        <w:ind w:leftChars="300" w:left="630"/>
+        <w:rPr>
+          <w:szCs w:val="21"/>
+        </w:rPr>
+      </w:pPr>
+      <w:r>
+        <w:rPr>
+          <w:szCs w:val="21"/>
+        </w:rPr>
+        <w:t>int main()</w:t>
+      </w:r>
+    </w:p>
+    <w:p>
+      <w:pPr>
+        <w:spacing w:line="0" w:lineRule="atLeast"/>
+        <w:ind w:leftChars="300" w:left="630"/>
+        <w:rPr>
+          <w:szCs w:val="21"/>
+        </w:rPr>
+      </w:pPr>
+      <w:r>
+        <w:rPr>
+          <w:szCs w:val="21"/>
+        </w:rPr>
+        <w:t>{</w:t>
+      </w:r>
+    </w:p>
+    <w:p>
+      <w:pPr>
+        <w:spacing w:line="0" w:lineRule="atLeast"/>
+        <w:ind w:leftChars="300" w:left="630"/>
+        <w:rPr>
+          <w:szCs w:val="21"/>
+        </w:rPr>
+      </w:pPr>
+      <w:r>
+        <w:rPr>
+          <w:szCs w:val="21"/>
+        </w:rPr>
+        <w:tab/>
+        <w:t>Receiver * r = new Receiver();</w:t>
+      </w:r>
+    </w:p>
+    <w:p>
+      <w:pPr>
+        <w:spacing w:line="0" w:lineRule="atLeast"/>
+        <w:ind w:leftChars="300" w:left="630"/>
+        <w:rPr>
+          <w:szCs w:val="21"/>
+        </w:rPr>
+      </w:pPr>
+      <w:r>
+        <w:rPr>
+          <w:szCs w:val="21"/>
+        </w:rPr>
+        <w:tab/>
+        <w:t>Command * c = new ConcreteCommand(r);</w:t>
+      </w:r>
+    </w:p>
+    <w:p>
+      <w:pPr>
+        <w:spacing w:line="0" w:lineRule="atLeast"/>
+        <w:ind w:leftChars="300" w:left="630"/>
+        <w:rPr>
+          <w:szCs w:val="21"/>
+        </w:rPr>
+      </w:pPr>
+      <w:r>
+        <w:rPr>
+          <w:szCs w:val="21"/>
+        </w:rPr>
+        <w:tab/>
+        <w:t>invoker * i = new invoker();</w:t>
+      </w:r>
+    </w:p>
+    <w:p>
+      <w:pPr>
+        <w:spacing w:line="0" w:lineRule="atLeast"/>
+        <w:ind w:leftChars="300" w:left="630"/>
+        <w:rPr>
+          <w:szCs w:val="21"/>
+        </w:rPr>
+      </w:pPr>
+      <w:r>
+        <w:rPr>
+          <w:szCs w:val="21"/>
+        </w:rPr>
+        <w:tab/>
+        <w:t>i-&gt;SetCommand(c);</w:t>
+      </w:r>
+    </w:p>
+    <w:p>
+      <w:pPr>
+        <w:spacing w:line="0" w:lineRule="atLeast"/>
+        <w:ind w:leftChars="300" w:left="630"/>
+        <w:rPr>
+          <w:szCs w:val="21"/>
+        </w:rPr>
+      </w:pPr>
+      <w:r>
+        <w:rPr>
+          <w:szCs w:val="21"/>
+        </w:rPr>
+        <w:tab/>
+        <w:t>i-&gt;ExecuteCommand();</w:t>
+      </w:r>
+    </w:p>
+    <w:p>
+      <w:pPr>
+        <w:spacing w:line="0" w:lineRule="atLeast"/>
+        <w:ind w:leftChars="300" w:left="630"/>
+        <w:rPr>
+          <w:szCs w:val="21"/>
+        </w:rPr>
+      </w:pPr>
+      <w:r>
+        <w:rPr>
+          <w:szCs w:val="21"/>
+        </w:rPr>
+        <w:tab/>
+        <w:t>return 0;</w:t>
+      </w:r>
+    </w:p>
+    <w:p>
+      <w:pPr>
+        <w:spacing w:line="0" w:lineRule="atLeast"/>
+        <w:ind w:leftChars="300" w:left="630"/>
+        <w:rPr>
+          <w:szCs w:val="21"/>
+        </w:rPr>
+      </w:pPr>
+      <w:r>
+        <w:rPr>
+          <w:szCs w:val="21"/>
+        </w:rPr>
+        <w:t>}</w:t>
+      </w:r>
+    </w:p>
+    <w:p>
+      <w:pPr>
+        <w:pStyle w:val="a3"/>
+        <w:numPr>
+          <w:ilvl w:val="0"/>
+          <w:numId w:val="4"/>
+        </w:numPr>
+        <w:ind w:firstLineChars="0"/>
+        <w:rPr>
+          <w:rFonts w:asciiTheme="majorHAnsi" w:eastAsiaTheme="majorEastAsia" w:hAnsiTheme="majorHAnsi" w:cstheme="majorBidi"/>
+          <w:b/>
+          <w:bCs/>
+          <w:sz w:val="28"/>
+          <w:szCs w:val="28"/>
+        </w:rPr>
+      </w:pPr>
+      <w:r>
+        <w:rPr>
+          <w:rFonts w:asciiTheme="majorHAnsi" w:eastAsiaTheme="majorEastAsia" w:hAnsiTheme="majorHAnsi" w:cstheme="majorBidi" w:hint="eastAsia"/>
+          <w:b/>
+          <w:bCs/>
+          <w:sz w:val="28"/>
+          <w:szCs w:val="28"/>
+        </w:rPr>
+        <w:t>职责链模式</w:t>
+      </w:r>
+    </w:p>
+    <w:p>
+      <w:pPr>
+        <w:ind w:left="283"/>
+        <w:rPr>
+          <w:rFonts w:hint="eastAsia"/>
+        </w:rPr>
+      </w:pPr>
+      <w:r>
+        <w:rPr>
+          <w:rFonts w:hint="eastAsia"/>
+        </w:rPr>
+        <w:t>职责链模式：</w:t>
       </w:r>
       <w:bookmarkStart w:id="0" w:name="_GoBack"/>
       <w:bookmarkEnd w:id="0"/>
@@ -28929,7 +30108,7 @@
   <w:abstractNum w:abstractNumId="2" w15:restartNumberingAfterBreak="0">
     <w:nsid w:val="3D4375E3"/>
     <w:multiLevelType w:val="hybridMultilevel"/>
-    <w:tmpl w:val="99C0C7FC"/>
+    <w:tmpl w:val="A7F4AC44"/>
     <w:lvl w:ilvl="0" w:tplc="0409000F">
       <w:start w:val="1"/>
       <w:numFmt w:val="decimal"/>
@@ -30317,7 +31496,7 @@
 </file>
 
 <file path=customXml/itemProps1.xml><?xml version="1.0" encoding="utf-8"?>
-<ds:datastoreItem xmlns:ds="http://schemas.openxmlformats.org/officeDocument/2006/customXml" ds:itemID="{76008F8E-F1AF-444E-9E06-57AFC5F59B77}">
+<ds:datastoreItem xmlns:ds="http://schemas.openxmlformats.org/officeDocument/2006/customXml" ds:itemID="{44E15F53-DEAE-4AB6-B079-4F72FFB7979A}">
   <ds:schemaRefs>
     <ds:schemaRef ds:uri="http://schemas.openxmlformats.org/officeDocument/2006/bibliography"/>
   </ds:schemaRefs>

--- a/pattern_design.docx
+++ b/pattern_design.docx
@@ -28763,9 +28763,6 @@
     <w:p>
       <w:pPr>
         <w:ind w:left="283"/>
-        <w:rPr>
-          <w:rFonts w:hint="eastAsia"/>
-        </w:rPr>
       </w:pPr>
     </w:p>
     <w:p>
@@ -29685,7 +29682,6 @@
         <w:spacing w:line="0" w:lineRule="atLeast"/>
         <w:ind w:leftChars="300" w:left="630"/>
         <w:rPr>
-          <w:rFonts w:hint="eastAsia"/>
           <w:szCs w:val="21"/>
         </w:rPr>
       </w:pPr>
@@ -29867,15 +29863,2128 @@
     <w:p>
       <w:pPr>
         <w:ind w:left="283"/>
-        <w:rPr>
-          <w:rFonts w:hint="eastAsia"/>
-        </w:rPr>
-      </w:pPr>
+      </w:pPr>
+      <w:r>
+        <w:rPr>
+          <w:rFonts w:hint="eastAsia"/>
+          <w:noProof/>
+        </w:rPr>
+        <w:drawing>
+          <wp:anchor distT="0" distB="0" distL="114300" distR="114300" simplePos="0" relativeHeight="251665408" behindDoc="0" locked="0" layoutInCell="1" allowOverlap="1" wp14:anchorId="6586BC25" wp14:editId="7CECC416">
+            <wp:simplePos x="0" y="0"/>
+            <wp:positionH relativeFrom="column">
+              <wp:posOffset>237490</wp:posOffset>
+            </wp:positionH>
+            <wp:positionV relativeFrom="paragraph">
+              <wp:posOffset>718820</wp:posOffset>
+            </wp:positionV>
+            <wp:extent cx="4989830" cy="2276475"/>
+            <wp:effectExtent l="0" t="0" r="1270" b="9525"/>
+            <wp:wrapTopAndBottom/>
+            <wp:docPr id="7" name="图片 7"/>
+            <wp:cNvGraphicFramePr>
+              <a:graphicFrameLocks xmlns:a="http://schemas.openxmlformats.org/drawingml/2006/main" noChangeAspect="1"/>
+            </wp:cNvGraphicFramePr>
+            <a:graphic xmlns:a="http://schemas.openxmlformats.org/drawingml/2006/main">
+              <a:graphicData uri="http://schemas.openxmlformats.org/drawingml/2006/picture">
+                <pic:pic xmlns:pic="http://schemas.openxmlformats.org/drawingml/2006/picture">
+                  <pic:nvPicPr>
+                    <pic:cNvPr id="7" name="2016-04-13_112347.png"/>
+                    <pic:cNvPicPr/>
+                  </pic:nvPicPr>
+                  <pic:blipFill>
+                    <a:blip r:embed="rId14">
+                      <a:extLst>
+                        <a:ext uri="{28A0092B-C50C-407E-A947-70E740481C1C}">
+                          <a14:useLocalDpi xmlns:a14="http://schemas.microsoft.com/office/drawing/2010/main" val="0"/>
+                        </a:ext>
+                      </a:extLst>
+                    </a:blip>
+                    <a:stretch>
+                      <a:fillRect/>
+                    </a:stretch>
+                  </pic:blipFill>
+                  <pic:spPr>
+                    <a:xfrm>
+                      <a:off x="0" y="0"/>
+                      <a:ext cx="4989830" cy="2276475"/>
+                    </a:xfrm>
+                    <a:prstGeom prst="rect">
+                      <a:avLst/>
+                    </a:prstGeom>
+                  </pic:spPr>
+                </pic:pic>
+              </a:graphicData>
+            </a:graphic>
+            <wp14:sizeRelH relativeFrom="margin">
+              <wp14:pctWidth>0</wp14:pctWidth>
+            </wp14:sizeRelH>
+            <wp14:sizeRelV relativeFrom="margin">
+              <wp14:pctHeight>0</wp14:pctHeight>
+            </wp14:sizeRelV>
+          </wp:anchor>
+        </w:drawing>
+      </w:r>
       <w:r>
         <w:rPr>
           <w:rFonts w:hint="eastAsia"/>
         </w:rPr>
         <w:t>职责链模式：</w:t>
+      </w:r>
+      <w:r>
+        <w:rPr>
+          <w:rFonts w:hint="eastAsia"/>
+        </w:rPr>
+        <w:t>使多个对象都有机会处理请求，从而避免请求的发送者和接收者之间的耦合关系。将这个对象连成一条链，并沿着这条链传递该请求，直到有一个对象处理它为止。</w:t>
+      </w:r>
+    </w:p>
+    <w:p>
+      <w:pPr>
+        <w:ind w:left="283"/>
+        <w:rPr>
+          <w:rFonts w:hint="eastAsia"/>
+        </w:rPr>
+      </w:pPr>
+      <w:r>
+        <w:rPr>
+          <w:rFonts w:hint="eastAsia"/>
+        </w:rPr>
+        <w:t>加薪实例源代码</w:t>
+      </w:r>
+      <w:r>
+        <w:rPr>
+          <w:rFonts w:hint="eastAsia"/>
+        </w:rPr>
+        <w:t>:</w:t>
+      </w:r>
+    </w:p>
+    <w:p>
+      <w:pPr>
+        <w:spacing w:line="0" w:lineRule="atLeast"/>
+        <w:ind w:leftChars="300" w:left="630"/>
+        <w:rPr>
+          <w:b/>
+          <w:sz w:val="28"/>
+          <w:szCs w:val="28"/>
+        </w:rPr>
+      </w:pPr>
+      <w:r>
+        <w:rPr>
+          <w:b/>
+          <w:sz w:val="28"/>
+          <w:szCs w:val="28"/>
+        </w:rPr>
+        <w:t>chain.h:</w:t>
+      </w:r>
+    </w:p>
+    <w:p>
+      <w:pPr>
+        <w:spacing w:line="0" w:lineRule="atLeast"/>
+        <w:ind w:leftChars="300" w:left="630"/>
+      </w:pPr>
+      <w:r>
+        <w:t>#pragma once</w:t>
+      </w:r>
+    </w:p>
+    <w:p>
+      <w:pPr>
+        <w:spacing w:line="0" w:lineRule="atLeast"/>
+        <w:ind w:leftChars="300" w:left="630"/>
+      </w:pPr>
+      <w:r>
+        <w:t>#include&lt;iostream&gt;</w:t>
+      </w:r>
+    </w:p>
+    <w:p>
+      <w:pPr>
+        <w:spacing w:line="0" w:lineRule="atLeast"/>
+        <w:ind w:leftChars="300" w:left="630"/>
+      </w:pPr>
+      <w:r>
+        <w:t>#include&lt;string&gt;</w:t>
+      </w:r>
+    </w:p>
+    <w:p>
+      <w:pPr>
+        <w:spacing w:line="0" w:lineRule="atLeast"/>
+        <w:ind w:leftChars="300" w:left="630"/>
+      </w:pPr>
+      <w:r>
+        <w:t>using namespace std;</w:t>
+      </w:r>
+    </w:p>
+    <w:p>
+      <w:pPr>
+        <w:spacing w:line="0" w:lineRule="atLeast"/>
+        <w:ind w:leftChars="300" w:left="630"/>
+      </w:pPr>
+      <w:r>
+        <w:t>//</w:t>
+      </w:r>
+      <w:r>
+        <w:rPr>
+          <w:rFonts w:hint="eastAsia"/>
+        </w:rPr>
+        <w:t>申请</w:t>
+      </w:r>
+    </w:p>
+    <w:p>
+      <w:pPr>
+        <w:spacing w:line="0" w:lineRule="atLeast"/>
+        <w:ind w:leftChars="300" w:left="630"/>
+      </w:pPr>
+      <w:r>
+        <w:t>class Request</w:t>
+      </w:r>
+    </w:p>
+    <w:p>
+      <w:pPr>
+        <w:spacing w:line="0" w:lineRule="atLeast"/>
+        <w:ind w:leftChars="300" w:left="630"/>
+      </w:pPr>
+      <w:r>
+        <w:t>{</w:t>
+      </w:r>
+    </w:p>
+    <w:p>
+      <w:pPr>
+        <w:spacing w:line="0" w:lineRule="atLeast"/>
+        <w:ind w:leftChars="300" w:left="630"/>
+      </w:pPr>
+      <w:r>
+        <w:t>private:</w:t>
+      </w:r>
+    </w:p>
+    <w:p>
+      <w:pPr>
+        <w:spacing w:line="0" w:lineRule="atLeast"/>
+        <w:ind w:leftChars="300" w:left="630"/>
+      </w:pPr>
+      <w:r>
+        <w:tab/>
+        <w:t>string requestType;</w:t>
+      </w:r>
+    </w:p>
+    <w:p>
+      <w:pPr>
+        <w:spacing w:line="0" w:lineRule="atLeast"/>
+        <w:ind w:leftChars="300" w:left="630"/>
+      </w:pPr>
+      <w:r>
+        <w:tab/>
+        <w:t>string requestContent;</w:t>
+      </w:r>
+    </w:p>
+    <w:p>
+      <w:pPr>
+        <w:spacing w:line="0" w:lineRule="atLeast"/>
+        <w:ind w:leftChars="300" w:left="630"/>
+      </w:pPr>
+      <w:r>
+        <w:tab/>
+        <w:t>int number;</w:t>
+      </w:r>
+    </w:p>
+    <w:p>
+      <w:pPr>
+        <w:spacing w:line="0" w:lineRule="atLeast"/>
+        <w:ind w:leftChars="300" w:left="630"/>
+      </w:pPr>
+      <w:r>
+        <w:t>public:</w:t>
+      </w:r>
+    </w:p>
+    <w:p>
+      <w:pPr>
+        <w:spacing w:line="0" w:lineRule="atLeast"/>
+        <w:ind w:leftChars="300" w:left="630"/>
+      </w:pPr>
+      <w:r>
+        <w:tab/>
+        <w:t>Request(string type, string content, int num)</w:t>
+      </w:r>
+    </w:p>
+    <w:p>
+      <w:pPr>
+        <w:spacing w:line="0" w:lineRule="atLeast"/>
+        <w:ind w:leftChars="300" w:left="630"/>
+      </w:pPr>
+      <w:r>
+        <w:tab/>
+        <w:t>{</w:t>
+      </w:r>
+    </w:p>
+    <w:p>
+      <w:pPr>
+        <w:spacing w:line="0" w:lineRule="atLeast"/>
+        <w:ind w:leftChars="300" w:left="630"/>
+      </w:pPr>
+      <w:r>
+        <w:tab/>
+      </w:r>
+      <w:r>
+        <w:tab/>
+        <w:t>requestType = type;</w:t>
+      </w:r>
+    </w:p>
+    <w:p>
+      <w:pPr>
+        <w:spacing w:line="0" w:lineRule="atLeast"/>
+        <w:ind w:leftChars="300" w:left="630"/>
+      </w:pPr>
+      <w:r>
+        <w:tab/>
+      </w:r>
+      <w:r>
+        <w:tab/>
+        <w:t>requestContent = content;</w:t>
+      </w:r>
+    </w:p>
+    <w:p>
+      <w:pPr>
+        <w:spacing w:line="0" w:lineRule="atLeast"/>
+        <w:ind w:leftChars="300" w:left="630"/>
+      </w:pPr>
+      <w:r>
+        <w:tab/>
+      </w:r>
+      <w:r>
+        <w:tab/>
+        <w:t>number = num;</w:t>
+      </w:r>
+    </w:p>
+    <w:p>
+      <w:pPr>
+        <w:spacing w:line="0" w:lineRule="atLeast"/>
+        <w:ind w:leftChars="300" w:left="630"/>
+      </w:pPr>
+      <w:r>
+        <w:lastRenderedPageBreak/>
+        <w:tab/>
+        <w:t>}</w:t>
+      </w:r>
+    </w:p>
+    <w:p>
+      <w:pPr>
+        <w:spacing w:line="0" w:lineRule="atLeast"/>
+        <w:ind w:leftChars="300" w:left="630"/>
+      </w:pPr>
+      <w:r>
+        <w:tab/>
+        <w:t>//</w:t>
+      </w:r>
+      <w:r>
+        <w:rPr>
+          <w:rFonts w:hint="eastAsia"/>
+        </w:rPr>
+        <w:t>申请类别</w:t>
+      </w:r>
+    </w:p>
+    <w:p>
+      <w:pPr>
+        <w:spacing w:line="0" w:lineRule="atLeast"/>
+        <w:ind w:leftChars="300" w:left="630"/>
+      </w:pPr>
+      <w:r>
+        <w:tab/>
+        <w:t>string RequestType()</w:t>
+      </w:r>
+    </w:p>
+    <w:p>
+      <w:pPr>
+        <w:spacing w:line="0" w:lineRule="atLeast"/>
+        <w:ind w:leftChars="300" w:left="630"/>
+      </w:pPr>
+      <w:r>
+        <w:tab/>
+        <w:t>{</w:t>
+      </w:r>
+    </w:p>
+    <w:p>
+      <w:pPr>
+        <w:spacing w:line="0" w:lineRule="atLeast"/>
+        <w:ind w:leftChars="300" w:left="630"/>
+      </w:pPr>
+      <w:r>
+        <w:tab/>
+      </w:r>
+      <w:r>
+        <w:tab/>
+        <w:t>return requestType;</w:t>
+      </w:r>
+    </w:p>
+    <w:p>
+      <w:pPr>
+        <w:spacing w:line="0" w:lineRule="atLeast"/>
+        <w:ind w:leftChars="300" w:left="630"/>
+      </w:pPr>
+      <w:r>
+        <w:tab/>
+        <w:t>}</w:t>
+      </w:r>
+    </w:p>
+    <w:p>
+      <w:pPr>
+        <w:spacing w:line="0" w:lineRule="atLeast"/>
+        <w:ind w:leftChars="300" w:left="630"/>
+      </w:pPr>
+      <w:r>
+        <w:tab/>
+        <w:t>//</w:t>
+      </w:r>
+      <w:r>
+        <w:rPr>
+          <w:rFonts w:hint="eastAsia"/>
+        </w:rPr>
+        <w:t>申请内容</w:t>
+      </w:r>
+    </w:p>
+    <w:p>
+      <w:pPr>
+        <w:spacing w:line="0" w:lineRule="atLeast"/>
+        <w:ind w:leftChars="300" w:left="630"/>
+      </w:pPr>
+      <w:r>
+        <w:tab/>
+        <w:t>string RequestContent()</w:t>
+      </w:r>
+    </w:p>
+    <w:p>
+      <w:pPr>
+        <w:spacing w:line="0" w:lineRule="atLeast"/>
+        <w:ind w:leftChars="300" w:left="630"/>
+      </w:pPr>
+      <w:r>
+        <w:tab/>
+        <w:t>{</w:t>
+      </w:r>
+    </w:p>
+    <w:p>
+      <w:pPr>
+        <w:spacing w:line="0" w:lineRule="atLeast"/>
+        <w:ind w:leftChars="300" w:left="630"/>
+      </w:pPr>
+      <w:r>
+        <w:tab/>
+      </w:r>
+      <w:r>
+        <w:tab/>
+        <w:t>return requestContent;</w:t>
+      </w:r>
+    </w:p>
+    <w:p>
+      <w:pPr>
+        <w:spacing w:line="0" w:lineRule="atLeast"/>
+        <w:ind w:leftChars="300" w:left="630"/>
+      </w:pPr>
+      <w:r>
+        <w:tab/>
+        <w:t>}</w:t>
+      </w:r>
+    </w:p>
+    <w:p>
+      <w:pPr>
+        <w:spacing w:line="0" w:lineRule="atLeast"/>
+        <w:ind w:leftChars="300" w:left="630"/>
+      </w:pPr>
+      <w:r>
+        <w:tab/>
+        <w:t>//</w:t>
+      </w:r>
+      <w:r>
+        <w:rPr>
+          <w:rFonts w:hint="eastAsia"/>
+        </w:rPr>
+        <w:t>数量</w:t>
+      </w:r>
+    </w:p>
+    <w:p>
+      <w:pPr>
+        <w:spacing w:line="0" w:lineRule="atLeast"/>
+        <w:ind w:leftChars="300" w:left="630"/>
+      </w:pPr>
+      <w:r>
+        <w:tab/>
+        <w:t>int Number()</w:t>
+      </w:r>
+    </w:p>
+    <w:p>
+      <w:pPr>
+        <w:spacing w:line="0" w:lineRule="atLeast"/>
+        <w:ind w:leftChars="300" w:left="630"/>
+      </w:pPr>
+      <w:r>
+        <w:tab/>
+        <w:t>{</w:t>
+      </w:r>
+    </w:p>
+    <w:p>
+      <w:pPr>
+        <w:spacing w:line="0" w:lineRule="atLeast"/>
+        <w:ind w:leftChars="300" w:left="630"/>
+      </w:pPr>
+      <w:r>
+        <w:tab/>
+      </w:r>
+      <w:r>
+        <w:tab/>
+        <w:t>return number;</w:t>
+      </w:r>
+    </w:p>
+    <w:p>
+      <w:pPr>
+        <w:spacing w:line="0" w:lineRule="atLeast"/>
+        <w:ind w:leftChars="300" w:left="630"/>
+      </w:pPr>
+      <w:r>
+        <w:tab/>
+        <w:t>}</w:t>
+      </w:r>
+    </w:p>
+    <w:p>
+      <w:pPr>
+        <w:spacing w:line="0" w:lineRule="atLeast"/>
+        <w:ind w:leftChars="300" w:left="630"/>
+      </w:pPr>
+      <w:r>
+        <w:t>};</w:t>
+      </w:r>
+    </w:p>
+    <w:p>
+      <w:pPr>
+        <w:spacing w:line="0" w:lineRule="atLeast"/>
+        <w:ind w:leftChars="300" w:left="630"/>
+      </w:pPr>
+      <w:r>
+        <w:t>//</w:t>
+      </w:r>
+      <w:r>
+        <w:rPr>
+          <w:rFonts w:hint="eastAsia"/>
+        </w:rPr>
+        <w:t>管理者</w:t>
+      </w:r>
+    </w:p>
+    <w:p>
+      <w:pPr>
+        <w:spacing w:line="0" w:lineRule="atLeast"/>
+        <w:ind w:leftChars="300" w:left="630"/>
+      </w:pPr>
+      <w:r>
+        <w:t>class Manager</w:t>
+      </w:r>
+    </w:p>
+    <w:p>
+      <w:pPr>
+        <w:spacing w:line="0" w:lineRule="atLeast"/>
+        <w:ind w:leftChars="300" w:left="630"/>
+      </w:pPr>
+      <w:r>
+        <w:t>{</w:t>
+      </w:r>
+    </w:p>
+    <w:p>
+      <w:pPr>
+        <w:spacing w:line="0" w:lineRule="atLeast"/>
+        <w:ind w:leftChars="300" w:left="630"/>
+      </w:pPr>
+      <w:r>
+        <w:t>protected:</w:t>
+      </w:r>
+    </w:p>
+    <w:p>
+      <w:pPr>
+        <w:spacing w:line="0" w:lineRule="atLeast"/>
+        <w:ind w:leftChars="300" w:left="630"/>
+      </w:pPr>
+      <w:r>
+        <w:tab/>
+        <w:t>string name;</w:t>
+      </w:r>
+    </w:p>
+    <w:p>
+      <w:pPr>
+        <w:spacing w:line="0" w:lineRule="atLeast"/>
+        <w:ind w:leftChars="300" w:left="630"/>
+      </w:pPr>
+      <w:r>
+        <w:tab/>
+        <w:t>Manager * superior;</w:t>
+      </w:r>
+    </w:p>
+    <w:p>
+      <w:pPr>
+        <w:spacing w:line="0" w:lineRule="atLeast"/>
+        <w:ind w:leftChars="300" w:left="630"/>
+      </w:pPr>
+      <w:r>
+        <w:t>public:</w:t>
+      </w:r>
+    </w:p>
+    <w:p>
+      <w:pPr>
+        <w:spacing w:line="0" w:lineRule="atLeast"/>
+        <w:ind w:leftChars="300" w:left="630"/>
+      </w:pPr>
+      <w:r>
+        <w:tab/>
+        <w:t>Manager(string name)</w:t>
+      </w:r>
+    </w:p>
+    <w:p>
+      <w:pPr>
+        <w:spacing w:line="0" w:lineRule="atLeast"/>
+        <w:ind w:leftChars="300" w:left="630"/>
+      </w:pPr>
+      <w:r>
+        <w:tab/>
+        <w:t>{</w:t>
+      </w:r>
+    </w:p>
+    <w:p>
+      <w:pPr>
+        <w:spacing w:line="0" w:lineRule="atLeast"/>
+        <w:ind w:leftChars="300" w:left="630"/>
+      </w:pPr>
+      <w:r>
+        <w:tab/>
+      </w:r>
+      <w:r>
+        <w:tab/>
+        <w:t>this-&gt;name = name;</w:t>
+      </w:r>
+    </w:p>
+    <w:p>
+      <w:pPr>
+        <w:spacing w:line="0" w:lineRule="atLeast"/>
+        <w:ind w:leftChars="300" w:left="630"/>
+      </w:pPr>
+      <w:r>
+        <w:tab/>
+        <w:t>}</w:t>
+      </w:r>
+    </w:p>
+    <w:p>
+      <w:pPr>
+        <w:spacing w:line="0" w:lineRule="atLeast"/>
+        <w:ind w:leftChars="300" w:left="630"/>
+      </w:pPr>
+      <w:r>
+        <w:tab/>
+        <w:t>//</w:t>
+      </w:r>
+      <w:r>
+        <w:rPr>
+          <w:rFonts w:hint="eastAsia"/>
+        </w:rPr>
+        <w:t>设置管理者的上级</w:t>
+      </w:r>
+    </w:p>
+    <w:p>
+      <w:pPr>
+        <w:spacing w:line="0" w:lineRule="atLeast"/>
+        <w:ind w:leftChars="300" w:left="630"/>
+      </w:pPr>
+      <w:r>
+        <w:tab/>
+        <w:t>void SetSuperior(Manager * superior)</w:t>
+      </w:r>
+    </w:p>
+    <w:p>
+      <w:pPr>
+        <w:spacing w:line="0" w:lineRule="atLeast"/>
+        <w:ind w:leftChars="300" w:left="630"/>
+      </w:pPr>
+      <w:r>
+        <w:tab/>
+        <w:t>{</w:t>
+      </w:r>
+    </w:p>
+    <w:p>
+      <w:pPr>
+        <w:spacing w:line="0" w:lineRule="atLeast"/>
+        <w:ind w:leftChars="300" w:left="630"/>
+      </w:pPr>
+      <w:r>
+        <w:tab/>
+      </w:r>
+      <w:r>
+        <w:tab/>
+        <w:t>this-&gt;superior = superior;</w:t>
+      </w:r>
+    </w:p>
+    <w:p>
+      <w:pPr>
+        <w:spacing w:line="0" w:lineRule="atLeast"/>
+        <w:ind w:leftChars="300" w:left="630"/>
+      </w:pPr>
+      <w:r>
+        <w:tab/>
+        <w:t>}</w:t>
+      </w:r>
+    </w:p>
+    <w:p>
+      <w:pPr>
+        <w:spacing w:line="0" w:lineRule="atLeast"/>
+        <w:ind w:leftChars="300" w:left="630"/>
+      </w:pPr>
+      <w:r>
+        <w:tab/>
+        <w:t>//</w:t>
+      </w:r>
+      <w:r>
+        <w:rPr>
+          <w:rFonts w:hint="eastAsia"/>
+        </w:rPr>
+        <w:t>申请请求</w:t>
+      </w:r>
+    </w:p>
+    <w:p>
+      <w:pPr>
+        <w:spacing w:line="0" w:lineRule="atLeast"/>
+        <w:ind w:leftChars="300" w:left="630"/>
+      </w:pPr>
+      <w:r>
+        <w:tab/>
+        <w:t>virtual void RequestApplications(Request * request) = 0;</w:t>
+      </w:r>
+    </w:p>
+    <w:p>
+      <w:pPr>
+        <w:spacing w:line="0" w:lineRule="atLeast"/>
+        <w:ind w:leftChars="300" w:left="630"/>
+      </w:pPr>
+      <w:r>
+        <w:t>};</w:t>
+      </w:r>
+    </w:p>
+    <w:p>
+      <w:pPr>
+        <w:spacing w:line="0" w:lineRule="atLeast"/>
+        <w:ind w:leftChars="300" w:left="630"/>
+      </w:pPr>
+      <w:r>
+        <w:t>//</w:t>
+      </w:r>
+      <w:r>
+        <w:rPr>
+          <w:rFonts w:hint="eastAsia"/>
+        </w:rPr>
+        <w:t>经理</w:t>
+      </w:r>
+    </w:p>
+    <w:p>
+      <w:pPr>
+        <w:spacing w:line="0" w:lineRule="atLeast"/>
+        <w:ind w:leftChars="300" w:left="630"/>
+      </w:pPr>
+      <w:r>
+        <w:t>class CommonManger : public Manager</w:t>
+      </w:r>
+    </w:p>
+    <w:p>
+      <w:pPr>
+        <w:spacing w:line="0" w:lineRule="atLeast"/>
+        <w:ind w:leftChars="300" w:left="630"/>
+      </w:pPr>
+      <w:r>
+        <w:t>{</w:t>
+      </w:r>
+    </w:p>
+    <w:p>
+      <w:pPr>
+        <w:spacing w:line="0" w:lineRule="atLeast"/>
+        <w:ind w:leftChars="300" w:left="630"/>
+      </w:pPr>
+      <w:r>
+        <w:t>public:</w:t>
+      </w:r>
+    </w:p>
+    <w:p>
+      <w:pPr>
+        <w:spacing w:line="0" w:lineRule="atLeast"/>
+        <w:ind w:leftChars="300" w:left="630"/>
+      </w:pPr>
+      <w:r>
+        <w:tab/>
+        <w:t>CommonManger(string name) : Manager(name)</w:t>
+      </w:r>
+    </w:p>
+    <w:p>
+      <w:pPr>
+        <w:spacing w:line="0" w:lineRule="atLeast"/>
+        <w:ind w:leftChars="300" w:left="630"/>
+      </w:pPr>
+      <w:r>
+        <w:tab/>
+        <w:t>{}</w:t>
+      </w:r>
+    </w:p>
+    <w:p>
+      <w:pPr>
+        <w:spacing w:line="0" w:lineRule="atLeast"/>
+        <w:ind w:leftChars="300" w:left="630"/>
+      </w:pPr>
+      <w:r>
+        <w:tab/>
+        <w:t>void RequestApplications(Request * request)</w:t>
+      </w:r>
+    </w:p>
+    <w:p>
+      <w:pPr>
+        <w:spacing w:line="0" w:lineRule="atLeast"/>
+        <w:ind w:leftChars="300" w:left="630"/>
+      </w:pPr>
+      <w:r>
+        <w:tab/>
+        <w:t>{</w:t>
+      </w:r>
+    </w:p>
+    <w:p>
+      <w:pPr>
+        <w:spacing w:line="0" w:lineRule="atLeast"/>
+        <w:ind w:leftChars="300" w:left="630"/>
+      </w:pPr>
+      <w:r>
+        <w:tab/>
+      </w:r>
+      <w:r>
+        <w:tab/>
+        <w:t>if (request-&gt;RequestType() == "</w:t>
+      </w:r>
+      <w:r>
+        <w:rPr>
+          <w:rFonts w:hint="eastAsia"/>
+        </w:rPr>
+        <w:t>请假</w:t>
+      </w:r>
+      <w:r>
+        <w:t>" &amp;&amp; request-&gt;Number() &lt;= 2)</w:t>
+      </w:r>
+    </w:p>
+    <w:p>
+      <w:pPr>
+        <w:spacing w:line="0" w:lineRule="atLeast"/>
+        <w:ind w:leftChars="300" w:left="630"/>
+      </w:pPr>
+      <w:r>
+        <w:tab/>
+      </w:r>
+      <w:r>
+        <w:tab/>
+        <w:t>{</w:t>
+      </w:r>
+    </w:p>
+    <w:p>
+      <w:pPr>
+        <w:spacing w:line="0" w:lineRule="atLeast"/>
+        <w:ind w:leftChars="300" w:left="630"/>
+      </w:pPr>
+      <w:r>
+        <w:tab/>
+      </w:r>
+      <w:r>
+        <w:tab/>
+      </w:r>
+      <w:r>
+        <w:tab/>
+        <w:t xml:space="preserve">cout &lt;&lt; name &lt;&lt; ":" &lt;&lt; request-&gt;RequestContent() &lt;&lt; " </w:t>
+      </w:r>
+      <w:r>
+        <w:rPr>
+          <w:rFonts w:hint="eastAsia"/>
+        </w:rPr>
+        <w:t>数量</w:t>
+      </w:r>
+      <w:r>
+        <w:t xml:space="preserve"> " &lt;&lt; request-&gt;Number()</w:t>
+      </w:r>
+    </w:p>
+    <w:p>
+      <w:pPr>
+        <w:spacing w:line="0" w:lineRule="atLeast"/>
+        <w:ind w:leftChars="300" w:left="630"/>
+      </w:pPr>
+      <w:r>
+        <w:tab/>
+      </w:r>
+      <w:r>
+        <w:tab/>
+      </w:r>
+      <w:r>
+        <w:tab/>
+      </w:r>
+      <w:r>
+        <w:tab/>
+        <w:t xml:space="preserve">&lt;&lt; "  </w:t>
+      </w:r>
+      <w:r>
+        <w:rPr>
+          <w:rFonts w:hint="eastAsia"/>
+        </w:rPr>
+        <w:t>被批准</w:t>
+      </w:r>
+      <w:r>
+        <w:t>" &lt;&lt; endl;</w:t>
+      </w:r>
+    </w:p>
+    <w:p>
+      <w:pPr>
+        <w:spacing w:line="0" w:lineRule="atLeast"/>
+        <w:ind w:leftChars="300" w:left="630"/>
+      </w:pPr>
+      <w:r>
+        <w:tab/>
+      </w:r>
+      <w:r>
+        <w:tab/>
+        <w:t>}</w:t>
+      </w:r>
+    </w:p>
+    <w:p>
+      <w:pPr>
+        <w:spacing w:line="0" w:lineRule="atLeast"/>
+        <w:ind w:leftChars="300" w:left="630"/>
+      </w:pPr>
+      <w:r>
+        <w:tab/>
+      </w:r>
+      <w:r>
+        <w:tab/>
+        <w:t>else</w:t>
+      </w:r>
+    </w:p>
+    <w:p>
+      <w:pPr>
+        <w:spacing w:line="0" w:lineRule="atLeast"/>
+        <w:ind w:leftChars="300" w:left="630"/>
+      </w:pPr>
+      <w:r>
+        <w:tab/>
+      </w:r>
+      <w:r>
+        <w:tab/>
+        <w:t>{</w:t>
+      </w:r>
+    </w:p>
+    <w:p>
+      <w:pPr>
+        <w:spacing w:line="0" w:lineRule="atLeast"/>
+        <w:ind w:leftChars="300" w:left="630"/>
+      </w:pPr>
+      <w:r>
+        <w:tab/>
+      </w:r>
+      <w:r>
+        <w:tab/>
+      </w:r>
+      <w:r>
+        <w:tab/>
+        <w:t>if (superior != NULL)</w:t>
+      </w:r>
+    </w:p>
+    <w:p>
+      <w:pPr>
+        <w:spacing w:line="0" w:lineRule="atLeast"/>
+        <w:ind w:leftChars="300" w:left="630"/>
+      </w:pPr>
+      <w:r>
+        <w:lastRenderedPageBreak/>
+        <w:tab/>
+      </w:r>
+      <w:r>
+        <w:tab/>
+      </w:r>
+      <w:r>
+        <w:tab/>
+        <w:t>{</w:t>
+      </w:r>
+    </w:p>
+    <w:p>
+      <w:pPr>
+        <w:spacing w:line="0" w:lineRule="atLeast"/>
+        <w:ind w:leftChars="300" w:left="630"/>
+      </w:pPr>
+      <w:r>
+        <w:tab/>
+      </w:r>
+      <w:r>
+        <w:tab/>
+      </w:r>
+      <w:r>
+        <w:tab/>
+      </w:r>
+      <w:r>
+        <w:tab/>
+        <w:t>superior-&gt;RequestApplications(request);</w:t>
+      </w:r>
+    </w:p>
+    <w:p>
+      <w:pPr>
+        <w:spacing w:line="0" w:lineRule="atLeast"/>
+        <w:ind w:leftChars="300" w:left="630"/>
+      </w:pPr>
+      <w:r>
+        <w:tab/>
+      </w:r>
+      <w:r>
+        <w:tab/>
+      </w:r>
+      <w:r>
+        <w:tab/>
+        <w:t>}</w:t>
+      </w:r>
+    </w:p>
+    <w:p>
+      <w:pPr>
+        <w:spacing w:line="0" w:lineRule="atLeast"/>
+        <w:ind w:leftChars="300" w:left="630"/>
+      </w:pPr>
+      <w:r>
+        <w:tab/>
+      </w:r>
+      <w:r>
+        <w:tab/>
+        <w:t>}</w:t>
+      </w:r>
+    </w:p>
+    <w:p>
+      <w:pPr>
+        <w:spacing w:line="0" w:lineRule="atLeast"/>
+        <w:ind w:leftChars="300" w:left="630"/>
+      </w:pPr>
+    </w:p>
+    <w:p>
+      <w:pPr>
+        <w:spacing w:line="0" w:lineRule="atLeast"/>
+        <w:ind w:leftChars="300" w:left="630"/>
+      </w:pPr>
+      <w:r>
+        <w:tab/>
+        <w:t>}</w:t>
+      </w:r>
+    </w:p>
+    <w:p>
+      <w:pPr>
+        <w:spacing w:line="0" w:lineRule="atLeast"/>
+        <w:ind w:leftChars="300" w:left="630"/>
+      </w:pPr>
+      <w:r>
+        <w:t>};</w:t>
+      </w:r>
+    </w:p>
+    <w:p>
+      <w:pPr>
+        <w:spacing w:line="0" w:lineRule="atLeast"/>
+        <w:ind w:leftChars="300" w:left="630"/>
+      </w:pPr>
+      <w:r>
+        <w:t>//</w:t>
+      </w:r>
+      <w:r>
+        <w:rPr>
+          <w:rFonts w:hint="eastAsia"/>
+        </w:rPr>
+        <w:t>总监</w:t>
+      </w:r>
+    </w:p>
+    <w:p>
+      <w:pPr>
+        <w:spacing w:line="0" w:lineRule="atLeast"/>
+        <w:ind w:leftChars="300" w:left="630"/>
+      </w:pPr>
+      <w:r>
+        <w:t>class Majordomo : public Manager</w:t>
+      </w:r>
+    </w:p>
+    <w:p>
+      <w:pPr>
+        <w:spacing w:line="0" w:lineRule="atLeast"/>
+        <w:ind w:leftChars="300" w:left="630"/>
+      </w:pPr>
+      <w:r>
+        <w:t>{</w:t>
+      </w:r>
+    </w:p>
+    <w:p>
+      <w:pPr>
+        <w:spacing w:line="0" w:lineRule="atLeast"/>
+        <w:ind w:leftChars="300" w:left="630"/>
+      </w:pPr>
+      <w:r>
+        <w:t>public:</w:t>
+      </w:r>
+    </w:p>
+    <w:p>
+      <w:pPr>
+        <w:spacing w:line="0" w:lineRule="atLeast"/>
+        <w:ind w:leftChars="300" w:left="630"/>
+      </w:pPr>
+      <w:r>
+        <w:tab/>
+        <w:t>Majordomo(string name) : Manager(name)</w:t>
+      </w:r>
+    </w:p>
+    <w:p>
+      <w:pPr>
+        <w:spacing w:line="0" w:lineRule="atLeast"/>
+        <w:ind w:leftChars="300" w:left="630"/>
+      </w:pPr>
+      <w:r>
+        <w:tab/>
+        <w:t>{}</w:t>
+      </w:r>
+    </w:p>
+    <w:p>
+      <w:pPr>
+        <w:spacing w:line="0" w:lineRule="atLeast"/>
+        <w:ind w:leftChars="300" w:left="630"/>
+      </w:pPr>
+      <w:r>
+        <w:tab/>
+        <w:t>void RequestApplications(Request * request)</w:t>
+      </w:r>
+    </w:p>
+    <w:p>
+      <w:pPr>
+        <w:spacing w:line="0" w:lineRule="atLeast"/>
+        <w:ind w:leftChars="300" w:left="630"/>
+      </w:pPr>
+      <w:r>
+        <w:tab/>
+        <w:t>{</w:t>
+      </w:r>
+    </w:p>
+    <w:p>
+      <w:pPr>
+        <w:spacing w:line="0" w:lineRule="atLeast"/>
+        <w:ind w:leftChars="300" w:left="630"/>
+      </w:pPr>
+      <w:r>
+        <w:tab/>
+      </w:r>
+      <w:r>
+        <w:tab/>
+        <w:t>if (request-&gt;RequestType() == "</w:t>
+      </w:r>
+      <w:r>
+        <w:rPr>
+          <w:rFonts w:hint="eastAsia"/>
+        </w:rPr>
+        <w:t>请假</w:t>
+      </w:r>
+      <w:r>
+        <w:t>" &amp;&amp; request-&gt;Number() &lt;= 5)</w:t>
+      </w:r>
+    </w:p>
+    <w:p>
+      <w:pPr>
+        <w:spacing w:line="0" w:lineRule="atLeast"/>
+        <w:ind w:leftChars="300" w:left="630"/>
+      </w:pPr>
+      <w:r>
+        <w:tab/>
+      </w:r>
+      <w:r>
+        <w:tab/>
+        <w:t>{</w:t>
+      </w:r>
+    </w:p>
+    <w:p>
+      <w:pPr>
+        <w:spacing w:line="0" w:lineRule="atLeast"/>
+        <w:ind w:leftChars="300" w:left="630"/>
+      </w:pPr>
+      <w:r>
+        <w:tab/>
+      </w:r>
+      <w:r>
+        <w:tab/>
+      </w:r>
+      <w:r>
+        <w:tab/>
+        <w:t xml:space="preserve">cout &lt;&lt; name &lt;&lt; ":" &lt;&lt; request-&gt;RequestContent() &lt;&lt; " </w:t>
+      </w:r>
+      <w:r>
+        <w:rPr>
+          <w:rFonts w:hint="eastAsia"/>
+        </w:rPr>
+        <w:t>数量</w:t>
+      </w:r>
+      <w:r>
+        <w:t xml:space="preserve"> " &lt;&lt; request-&gt;Number()</w:t>
+      </w:r>
+    </w:p>
+    <w:p>
+      <w:pPr>
+        <w:spacing w:line="0" w:lineRule="atLeast"/>
+        <w:ind w:leftChars="300" w:left="630"/>
+      </w:pPr>
+      <w:r>
+        <w:tab/>
+      </w:r>
+      <w:r>
+        <w:tab/>
+      </w:r>
+      <w:r>
+        <w:tab/>
+      </w:r>
+      <w:r>
+        <w:tab/>
+        <w:t xml:space="preserve">&lt;&lt; "  </w:t>
+      </w:r>
+      <w:r>
+        <w:rPr>
+          <w:rFonts w:hint="eastAsia"/>
+        </w:rPr>
+        <w:t>被批准</w:t>
+      </w:r>
+      <w:r>
+        <w:t>" &lt;&lt; endl;</w:t>
+      </w:r>
+    </w:p>
+    <w:p>
+      <w:pPr>
+        <w:spacing w:line="0" w:lineRule="atLeast"/>
+        <w:ind w:leftChars="300" w:left="630"/>
+      </w:pPr>
+      <w:r>
+        <w:tab/>
+      </w:r>
+      <w:r>
+        <w:tab/>
+        <w:t>}</w:t>
+      </w:r>
+    </w:p>
+    <w:p>
+      <w:pPr>
+        <w:spacing w:line="0" w:lineRule="atLeast"/>
+        <w:ind w:leftChars="300" w:left="630"/>
+      </w:pPr>
+      <w:r>
+        <w:tab/>
+      </w:r>
+      <w:r>
+        <w:tab/>
+        <w:t>else</w:t>
+      </w:r>
+    </w:p>
+    <w:p>
+      <w:pPr>
+        <w:spacing w:line="0" w:lineRule="atLeast"/>
+        <w:ind w:leftChars="300" w:left="630"/>
+      </w:pPr>
+      <w:r>
+        <w:tab/>
+      </w:r>
+      <w:r>
+        <w:tab/>
+        <w:t>{</w:t>
+      </w:r>
+    </w:p>
+    <w:p>
+      <w:pPr>
+        <w:spacing w:line="0" w:lineRule="atLeast"/>
+        <w:ind w:leftChars="300" w:left="630"/>
+      </w:pPr>
+      <w:r>
+        <w:tab/>
+      </w:r>
+      <w:r>
+        <w:tab/>
+      </w:r>
+      <w:r>
+        <w:tab/>
+        <w:t>if (superior != NULL)</w:t>
+      </w:r>
+    </w:p>
+    <w:p>
+      <w:pPr>
+        <w:spacing w:line="0" w:lineRule="atLeast"/>
+        <w:ind w:leftChars="300" w:left="630"/>
+      </w:pPr>
+      <w:r>
+        <w:tab/>
+      </w:r>
+      <w:r>
+        <w:tab/>
+      </w:r>
+      <w:r>
+        <w:tab/>
+        <w:t>{</w:t>
+      </w:r>
+    </w:p>
+    <w:p>
+      <w:pPr>
+        <w:spacing w:line="0" w:lineRule="atLeast"/>
+        <w:ind w:leftChars="300" w:left="630"/>
+      </w:pPr>
+      <w:r>
+        <w:tab/>
+      </w:r>
+      <w:r>
+        <w:tab/>
+      </w:r>
+      <w:r>
+        <w:tab/>
+      </w:r>
+      <w:r>
+        <w:tab/>
+        <w:t>superior-&gt;RequestApplications(request);</w:t>
+      </w:r>
+    </w:p>
+    <w:p>
+      <w:pPr>
+        <w:spacing w:line="0" w:lineRule="atLeast"/>
+        <w:ind w:leftChars="300" w:left="630"/>
+      </w:pPr>
+      <w:r>
+        <w:tab/>
+      </w:r>
+      <w:r>
+        <w:tab/>
+      </w:r>
+      <w:r>
+        <w:tab/>
+        <w:t>}</w:t>
+      </w:r>
+    </w:p>
+    <w:p>
+      <w:pPr>
+        <w:spacing w:line="0" w:lineRule="atLeast"/>
+        <w:ind w:leftChars="300" w:left="630"/>
+      </w:pPr>
+      <w:r>
+        <w:tab/>
+      </w:r>
+      <w:r>
+        <w:tab/>
+        <w:t>}</w:t>
+      </w:r>
+    </w:p>
+    <w:p>
+      <w:pPr>
+        <w:spacing w:line="0" w:lineRule="atLeast"/>
+        <w:ind w:leftChars="300" w:left="630"/>
+      </w:pPr>
+    </w:p>
+    <w:p>
+      <w:pPr>
+        <w:spacing w:line="0" w:lineRule="atLeast"/>
+        <w:ind w:leftChars="300" w:left="630"/>
+      </w:pPr>
+      <w:r>
+        <w:tab/>
+        <w:t>}</w:t>
+      </w:r>
+    </w:p>
+    <w:p>
+      <w:pPr>
+        <w:spacing w:line="0" w:lineRule="atLeast"/>
+        <w:ind w:leftChars="300" w:left="630"/>
+      </w:pPr>
+      <w:r>
+        <w:t>};</w:t>
+      </w:r>
+    </w:p>
+    <w:p>
+      <w:pPr>
+        <w:spacing w:line="0" w:lineRule="atLeast"/>
+        <w:ind w:leftChars="300" w:left="630"/>
+      </w:pPr>
+      <w:r>
+        <w:t>//</w:t>
+      </w:r>
+      <w:r>
+        <w:rPr>
+          <w:rFonts w:hint="eastAsia"/>
+        </w:rPr>
+        <w:t>总经理</w:t>
+      </w:r>
+    </w:p>
+    <w:p>
+      <w:pPr>
+        <w:spacing w:line="0" w:lineRule="atLeast"/>
+        <w:ind w:leftChars="300" w:left="630"/>
+      </w:pPr>
+      <w:r>
+        <w:t>class GeneralManager : public Manager</w:t>
+      </w:r>
+    </w:p>
+    <w:p>
+      <w:pPr>
+        <w:spacing w:line="0" w:lineRule="atLeast"/>
+        <w:ind w:leftChars="300" w:left="630"/>
+      </w:pPr>
+      <w:r>
+        <w:t>{</w:t>
+      </w:r>
+    </w:p>
+    <w:p>
+      <w:pPr>
+        <w:spacing w:line="0" w:lineRule="atLeast"/>
+        <w:ind w:leftChars="300" w:left="630"/>
+      </w:pPr>
+      <w:r>
+        <w:t>public:</w:t>
+      </w:r>
+    </w:p>
+    <w:p>
+      <w:pPr>
+        <w:spacing w:line="0" w:lineRule="atLeast"/>
+        <w:ind w:leftChars="300" w:left="630"/>
+      </w:pPr>
+      <w:r>
+        <w:tab/>
+        <w:t>GeneralManager(string name) : Manager(name)</w:t>
+      </w:r>
+    </w:p>
+    <w:p>
+      <w:pPr>
+        <w:spacing w:line="0" w:lineRule="atLeast"/>
+        <w:ind w:leftChars="300" w:left="630"/>
+      </w:pPr>
+      <w:r>
+        <w:tab/>
+        <w:t>{}</w:t>
+      </w:r>
+    </w:p>
+    <w:p>
+      <w:pPr>
+        <w:spacing w:line="0" w:lineRule="atLeast"/>
+        <w:ind w:leftChars="300" w:left="630"/>
+      </w:pPr>
+      <w:r>
+        <w:tab/>
+        <w:t>void RequestApplications(Request * request)</w:t>
+      </w:r>
+    </w:p>
+    <w:p>
+      <w:pPr>
+        <w:spacing w:line="0" w:lineRule="atLeast"/>
+        <w:ind w:leftChars="300" w:left="630"/>
+      </w:pPr>
+      <w:r>
+        <w:tab/>
+        <w:t>{</w:t>
+      </w:r>
+    </w:p>
+    <w:p>
+      <w:pPr>
+        <w:spacing w:line="0" w:lineRule="atLeast"/>
+        <w:ind w:leftChars="300" w:left="630"/>
+      </w:pPr>
+      <w:r>
+        <w:tab/>
+      </w:r>
+      <w:r>
+        <w:tab/>
+        <w:t>if (request-&gt;RequestType() == "</w:t>
+      </w:r>
+      <w:r>
+        <w:rPr>
+          <w:rFonts w:hint="eastAsia"/>
+        </w:rPr>
+        <w:t>请假</w:t>
+      </w:r>
+      <w:r>
+        <w:t>")</w:t>
+      </w:r>
+    </w:p>
+    <w:p>
+      <w:pPr>
+        <w:spacing w:line="0" w:lineRule="atLeast"/>
+        <w:ind w:leftChars="300" w:left="630"/>
+      </w:pPr>
+      <w:r>
+        <w:tab/>
+      </w:r>
+      <w:r>
+        <w:tab/>
+        <w:t>{</w:t>
+      </w:r>
+    </w:p>
+    <w:p>
+      <w:pPr>
+        <w:spacing w:line="0" w:lineRule="atLeast"/>
+        <w:ind w:leftChars="300" w:left="630"/>
+      </w:pPr>
+      <w:r>
+        <w:tab/>
+      </w:r>
+      <w:r>
+        <w:tab/>
+      </w:r>
+      <w:r>
+        <w:tab/>
+        <w:t xml:space="preserve">cout &lt;&lt; name &lt;&lt; ":" &lt;&lt; request-&gt;RequestContent() &lt;&lt; " </w:t>
+      </w:r>
+      <w:r>
+        <w:rPr>
+          <w:rFonts w:hint="eastAsia"/>
+        </w:rPr>
+        <w:t>数量</w:t>
+      </w:r>
+      <w:r>
+        <w:t xml:space="preserve"> " &lt;&lt; request-&gt;Number()</w:t>
+      </w:r>
+    </w:p>
+    <w:p>
+      <w:pPr>
+        <w:spacing w:line="0" w:lineRule="atLeast"/>
+        <w:ind w:leftChars="300" w:left="630"/>
+      </w:pPr>
+      <w:r>
+        <w:tab/>
+      </w:r>
+      <w:r>
+        <w:tab/>
+      </w:r>
+      <w:r>
+        <w:tab/>
+      </w:r>
+      <w:r>
+        <w:tab/>
+        <w:t xml:space="preserve">&lt;&lt; "  </w:t>
+      </w:r>
+      <w:r>
+        <w:rPr>
+          <w:rFonts w:hint="eastAsia"/>
+        </w:rPr>
+        <w:t>被批准</w:t>
+      </w:r>
+      <w:r>
+        <w:t>" &lt;&lt; endl;</w:t>
+      </w:r>
+    </w:p>
+    <w:p>
+      <w:pPr>
+        <w:spacing w:line="0" w:lineRule="atLeast"/>
+        <w:ind w:leftChars="300" w:left="630"/>
+      </w:pPr>
+      <w:r>
+        <w:tab/>
+      </w:r>
+      <w:r>
+        <w:tab/>
+        <w:t>}</w:t>
+      </w:r>
+    </w:p>
+    <w:p>
+      <w:pPr>
+        <w:spacing w:line="0" w:lineRule="atLeast"/>
+        <w:ind w:leftChars="300" w:left="630"/>
+      </w:pPr>
+      <w:r>
+        <w:tab/>
+      </w:r>
+      <w:r>
+        <w:tab/>
+        <w:t>else if (request-&gt;RequestType() == "</w:t>
+      </w:r>
+      <w:r>
+        <w:rPr>
+          <w:rFonts w:hint="eastAsia"/>
+        </w:rPr>
+        <w:t>加薪</w:t>
+      </w:r>
+      <w:r>
+        <w:t>" &amp;&amp; request-&gt;Number() &lt;= 500)</w:t>
+      </w:r>
+    </w:p>
+    <w:p>
+      <w:pPr>
+        <w:spacing w:line="0" w:lineRule="atLeast"/>
+        <w:ind w:leftChars="300" w:left="630"/>
+      </w:pPr>
+      <w:r>
+        <w:tab/>
+      </w:r>
+      <w:r>
+        <w:tab/>
+        <w:t>{</w:t>
+      </w:r>
+    </w:p>
+    <w:p>
+      <w:pPr>
+        <w:spacing w:line="0" w:lineRule="atLeast"/>
+        <w:ind w:leftChars="300" w:left="630"/>
+      </w:pPr>
+      <w:r>
+        <w:tab/>
+      </w:r>
+      <w:r>
+        <w:tab/>
+      </w:r>
+      <w:r>
+        <w:tab/>
+        <w:t xml:space="preserve">cout &lt;&lt; name &lt;&lt; ":" &lt;&lt; request-&gt;RequestContent() &lt;&lt; " </w:t>
+      </w:r>
+      <w:r>
+        <w:rPr>
+          <w:rFonts w:hint="eastAsia"/>
+        </w:rPr>
+        <w:t>数量</w:t>
+      </w:r>
+      <w:r>
+        <w:t xml:space="preserve"> " &lt;&lt; request-&gt;Number()</w:t>
+      </w:r>
+    </w:p>
+    <w:p>
+      <w:pPr>
+        <w:spacing w:line="0" w:lineRule="atLeast"/>
+        <w:ind w:leftChars="300" w:left="630"/>
+      </w:pPr>
+      <w:r>
+        <w:tab/>
+      </w:r>
+      <w:r>
+        <w:tab/>
+      </w:r>
+      <w:r>
+        <w:tab/>
+      </w:r>
+      <w:r>
+        <w:tab/>
+        <w:t xml:space="preserve">&lt;&lt; "  </w:t>
+      </w:r>
+      <w:r>
+        <w:rPr>
+          <w:rFonts w:hint="eastAsia"/>
+        </w:rPr>
+        <w:t>被批准</w:t>
+      </w:r>
+      <w:r>
+        <w:t>" &lt;&lt; endl;</w:t>
+      </w:r>
+    </w:p>
+    <w:p>
+      <w:pPr>
+        <w:spacing w:line="0" w:lineRule="atLeast"/>
+        <w:ind w:leftChars="300" w:left="630"/>
+      </w:pPr>
+      <w:r>
+        <w:tab/>
+      </w:r>
+      <w:r>
+        <w:tab/>
+        <w:t>}</w:t>
+      </w:r>
+    </w:p>
+    <w:p>
+      <w:pPr>
+        <w:spacing w:line="0" w:lineRule="atLeast"/>
+        <w:ind w:leftChars="300" w:left="630"/>
+      </w:pPr>
+      <w:r>
+        <w:tab/>
+      </w:r>
+      <w:r>
+        <w:tab/>
+        <w:t>else if (request-&gt;RequestType() == "</w:t>
+      </w:r>
+      <w:r>
+        <w:rPr>
+          <w:rFonts w:hint="eastAsia"/>
+        </w:rPr>
+        <w:t>加薪</w:t>
+      </w:r>
+      <w:r>
+        <w:t>" &amp;&amp; request-&gt;Number() &gt; 500)</w:t>
+      </w:r>
+    </w:p>
+    <w:p>
+      <w:pPr>
+        <w:spacing w:line="0" w:lineRule="atLeast"/>
+        <w:ind w:leftChars="300" w:left="630"/>
+      </w:pPr>
+      <w:r>
+        <w:tab/>
+      </w:r>
+      <w:r>
+        <w:tab/>
+        <w:t>{</w:t>
+      </w:r>
+    </w:p>
+    <w:p>
+      <w:pPr>
+        <w:spacing w:line="0" w:lineRule="atLeast"/>
+        <w:ind w:leftChars="300" w:left="630"/>
+      </w:pPr>
+      <w:r>
+        <w:lastRenderedPageBreak/>
+        <w:tab/>
+      </w:r>
+      <w:r>
+        <w:tab/>
+      </w:r>
+      <w:r>
+        <w:tab/>
+        <w:t xml:space="preserve">cout &lt;&lt; name &lt;&lt; ":" &lt;&lt; request-&gt;RequestContent() &lt;&lt; " </w:t>
+      </w:r>
+      <w:r>
+        <w:rPr>
+          <w:rFonts w:hint="eastAsia"/>
+        </w:rPr>
+        <w:t>数量</w:t>
+      </w:r>
+      <w:r>
+        <w:t xml:space="preserve"> " &lt;&lt; request-&gt;Number()</w:t>
+      </w:r>
+    </w:p>
+    <w:p>
+      <w:pPr>
+        <w:spacing w:line="0" w:lineRule="atLeast"/>
+        <w:ind w:leftChars="300" w:left="630"/>
+      </w:pPr>
+      <w:r>
+        <w:tab/>
+      </w:r>
+      <w:r>
+        <w:tab/>
+      </w:r>
+      <w:r>
+        <w:tab/>
+      </w:r>
+      <w:r>
+        <w:tab/>
+        <w:t xml:space="preserve">&lt;&lt; "  </w:t>
+      </w:r>
+      <w:r>
+        <w:rPr>
+          <w:rFonts w:hint="eastAsia"/>
+        </w:rPr>
+        <w:t>再说吧</w:t>
+      </w:r>
+      <w:r>
+        <w:t>" &lt;&lt; endl;</w:t>
+      </w:r>
+    </w:p>
+    <w:p>
+      <w:pPr>
+        <w:spacing w:line="0" w:lineRule="atLeast"/>
+        <w:ind w:leftChars="300" w:left="630"/>
+      </w:pPr>
+      <w:r>
+        <w:tab/>
+      </w:r>
+      <w:r>
+        <w:tab/>
+        <w:t>}</w:t>
+      </w:r>
+    </w:p>
+    <w:p>
+      <w:pPr>
+        <w:spacing w:line="0" w:lineRule="atLeast"/>
+        <w:ind w:leftChars="300" w:left="630"/>
+      </w:pPr>
+      <w:r>
+        <w:tab/>
+        <w:t>}</w:t>
+      </w:r>
+    </w:p>
+    <w:p>
+      <w:pPr>
+        <w:spacing w:line="0" w:lineRule="atLeast"/>
+        <w:ind w:leftChars="300" w:left="630"/>
+      </w:pPr>
+      <w:r>
+        <w:t>};</w:t>
+      </w:r>
+    </w:p>
+    <w:p>
+      <w:pPr>
+        <w:spacing w:line="0" w:lineRule="atLeast"/>
+        <w:ind w:leftChars="300" w:left="630"/>
+        <w:rPr>
+          <w:b/>
+          <w:sz w:val="28"/>
+          <w:szCs w:val="28"/>
+        </w:rPr>
+      </w:pPr>
+      <w:r>
+        <w:rPr>
+          <w:b/>
+          <w:sz w:val="28"/>
+          <w:szCs w:val="28"/>
+        </w:rPr>
+        <w:t>chain.cpp:</w:t>
+      </w:r>
+    </w:p>
+    <w:p>
+      <w:pPr>
+        <w:spacing w:line="0" w:lineRule="atLeast"/>
+        <w:ind w:leftChars="300" w:left="630"/>
+      </w:pPr>
+      <w:r>
+        <w:t>#include "chain.h"</w:t>
+      </w:r>
+    </w:p>
+    <w:p>
+      <w:pPr>
+        <w:spacing w:line="0" w:lineRule="atLeast"/>
+        <w:ind w:leftChars="300" w:left="630"/>
+      </w:pPr>
+      <w:r>
+        <w:t>int main()</w:t>
+      </w:r>
+    </w:p>
+    <w:p>
+      <w:pPr>
+        <w:spacing w:line="0" w:lineRule="atLeast"/>
+        <w:ind w:leftChars="300" w:left="630"/>
+      </w:pPr>
+      <w:r>
+        <w:t>{</w:t>
+      </w:r>
+    </w:p>
+    <w:p>
+      <w:pPr>
+        <w:spacing w:line="0" w:lineRule="atLeast"/>
+        <w:ind w:leftChars="300" w:left="630"/>
+      </w:pPr>
+      <w:r>
+        <w:tab/>
+        <w:t>CommonManger * jinli = new CommonManger("</w:t>
+      </w:r>
+      <w:r>
+        <w:rPr>
+          <w:rFonts w:hint="eastAsia"/>
+        </w:rPr>
+        <w:t>金利</w:t>
+      </w:r>
+      <w:r>
+        <w:t>");</w:t>
+      </w:r>
+    </w:p>
+    <w:p>
+      <w:pPr>
+        <w:spacing w:line="0" w:lineRule="atLeast"/>
+        <w:ind w:leftChars="300" w:left="630"/>
+      </w:pPr>
+      <w:r>
+        <w:tab/>
+        <w:t>Majordomo * zongjian = new Majordomo("</w:t>
+      </w:r>
+      <w:r>
+        <w:rPr>
+          <w:rFonts w:hint="eastAsia"/>
+        </w:rPr>
+        <w:t>宗剑</w:t>
+      </w:r>
+      <w:r>
+        <w:t>");</w:t>
+      </w:r>
+    </w:p>
+    <w:p>
+      <w:pPr>
+        <w:spacing w:line="0" w:lineRule="atLeast"/>
+        <w:ind w:leftChars="300" w:left="630"/>
+      </w:pPr>
+      <w:r>
+        <w:tab/>
+        <w:t>GeneralManager * zongjinli = new GeneralManager("</w:t>
+      </w:r>
+      <w:r>
+        <w:rPr>
+          <w:rFonts w:hint="eastAsia"/>
+        </w:rPr>
+        <w:t>钟精励</w:t>
+      </w:r>
+      <w:r>
+        <w:t>");</w:t>
+      </w:r>
+    </w:p>
+    <w:p>
+      <w:pPr>
+        <w:spacing w:line="0" w:lineRule="atLeast"/>
+        <w:ind w:leftChars="300" w:left="630"/>
+      </w:pPr>
+      <w:r>
+        <w:tab/>
+        <w:t>jinli-&gt;SetSuperior(zongjian);</w:t>
+      </w:r>
+      <w:r>
+        <w:tab/>
+      </w:r>
+      <w:r>
+        <w:tab/>
+      </w:r>
+      <w:r>
+        <w:tab/>
+      </w:r>
+      <w:r>
+        <w:tab/>
+      </w:r>
+      <w:r>
+        <w:tab/>
+      </w:r>
+      <w:r>
+        <w:tab/>
+        <w:t>//</w:t>
+      </w:r>
+      <w:r>
+        <w:rPr>
+          <w:rFonts w:hint="eastAsia"/>
+        </w:rPr>
+        <w:t>设置上级</w:t>
+      </w:r>
+    </w:p>
+    <w:p>
+      <w:pPr>
+        <w:spacing w:line="0" w:lineRule="atLeast"/>
+        <w:ind w:leftChars="300" w:left="630"/>
+      </w:pPr>
+      <w:r>
+        <w:tab/>
+        <w:t>zongjian-&gt;SetSuperior(zongjinli);</w:t>
+      </w:r>
+    </w:p>
+    <w:p>
+      <w:pPr>
+        <w:spacing w:line="0" w:lineRule="atLeast"/>
+        <w:ind w:leftChars="300" w:left="630"/>
+      </w:pPr>
+    </w:p>
+    <w:p>
+      <w:pPr>
+        <w:spacing w:line="0" w:lineRule="atLeast"/>
+        <w:ind w:leftChars="300" w:left="630"/>
+      </w:pPr>
+      <w:r>
+        <w:tab/>
+        <w:t>Request * request = new Request("</w:t>
+      </w:r>
+      <w:r>
+        <w:rPr>
+          <w:rFonts w:hint="eastAsia"/>
+        </w:rPr>
+        <w:t>请假</w:t>
+      </w:r>
+      <w:r>
+        <w:t>", "</w:t>
+      </w:r>
+      <w:r>
+        <w:rPr>
+          <w:rFonts w:hint="eastAsia"/>
+        </w:rPr>
+        <w:t>小菜请假</w:t>
+      </w:r>
+      <w:r>
+        <w:t>", 1);</w:t>
+      </w:r>
+    </w:p>
+    <w:p>
+      <w:pPr>
+        <w:spacing w:line="0" w:lineRule="atLeast"/>
+        <w:ind w:leftChars="300" w:left="630"/>
+      </w:pPr>
+      <w:r>
+        <w:tab/>
+        <w:t>jinli-&gt;RequestApplications(request);</w:t>
+      </w:r>
+    </w:p>
+    <w:p>
+      <w:pPr>
+        <w:spacing w:line="0" w:lineRule="atLeast"/>
+        <w:ind w:leftChars="300" w:left="630"/>
+      </w:pPr>
+    </w:p>
+    <w:p>
+      <w:pPr>
+        <w:spacing w:line="0" w:lineRule="atLeast"/>
+        <w:ind w:leftChars="300" w:left="630"/>
+      </w:pPr>
+      <w:r>
+        <w:tab/>
+        <w:t>Request * request1 = new Request("</w:t>
+      </w:r>
+      <w:r>
+        <w:rPr>
+          <w:rFonts w:hint="eastAsia"/>
+        </w:rPr>
+        <w:t>请假</w:t>
+      </w:r>
+      <w:r>
+        <w:t>", "</w:t>
+      </w:r>
+      <w:r>
+        <w:rPr>
+          <w:rFonts w:hint="eastAsia"/>
+        </w:rPr>
+        <w:t>小菜请假</w:t>
+      </w:r>
+      <w:r>
+        <w:t>", 4);</w:t>
+      </w:r>
+    </w:p>
+    <w:p>
+      <w:pPr>
+        <w:spacing w:line="0" w:lineRule="atLeast"/>
+        <w:ind w:leftChars="300" w:left="630"/>
+      </w:pPr>
+      <w:r>
+        <w:tab/>
+        <w:t>jinli-&gt;RequestApplications(request1);</w:t>
+      </w:r>
+    </w:p>
+    <w:p>
+      <w:pPr>
+        <w:spacing w:line="0" w:lineRule="atLeast"/>
+        <w:ind w:leftChars="300" w:left="630"/>
+      </w:pPr>
+    </w:p>
+    <w:p>
+      <w:pPr>
+        <w:spacing w:line="0" w:lineRule="atLeast"/>
+        <w:ind w:leftChars="300" w:left="630"/>
+      </w:pPr>
+      <w:r>
+        <w:tab/>
+        <w:t>Request * request2 = new Request("</w:t>
+      </w:r>
+      <w:r>
+        <w:rPr>
+          <w:rFonts w:hint="eastAsia"/>
+        </w:rPr>
+        <w:t>加薪</w:t>
+      </w:r>
+      <w:r>
+        <w:t>", "</w:t>
+      </w:r>
+      <w:r>
+        <w:rPr>
+          <w:rFonts w:hint="eastAsia"/>
+        </w:rPr>
+        <w:t>小菜请求加薪</w:t>
+      </w:r>
+      <w:r>
+        <w:t>", 500);</w:t>
+      </w:r>
+    </w:p>
+    <w:p>
+      <w:pPr>
+        <w:spacing w:line="0" w:lineRule="atLeast"/>
+        <w:ind w:leftChars="300" w:left="630"/>
+      </w:pPr>
+      <w:r>
+        <w:tab/>
+        <w:t>jinli-&gt;RequestApplications(request2);</w:t>
+      </w:r>
+    </w:p>
+    <w:p>
+      <w:pPr>
+        <w:spacing w:line="0" w:lineRule="atLeast"/>
+        <w:ind w:leftChars="300" w:left="630"/>
+      </w:pPr>
+    </w:p>
+    <w:p>
+      <w:pPr>
+        <w:spacing w:line="0" w:lineRule="atLeast"/>
+        <w:ind w:leftChars="300" w:left="630"/>
+      </w:pPr>
+      <w:r>
+        <w:tab/>
+        <w:t>Request * request3 = new Request("</w:t>
+      </w:r>
+      <w:r>
+        <w:rPr>
+          <w:rFonts w:hint="eastAsia"/>
+        </w:rPr>
+        <w:t>加薪</w:t>
+      </w:r>
+      <w:r>
+        <w:t>", "</w:t>
+      </w:r>
+      <w:r>
+        <w:rPr>
+          <w:rFonts w:hint="eastAsia"/>
+        </w:rPr>
+        <w:t>小菜请求加薪</w:t>
+      </w:r>
+      <w:r>
+        <w:t>", 1000);</w:t>
+      </w:r>
+    </w:p>
+    <w:p>
+      <w:pPr>
+        <w:spacing w:line="0" w:lineRule="atLeast"/>
+        <w:ind w:leftChars="300" w:left="630"/>
+      </w:pPr>
+      <w:r>
+        <w:tab/>
+        <w:t>jinli-&gt;RequestApplications(request3);</w:t>
+      </w:r>
+    </w:p>
+    <w:p>
+      <w:pPr>
+        <w:spacing w:line="0" w:lineRule="atLeast"/>
+        <w:ind w:leftChars="300" w:left="630"/>
+      </w:pPr>
+      <w:r>
+        <w:tab/>
+        <w:t>return 0;</w:t>
+      </w:r>
+    </w:p>
+    <w:p>
+      <w:pPr>
+        <w:spacing w:line="0" w:lineRule="atLeast"/>
+        <w:ind w:leftChars="300" w:left="630"/>
+      </w:pPr>
+      <w:r>
+        <w:t>}</w:t>
+      </w:r>
+    </w:p>
+    <w:p>
+      <w:pPr>
+        <w:pStyle w:val="a3"/>
+        <w:numPr>
+          <w:ilvl w:val="0"/>
+          <w:numId w:val="4"/>
+        </w:numPr>
+        <w:spacing w:line="0" w:lineRule="atLeast"/>
+        <w:ind w:firstLineChars="0"/>
+        <w:rPr>
+          <w:rFonts w:asciiTheme="majorHAnsi" w:eastAsiaTheme="majorEastAsia" w:hAnsiTheme="majorHAnsi" w:cstheme="majorBidi"/>
+          <w:b/>
+          <w:bCs/>
+          <w:sz w:val="28"/>
+          <w:szCs w:val="28"/>
+        </w:rPr>
+      </w:pPr>
+      <w:r>
+        <w:rPr>
+          <w:rFonts w:asciiTheme="majorHAnsi" w:eastAsiaTheme="majorEastAsia" w:hAnsiTheme="majorHAnsi" w:cstheme="majorBidi" w:hint="eastAsia"/>
+          <w:b/>
+          <w:bCs/>
+          <w:sz w:val="28"/>
+          <w:szCs w:val="28"/>
+        </w:rPr>
+        <w:t>中介</w:t>
+      </w:r>
+      <w:r>
+        <w:rPr>
+          <w:rFonts w:asciiTheme="majorHAnsi" w:eastAsiaTheme="majorEastAsia" w:hAnsiTheme="majorHAnsi" w:cstheme="majorBidi" w:hint="eastAsia"/>
+          <w:b/>
+          <w:bCs/>
+          <w:sz w:val="28"/>
+          <w:szCs w:val="28"/>
+        </w:rPr>
+        <w:t>者模式</w:t>
+      </w:r>
+    </w:p>
+    <w:p>
+      <w:pPr>
+        <w:ind w:left="283"/>
+        <w:rPr>
+          <w:rFonts w:hint="eastAsia"/>
+        </w:rPr>
+      </w:pPr>
+      <w:r>
+        <w:rPr>
+          <w:rFonts w:hint="eastAsia"/>
+        </w:rPr>
+        <w:t>中介者模式：</w:t>
       </w:r>
       <w:bookmarkStart w:id="0" w:name="_GoBack"/>
       <w:bookmarkEnd w:id="0"/>
@@ -30108,7 +32217,7 @@
   <w:abstractNum w:abstractNumId="2" w15:restartNumberingAfterBreak="0">
     <w:nsid w:val="3D4375E3"/>
     <w:multiLevelType w:val="hybridMultilevel"/>
-    <w:tmpl w:val="A7F4AC44"/>
+    <w:tmpl w:val="CD861C92"/>
     <w:lvl w:ilvl="0" w:tplc="0409000F">
       <w:start w:val="1"/>
       <w:numFmt w:val="decimal"/>
@@ -31496,7 +33605,7 @@
 </file>
 
 <file path=customXml/itemProps1.xml><?xml version="1.0" encoding="utf-8"?>
-<ds:datastoreItem xmlns:ds="http://schemas.openxmlformats.org/officeDocument/2006/customXml" ds:itemID="{44E15F53-DEAE-4AB6-B079-4F72FFB7979A}">
+<ds:datastoreItem xmlns:ds="http://schemas.openxmlformats.org/officeDocument/2006/customXml" ds:itemID="{1469236E-3A7F-437E-8BBB-14D8B9B89B62}">
   <ds:schemaRefs>
     <ds:schemaRef ds:uri="http://schemas.openxmlformats.org/officeDocument/2006/bibliography"/>
   </ds:schemaRefs>

--- a/pattern_design.docx
+++ b/pattern_design.docx
@@ -29941,9 +29941,6 @@
     <w:p>
       <w:pPr>
         <w:ind w:left="283"/>
-        <w:rPr>
-          <w:rFonts w:hint="eastAsia"/>
-        </w:rPr>
       </w:pPr>
       <w:r>
         <w:rPr>
@@ -31976,15 +31973,1226 @@
     <w:p>
       <w:pPr>
         <w:ind w:left="283"/>
-        <w:rPr>
-          <w:rFonts w:hint="eastAsia"/>
-        </w:rPr>
-      </w:pPr>
+      </w:pPr>
+      <w:r>
+        <w:rPr>
+          <w:noProof/>
+        </w:rPr>
+        <w:drawing>
+          <wp:anchor distT="0" distB="0" distL="114300" distR="114300" simplePos="0" relativeHeight="251666432" behindDoc="0" locked="0" layoutInCell="1" allowOverlap="1" wp14:anchorId="6E85EB05" wp14:editId="2296010D">
+            <wp:simplePos x="0" y="0"/>
+            <wp:positionH relativeFrom="column">
+              <wp:posOffset>180975</wp:posOffset>
+            </wp:positionH>
+            <wp:positionV relativeFrom="paragraph">
+              <wp:posOffset>569595</wp:posOffset>
+            </wp:positionV>
+            <wp:extent cx="5274310" cy="2655570"/>
+            <wp:effectExtent l="0" t="0" r="2540" b="0"/>
+            <wp:wrapTopAndBottom/>
+            <wp:docPr id="8" name="图片 8"/>
+            <wp:cNvGraphicFramePr>
+              <a:graphicFrameLocks xmlns:a="http://schemas.openxmlformats.org/drawingml/2006/main" noChangeAspect="1"/>
+            </wp:cNvGraphicFramePr>
+            <a:graphic xmlns:a="http://schemas.openxmlformats.org/drawingml/2006/main">
+              <a:graphicData uri="http://schemas.openxmlformats.org/drawingml/2006/picture">
+                <pic:pic xmlns:pic="http://schemas.openxmlformats.org/drawingml/2006/picture">
+                  <pic:nvPicPr>
+                    <pic:cNvPr id="8" name="2016-04-13_155709.png"/>
+                    <pic:cNvPicPr/>
+                  </pic:nvPicPr>
+                  <pic:blipFill>
+                    <a:blip r:embed="rId15">
+                      <a:extLst>
+                        <a:ext uri="{28A0092B-C50C-407E-A947-70E740481C1C}">
+                          <a14:useLocalDpi xmlns:a14="http://schemas.microsoft.com/office/drawing/2010/main" val="0"/>
+                        </a:ext>
+                      </a:extLst>
+                    </a:blip>
+                    <a:stretch>
+                      <a:fillRect/>
+                    </a:stretch>
+                  </pic:blipFill>
+                  <pic:spPr>
+                    <a:xfrm>
+                      <a:off x="0" y="0"/>
+                      <a:ext cx="5274310" cy="2655570"/>
+                    </a:xfrm>
+                    <a:prstGeom prst="rect">
+                      <a:avLst/>
+                    </a:prstGeom>
+                  </pic:spPr>
+                </pic:pic>
+              </a:graphicData>
+            </a:graphic>
+          </wp:anchor>
+        </w:drawing>
+      </w:r>
       <w:r>
         <w:rPr>
           <w:rFonts w:hint="eastAsia"/>
         </w:rPr>
         <w:t>中介者模式：</w:t>
+      </w:r>
+      <w:r>
+        <w:rPr>
+          <w:rFonts w:hint="eastAsia"/>
+        </w:rPr>
+        <w:t>用一个中介对象来封装一系列的对象交互。中介者使各对象不需要显示地相互引用，从而使其耦合松散，而且可以独立地改变它们之间的交互。</w:t>
+      </w:r>
+    </w:p>
+    <w:p>
+      <w:pPr>
+        <w:ind w:left="283"/>
+      </w:pPr>
+    </w:p>
+    <w:p>
+      <w:pPr>
+        <w:ind w:left="283"/>
+      </w:pPr>
+      <w:r>
+        <w:rPr>
+          <w:rFonts w:hint="eastAsia"/>
+        </w:rPr>
+        <w:t>源代码：</w:t>
+      </w:r>
+    </w:p>
+    <w:p>
+      <w:pPr>
+        <w:spacing w:line="0" w:lineRule="atLeast"/>
+        <w:ind w:leftChars="300" w:left="630"/>
+        <w:rPr>
+          <w:rFonts w:hint="eastAsia"/>
+          <w:b/>
+          <w:sz w:val="28"/>
+          <w:szCs w:val="28"/>
+        </w:rPr>
+      </w:pPr>
+      <w:r>
+        <w:rPr>
+          <w:rFonts w:hint="eastAsia"/>
+          <w:b/>
+          <w:sz w:val="28"/>
+          <w:szCs w:val="28"/>
+        </w:rPr>
+        <w:lastRenderedPageBreak/>
+        <w:t>mediator</w:t>
+      </w:r>
+      <w:r>
+        <w:rPr>
+          <w:b/>
+          <w:sz w:val="28"/>
+          <w:szCs w:val="28"/>
+        </w:rPr>
+        <w:t>.h:</w:t>
+      </w:r>
+    </w:p>
+    <w:p>
+      <w:pPr>
+        <w:spacing w:line="0" w:lineRule="atLeast"/>
+        <w:ind w:leftChars="300" w:left="630"/>
+      </w:pPr>
+      <w:r>
+        <w:t>#pragma once</w:t>
+      </w:r>
+    </w:p>
+    <w:p>
+      <w:pPr>
+        <w:spacing w:line="0" w:lineRule="atLeast"/>
+        <w:ind w:leftChars="300" w:left="630"/>
+      </w:pPr>
+      <w:r>
+        <w:t>#include&lt;iostream&gt;</w:t>
+      </w:r>
+    </w:p>
+    <w:p>
+      <w:pPr>
+        <w:spacing w:line="0" w:lineRule="atLeast"/>
+        <w:ind w:leftChars="300" w:left="630"/>
+      </w:pPr>
+      <w:r>
+        <w:t>#include&lt;string&gt;</w:t>
+      </w:r>
+    </w:p>
+    <w:p>
+      <w:pPr>
+        <w:spacing w:line="0" w:lineRule="atLeast"/>
+        <w:ind w:leftChars="300" w:left="630"/>
+      </w:pPr>
+      <w:r>
+        <w:t>using namespace std;</w:t>
+      </w:r>
+    </w:p>
+    <w:p>
+      <w:pPr>
+        <w:spacing w:line="0" w:lineRule="atLeast"/>
+        <w:ind w:leftChars="300" w:left="630"/>
+      </w:pPr>
+      <w:r>
+        <w:t>class Colleague;</w:t>
+      </w:r>
+    </w:p>
+    <w:p>
+      <w:pPr>
+        <w:spacing w:line="0" w:lineRule="atLeast"/>
+        <w:ind w:leftChars="300" w:left="630"/>
+      </w:pPr>
+      <w:r>
+        <w:t>class ConcreteColleague1;</w:t>
+      </w:r>
+    </w:p>
+    <w:p>
+      <w:pPr>
+        <w:spacing w:line="0" w:lineRule="atLeast"/>
+        <w:ind w:leftChars="300" w:left="630"/>
+      </w:pPr>
+      <w:r>
+        <w:t>class ConcreteColleague2;</w:t>
+      </w:r>
+    </w:p>
+    <w:p>
+      <w:pPr>
+        <w:spacing w:line="0" w:lineRule="atLeast"/>
+        <w:ind w:leftChars="300" w:left="630"/>
+      </w:pPr>
+    </w:p>
+    <w:p>
+      <w:pPr>
+        <w:spacing w:line="0" w:lineRule="atLeast"/>
+        <w:ind w:leftChars="300" w:left="630"/>
+      </w:pPr>
+      <w:r>
+        <w:t>//</w:t>
+      </w:r>
+      <w:r>
+        <w:rPr>
+          <w:rFonts w:hint="eastAsia"/>
+        </w:rPr>
+        <w:t>抽象中介者类</w:t>
+      </w:r>
+    </w:p>
+    <w:p>
+      <w:pPr>
+        <w:spacing w:line="0" w:lineRule="atLeast"/>
+        <w:ind w:leftChars="300" w:left="630"/>
+      </w:pPr>
+      <w:r>
+        <w:t>class Mediator</w:t>
+      </w:r>
+    </w:p>
+    <w:p>
+      <w:pPr>
+        <w:spacing w:line="0" w:lineRule="atLeast"/>
+        <w:ind w:leftChars="300" w:left="630"/>
+      </w:pPr>
+      <w:r>
+        <w:t>{</w:t>
+      </w:r>
+    </w:p>
+    <w:p>
+      <w:pPr>
+        <w:spacing w:line="0" w:lineRule="atLeast"/>
+        <w:ind w:leftChars="300" w:left="630"/>
+      </w:pPr>
+      <w:r>
+        <w:t>public:</w:t>
+      </w:r>
+    </w:p>
+    <w:p>
+      <w:pPr>
+        <w:spacing w:line="0" w:lineRule="atLeast"/>
+        <w:ind w:leftChars="300" w:left="630"/>
+      </w:pPr>
+      <w:r>
+        <w:tab/>
+        <w:t>virtual void Send(string message, Colleague * colleague) = 0;</w:t>
+      </w:r>
+    </w:p>
+    <w:p>
+      <w:pPr>
+        <w:spacing w:line="0" w:lineRule="atLeast"/>
+        <w:ind w:leftChars="300" w:left="630"/>
+      </w:pPr>
+      <w:r>
+        <w:t>};</w:t>
+      </w:r>
+    </w:p>
+    <w:p>
+      <w:pPr>
+        <w:spacing w:line="0" w:lineRule="atLeast"/>
+        <w:ind w:leftChars="300" w:left="630"/>
+      </w:pPr>
+      <w:r>
+        <w:t>//</w:t>
+      </w:r>
+      <w:r>
+        <w:rPr>
+          <w:rFonts w:hint="eastAsia"/>
+        </w:rPr>
+        <w:t>抽象同事类</w:t>
+      </w:r>
+    </w:p>
+    <w:p>
+      <w:pPr>
+        <w:spacing w:line="0" w:lineRule="atLeast"/>
+        <w:ind w:leftChars="300" w:left="630"/>
+      </w:pPr>
+      <w:r>
+        <w:t>class Colleague</w:t>
+      </w:r>
+    </w:p>
+    <w:p>
+      <w:pPr>
+        <w:spacing w:line="0" w:lineRule="atLeast"/>
+        <w:ind w:leftChars="300" w:left="630"/>
+      </w:pPr>
+      <w:r>
+        <w:t>{</w:t>
+      </w:r>
+    </w:p>
+    <w:p>
+      <w:pPr>
+        <w:spacing w:line="0" w:lineRule="atLeast"/>
+        <w:ind w:leftChars="300" w:left="630"/>
+      </w:pPr>
+      <w:r>
+        <w:t>protected:</w:t>
+      </w:r>
+    </w:p>
+    <w:p>
+      <w:pPr>
+        <w:spacing w:line="0" w:lineRule="atLeast"/>
+        <w:ind w:leftChars="300" w:left="630"/>
+      </w:pPr>
+      <w:r>
+        <w:tab/>
+        <w:t>Mediator * mediator;</w:t>
+      </w:r>
+    </w:p>
+    <w:p>
+      <w:pPr>
+        <w:spacing w:line="0" w:lineRule="atLeast"/>
+        <w:ind w:leftChars="300" w:left="630"/>
+      </w:pPr>
+      <w:r>
+        <w:t>public:</w:t>
+      </w:r>
+    </w:p>
+    <w:p>
+      <w:pPr>
+        <w:spacing w:line="0" w:lineRule="atLeast"/>
+        <w:ind w:leftChars="300" w:left="630"/>
+      </w:pPr>
+      <w:r>
+        <w:tab/>
+        <w:t>Colleague(Mediator * mediator)</w:t>
+      </w:r>
+    </w:p>
+    <w:p>
+      <w:pPr>
+        <w:spacing w:line="0" w:lineRule="atLeast"/>
+        <w:ind w:leftChars="300" w:left="630"/>
+      </w:pPr>
+      <w:r>
+        <w:tab/>
+        <w:t>{</w:t>
+      </w:r>
+    </w:p>
+    <w:p>
+      <w:pPr>
+        <w:spacing w:line="0" w:lineRule="atLeast"/>
+        <w:ind w:leftChars="300" w:left="630"/>
+      </w:pPr>
+      <w:r>
+        <w:tab/>
+      </w:r>
+      <w:r>
+        <w:tab/>
+        <w:t>this-&gt;mediator = mediator;</w:t>
+      </w:r>
+    </w:p>
+    <w:p>
+      <w:pPr>
+        <w:spacing w:line="0" w:lineRule="atLeast"/>
+        <w:ind w:leftChars="300" w:left="630"/>
+      </w:pPr>
+      <w:r>
+        <w:tab/>
+        <w:t>}</w:t>
+      </w:r>
+    </w:p>
+    <w:p>
+      <w:pPr>
+        <w:spacing w:line="0" w:lineRule="atLeast"/>
+        <w:ind w:leftChars="300" w:left="630"/>
+      </w:pPr>
+      <w:r>
+        <w:t>};</w:t>
+      </w:r>
+    </w:p>
+    <w:p>
+      <w:pPr>
+        <w:spacing w:line="0" w:lineRule="atLeast"/>
+        <w:ind w:leftChars="300" w:left="630"/>
+      </w:pPr>
+    </w:p>
+    <w:p>
+      <w:pPr>
+        <w:spacing w:line="0" w:lineRule="atLeast"/>
+        <w:ind w:leftChars="300" w:left="630"/>
+      </w:pPr>
+      <w:r>
+        <w:t>//</w:t>
+      </w:r>
+      <w:r>
+        <w:rPr>
+          <w:rFonts w:hint="eastAsia"/>
+        </w:rPr>
+        <w:t>具体同事对象</w:t>
+      </w:r>
+    </w:p>
+    <w:p>
+      <w:pPr>
+        <w:spacing w:line="0" w:lineRule="atLeast"/>
+        <w:ind w:leftChars="300" w:left="630"/>
+      </w:pPr>
+      <w:r>
+        <w:t>class ConcreteColleague1 : public Colleague</w:t>
+      </w:r>
+    </w:p>
+    <w:p>
+      <w:pPr>
+        <w:spacing w:line="0" w:lineRule="atLeast"/>
+        <w:ind w:leftChars="300" w:left="630"/>
+      </w:pPr>
+      <w:r>
+        <w:t>{</w:t>
+      </w:r>
+    </w:p>
+    <w:p>
+      <w:pPr>
+        <w:spacing w:line="0" w:lineRule="atLeast"/>
+        <w:ind w:leftChars="300" w:left="630"/>
+      </w:pPr>
+      <w:r>
+        <w:t>public:</w:t>
+      </w:r>
+    </w:p>
+    <w:p>
+      <w:pPr>
+        <w:spacing w:line="0" w:lineRule="atLeast"/>
+        <w:ind w:leftChars="300" w:left="630"/>
+      </w:pPr>
+      <w:r>
+        <w:tab/>
+        <w:t>ConcreteColleague1(Mediator * mediator) : Colleague(mediator)</w:t>
+      </w:r>
+    </w:p>
+    <w:p>
+      <w:pPr>
+        <w:spacing w:line="0" w:lineRule="atLeast"/>
+        <w:ind w:leftChars="300" w:left="630"/>
+      </w:pPr>
+      <w:r>
+        <w:tab/>
+        <w:t>{}</w:t>
+      </w:r>
+    </w:p>
+    <w:p>
+      <w:pPr>
+        <w:spacing w:line="0" w:lineRule="atLeast"/>
+        <w:ind w:leftChars="300" w:left="630"/>
+      </w:pPr>
+      <w:r>
+        <w:tab/>
+        <w:t>void Send(string message)</w:t>
+      </w:r>
+    </w:p>
+    <w:p>
+      <w:pPr>
+        <w:spacing w:line="0" w:lineRule="atLeast"/>
+        <w:ind w:leftChars="300" w:left="630"/>
+      </w:pPr>
+      <w:r>
+        <w:tab/>
+        <w:t>{</w:t>
+      </w:r>
+    </w:p>
+    <w:p>
+      <w:pPr>
+        <w:spacing w:line="0" w:lineRule="atLeast"/>
+        <w:ind w:leftChars="300" w:left="630"/>
+      </w:pPr>
+      <w:r>
+        <w:tab/>
+      </w:r>
+      <w:r>
+        <w:tab/>
+        <w:t>mediator-&gt;Send(message, this);</w:t>
+      </w:r>
+    </w:p>
+    <w:p>
+      <w:pPr>
+        <w:spacing w:line="0" w:lineRule="atLeast"/>
+        <w:ind w:leftChars="300" w:left="630"/>
+      </w:pPr>
+      <w:r>
+        <w:tab/>
+        <w:t>}</w:t>
+      </w:r>
+    </w:p>
+    <w:p>
+      <w:pPr>
+        <w:spacing w:line="0" w:lineRule="atLeast"/>
+        <w:ind w:leftChars="300" w:left="630"/>
+      </w:pPr>
+      <w:r>
+        <w:tab/>
+        <w:t>void Notify(string message)</w:t>
+      </w:r>
+    </w:p>
+    <w:p>
+      <w:pPr>
+        <w:spacing w:line="0" w:lineRule="atLeast"/>
+        <w:ind w:leftChars="300" w:left="630"/>
+      </w:pPr>
+      <w:r>
+        <w:tab/>
+        <w:t>{</w:t>
+      </w:r>
+    </w:p>
+    <w:p>
+      <w:pPr>
+        <w:spacing w:line="0" w:lineRule="atLeast"/>
+        <w:ind w:leftChars="300" w:left="630"/>
+      </w:pPr>
+      <w:r>
+        <w:tab/>
+      </w:r>
+      <w:r>
+        <w:tab/>
+        <w:t>cout &lt;&lt; "</w:t>
+      </w:r>
+      <w:r>
+        <w:rPr>
+          <w:rFonts w:hint="eastAsia"/>
+        </w:rPr>
+        <w:t>同事</w:t>
+      </w:r>
+      <w:r>
+        <w:t>1</w:t>
+      </w:r>
+      <w:r>
+        <w:rPr>
+          <w:rFonts w:hint="eastAsia"/>
+        </w:rPr>
+        <w:t>得到消息</w:t>
+      </w:r>
+      <w:r>
+        <w:t>: " &lt;&lt; message &lt;&lt; endl;</w:t>
+      </w:r>
+    </w:p>
+    <w:p>
+      <w:pPr>
+        <w:spacing w:line="0" w:lineRule="atLeast"/>
+        <w:ind w:leftChars="300" w:left="630"/>
+      </w:pPr>
+      <w:r>
+        <w:tab/>
+        <w:t>}</w:t>
+      </w:r>
+    </w:p>
+    <w:p>
+      <w:pPr>
+        <w:spacing w:line="0" w:lineRule="atLeast"/>
+        <w:ind w:leftChars="300" w:left="630"/>
+      </w:pPr>
+      <w:r>
+        <w:t>};</w:t>
+      </w:r>
+    </w:p>
+    <w:p>
+      <w:pPr>
+        <w:spacing w:line="0" w:lineRule="atLeast"/>
+        <w:ind w:leftChars="300" w:left="630"/>
+      </w:pPr>
+      <w:r>
+        <w:t>class ConcreteColleague2 : public Colleague</w:t>
+      </w:r>
+    </w:p>
+    <w:p>
+      <w:pPr>
+        <w:spacing w:line="0" w:lineRule="atLeast"/>
+        <w:ind w:leftChars="300" w:left="630"/>
+      </w:pPr>
+      <w:r>
+        <w:t>{</w:t>
+      </w:r>
+    </w:p>
+    <w:p>
+      <w:pPr>
+        <w:spacing w:line="0" w:lineRule="atLeast"/>
+        <w:ind w:leftChars="300" w:left="630"/>
+      </w:pPr>
+      <w:r>
+        <w:t>public:</w:t>
+      </w:r>
+    </w:p>
+    <w:p>
+      <w:pPr>
+        <w:spacing w:line="0" w:lineRule="atLeast"/>
+        <w:ind w:leftChars="300" w:left="630"/>
+      </w:pPr>
+      <w:r>
+        <w:tab/>
+        <w:t>ConcreteColleague2(Mediator * mediator) : Colleague(mediator)</w:t>
+      </w:r>
+    </w:p>
+    <w:p>
+      <w:pPr>
+        <w:spacing w:line="0" w:lineRule="atLeast"/>
+        <w:ind w:leftChars="300" w:left="630"/>
+      </w:pPr>
+      <w:r>
+        <w:tab/>
+        <w:t>{}</w:t>
+      </w:r>
+    </w:p>
+    <w:p>
+      <w:pPr>
+        <w:spacing w:line="0" w:lineRule="atLeast"/>
+        <w:ind w:leftChars="300" w:left="630"/>
+      </w:pPr>
+      <w:r>
+        <w:tab/>
+        <w:t>void Send(string message)</w:t>
+      </w:r>
+    </w:p>
+    <w:p>
+      <w:pPr>
+        <w:spacing w:line="0" w:lineRule="atLeast"/>
+        <w:ind w:leftChars="300" w:left="630"/>
+      </w:pPr>
+      <w:r>
+        <w:tab/>
+        <w:t>{</w:t>
+      </w:r>
+    </w:p>
+    <w:p>
+      <w:pPr>
+        <w:spacing w:line="0" w:lineRule="atLeast"/>
+        <w:ind w:leftChars="300" w:left="630"/>
+      </w:pPr>
+      <w:r>
+        <w:tab/>
+      </w:r>
+      <w:r>
+        <w:tab/>
+        <w:t>mediator-&gt;Send(message, this);</w:t>
+      </w:r>
+    </w:p>
+    <w:p>
+      <w:pPr>
+        <w:spacing w:line="0" w:lineRule="atLeast"/>
+        <w:ind w:leftChars="300" w:left="630"/>
+      </w:pPr>
+      <w:r>
+        <w:tab/>
+        <w:t>}</w:t>
+      </w:r>
+    </w:p>
+    <w:p>
+      <w:pPr>
+        <w:spacing w:line="0" w:lineRule="atLeast"/>
+        <w:ind w:leftChars="300" w:left="630"/>
+      </w:pPr>
+      <w:r>
+        <w:tab/>
+        <w:t>void Notify(string message)</w:t>
+      </w:r>
+    </w:p>
+    <w:p>
+      <w:pPr>
+        <w:spacing w:line="0" w:lineRule="atLeast"/>
+        <w:ind w:leftChars="300" w:left="630"/>
+      </w:pPr>
+      <w:r>
+        <w:tab/>
+        <w:t>{</w:t>
+      </w:r>
+    </w:p>
+    <w:p>
+      <w:pPr>
+        <w:spacing w:line="0" w:lineRule="atLeast"/>
+        <w:ind w:leftChars="300" w:left="630"/>
+      </w:pPr>
+      <w:r>
+        <w:lastRenderedPageBreak/>
+        <w:tab/>
+      </w:r>
+      <w:r>
+        <w:tab/>
+        <w:t>cout &lt;&lt; "</w:t>
+      </w:r>
+      <w:r>
+        <w:rPr>
+          <w:rFonts w:hint="eastAsia"/>
+        </w:rPr>
+        <w:t>同事</w:t>
+      </w:r>
+      <w:r>
+        <w:t>2</w:t>
+      </w:r>
+      <w:r>
+        <w:rPr>
+          <w:rFonts w:hint="eastAsia"/>
+        </w:rPr>
+        <w:t>得到消息</w:t>
+      </w:r>
+      <w:r>
+        <w:t>: " &lt;&lt; message &lt;&lt; endl;</w:t>
+      </w:r>
+    </w:p>
+    <w:p>
+      <w:pPr>
+        <w:spacing w:line="0" w:lineRule="atLeast"/>
+        <w:ind w:leftChars="300" w:left="630"/>
+      </w:pPr>
+      <w:r>
+        <w:tab/>
+        <w:t>}</w:t>
+      </w:r>
+    </w:p>
+    <w:p>
+      <w:pPr>
+        <w:spacing w:line="0" w:lineRule="atLeast"/>
+        <w:ind w:leftChars="300" w:left="630"/>
+      </w:pPr>
+      <w:r>
+        <w:t>};</w:t>
+      </w:r>
+    </w:p>
+    <w:p>
+      <w:pPr>
+        <w:spacing w:line="0" w:lineRule="atLeast"/>
+        <w:ind w:leftChars="300" w:left="630"/>
+      </w:pPr>
+      <w:r>
+        <w:t>//</w:t>
+      </w:r>
+      <w:r>
+        <w:rPr>
+          <w:rFonts w:hint="eastAsia"/>
+        </w:rPr>
+        <w:t>具体中介者类</w:t>
+      </w:r>
+    </w:p>
+    <w:p>
+      <w:pPr>
+        <w:spacing w:line="0" w:lineRule="atLeast"/>
+        <w:ind w:leftChars="300" w:left="630"/>
+      </w:pPr>
+      <w:r>
+        <w:t>class ConcreteMediator : public Mediator</w:t>
+      </w:r>
+    </w:p>
+    <w:p>
+      <w:pPr>
+        <w:spacing w:line="0" w:lineRule="atLeast"/>
+        <w:ind w:leftChars="300" w:left="630"/>
+      </w:pPr>
+      <w:r>
+        <w:t>{</w:t>
+      </w:r>
+    </w:p>
+    <w:p>
+      <w:pPr>
+        <w:spacing w:line="0" w:lineRule="atLeast"/>
+        <w:ind w:leftChars="300" w:left="630"/>
+      </w:pPr>
+      <w:r>
+        <w:t>private:</w:t>
+      </w:r>
+    </w:p>
+    <w:p>
+      <w:pPr>
+        <w:spacing w:line="0" w:lineRule="atLeast"/>
+        <w:ind w:leftChars="300" w:left="630"/>
+      </w:pPr>
+      <w:r>
+        <w:tab/>
+        <w:t>ConcreteColleague1 * colleague1;</w:t>
+      </w:r>
+    </w:p>
+    <w:p>
+      <w:pPr>
+        <w:spacing w:line="0" w:lineRule="atLeast"/>
+        <w:ind w:leftChars="300" w:left="630"/>
+      </w:pPr>
+      <w:r>
+        <w:tab/>
+        <w:t>ConcreteColleague2 * colleague2;</w:t>
+      </w:r>
+    </w:p>
+    <w:p>
+      <w:pPr>
+        <w:spacing w:line="0" w:lineRule="atLeast"/>
+        <w:ind w:leftChars="300" w:left="630"/>
+      </w:pPr>
+      <w:r>
+        <w:t>public:</w:t>
+      </w:r>
+    </w:p>
+    <w:p>
+      <w:pPr>
+        <w:spacing w:line="0" w:lineRule="atLeast"/>
+        <w:ind w:leftChars="300" w:left="630"/>
+      </w:pPr>
+      <w:r>
+        <w:tab/>
+        <w:t>void Colleague1(ConcreteColleague1 * colleague1)</w:t>
+      </w:r>
+    </w:p>
+    <w:p>
+      <w:pPr>
+        <w:spacing w:line="0" w:lineRule="atLeast"/>
+        <w:ind w:leftChars="300" w:left="630"/>
+      </w:pPr>
+      <w:r>
+        <w:tab/>
+        <w:t>{</w:t>
+      </w:r>
+    </w:p>
+    <w:p>
+      <w:pPr>
+        <w:spacing w:line="0" w:lineRule="atLeast"/>
+        <w:ind w:leftChars="300" w:left="630"/>
+      </w:pPr>
+      <w:r>
+        <w:tab/>
+      </w:r>
+      <w:r>
+        <w:tab/>
+        <w:t>this-&gt;colleague1 = colleague1;</w:t>
+      </w:r>
+    </w:p>
+    <w:p>
+      <w:pPr>
+        <w:spacing w:line="0" w:lineRule="atLeast"/>
+        <w:ind w:leftChars="300" w:left="630"/>
+      </w:pPr>
+      <w:r>
+        <w:tab/>
+        <w:t>}</w:t>
+      </w:r>
+    </w:p>
+    <w:p>
+      <w:pPr>
+        <w:spacing w:line="0" w:lineRule="atLeast"/>
+        <w:ind w:leftChars="300" w:left="630"/>
+      </w:pPr>
+      <w:r>
+        <w:tab/>
+        <w:t>void Colleague2(ConcreteColleague2 * colleague2)</w:t>
+      </w:r>
+    </w:p>
+    <w:p>
+      <w:pPr>
+        <w:spacing w:line="0" w:lineRule="atLeast"/>
+        <w:ind w:leftChars="300" w:left="630"/>
+      </w:pPr>
+      <w:r>
+        <w:tab/>
+        <w:t>{</w:t>
+      </w:r>
+    </w:p>
+    <w:p>
+      <w:pPr>
+        <w:spacing w:line="0" w:lineRule="atLeast"/>
+        <w:ind w:leftChars="300" w:left="630"/>
+      </w:pPr>
+      <w:r>
+        <w:tab/>
+      </w:r>
+      <w:r>
+        <w:tab/>
+        <w:t>this-&gt;colleague2 = colleague2;</w:t>
+      </w:r>
+    </w:p>
+    <w:p>
+      <w:pPr>
+        <w:spacing w:line="0" w:lineRule="atLeast"/>
+        <w:ind w:leftChars="300" w:left="630"/>
+      </w:pPr>
+      <w:r>
+        <w:tab/>
+        <w:t>}</w:t>
+      </w:r>
+    </w:p>
+    <w:p>
+      <w:pPr>
+        <w:spacing w:line="0" w:lineRule="atLeast"/>
+        <w:ind w:leftChars="300" w:left="630"/>
+      </w:pPr>
+      <w:r>
+        <w:tab/>
+        <w:t>void Send(string message, Colleague * colleague)</w:t>
+      </w:r>
+    </w:p>
+    <w:p>
+      <w:pPr>
+        <w:spacing w:line="0" w:lineRule="atLeast"/>
+        <w:ind w:leftChars="300" w:left="630"/>
+      </w:pPr>
+      <w:r>
+        <w:tab/>
+        <w:t>{</w:t>
+      </w:r>
+    </w:p>
+    <w:p>
+      <w:pPr>
+        <w:spacing w:line="0" w:lineRule="atLeast"/>
+        <w:ind w:leftChars="300" w:left="630"/>
+      </w:pPr>
+      <w:r>
+        <w:tab/>
+      </w:r>
+      <w:r>
+        <w:tab/>
+        <w:t>if (colleague == colleague1)</w:t>
+      </w:r>
+    </w:p>
+    <w:p>
+      <w:pPr>
+        <w:spacing w:line="0" w:lineRule="atLeast"/>
+        <w:ind w:leftChars="300" w:left="630"/>
+      </w:pPr>
+      <w:r>
+        <w:tab/>
+      </w:r>
+      <w:r>
+        <w:tab/>
+        <w:t>{</w:t>
+      </w:r>
+    </w:p>
+    <w:p>
+      <w:pPr>
+        <w:spacing w:line="0" w:lineRule="atLeast"/>
+        <w:ind w:leftChars="300" w:left="630"/>
+      </w:pPr>
+      <w:r>
+        <w:tab/>
+      </w:r>
+      <w:r>
+        <w:tab/>
+      </w:r>
+      <w:r>
+        <w:tab/>
+        <w:t>colleague2-&gt;Notify(message);</w:t>
+      </w:r>
+    </w:p>
+    <w:p>
+      <w:pPr>
+        <w:spacing w:line="0" w:lineRule="atLeast"/>
+        <w:ind w:leftChars="300" w:left="630"/>
+      </w:pPr>
+      <w:r>
+        <w:tab/>
+      </w:r>
+      <w:r>
+        <w:tab/>
+        <w:t>}</w:t>
+      </w:r>
+    </w:p>
+    <w:p>
+      <w:pPr>
+        <w:spacing w:line="0" w:lineRule="atLeast"/>
+        <w:ind w:leftChars="300" w:left="630"/>
+      </w:pPr>
+      <w:r>
+        <w:tab/>
+      </w:r>
+      <w:r>
+        <w:tab/>
+        <w:t>else</w:t>
+      </w:r>
+    </w:p>
+    <w:p>
+      <w:pPr>
+        <w:spacing w:line="0" w:lineRule="atLeast"/>
+        <w:ind w:leftChars="300" w:left="630"/>
+      </w:pPr>
+      <w:r>
+        <w:tab/>
+      </w:r>
+      <w:r>
+        <w:tab/>
+        <w:t>{</w:t>
+      </w:r>
+    </w:p>
+    <w:p>
+      <w:pPr>
+        <w:spacing w:line="0" w:lineRule="atLeast"/>
+        <w:ind w:leftChars="300" w:left="630"/>
+      </w:pPr>
+      <w:r>
+        <w:tab/>
+      </w:r>
+      <w:r>
+        <w:tab/>
+      </w:r>
+      <w:r>
+        <w:tab/>
+        <w:t>colleague1-&gt;Notify(message);</w:t>
+      </w:r>
+    </w:p>
+    <w:p>
+      <w:pPr>
+        <w:spacing w:line="0" w:lineRule="atLeast"/>
+        <w:ind w:leftChars="300" w:left="630"/>
+      </w:pPr>
+      <w:r>
+        <w:tab/>
+      </w:r>
+      <w:r>
+        <w:tab/>
+        <w:t>}</w:t>
+      </w:r>
+    </w:p>
+    <w:p>
+      <w:pPr>
+        <w:spacing w:line="0" w:lineRule="atLeast"/>
+        <w:ind w:leftChars="300" w:left="630"/>
+      </w:pPr>
+      <w:r>
+        <w:tab/>
+        <w:t>}</w:t>
+      </w:r>
+    </w:p>
+    <w:p>
+      <w:pPr>
+        <w:spacing w:line="0" w:lineRule="atLeast"/>
+        <w:ind w:leftChars="300" w:left="630"/>
+      </w:pPr>
+      <w:r>
+        <w:t>};</w:t>
+      </w:r>
+    </w:p>
+    <w:p>
+      <w:pPr>
+        <w:spacing w:line="0" w:lineRule="atLeast"/>
+        <w:ind w:leftChars="300" w:left="630"/>
+        <w:rPr>
+          <w:b/>
+          <w:sz w:val="28"/>
+          <w:szCs w:val="28"/>
+        </w:rPr>
+      </w:pPr>
+      <w:r>
+        <w:rPr>
+          <w:rFonts w:hint="eastAsia"/>
+          <w:b/>
+          <w:sz w:val="28"/>
+          <w:szCs w:val="28"/>
+        </w:rPr>
+        <w:t>mediator.cpp:</w:t>
+      </w:r>
+    </w:p>
+    <w:p>
+      <w:pPr>
+        <w:spacing w:line="0" w:lineRule="atLeast"/>
+        <w:ind w:leftChars="300" w:left="630"/>
+      </w:pPr>
+      <w:r>
+        <w:t>#include "mediator.h"</w:t>
+      </w:r>
+    </w:p>
+    <w:p>
+      <w:pPr>
+        <w:spacing w:line="0" w:lineRule="atLeast"/>
+        <w:ind w:leftChars="300" w:left="630"/>
+      </w:pPr>
+      <w:r>
+        <w:t>int main()</w:t>
+      </w:r>
+    </w:p>
+    <w:p>
+      <w:pPr>
+        <w:spacing w:line="0" w:lineRule="atLeast"/>
+        <w:ind w:leftChars="300" w:left="630"/>
+      </w:pPr>
+      <w:r>
+        <w:t>{</w:t>
+      </w:r>
+    </w:p>
+    <w:p>
+      <w:pPr>
+        <w:spacing w:line="0" w:lineRule="atLeast"/>
+        <w:ind w:leftChars="300" w:left="630"/>
+      </w:pPr>
+      <w:r>
+        <w:tab/>
+        <w:t>ConcreteMediator * m = new ConcreteMediator();</w:t>
+      </w:r>
+    </w:p>
+    <w:p>
+      <w:pPr>
+        <w:spacing w:line="0" w:lineRule="atLeast"/>
+        <w:ind w:leftChars="300" w:left="630"/>
+      </w:pPr>
+    </w:p>
+    <w:p>
+      <w:pPr>
+        <w:spacing w:line="0" w:lineRule="atLeast"/>
+        <w:ind w:leftChars="300" w:left="630"/>
+      </w:pPr>
+      <w:r>
+        <w:tab/>
+        <w:t>ConcreteColleague1 * c1 = new ConcreteColleague1(m);</w:t>
+      </w:r>
+    </w:p>
+    <w:p>
+      <w:pPr>
+        <w:spacing w:line="0" w:lineRule="atLeast"/>
+        <w:ind w:leftChars="300" w:left="630"/>
+      </w:pPr>
+      <w:r>
+        <w:tab/>
+        <w:t>ConcreteColleague2 * c2 = new ConcreteColleague2(m);</w:t>
+      </w:r>
+    </w:p>
+    <w:p>
+      <w:pPr>
+        <w:spacing w:line="0" w:lineRule="atLeast"/>
+        <w:ind w:leftChars="300" w:left="630"/>
+      </w:pPr>
+      <w:r>
+        <w:tab/>
+      </w:r>
+    </w:p>
+    <w:p>
+      <w:pPr>
+        <w:spacing w:line="0" w:lineRule="atLeast"/>
+        <w:ind w:leftChars="300" w:left="630"/>
+      </w:pPr>
+      <w:r>
+        <w:tab/>
+        <w:t>m-&gt;Colleague1(c1);</w:t>
+      </w:r>
+    </w:p>
+    <w:p>
+      <w:pPr>
+        <w:spacing w:line="0" w:lineRule="atLeast"/>
+        <w:ind w:leftChars="300" w:left="630"/>
+      </w:pPr>
+      <w:r>
+        <w:tab/>
+        <w:t>m-&gt;Colleague2(c2);</w:t>
+      </w:r>
+    </w:p>
+    <w:p>
+      <w:pPr>
+        <w:spacing w:line="0" w:lineRule="atLeast"/>
+        <w:ind w:leftChars="300" w:left="630"/>
+      </w:pPr>
+    </w:p>
+    <w:p>
+      <w:pPr>
+        <w:spacing w:line="0" w:lineRule="atLeast"/>
+        <w:ind w:leftChars="300" w:left="630"/>
+      </w:pPr>
+      <w:r>
+        <w:tab/>
+        <w:t>c1-&gt;Send("</w:t>
+      </w:r>
+      <w:r>
+        <w:rPr>
+          <w:rFonts w:hint="eastAsia"/>
+        </w:rPr>
+        <w:t>吃饭了吗</w:t>
+      </w:r>
+      <w:r>
+        <w:t>?");</w:t>
+      </w:r>
+    </w:p>
+    <w:p>
+      <w:pPr>
+        <w:spacing w:line="0" w:lineRule="atLeast"/>
+        <w:ind w:leftChars="300" w:left="630"/>
+      </w:pPr>
+      <w:r>
+        <w:tab/>
+        <w:t>c2-&gt;Send("</w:t>
+      </w:r>
+      <w:r>
+        <w:rPr>
+          <w:rFonts w:hint="eastAsia"/>
+        </w:rPr>
+        <w:t>没有呢，你打算请客？</w:t>
+      </w:r>
+      <w:r>
+        <w:t>");</w:t>
+      </w:r>
+    </w:p>
+    <w:p>
+      <w:pPr>
+        <w:spacing w:line="0" w:lineRule="atLeast"/>
+        <w:ind w:leftChars="300" w:left="630"/>
+      </w:pPr>
+      <w:r>
+        <w:tab/>
+        <w:t>return 0;</w:t>
+      </w:r>
+    </w:p>
+    <w:p>
+      <w:pPr>
+        <w:spacing w:line="0" w:lineRule="atLeast"/>
+        <w:ind w:leftChars="300" w:left="630"/>
+      </w:pPr>
+      <w:r>
+        <w:t>}</w:t>
+      </w:r>
+    </w:p>
+    <w:p>
+      <w:pPr>
+        <w:pStyle w:val="a3"/>
+        <w:numPr>
+          <w:ilvl w:val="0"/>
+          <w:numId w:val="4"/>
+        </w:numPr>
+        <w:spacing w:line="0" w:lineRule="atLeast"/>
+        <w:ind w:firstLineChars="0"/>
+        <w:rPr>
+          <w:rFonts w:asciiTheme="majorHAnsi" w:eastAsiaTheme="majorEastAsia" w:hAnsiTheme="majorHAnsi" w:cstheme="majorBidi"/>
+          <w:b/>
+          <w:bCs/>
+          <w:sz w:val="28"/>
+          <w:szCs w:val="28"/>
+        </w:rPr>
+      </w:pPr>
+      <w:r>
+        <w:rPr>
+          <w:rFonts w:asciiTheme="majorHAnsi" w:eastAsiaTheme="majorEastAsia" w:hAnsiTheme="majorHAnsi" w:cstheme="majorBidi" w:hint="eastAsia"/>
+          <w:b/>
+          <w:bCs/>
+          <w:sz w:val="28"/>
+          <w:szCs w:val="28"/>
+        </w:rPr>
+        <w:t>享元模式</w:t>
+      </w:r>
+    </w:p>
+    <w:p>
+      <w:pPr>
+        <w:ind w:left="283"/>
+        <w:rPr>
+          <w:rFonts w:hint="eastAsia"/>
+        </w:rPr>
+      </w:pPr>
+      <w:r>
+        <w:rPr>
+          <w:rFonts w:hint="eastAsia"/>
+        </w:rPr>
+        <w:t>享元模式：</w:t>
       </w:r>
       <w:bookmarkStart w:id="0" w:name="_GoBack"/>
       <w:bookmarkEnd w:id="0"/>
@@ -32217,7 +33425,7 @@
   <w:abstractNum w:abstractNumId="2" w15:restartNumberingAfterBreak="0">
     <w:nsid w:val="3D4375E3"/>
     <w:multiLevelType w:val="hybridMultilevel"/>
-    <w:tmpl w:val="CD861C92"/>
+    <w:tmpl w:val="3C46B0D8"/>
     <w:lvl w:ilvl="0" w:tplc="0409000F">
       <w:start w:val="1"/>
       <w:numFmt w:val="decimal"/>
@@ -33605,7 +34813,7 @@
 </file>
 
 <file path=customXml/itemProps1.xml><?xml version="1.0" encoding="utf-8"?>
-<ds:datastoreItem xmlns:ds="http://schemas.openxmlformats.org/officeDocument/2006/customXml" ds:itemID="{1469236E-3A7F-437E-8BBB-14D8B9B89B62}">
+<ds:datastoreItem xmlns:ds="http://schemas.openxmlformats.org/officeDocument/2006/customXml" ds:itemID="{EDDAE8EA-3864-45C3-A898-B44C34A0ADC1}">
   <ds:schemaRefs>
     <ds:schemaRef ds:uri="http://schemas.openxmlformats.org/officeDocument/2006/bibliography"/>
   </ds:schemaRefs>

--- a/pattern_design.docx
+++ b/pattern_design.docx
@@ -32062,7 +32062,6 @@
         <w:spacing w:line="0" w:lineRule="atLeast"/>
         <w:ind w:leftChars="300" w:left="630"/>
         <w:rPr>
-          <w:rFonts w:hint="eastAsia"/>
           <w:b/>
           <w:sz w:val="28"/>
           <w:szCs w:val="28"/>
@@ -33184,15 +33183,18 @@
     <w:p>
       <w:pPr>
         <w:ind w:left="283"/>
-        <w:rPr>
-          <w:rFonts w:hint="eastAsia"/>
-        </w:rPr>
       </w:pPr>
       <w:r>
         <w:rPr>
           <w:rFonts w:hint="eastAsia"/>
         </w:rPr>
         <w:t>享元模式：</w:t>
+      </w:r>
+      <w:r>
+        <w:rPr>
+          <w:rFonts w:hint="eastAsia"/>
+        </w:rPr>
+        <w:t>运用共享技术有效地支持大量细粒度的对象。</w:t>
       </w:r>
       <w:bookmarkStart w:id="0" w:name="_GoBack"/>
       <w:bookmarkEnd w:id="0"/>
@@ -34391,6 +34393,7 @@
   <w:style w:type="character" w:default="1" w:styleId="a0">
     <w:name w:val="Default Paragraph Font"/>
     <w:uiPriority w:val="1"/>
+    <w:semiHidden/>
     <w:unhideWhenUsed/>
   </w:style>
   <w:style w:type="table" w:default="1" w:styleId="a1">
@@ -34813,7 +34816,7 @@
 </file>
 
 <file path=customXml/itemProps1.xml><?xml version="1.0" encoding="utf-8"?>
-<ds:datastoreItem xmlns:ds="http://schemas.openxmlformats.org/officeDocument/2006/customXml" ds:itemID="{EDDAE8EA-3864-45C3-A898-B44C34A0ADC1}">
+<ds:datastoreItem xmlns:ds="http://schemas.openxmlformats.org/officeDocument/2006/customXml" ds:itemID="{764B67DD-E590-4B17-A212-838829229D17}">
   <ds:schemaRefs>
     <ds:schemaRef ds:uri="http://schemas.openxmlformats.org/officeDocument/2006/bibliography"/>
   </ds:schemaRefs>

--- a/pattern_design.docx
+++ b/pattern_design.docx
@@ -33196,6 +33196,1167 @@
         </w:rPr>
         <w:t>运用共享技术有效地支持大量细粒度的对象。</w:t>
       </w:r>
+    </w:p>
+    <w:p>
+      <w:pPr>
+        <w:ind w:left="283"/>
+      </w:pPr>
+    </w:p>
+    <w:p>
+      <w:pPr>
+        <w:ind w:left="283"/>
+      </w:pPr>
+    </w:p>
+    <w:p>
+      <w:pPr>
+        <w:ind w:left="283"/>
+      </w:pPr>
+    </w:p>
+    <w:p>
+      <w:pPr>
+        <w:ind w:left="283"/>
+        <w:rPr>
+          <w:rFonts w:hint="eastAsia"/>
+        </w:rPr>
+      </w:pPr>
+    </w:p>
+    <w:p>
+      <w:pPr>
+        <w:ind w:left="283"/>
+      </w:pPr>
+      <w:r>
+        <w:rPr>
+          <w:rFonts w:hint="eastAsia"/>
+          <w:noProof/>
+        </w:rPr>
+        <w:lastRenderedPageBreak/>
+        <w:drawing>
+          <wp:anchor distT="0" distB="0" distL="114300" distR="114300" simplePos="0" relativeHeight="251667456" behindDoc="0" locked="0" layoutInCell="1" allowOverlap="1" wp14:anchorId="72763B29" wp14:editId="3CC878F9">
+            <wp:simplePos x="0" y="0"/>
+            <wp:positionH relativeFrom="column">
+              <wp:posOffset>114300</wp:posOffset>
+            </wp:positionH>
+            <wp:positionV relativeFrom="paragraph">
+              <wp:posOffset>45720</wp:posOffset>
+            </wp:positionV>
+            <wp:extent cx="5274310" cy="2841625"/>
+            <wp:effectExtent l="0" t="0" r="2540" b="0"/>
+            <wp:wrapTopAndBottom/>
+            <wp:docPr id="9" name="图片 9"/>
+            <wp:cNvGraphicFramePr>
+              <a:graphicFrameLocks xmlns:a="http://schemas.openxmlformats.org/drawingml/2006/main" noChangeAspect="1"/>
+            </wp:cNvGraphicFramePr>
+            <a:graphic xmlns:a="http://schemas.openxmlformats.org/drawingml/2006/main">
+              <a:graphicData uri="http://schemas.openxmlformats.org/drawingml/2006/picture">
+                <pic:pic xmlns:pic="http://schemas.openxmlformats.org/drawingml/2006/picture">
+                  <pic:nvPicPr>
+                    <pic:cNvPr id="9" name="2016-04-14_151007.png"/>
+                    <pic:cNvPicPr/>
+                  </pic:nvPicPr>
+                  <pic:blipFill>
+                    <a:blip r:embed="rId16">
+                      <a:extLst>
+                        <a:ext uri="{28A0092B-C50C-407E-A947-70E740481C1C}">
+                          <a14:useLocalDpi xmlns:a14="http://schemas.microsoft.com/office/drawing/2010/main" val="0"/>
+                        </a:ext>
+                      </a:extLst>
+                    </a:blip>
+                    <a:stretch>
+                      <a:fillRect/>
+                    </a:stretch>
+                  </pic:blipFill>
+                  <pic:spPr>
+                    <a:xfrm>
+                      <a:off x="0" y="0"/>
+                      <a:ext cx="5274310" cy="2841625"/>
+                    </a:xfrm>
+                    <a:prstGeom prst="rect">
+                      <a:avLst/>
+                    </a:prstGeom>
+                  </pic:spPr>
+                </pic:pic>
+              </a:graphicData>
+            </a:graphic>
+          </wp:anchor>
+        </w:drawing>
+      </w:r>
+      <w:r>
+        <w:rPr>
+          <w:rFonts w:hint="eastAsia"/>
+        </w:rPr>
+        <w:t>示例程序：</w:t>
+      </w:r>
+    </w:p>
+    <w:p>
+      <w:pPr>
+        <w:ind w:left="283"/>
+        <w:rPr>
+          <w:b/>
+          <w:sz w:val="28"/>
+          <w:szCs w:val="28"/>
+        </w:rPr>
+      </w:pPr>
+      <w:r>
+        <w:rPr>
+          <w:rFonts w:hint="eastAsia"/>
+          <w:b/>
+          <w:sz w:val="28"/>
+          <w:szCs w:val="28"/>
+        </w:rPr>
+        <w:t>fly</w:t>
+      </w:r>
+      <w:r>
+        <w:rPr>
+          <w:b/>
+          <w:sz w:val="28"/>
+          <w:szCs w:val="28"/>
+        </w:rPr>
+        <w:t>weight.h:</w:t>
+      </w:r>
+    </w:p>
+    <w:p>
+      <w:pPr>
+        <w:ind w:left="283"/>
+      </w:pPr>
+      <w:r>
+        <w:t>#pragma once</w:t>
+      </w:r>
+    </w:p>
+    <w:p>
+      <w:pPr>
+        <w:ind w:left="283"/>
+      </w:pPr>
+      <w:r>
+        <w:t>#include&lt;iostream&gt;</w:t>
+      </w:r>
+    </w:p>
+    <w:p>
+      <w:pPr>
+        <w:ind w:left="283"/>
+      </w:pPr>
+      <w:r>
+        <w:t>#include&lt;string&gt;</w:t>
+      </w:r>
+    </w:p>
+    <w:p>
+      <w:pPr>
+        <w:ind w:left="283"/>
+      </w:pPr>
+      <w:r>
+        <w:t>#include&lt;map&gt;</w:t>
+      </w:r>
+    </w:p>
+    <w:p>
+      <w:pPr>
+        <w:ind w:left="283"/>
+      </w:pPr>
+      <w:r>
+        <w:t>using namespace std;</w:t>
+      </w:r>
+    </w:p>
+    <w:p>
+      <w:pPr>
+        <w:ind w:left="283"/>
+      </w:pPr>
+      <w:r>
+        <w:t>//</w:t>
+      </w:r>
+      <w:r>
+        <w:rPr>
+          <w:rFonts w:hint="eastAsia"/>
+        </w:rPr>
+        <w:t>用户</w:t>
+      </w:r>
+    </w:p>
+    <w:p>
+      <w:pPr>
+        <w:ind w:left="283"/>
+      </w:pPr>
+      <w:r>
+        <w:t>class User</w:t>
+      </w:r>
+    </w:p>
+    <w:p>
+      <w:pPr>
+        <w:ind w:left="283"/>
+      </w:pPr>
+      <w:r>
+        <w:t>{</w:t>
+      </w:r>
+    </w:p>
+    <w:p>
+      <w:pPr>
+        <w:ind w:left="283"/>
+      </w:pPr>
+      <w:r>
+        <w:t>private:</w:t>
+      </w:r>
+    </w:p>
+    <w:p>
+      <w:pPr>
+        <w:ind w:left="283"/>
+      </w:pPr>
+      <w:r>
+        <w:tab/>
+        <w:t>string name;</w:t>
+      </w:r>
+    </w:p>
+    <w:p>
+      <w:pPr>
+        <w:ind w:left="283"/>
+      </w:pPr>
+      <w:r>
+        <w:t>public:</w:t>
+      </w:r>
+    </w:p>
+    <w:p>
+      <w:pPr>
+        <w:ind w:left="283"/>
+      </w:pPr>
+      <w:r>
+        <w:tab/>
+        <w:t>User(string name)</w:t>
+      </w:r>
+    </w:p>
+    <w:p>
+      <w:pPr>
+        <w:ind w:left="283"/>
+      </w:pPr>
+      <w:r>
+        <w:tab/>
+        <w:t>{</w:t>
+      </w:r>
+    </w:p>
+    <w:p>
+      <w:pPr>
+        <w:ind w:left="283"/>
+      </w:pPr>
+      <w:r>
+        <w:tab/>
+      </w:r>
+      <w:r>
+        <w:tab/>
+        <w:t>this-&gt;name = name;</w:t>
+      </w:r>
+    </w:p>
+    <w:p>
+      <w:pPr>
+        <w:ind w:left="283"/>
+      </w:pPr>
+      <w:r>
+        <w:tab/>
+        <w:t>}</w:t>
+      </w:r>
+    </w:p>
+    <w:p>
+      <w:pPr>
+        <w:ind w:left="283"/>
+      </w:pPr>
+      <w:r>
+        <w:tab/>
+        <w:t>string GetName()</w:t>
+      </w:r>
+    </w:p>
+    <w:p>
+      <w:pPr>
+        <w:ind w:left="283"/>
+      </w:pPr>
+      <w:r>
+        <w:tab/>
+        <w:t>{</w:t>
+      </w:r>
+    </w:p>
+    <w:p>
+      <w:pPr>
+        <w:ind w:left="283"/>
+      </w:pPr>
+      <w:r>
+        <w:tab/>
+      </w:r>
+      <w:r>
+        <w:tab/>
+        <w:t>return name;</w:t>
+      </w:r>
+    </w:p>
+    <w:p>
+      <w:pPr>
+        <w:ind w:left="283"/>
+      </w:pPr>
+      <w:r>
+        <w:tab/>
+        <w:t>}</w:t>
+      </w:r>
+    </w:p>
+    <w:p>
+      <w:pPr>
+        <w:ind w:left="283"/>
+      </w:pPr>
+      <w:r>
+        <w:t>};</w:t>
+      </w:r>
+    </w:p>
+    <w:p>
+      <w:pPr>
+        <w:ind w:left="283"/>
+      </w:pPr>
+      <w:r>
+        <w:t>//</w:t>
+      </w:r>
+      <w:r>
+        <w:rPr>
+          <w:rFonts w:hint="eastAsia"/>
+        </w:rPr>
+        <w:t>网站抽象类</w:t>
+      </w:r>
+    </w:p>
+    <w:p>
+      <w:pPr>
+        <w:ind w:left="283"/>
+      </w:pPr>
+      <w:r>
+        <w:t>class WebSite</w:t>
+      </w:r>
+    </w:p>
+    <w:p>
+      <w:pPr>
+        <w:ind w:left="283"/>
+      </w:pPr>
+      <w:r>
+        <w:t>{</w:t>
+      </w:r>
+    </w:p>
+    <w:p>
+      <w:pPr>
+        <w:ind w:left="283"/>
+      </w:pPr>
+      <w:r>
+        <w:t>public:</w:t>
+      </w:r>
+    </w:p>
+    <w:p>
+      <w:pPr>
+        <w:ind w:left="283"/>
+      </w:pPr>
+      <w:r>
+        <w:tab/>
+        <w:t>virtual void Use(User * user) = 0;</w:t>
+      </w:r>
+    </w:p>
+    <w:p>
+      <w:pPr>
+        <w:ind w:left="283"/>
+      </w:pPr>
+      <w:r>
+        <w:t>};</w:t>
+      </w:r>
+    </w:p>
+    <w:p>
+      <w:pPr>
+        <w:ind w:left="283"/>
+      </w:pPr>
+      <w:r>
+        <w:t>//</w:t>
+      </w:r>
+      <w:r>
+        <w:rPr>
+          <w:rFonts w:hint="eastAsia"/>
+        </w:rPr>
+        <w:t>具体网站类</w:t>
+      </w:r>
+    </w:p>
+    <w:p>
+      <w:pPr>
+        <w:ind w:left="283"/>
+      </w:pPr>
+      <w:r>
+        <w:lastRenderedPageBreak/>
+        <w:t>class ConcreteWebSite : public WebSite</w:t>
+      </w:r>
+    </w:p>
+    <w:p>
+      <w:pPr>
+        <w:ind w:left="283"/>
+      </w:pPr>
+      <w:r>
+        <w:t>{</w:t>
+      </w:r>
+    </w:p>
+    <w:p>
+      <w:pPr>
+        <w:ind w:left="283"/>
+      </w:pPr>
+      <w:r>
+        <w:t>private:</w:t>
+      </w:r>
+    </w:p>
+    <w:p>
+      <w:pPr>
+        <w:ind w:left="283"/>
+      </w:pPr>
+      <w:r>
+        <w:tab/>
+        <w:t>string name = "";</w:t>
+      </w:r>
+    </w:p>
+    <w:p>
+      <w:pPr>
+        <w:ind w:left="283"/>
+      </w:pPr>
+      <w:r>
+        <w:t>public:</w:t>
+      </w:r>
+    </w:p>
+    <w:p>
+      <w:pPr>
+        <w:ind w:left="283"/>
+      </w:pPr>
+      <w:r>
+        <w:tab/>
+        <w:t>ConcreteWebSite(string name)</w:t>
+      </w:r>
+    </w:p>
+    <w:p>
+      <w:pPr>
+        <w:ind w:left="283"/>
+      </w:pPr>
+      <w:r>
+        <w:tab/>
+        <w:t>{</w:t>
+      </w:r>
+    </w:p>
+    <w:p>
+      <w:pPr>
+        <w:ind w:left="283"/>
+      </w:pPr>
+      <w:r>
+        <w:tab/>
+      </w:r>
+      <w:r>
+        <w:tab/>
+        <w:t>this-&gt;name = name;</w:t>
+      </w:r>
+    </w:p>
+    <w:p>
+      <w:pPr>
+        <w:ind w:left="283"/>
+      </w:pPr>
+      <w:r>
+        <w:tab/>
+        <w:t>}</w:t>
+      </w:r>
+    </w:p>
+    <w:p>
+      <w:pPr>
+        <w:ind w:left="283"/>
+      </w:pPr>
+      <w:r>
+        <w:tab/>
+        <w:t>void Use(User * user)</w:t>
+      </w:r>
+    </w:p>
+    <w:p>
+      <w:pPr>
+        <w:ind w:left="283"/>
+      </w:pPr>
+      <w:r>
+        <w:tab/>
+        <w:t>{</w:t>
+      </w:r>
+    </w:p>
+    <w:p>
+      <w:pPr>
+        <w:ind w:left="283"/>
+      </w:pPr>
+      <w:r>
+        <w:tab/>
+      </w:r>
+      <w:r>
+        <w:tab/>
+        <w:t>cout &lt;&lt; "</w:t>
+      </w:r>
+      <w:r>
+        <w:rPr>
+          <w:rFonts w:hint="eastAsia"/>
+        </w:rPr>
+        <w:t>网站分类</w:t>
+      </w:r>
+      <w:r>
+        <w:t>:" &lt;&lt; name &lt;&lt; "\t</w:t>
+      </w:r>
+      <w:r>
+        <w:rPr>
+          <w:rFonts w:hint="eastAsia"/>
+        </w:rPr>
+        <w:t>用户</w:t>
+      </w:r>
+      <w:r>
+        <w:t>:" &lt;&lt; user-&gt;GetName() &lt;&lt; endl;</w:t>
+      </w:r>
+    </w:p>
+    <w:p>
+      <w:pPr>
+        <w:ind w:left="283"/>
+      </w:pPr>
+      <w:r>
+        <w:tab/>
+        <w:t>}</w:t>
+      </w:r>
+    </w:p>
+    <w:p>
+      <w:pPr>
+        <w:ind w:left="283"/>
+      </w:pPr>
+      <w:r>
+        <w:t>};</w:t>
+      </w:r>
+    </w:p>
+    <w:p>
+      <w:pPr>
+        <w:ind w:left="283"/>
+      </w:pPr>
+      <w:r>
+        <w:t>//</w:t>
+      </w:r>
+      <w:r>
+        <w:rPr>
+          <w:rFonts w:hint="eastAsia"/>
+        </w:rPr>
+        <w:t>网站工厂类</w:t>
+      </w:r>
+    </w:p>
+    <w:p>
+      <w:pPr>
+        <w:ind w:left="283"/>
+      </w:pPr>
+      <w:r>
+        <w:t>class WebSiteFactory</w:t>
+      </w:r>
+    </w:p>
+    <w:p>
+      <w:pPr>
+        <w:ind w:left="283"/>
+      </w:pPr>
+      <w:r>
+        <w:t>{</w:t>
+      </w:r>
+    </w:p>
+    <w:p>
+      <w:pPr>
+        <w:ind w:left="283"/>
+      </w:pPr>
+      <w:r>
+        <w:t>private:</w:t>
+      </w:r>
+    </w:p>
+    <w:p>
+      <w:pPr>
+        <w:ind w:left="283"/>
+      </w:pPr>
+      <w:r>
+        <w:tab/>
+        <w:t>std::map&lt;string, ConcreteWebSite*&gt; flyweight;</w:t>
+      </w:r>
+    </w:p>
+    <w:p>
+      <w:pPr>
+        <w:ind w:left="283"/>
+      </w:pPr>
+      <w:r>
+        <w:t>public:</w:t>
+      </w:r>
+    </w:p>
+    <w:p>
+      <w:pPr>
+        <w:ind w:left="283"/>
+      </w:pPr>
+      <w:r>
+        <w:tab/>
+        <w:t>WebSite * GetWebSiteCategory(string key)</w:t>
+      </w:r>
+    </w:p>
+    <w:p>
+      <w:pPr>
+        <w:ind w:left="283"/>
+      </w:pPr>
+      <w:r>
+        <w:tab/>
+        <w:t>{</w:t>
+      </w:r>
+    </w:p>
+    <w:p>
+      <w:pPr>
+        <w:ind w:left="283"/>
+      </w:pPr>
+      <w:r>
+        <w:tab/>
+      </w:r>
+      <w:r>
+        <w:tab/>
+        <w:t>//</w:t>
+      </w:r>
+      <w:r>
+        <w:rPr>
+          <w:rFonts w:hint="eastAsia"/>
+        </w:rPr>
+        <w:t>判断对象是否存在，如果存在直接返回，否则，实例化它再返回</w:t>
+      </w:r>
+    </w:p>
+    <w:p>
+      <w:pPr>
+        <w:ind w:left="283"/>
+      </w:pPr>
+      <w:r>
+        <w:tab/>
+      </w:r>
+      <w:r>
+        <w:tab/>
+        <w:t>map&lt;string, ConcreteWebSite*&gt;::iterator it = flyweight.find(key);</w:t>
+      </w:r>
+    </w:p>
+    <w:p>
+      <w:pPr>
+        <w:ind w:left="283"/>
+      </w:pPr>
+      <w:r>
+        <w:tab/>
+      </w:r>
+      <w:r>
+        <w:tab/>
+        <w:t>if (it != flyweight.end())</w:t>
+      </w:r>
+    </w:p>
+    <w:p>
+      <w:pPr>
+        <w:ind w:left="283"/>
+      </w:pPr>
+      <w:r>
+        <w:tab/>
+      </w:r>
+      <w:r>
+        <w:tab/>
+        <w:t>{</w:t>
+      </w:r>
+    </w:p>
+    <w:p>
+      <w:pPr>
+        <w:ind w:left="283"/>
+      </w:pPr>
+      <w:r>
+        <w:tab/>
+      </w:r>
+      <w:r>
+        <w:tab/>
+      </w:r>
+      <w:r>
+        <w:tab/>
+        <w:t>return ((ConcreteWebSite*)flyweight[key]);</w:t>
+      </w:r>
+    </w:p>
+    <w:p>
+      <w:pPr>
+        <w:ind w:left="283"/>
+      </w:pPr>
+      <w:r>
+        <w:tab/>
+      </w:r>
+      <w:r>
+        <w:tab/>
+        <w:t>}</w:t>
+      </w:r>
+    </w:p>
+    <w:p>
+      <w:pPr>
+        <w:ind w:left="283"/>
+      </w:pPr>
+      <w:r>
+        <w:tab/>
+      </w:r>
+      <w:r>
+        <w:tab/>
+        <w:t>flyweight.insert(map&lt;string, ConcreteWebSite*&gt;::value_type(key, new ConcreteWebSite(key)));</w:t>
+      </w:r>
+    </w:p>
+    <w:p>
+      <w:pPr>
+        <w:ind w:left="283"/>
+      </w:pPr>
+      <w:r>
+        <w:tab/>
+      </w:r>
+      <w:r>
+        <w:tab/>
+        <w:t>return ((ConcreteWebSite*)flyweight[key]);</w:t>
+      </w:r>
+    </w:p>
+    <w:p>
+      <w:pPr>
+        <w:ind w:left="283"/>
+      </w:pPr>
+      <w:r>
+        <w:tab/>
+        <w:t>}</w:t>
+      </w:r>
+    </w:p>
+    <w:p>
+      <w:pPr>
+        <w:ind w:left="283"/>
+      </w:pPr>
+      <w:r>
+        <w:tab/>
+        <w:t>//</w:t>
+      </w:r>
+      <w:r>
+        <w:rPr>
+          <w:rFonts w:hint="eastAsia"/>
+        </w:rPr>
+        <w:t>获得网站分类总数</w:t>
+      </w:r>
+    </w:p>
+    <w:p>
+      <w:pPr>
+        <w:ind w:left="283"/>
+      </w:pPr>
+      <w:r>
+        <w:tab/>
+        <w:t>int GetWebSiteCount()</w:t>
+      </w:r>
+    </w:p>
+    <w:p>
+      <w:pPr>
+        <w:ind w:left="283"/>
+      </w:pPr>
+      <w:r>
+        <w:tab/>
+        <w:t>{</w:t>
+      </w:r>
+    </w:p>
+    <w:p>
+      <w:pPr>
+        <w:ind w:left="283"/>
+      </w:pPr>
+      <w:r>
+        <w:tab/>
+      </w:r>
+      <w:r>
+        <w:tab/>
+        <w:t>map&lt;string, ConcreteWebSite*&gt;::iterator it;</w:t>
+      </w:r>
+    </w:p>
+    <w:p>
+      <w:pPr>
+        <w:ind w:left="283"/>
+      </w:pPr>
+      <w:r>
+        <w:tab/>
+      </w:r>
+      <w:r>
+        <w:tab/>
+        <w:t>int n = 0;</w:t>
+      </w:r>
+    </w:p>
+    <w:p>
+      <w:pPr>
+        <w:ind w:left="283"/>
+      </w:pPr>
+      <w:r>
+        <w:tab/>
+      </w:r>
+      <w:r>
+        <w:tab/>
+        <w:t>for (it = flyweight.begin(); it != flyweight.end(); ++it)</w:t>
+      </w:r>
+    </w:p>
+    <w:p>
+      <w:pPr>
+        <w:ind w:left="283"/>
+      </w:pPr>
+      <w:r>
+        <w:tab/>
+      </w:r>
+      <w:r>
+        <w:tab/>
+        <w:t>{</w:t>
+      </w:r>
+    </w:p>
+    <w:p>
+      <w:pPr>
+        <w:ind w:left="283"/>
+      </w:pPr>
+      <w:r>
+        <w:tab/>
+      </w:r>
+      <w:r>
+        <w:tab/>
+      </w:r>
+      <w:r>
+        <w:tab/>
+        <w:t>n++;</w:t>
+      </w:r>
+    </w:p>
+    <w:p>
+      <w:pPr>
+        <w:ind w:left="283"/>
+      </w:pPr>
+      <w:r>
+        <w:tab/>
+      </w:r>
+      <w:r>
+        <w:tab/>
+        <w:t>}</w:t>
+      </w:r>
+    </w:p>
+    <w:p>
+      <w:pPr>
+        <w:ind w:left="283"/>
+      </w:pPr>
+      <w:r>
+        <w:tab/>
+      </w:r>
+      <w:r>
+        <w:tab/>
+        <w:t>return n;</w:t>
+      </w:r>
+    </w:p>
+    <w:p>
+      <w:pPr>
+        <w:ind w:left="283"/>
+      </w:pPr>
+      <w:r>
+        <w:tab/>
+        <w:t>}</w:t>
+      </w:r>
+    </w:p>
+    <w:p>
+      <w:pPr>
+        <w:ind w:left="283"/>
+      </w:pPr>
+      <w:r>
+        <w:t>};</w:t>
+      </w:r>
+    </w:p>
+    <w:p>
+      <w:pPr>
+        <w:ind w:left="283"/>
+        <w:rPr>
+          <w:b/>
+          <w:sz w:val="28"/>
+          <w:szCs w:val="28"/>
+        </w:rPr>
+      </w:pPr>
+      <w:r>
+        <w:rPr>
+          <w:b/>
+          <w:sz w:val="28"/>
+          <w:szCs w:val="28"/>
+        </w:rPr>
+        <w:lastRenderedPageBreak/>
+        <w:t>flyweight.cpp:</w:t>
+      </w:r>
+    </w:p>
+    <w:p>
+      <w:pPr>
+        <w:ind w:left="283"/>
+      </w:pPr>
+      <w:r>
+        <w:t>#include "flyweight.h"</w:t>
+      </w:r>
+    </w:p>
+    <w:p>
+      <w:pPr>
+        <w:ind w:left="283"/>
+      </w:pPr>
+      <w:r>
+        <w:t>int main()</w:t>
+      </w:r>
+    </w:p>
+    <w:p>
+      <w:pPr>
+        <w:ind w:left="283"/>
+      </w:pPr>
+      <w:r>
+        <w:t>{</w:t>
+      </w:r>
+    </w:p>
+    <w:p>
+      <w:pPr>
+        <w:ind w:left="283"/>
+      </w:pPr>
+      <w:r>
+        <w:tab/>
+        <w:t>WebSiteFactory * f = new WebSiteFactory();</w:t>
+      </w:r>
+    </w:p>
+    <w:p>
+      <w:pPr>
+        <w:ind w:left="283"/>
+      </w:pPr>
+      <w:r>
+        <w:tab/>
+        <w:t>WebSite * fx = f-&gt;GetWebSiteCategory("</w:t>
+      </w:r>
+      <w:r>
+        <w:rPr>
+          <w:rFonts w:hint="eastAsia"/>
+        </w:rPr>
+        <w:t>产品展示</w:t>
+      </w:r>
+      <w:r>
+        <w:t>");</w:t>
+      </w:r>
+    </w:p>
+    <w:p>
+      <w:pPr>
+        <w:ind w:left="283"/>
+      </w:pPr>
+      <w:r>
+        <w:tab/>
+        <w:t>fx-&gt;Use(new User("</w:t>
+      </w:r>
+      <w:r>
+        <w:rPr>
+          <w:rFonts w:hint="eastAsia"/>
+        </w:rPr>
+        <w:t>小菜</w:t>
+      </w:r>
+      <w:r>
+        <w:t>"));</w:t>
+      </w:r>
+    </w:p>
+    <w:p>
+      <w:pPr>
+        <w:ind w:left="283"/>
+      </w:pPr>
+    </w:p>
+    <w:p>
+      <w:pPr>
+        <w:ind w:left="283"/>
+      </w:pPr>
+      <w:r>
+        <w:tab/>
+        <w:t>WebSite * fy = f-&gt;GetWebSiteCategory("</w:t>
+      </w:r>
+      <w:r>
+        <w:rPr>
+          <w:rFonts w:hint="eastAsia"/>
+        </w:rPr>
+        <w:t>产品展示</w:t>
+      </w:r>
+      <w:r>
+        <w:t>");</w:t>
+      </w:r>
+    </w:p>
+    <w:p>
+      <w:pPr>
+        <w:ind w:left="283"/>
+      </w:pPr>
+      <w:r>
+        <w:tab/>
+        <w:t>fy-&gt;Use(new User("</w:t>
+      </w:r>
+      <w:r>
+        <w:rPr>
+          <w:rFonts w:hint="eastAsia"/>
+        </w:rPr>
+        <w:t>大鸟</w:t>
+      </w:r>
+      <w:r>
+        <w:t>"));</w:t>
+      </w:r>
+    </w:p>
+    <w:p>
+      <w:pPr>
+        <w:ind w:left="283"/>
+      </w:pPr>
+    </w:p>
+    <w:p>
+      <w:pPr>
+        <w:ind w:left="283"/>
+      </w:pPr>
+      <w:r>
+        <w:tab/>
+        <w:t>WebSite * f1 = f-&gt;GetWebSiteCategory("</w:t>
+      </w:r>
+      <w:r>
+        <w:rPr>
+          <w:rFonts w:hint="eastAsia"/>
+        </w:rPr>
+        <w:t>博客</w:t>
+      </w:r>
+      <w:r>
+        <w:t>");</w:t>
+      </w:r>
+    </w:p>
+    <w:p>
+      <w:pPr>
+        <w:ind w:left="283"/>
+      </w:pPr>
+      <w:r>
+        <w:tab/>
+        <w:t>f1-&gt;Use(new User("</w:t>
+      </w:r>
+      <w:r>
+        <w:rPr>
+          <w:rFonts w:hint="eastAsia"/>
+        </w:rPr>
+        <w:t>娇娇</w:t>
+      </w:r>
+      <w:r>
+        <w:t>"));</w:t>
+      </w:r>
+    </w:p>
+    <w:p>
+      <w:pPr>
+        <w:ind w:left="283"/>
+      </w:pPr>
+    </w:p>
+    <w:p>
+      <w:pPr>
+        <w:ind w:left="283"/>
+      </w:pPr>
+      <w:r>
+        <w:tab/>
+        <w:t>WebSite * f2 = f-&gt;GetWebSiteCategory("</w:t>
+      </w:r>
+      <w:r>
+        <w:rPr>
+          <w:rFonts w:hint="eastAsia"/>
+        </w:rPr>
+        <w:t>博客</w:t>
+      </w:r>
+      <w:r>
+        <w:t>");</w:t>
+      </w:r>
+    </w:p>
+    <w:p>
+      <w:pPr>
+        <w:ind w:left="283"/>
+      </w:pPr>
+      <w:r>
+        <w:tab/>
+        <w:t>f2-&gt;Use(new User("</w:t>
+      </w:r>
+      <w:r>
+        <w:rPr>
+          <w:rFonts w:hint="eastAsia"/>
+        </w:rPr>
+        <w:t>老顽童</w:t>
+      </w:r>
+      <w:r>
+        <w:t>"));</w:t>
+      </w:r>
+    </w:p>
+    <w:p>
+      <w:pPr>
+        <w:ind w:left="283"/>
+      </w:pPr>
+    </w:p>
+    <w:p>
+      <w:pPr>
+        <w:ind w:left="283"/>
+      </w:pPr>
+      <w:r>
+        <w:tab/>
+        <w:t>WebSite * fa = f-&gt;GetWebSiteCategory("</w:t>
+      </w:r>
+      <w:r>
+        <w:rPr>
+          <w:rFonts w:hint="eastAsia"/>
+        </w:rPr>
+        <w:t>邮箱</w:t>
+      </w:r>
+      <w:r>
+        <w:t>");</w:t>
+      </w:r>
+    </w:p>
+    <w:p>
+      <w:pPr>
+        <w:ind w:left="283"/>
+      </w:pPr>
+      <w:r>
+        <w:tab/>
+        <w:t>fa-&gt;Use(new User("</w:t>
+      </w:r>
+      <w:r>
+        <w:rPr>
+          <w:rFonts w:hint="eastAsia"/>
+        </w:rPr>
+        <w:t>桃谷六仙</w:t>
+      </w:r>
+      <w:r>
+        <w:t>"));</w:t>
+      </w:r>
+    </w:p>
+    <w:p>
+      <w:pPr>
+        <w:ind w:left="283"/>
+      </w:pPr>
+    </w:p>
+    <w:p>
+      <w:pPr>
+        <w:ind w:left="283"/>
+      </w:pPr>
+      <w:r>
+        <w:tab/>
+        <w:t>cout &lt;&lt; "</w:t>
+      </w:r>
+      <w:r>
+        <w:rPr>
+          <w:rFonts w:hint="eastAsia"/>
+        </w:rPr>
+        <w:t>网站分类总数为</w:t>
+      </w:r>
+      <w:r>
+        <w:t>" &lt;&lt; f-&gt;GetWebSiteCount() &lt;&lt; endl;</w:t>
+      </w:r>
+    </w:p>
+    <w:p>
+      <w:pPr>
+        <w:ind w:left="283"/>
+      </w:pPr>
+      <w:r>
+        <w:t>}</w:t>
+      </w:r>
+    </w:p>
+    <w:p>
+      <w:pPr>
+        <w:pStyle w:val="a3"/>
+        <w:numPr>
+          <w:ilvl w:val="0"/>
+          <w:numId w:val="4"/>
+        </w:numPr>
+        <w:ind w:firstLineChars="0"/>
+        <w:rPr>
+          <w:rFonts w:asciiTheme="majorHAnsi" w:eastAsiaTheme="majorEastAsia" w:hAnsiTheme="majorHAnsi" w:cstheme="majorBidi"/>
+          <w:b/>
+          <w:bCs/>
+          <w:sz w:val="28"/>
+          <w:szCs w:val="28"/>
+        </w:rPr>
+      </w:pPr>
+      <w:r>
+        <w:rPr>
+          <w:rFonts w:asciiTheme="majorHAnsi" w:eastAsiaTheme="majorEastAsia" w:hAnsiTheme="majorHAnsi" w:cstheme="majorBidi" w:hint="eastAsia"/>
+          <w:b/>
+          <w:bCs/>
+          <w:sz w:val="28"/>
+          <w:szCs w:val="28"/>
+        </w:rPr>
+        <w:t>解释器模式</w:t>
+      </w:r>
+    </w:p>
+    <w:p>
+      <w:pPr>
+        <w:ind w:left="283"/>
+        <w:rPr>
+          <w:rFonts w:hint="eastAsia"/>
+        </w:rPr>
+      </w:pPr>
+      <w:r>
+        <w:rPr>
+          <w:rFonts w:hint="eastAsia"/>
+        </w:rPr>
+        <w:t>解释器模式：</w:t>
+      </w:r>
       <w:bookmarkStart w:id="0" w:name="_GoBack"/>
       <w:bookmarkEnd w:id="0"/>
     </w:p>
@@ -33427,7 +34588,7 @@
   <w:abstractNum w:abstractNumId="2" w15:restartNumberingAfterBreak="0">
     <w:nsid w:val="3D4375E3"/>
     <w:multiLevelType w:val="hybridMultilevel"/>
-    <w:tmpl w:val="3C46B0D8"/>
+    <w:tmpl w:val="A57C331A"/>
     <w:lvl w:ilvl="0" w:tplc="0409000F">
       <w:start w:val="1"/>
       <w:numFmt w:val="decimal"/>
@@ -34393,7 +35554,6 @@
   <w:style w:type="character" w:default="1" w:styleId="a0">
     <w:name w:val="Default Paragraph Font"/>
     <w:uiPriority w:val="1"/>
-    <w:semiHidden/>
     <w:unhideWhenUsed/>
   </w:style>
   <w:style w:type="table" w:default="1" w:styleId="a1">
@@ -34816,7 +35976,7 @@
 </file>
 
 <file path=customXml/itemProps1.xml><?xml version="1.0" encoding="utf-8"?>
-<ds:datastoreItem xmlns:ds="http://schemas.openxmlformats.org/officeDocument/2006/customXml" ds:itemID="{764B67DD-E590-4B17-A212-838829229D17}">
+<ds:datastoreItem xmlns:ds="http://schemas.openxmlformats.org/officeDocument/2006/customXml" ds:itemID="{4AC3106C-4BE2-4C7C-8A64-52F975DCBC39}">
   <ds:schemaRefs>
     <ds:schemaRef ds:uri="http://schemas.openxmlformats.org/officeDocument/2006/bibliography"/>
   </ds:schemaRefs>

--- a/pattern_design.docx
+++ b/pattern_design.docx
@@ -33215,9 +33215,6 @@
     <w:p>
       <w:pPr>
         <w:ind w:left="283"/>
-        <w:rPr>
-          <w:rFonts w:hint="eastAsia"/>
-        </w:rPr>
       </w:pPr>
     </w:p>
     <w:p>
@@ -34347,9 +34344,6 @@
     <w:p>
       <w:pPr>
         <w:ind w:left="283"/>
-        <w:rPr>
-          <w:rFonts w:hint="eastAsia"/>
-        </w:rPr>
       </w:pPr>
       <w:r>
         <w:rPr>
@@ -34357,6 +34351,91 @@
         </w:rPr>
         <w:t>解释器模式：</w:t>
       </w:r>
+      <w:r>
+        <w:rPr>
+          <w:rFonts w:hint="eastAsia"/>
+        </w:rPr>
+        <w:t>给定一个语言，定义它的文法的一种表示，并定义一个解释器，这个解释器使用该表示来解释语言中的句子。</w:t>
+      </w:r>
+    </w:p>
+    <w:p>
+      <w:pPr>
+        <w:ind w:left="283"/>
+      </w:pPr>
+      <w:r>
+        <w:rPr>
+          <w:rFonts w:hint="eastAsia"/>
+          <w:noProof/>
+        </w:rPr>
+        <w:drawing>
+          <wp:anchor distT="0" distB="0" distL="114300" distR="114300" simplePos="0" relativeHeight="251668480" behindDoc="0" locked="0" layoutInCell="1" allowOverlap="1" wp14:anchorId="4E79BBC2" wp14:editId="2F24CDC1">
+            <wp:simplePos x="0" y="0"/>
+            <wp:positionH relativeFrom="margin">
+              <wp:align>center</wp:align>
+            </wp:positionH>
+            <wp:positionV relativeFrom="paragraph">
+              <wp:posOffset>278765</wp:posOffset>
+            </wp:positionV>
+            <wp:extent cx="4540885" cy="2929255"/>
+            <wp:effectExtent l="0" t="0" r="0" b="4445"/>
+            <wp:wrapTopAndBottom/>
+            <wp:docPr id="10" name="图片 10"/>
+            <wp:cNvGraphicFramePr>
+              <a:graphicFrameLocks xmlns:a="http://schemas.openxmlformats.org/drawingml/2006/main" noChangeAspect="1"/>
+            </wp:cNvGraphicFramePr>
+            <a:graphic xmlns:a="http://schemas.openxmlformats.org/drawingml/2006/main">
+              <a:graphicData uri="http://schemas.openxmlformats.org/drawingml/2006/picture">
+                <pic:pic xmlns:pic="http://schemas.openxmlformats.org/drawingml/2006/picture">
+                  <pic:nvPicPr>
+                    <pic:cNvPr id="10" name="2016-04-14_212119.png"/>
+                    <pic:cNvPicPr/>
+                  </pic:nvPicPr>
+                  <pic:blipFill>
+                    <a:blip r:embed="rId17">
+                      <a:extLst>
+                        <a:ext uri="{28A0092B-C50C-407E-A947-70E740481C1C}">
+                          <a14:useLocalDpi xmlns:a14="http://schemas.microsoft.com/office/drawing/2010/main" val="0"/>
+                        </a:ext>
+                      </a:extLst>
+                    </a:blip>
+                    <a:stretch>
+                      <a:fillRect/>
+                    </a:stretch>
+                  </pic:blipFill>
+                  <pic:spPr>
+                    <a:xfrm>
+                      <a:off x="0" y="0"/>
+                      <a:ext cx="4540885" cy="2929255"/>
+                    </a:xfrm>
+                    <a:prstGeom prst="rect">
+                      <a:avLst/>
+                    </a:prstGeom>
+                  </pic:spPr>
+                </pic:pic>
+              </a:graphicData>
+            </a:graphic>
+            <wp14:sizeRelH relativeFrom="margin">
+              <wp14:pctWidth>0</wp14:pctWidth>
+            </wp14:sizeRelH>
+            <wp14:sizeRelV relativeFrom="margin">
+              <wp14:pctHeight>0</wp14:pctHeight>
+            </wp14:sizeRelV>
+          </wp:anchor>
+        </w:drawing>
+      </w:r>
+    </w:p>
+    <w:p>
+      <w:pPr>
+        <w:ind w:left="283"/>
+      </w:pPr>
+    </w:p>
+    <w:p>
+      <w:pPr>
+        <w:ind w:left="283"/>
+        <w:rPr>
+          <w:rFonts w:hint="eastAsia"/>
+        </w:rPr>
+      </w:pPr>
       <w:bookmarkStart w:id="0" w:name="_GoBack"/>
       <w:bookmarkEnd w:id="0"/>
     </w:p>
@@ -35554,6 +35633,7 @@
   <w:style w:type="character" w:default="1" w:styleId="a0">
     <w:name w:val="Default Paragraph Font"/>
     <w:uiPriority w:val="1"/>
+    <w:semiHidden/>
     <w:unhideWhenUsed/>
   </w:style>
   <w:style w:type="table" w:default="1" w:styleId="a1">
@@ -35976,7 +36056,7 @@
 </file>
 
 <file path=customXml/itemProps1.xml><?xml version="1.0" encoding="utf-8"?>
-<ds:datastoreItem xmlns:ds="http://schemas.openxmlformats.org/officeDocument/2006/customXml" ds:itemID="{4AC3106C-4BE2-4C7C-8A64-52F975DCBC39}">
+<ds:datastoreItem xmlns:ds="http://schemas.openxmlformats.org/officeDocument/2006/customXml" ds:itemID="{45F5879C-123B-42CE-8080-33802EFF3397}">
   <ds:schemaRefs>
     <ds:schemaRef ds:uri="http://schemas.openxmlformats.org/officeDocument/2006/bibliography"/>
   </ds:schemaRefs>

--- a/pattern_design.docx
+++ b/pattern_design.docx
@@ -34432,10 +34432,1895 @@
     <w:p>
       <w:pPr>
         <w:ind w:left="283"/>
-        <w:rPr>
-          <w:rFonts w:hint="eastAsia"/>
-        </w:rPr>
-      </w:pPr>
+      </w:pPr>
+      <w:r>
+        <w:rPr>
+          <w:rFonts w:hint="eastAsia"/>
+        </w:rPr>
+        <w:lastRenderedPageBreak/>
+        <w:t>实例源码：</w:t>
+      </w:r>
+    </w:p>
+    <w:p>
+      <w:pPr>
+        <w:spacing w:line="0" w:lineRule="atLeast"/>
+        <w:ind w:leftChars="300" w:left="630"/>
+        <w:rPr>
+          <w:b/>
+          <w:sz w:val="28"/>
+          <w:szCs w:val="28"/>
+        </w:rPr>
+      </w:pPr>
+      <w:r>
+        <w:rPr>
+          <w:rFonts w:hint="eastAsia"/>
+          <w:b/>
+          <w:sz w:val="28"/>
+          <w:szCs w:val="28"/>
+        </w:rPr>
+        <w:t>interpreter</w:t>
+      </w:r>
+      <w:r>
+        <w:rPr>
+          <w:b/>
+          <w:sz w:val="28"/>
+          <w:szCs w:val="28"/>
+        </w:rPr>
+        <w:t>.h:</w:t>
+      </w:r>
+    </w:p>
+    <w:p>
+      <w:pPr>
+        <w:spacing w:line="0" w:lineRule="atLeast"/>
+        <w:ind w:leftChars="300" w:left="630"/>
+      </w:pPr>
+      <w:r>
+        <w:t>#pragma once</w:t>
+      </w:r>
+    </w:p>
+    <w:p>
+      <w:pPr>
+        <w:spacing w:line="0" w:lineRule="atLeast"/>
+        <w:ind w:leftChars="300" w:left="630"/>
+      </w:pPr>
+      <w:r>
+        <w:t>#include&lt;iostream&gt;</w:t>
+      </w:r>
+    </w:p>
+    <w:p>
+      <w:pPr>
+        <w:spacing w:line="0" w:lineRule="atLeast"/>
+        <w:ind w:leftChars="300" w:left="630"/>
+      </w:pPr>
+      <w:r>
+        <w:t>#include&lt;string&gt;</w:t>
+      </w:r>
+    </w:p>
+    <w:p>
+      <w:pPr>
+        <w:spacing w:line="0" w:lineRule="atLeast"/>
+        <w:ind w:leftChars="300" w:left="630"/>
+      </w:pPr>
+      <w:r>
+        <w:t>using namespace std;</w:t>
+      </w:r>
+    </w:p>
+    <w:p>
+      <w:pPr>
+        <w:spacing w:line="0" w:lineRule="atLeast"/>
+        <w:ind w:leftChars="300" w:left="630"/>
+      </w:pPr>
+      <w:r>
+        <w:t>//</w:t>
+      </w:r>
+      <w:r>
+        <w:rPr>
+          <w:rFonts w:hint="eastAsia"/>
+        </w:rPr>
+        <w:t>演奏内容</w:t>
+      </w:r>
+    </w:p>
+    <w:p>
+      <w:pPr>
+        <w:spacing w:line="0" w:lineRule="atLeast"/>
+        <w:ind w:leftChars="300" w:left="630"/>
+      </w:pPr>
+      <w:r>
+        <w:t>class PlayContext</w:t>
+      </w:r>
+    </w:p>
+    <w:p>
+      <w:pPr>
+        <w:spacing w:line="0" w:lineRule="atLeast"/>
+        <w:ind w:leftChars="300" w:left="630"/>
+      </w:pPr>
+      <w:r>
+        <w:t>{</w:t>
+      </w:r>
+    </w:p>
+    <w:p>
+      <w:pPr>
+        <w:spacing w:line="0" w:lineRule="atLeast"/>
+        <w:ind w:leftChars="300" w:left="630"/>
+      </w:pPr>
+      <w:r>
+        <w:t>private:</w:t>
+      </w:r>
+    </w:p>
+    <w:p>
+      <w:pPr>
+        <w:spacing w:line="0" w:lineRule="atLeast"/>
+        <w:ind w:leftChars="300" w:left="630"/>
+      </w:pPr>
+      <w:r>
+        <w:tab/>
+        <w:t>string text;</w:t>
+      </w:r>
+    </w:p>
+    <w:p>
+      <w:pPr>
+        <w:spacing w:line="0" w:lineRule="atLeast"/>
+        <w:ind w:leftChars="300" w:left="630"/>
+      </w:pPr>
+      <w:r>
+        <w:t>public:</w:t>
+      </w:r>
+    </w:p>
+    <w:p>
+      <w:pPr>
+        <w:spacing w:line="0" w:lineRule="atLeast"/>
+        <w:ind w:leftChars="300" w:left="630"/>
+      </w:pPr>
+      <w:r>
+        <w:tab/>
+        <w:t>void SetText(string text)</w:t>
+      </w:r>
+    </w:p>
+    <w:p>
+      <w:pPr>
+        <w:spacing w:line="0" w:lineRule="atLeast"/>
+        <w:ind w:leftChars="300" w:left="630"/>
+      </w:pPr>
+      <w:r>
+        <w:tab/>
+        <w:t>{</w:t>
+      </w:r>
+    </w:p>
+    <w:p>
+      <w:pPr>
+        <w:spacing w:line="0" w:lineRule="atLeast"/>
+        <w:ind w:leftChars="300" w:left="630"/>
+      </w:pPr>
+      <w:r>
+        <w:tab/>
+      </w:r>
+      <w:r>
+        <w:tab/>
+        <w:t>this-&gt;text = text;</w:t>
+      </w:r>
+    </w:p>
+    <w:p>
+      <w:pPr>
+        <w:spacing w:line="0" w:lineRule="atLeast"/>
+        <w:ind w:leftChars="300" w:left="630"/>
+      </w:pPr>
+      <w:r>
+        <w:tab/>
+        <w:t>}</w:t>
+      </w:r>
+    </w:p>
+    <w:p>
+      <w:pPr>
+        <w:spacing w:line="0" w:lineRule="atLeast"/>
+        <w:ind w:leftChars="300" w:left="630"/>
+      </w:pPr>
+      <w:r>
+        <w:tab/>
+        <w:t>string PlayText()</w:t>
+      </w:r>
+    </w:p>
+    <w:p>
+      <w:pPr>
+        <w:spacing w:line="0" w:lineRule="atLeast"/>
+        <w:ind w:leftChars="300" w:left="630"/>
+      </w:pPr>
+      <w:r>
+        <w:tab/>
+        <w:t>{</w:t>
+      </w:r>
+    </w:p>
+    <w:p>
+      <w:pPr>
+        <w:spacing w:line="0" w:lineRule="atLeast"/>
+        <w:ind w:leftChars="300" w:left="630"/>
+      </w:pPr>
+      <w:r>
+        <w:tab/>
+      </w:r>
+      <w:r>
+        <w:tab/>
+        <w:t>return text;</w:t>
+      </w:r>
+    </w:p>
+    <w:p>
+      <w:pPr>
+        <w:spacing w:line="0" w:lineRule="atLeast"/>
+        <w:ind w:leftChars="300" w:left="630"/>
+      </w:pPr>
+      <w:r>
+        <w:tab/>
+        <w:t>}</w:t>
+      </w:r>
+    </w:p>
+    <w:p>
+      <w:pPr>
+        <w:spacing w:line="0" w:lineRule="atLeast"/>
+        <w:ind w:leftChars="300" w:left="630"/>
+      </w:pPr>
+      <w:r>
+        <w:t>};</w:t>
+      </w:r>
+    </w:p>
+    <w:p>
+      <w:pPr>
+        <w:spacing w:line="0" w:lineRule="atLeast"/>
+        <w:ind w:leftChars="300" w:left="630"/>
+      </w:pPr>
+      <w:r>
+        <w:t>//</w:t>
+      </w:r>
+      <w:r>
+        <w:rPr>
+          <w:rFonts w:hint="eastAsia"/>
+        </w:rPr>
+        <w:t>表达式类</w:t>
+      </w:r>
+    </w:p>
+    <w:p>
+      <w:pPr>
+        <w:spacing w:line="0" w:lineRule="atLeast"/>
+        <w:ind w:leftChars="300" w:left="630"/>
+      </w:pPr>
+      <w:r>
+        <w:t>class Expression</w:t>
+      </w:r>
+    </w:p>
+    <w:p>
+      <w:pPr>
+        <w:spacing w:line="0" w:lineRule="atLeast"/>
+        <w:ind w:leftChars="300" w:left="630"/>
+      </w:pPr>
+      <w:r>
+        <w:t>{</w:t>
+      </w:r>
+    </w:p>
+    <w:p>
+      <w:pPr>
+        <w:spacing w:line="0" w:lineRule="atLeast"/>
+        <w:ind w:leftChars="300" w:left="630"/>
+      </w:pPr>
+      <w:r>
+        <w:t>public:</w:t>
+      </w:r>
+    </w:p>
+    <w:p>
+      <w:pPr>
+        <w:spacing w:line="0" w:lineRule="atLeast"/>
+        <w:ind w:leftChars="300" w:left="630"/>
+      </w:pPr>
+      <w:r>
+        <w:tab/>
+        <w:t>void Interpret(PlayContext * context)</w:t>
+      </w:r>
+    </w:p>
+    <w:p>
+      <w:pPr>
+        <w:spacing w:line="0" w:lineRule="atLeast"/>
+        <w:ind w:leftChars="300" w:left="630"/>
+      </w:pPr>
+      <w:r>
+        <w:tab/>
+        <w:t>{</w:t>
+      </w:r>
+    </w:p>
+    <w:p>
+      <w:pPr>
+        <w:spacing w:line="0" w:lineRule="atLeast"/>
+        <w:ind w:leftChars="300" w:left="630"/>
+      </w:pPr>
+      <w:r>
+        <w:tab/>
+      </w:r>
+      <w:r>
+        <w:tab/>
+        <w:t>if (context-&gt;PlayText().length() == 0)</w:t>
+      </w:r>
+    </w:p>
+    <w:p>
+      <w:pPr>
+        <w:spacing w:line="0" w:lineRule="atLeast"/>
+        <w:ind w:leftChars="300" w:left="630"/>
+      </w:pPr>
+      <w:r>
+        <w:tab/>
+      </w:r>
+      <w:r>
+        <w:tab/>
+        <w:t>{</w:t>
+      </w:r>
+    </w:p>
+    <w:p>
+      <w:pPr>
+        <w:spacing w:line="0" w:lineRule="atLeast"/>
+        <w:ind w:leftChars="300" w:left="630"/>
+      </w:pPr>
+      <w:r>
+        <w:tab/>
+      </w:r>
+      <w:r>
+        <w:tab/>
+      </w:r>
+      <w:r>
+        <w:tab/>
+        <w:t>return;</w:t>
+      </w:r>
+    </w:p>
+    <w:p>
+      <w:pPr>
+        <w:spacing w:line="0" w:lineRule="atLeast"/>
+        <w:ind w:leftChars="300" w:left="630"/>
+      </w:pPr>
+      <w:r>
+        <w:tab/>
+      </w:r>
+      <w:r>
+        <w:tab/>
+        <w:t>}</w:t>
+      </w:r>
+    </w:p>
+    <w:p>
+      <w:pPr>
+        <w:spacing w:line="0" w:lineRule="atLeast"/>
+        <w:ind w:leftChars="300" w:left="630"/>
+      </w:pPr>
+      <w:r>
+        <w:tab/>
+      </w:r>
+      <w:r>
+        <w:tab/>
+        <w:t>else</w:t>
+      </w:r>
+    </w:p>
+    <w:p>
+      <w:pPr>
+        <w:spacing w:line="0" w:lineRule="atLeast"/>
+        <w:ind w:leftChars="300" w:left="630"/>
+      </w:pPr>
+      <w:r>
+        <w:tab/>
+      </w:r>
+      <w:r>
+        <w:tab/>
+        <w:t>{</w:t>
+      </w:r>
+    </w:p>
+    <w:p>
+      <w:pPr>
+        <w:spacing w:line="0" w:lineRule="atLeast"/>
+        <w:ind w:leftChars="300" w:left="630"/>
+      </w:pPr>
+      <w:r>
+        <w:tab/>
+      </w:r>
+      <w:r>
+        <w:tab/>
+      </w:r>
+      <w:r>
+        <w:tab/>
+        <w:t>string playKey = context-&gt;PlayText().substr(0, 1);</w:t>
+      </w:r>
+    </w:p>
+    <w:p>
+      <w:pPr>
+        <w:spacing w:line="0" w:lineRule="atLeast"/>
+        <w:ind w:leftChars="300" w:left="630"/>
+      </w:pPr>
+      <w:r>
+        <w:tab/>
+      </w:r>
+      <w:r>
+        <w:tab/>
+      </w:r>
+      <w:r>
+        <w:tab/>
+        <w:t>context-&gt;PlayText() = context-&gt;PlayText().substr(2);</w:t>
+      </w:r>
+    </w:p>
+    <w:p>
+      <w:pPr>
+        <w:spacing w:line="0" w:lineRule="atLeast"/>
+        <w:ind w:leftChars="300" w:left="630"/>
+      </w:pPr>
+      <w:r>
+        <w:tab/>
+      </w:r>
+      <w:r>
+        <w:tab/>
+      </w:r>
+      <w:r>
+        <w:tab/>
+        <w:t>string s = context-&gt;PlayText().substr(0, context-&gt;PlayText().find(" ", 0));</w:t>
+      </w:r>
+    </w:p>
+    <w:p>
+      <w:pPr>
+        <w:spacing w:line="0" w:lineRule="atLeast"/>
+        <w:ind w:leftChars="300" w:left="630"/>
+      </w:pPr>
+      <w:r>
+        <w:tab/>
+      </w:r>
+      <w:r>
+        <w:tab/>
+      </w:r>
+      <w:r>
+        <w:tab/>
+        <w:t>double playValue = atof(s.c_str());</w:t>
+      </w:r>
+    </w:p>
+    <w:p>
+      <w:pPr>
+        <w:spacing w:line="0" w:lineRule="atLeast"/>
+        <w:ind w:leftChars="300" w:left="630"/>
+      </w:pPr>
+      <w:r>
+        <w:tab/>
+      </w:r>
+      <w:r>
+        <w:tab/>
+      </w:r>
+      <w:r>
+        <w:tab/>
+        <w:t>context-&gt;PlayText() = context-&gt;PlayText().substr(context-&gt;PlayText().find(" ", 0) + 1);</w:t>
+      </w:r>
+    </w:p>
+    <w:p>
+      <w:pPr>
+        <w:spacing w:line="0" w:lineRule="atLeast"/>
+        <w:ind w:leftChars="300" w:left="630"/>
+      </w:pPr>
+    </w:p>
+    <w:p>
+      <w:pPr>
+        <w:spacing w:line="0" w:lineRule="atLeast"/>
+        <w:ind w:leftChars="300" w:left="630"/>
+      </w:pPr>
+      <w:r>
+        <w:tab/>
+      </w:r>
+      <w:r>
+        <w:tab/>
+      </w:r>
+      <w:r>
+        <w:tab/>
+        <w:t>Excute(playKey, playValue);</w:t>
+      </w:r>
+    </w:p>
+    <w:p>
+      <w:pPr>
+        <w:spacing w:line="0" w:lineRule="atLeast"/>
+        <w:ind w:leftChars="300" w:left="630"/>
+      </w:pPr>
+      <w:r>
+        <w:tab/>
+      </w:r>
+      <w:r>
+        <w:tab/>
+        <w:t>}</w:t>
+      </w:r>
+    </w:p>
+    <w:p>
+      <w:pPr>
+        <w:spacing w:line="0" w:lineRule="atLeast"/>
+        <w:ind w:leftChars="300" w:left="630"/>
+      </w:pPr>
+      <w:r>
+        <w:tab/>
+        <w:t>}</w:t>
+      </w:r>
+    </w:p>
+    <w:p>
+      <w:pPr>
+        <w:spacing w:line="0" w:lineRule="atLeast"/>
+        <w:ind w:leftChars="300" w:left="630"/>
+      </w:pPr>
+      <w:r>
+        <w:tab/>
+        <w:t>//</w:t>
+      </w:r>
+      <w:r>
+        <w:rPr>
+          <w:rFonts w:hint="eastAsia"/>
+        </w:rPr>
+        <w:t>执行</w:t>
+      </w:r>
+    </w:p>
+    <w:p>
+      <w:pPr>
+        <w:spacing w:line="0" w:lineRule="atLeast"/>
+        <w:ind w:leftChars="300" w:left="630"/>
+      </w:pPr>
+      <w:r>
+        <w:tab/>
+        <w:t>virtual void Excute(string key, double value) = 0;</w:t>
+      </w:r>
+    </w:p>
+    <w:p>
+      <w:pPr>
+        <w:spacing w:line="0" w:lineRule="atLeast"/>
+        <w:ind w:leftChars="300" w:left="630"/>
+      </w:pPr>
+      <w:r>
+        <w:t>};</w:t>
+      </w:r>
+    </w:p>
+    <w:p>
+      <w:pPr>
+        <w:spacing w:line="0" w:lineRule="atLeast"/>
+        <w:ind w:leftChars="300" w:left="630"/>
+      </w:pPr>
+      <w:r>
+        <w:t>//</w:t>
+      </w:r>
+      <w:r>
+        <w:rPr>
+          <w:rFonts w:hint="eastAsia"/>
+        </w:rPr>
+        <w:t>音符类</w:t>
+      </w:r>
+    </w:p>
+    <w:p>
+      <w:pPr>
+        <w:spacing w:line="0" w:lineRule="atLeast"/>
+        <w:ind w:leftChars="300" w:left="630"/>
+      </w:pPr>
+      <w:r>
+        <w:t>class Note : public Expression</w:t>
+      </w:r>
+    </w:p>
+    <w:p>
+      <w:pPr>
+        <w:spacing w:line="0" w:lineRule="atLeast"/>
+        <w:ind w:leftChars="300" w:left="630"/>
+      </w:pPr>
+      <w:r>
+        <w:t>{</w:t>
+      </w:r>
+    </w:p>
+    <w:p>
+      <w:pPr>
+        <w:spacing w:line="0" w:lineRule="atLeast"/>
+        <w:ind w:leftChars="300" w:left="630"/>
+      </w:pPr>
+      <w:r>
+        <w:t>public:</w:t>
+      </w:r>
+    </w:p>
+    <w:p>
+      <w:pPr>
+        <w:spacing w:line="0" w:lineRule="atLeast"/>
+        <w:ind w:leftChars="300" w:left="630"/>
+      </w:pPr>
+      <w:r>
+        <w:tab/>
+        <w:t>void Excute(string key, double value)</w:t>
+      </w:r>
+    </w:p>
+    <w:p>
+      <w:pPr>
+        <w:spacing w:line="0" w:lineRule="atLeast"/>
+        <w:ind w:leftChars="300" w:left="630"/>
+      </w:pPr>
+      <w:r>
+        <w:tab/>
+        <w:t>{</w:t>
+      </w:r>
+    </w:p>
+    <w:p>
+      <w:pPr>
+        <w:spacing w:line="0" w:lineRule="atLeast"/>
+        <w:ind w:leftChars="300" w:left="630"/>
+      </w:pPr>
+      <w:r>
+        <w:tab/>
+      </w:r>
+      <w:r>
+        <w:tab/>
+        <w:t>string note = "";</w:t>
+      </w:r>
+    </w:p>
+    <w:p>
+      <w:pPr>
+        <w:spacing w:line="0" w:lineRule="atLeast"/>
+        <w:ind w:leftChars="300" w:left="630"/>
+      </w:pPr>
+      <w:r>
+        <w:lastRenderedPageBreak/>
+        <w:tab/>
+      </w:r>
+      <w:r>
+        <w:tab/>
+        <w:t>const char * s = key.c_str();</w:t>
+      </w:r>
+    </w:p>
+    <w:p>
+      <w:pPr>
+        <w:spacing w:line="0" w:lineRule="atLeast"/>
+        <w:ind w:leftChars="300" w:left="630"/>
+      </w:pPr>
+      <w:r>
+        <w:tab/>
+      </w:r>
+      <w:r>
+        <w:tab/>
+        <w:t>switch (int(s[0]))</w:t>
+      </w:r>
+    </w:p>
+    <w:p>
+      <w:pPr>
+        <w:spacing w:line="0" w:lineRule="atLeast"/>
+        <w:ind w:leftChars="300" w:left="630"/>
+      </w:pPr>
+      <w:r>
+        <w:tab/>
+      </w:r>
+      <w:r>
+        <w:tab/>
+        <w:t>{</w:t>
+      </w:r>
+    </w:p>
+    <w:p>
+      <w:pPr>
+        <w:spacing w:line="0" w:lineRule="atLeast"/>
+        <w:ind w:leftChars="300" w:left="630"/>
+      </w:pPr>
+      <w:r>
+        <w:tab/>
+      </w:r>
+      <w:r>
+        <w:tab/>
+        <w:t>case 67:</w:t>
+      </w:r>
+    </w:p>
+    <w:p>
+      <w:pPr>
+        <w:spacing w:line="0" w:lineRule="atLeast"/>
+        <w:ind w:leftChars="300" w:left="630"/>
+      </w:pPr>
+      <w:r>
+        <w:tab/>
+      </w:r>
+      <w:r>
+        <w:tab/>
+      </w:r>
+      <w:r>
+        <w:tab/>
+        <w:t>note = "1";</w:t>
+      </w:r>
+    </w:p>
+    <w:p>
+      <w:pPr>
+        <w:spacing w:line="0" w:lineRule="atLeast"/>
+        <w:ind w:leftChars="300" w:left="630"/>
+      </w:pPr>
+      <w:r>
+        <w:tab/>
+      </w:r>
+      <w:r>
+        <w:tab/>
+      </w:r>
+      <w:r>
+        <w:tab/>
+        <w:t>break;</w:t>
+      </w:r>
+    </w:p>
+    <w:p>
+      <w:pPr>
+        <w:spacing w:line="0" w:lineRule="atLeast"/>
+        <w:ind w:leftChars="300" w:left="630"/>
+      </w:pPr>
+      <w:r>
+        <w:tab/>
+      </w:r>
+      <w:r>
+        <w:tab/>
+        <w:t>case 68 :</w:t>
+      </w:r>
+    </w:p>
+    <w:p>
+      <w:pPr>
+        <w:spacing w:line="0" w:lineRule="atLeast"/>
+        <w:ind w:leftChars="300" w:left="630"/>
+      </w:pPr>
+      <w:r>
+        <w:tab/>
+      </w:r>
+      <w:r>
+        <w:tab/>
+      </w:r>
+      <w:r>
+        <w:tab/>
+        <w:t>note = "2";</w:t>
+      </w:r>
+    </w:p>
+    <w:p>
+      <w:pPr>
+        <w:spacing w:line="0" w:lineRule="atLeast"/>
+        <w:ind w:leftChars="300" w:left="630"/>
+      </w:pPr>
+      <w:r>
+        <w:tab/>
+      </w:r>
+      <w:r>
+        <w:tab/>
+      </w:r>
+      <w:r>
+        <w:tab/>
+        <w:t>break;</w:t>
+      </w:r>
+    </w:p>
+    <w:p>
+      <w:pPr>
+        <w:spacing w:line="0" w:lineRule="atLeast"/>
+        <w:ind w:leftChars="300" w:left="630"/>
+      </w:pPr>
+      <w:r>
+        <w:tab/>
+      </w:r>
+      <w:r>
+        <w:tab/>
+        <w:t>case 69 :</w:t>
+      </w:r>
+    </w:p>
+    <w:p>
+      <w:pPr>
+        <w:spacing w:line="0" w:lineRule="atLeast"/>
+        <w:ind w:leftChars="300" w:left="630"/>
+      </w:pPr>
+      <w:r>
+        <w:tab/>
+      </w:r>
+      <w:r>
+        <w:tab/>
+      </w:r>
+      <w:r>
+        <w:tab/>
+        <w:t>note = "3";</w:t>
+      </w:r>
+    </w:p>
+    <w:p>
+      <w:pPr>
+        <w:spacing w:line="0" w:lineRule="atLeast"/>
+        <w:ind w:leftChars="300" w:left="630"/>
+      </w:pPr>
+      <w:r>
+        <w:tab/>
+      </w:r>
+      <w:r>
+        <w:tab/>
+      </w:r>
+      <w:r>
+        <w:tab/>
+        <w:t>break;</w:t>
+      </w:r>
+    </w:p>
+    <w:p>
+      <w:pPr>
+        <w:spacing w:line="0" w:lineRule="atLeast"/>
+        <w:ind w:leftChars="300" w:left="630"/>
+      </w:pPr>
+      <w:r>
+        <w:tab/>
+      </w:r>
+      <w:r>
+        <w:tab/>
+        <w:t>case 70 :</w:t>
+      </w:r>
+    </w:p>
+    <w:p>
+      <w:pPr>
+        <w:spacing w:line="0" w:lineRule="atLeast"/>
+        <w:ind w:leftChars="300" w:left="630"/>
+      </w:pPr>
+      <w:r>
+        <w:tab/>
+      </w:r>
+      <w:r>
+        <w:tab/>
+      </w:r>
+      <w:r>
+        <w:tab/>
+        <w:t>note = "4";</w:t>
+      </w:r>
+    </w:p>
+    <w:p>
+      <w:pPr>
+        <w:spacing w:line="0" w:lineRule="atLeast"/>
+        <w:ind w:leftChars="300" w:left="630"/>
+      </w:pPr>
+      <w:r>
+        <w:tab/>
+      </w:r>
+      <w:r>
+        <w:tab/>
+      </w:r>
+      <w:r>
+        <w:tab/>
+        <w:t>break;</w:t>
+      </w:r>
+    </w:p>
+    <w:p>
+      <w:pPr>
+        <w:spacing w:line="0" w:lineRule="atLeast"/>
+        <w:ind w:leftChars="300" w:left="630"/>
+      </w:pPr>
+      <w:r>
+        <w:tab/>
+      </w:r>
+      <w:r>
+        <w:tab/>
+        <w:t>case 71 :</w:t>
+      </w:r>
+    </w:p>
+    <w:p>
+      <w:pPr>
+        <w:spacing w:line="0" w:lineRule="atLeast"/>
+        <w:ind w:leftChars="300" w:left="630"/>
+      </w:pPr>
+      <w:r>
+        <w:tab/>
+      </w:r>
+      <w:r>
+        <w:tab/>
+      </w:r>
+      <w:r>
+        <w:tab/>
+        <w:t>note = "5";</w:t>
+      </w:r>
+    </w:p>
+    <w:p>
+      <w:pPr>
+        <w:spacing w:line="0" w:lineRule="atLeast"/>
+        <w:ind w:leftChars="300" w:left="630"/>
+      </w:pPr>
+      <w:r>
+        <w:tab/>
+      </w:r>
+      <w:r>
+        <w:tab/>
+      </w:r>
+      <w:r>
+        <w:tab/>
+        <w:t>break;</w:t>
+      </w:r>
+    </w:p>
+    <w:p>
+      <w:pPr>
+        <w:spacing w:line="0" w:lineRule="atLeast"/>
+        <w:ind w:leftChars="300" w:left="630"/>
+      </w:pPr>
+      <w:r>
+        <w:tab/>
+      </w:r>
+      <w:r>
+        <w:tab/>
+        <w:t>case 65 :</w:t>
+      </w:r>
+    </w:p>
+    <w:p>
+      <w:pPr>
+        <w:spacing w:line="0" w:lineRule="atLeast"/>
+        <w:ind w:leftChars="300" w:left="630"/>
+      </w:pPr>
+      <w:r>
+        <w:tab/>
+      </w:r>
+      <w:r>
+        <w:tab/>
+      </w:r>
+      <w:r>
+        <w:tab/>
+        <w:t>note = "6";</w:t>
+      </w:r>
+    </w:p>
+    <w:p>
+      <w:pPr>
+        <w:spacing w:line="0" w:lineRule="atLeast"/>
+        <w:ind w:leftChars="300" w:left="630"/>
+      </w:pPr>
+      <w:r>
+        <w:tab/>
+      </w:r>
+      <w:r>
+        <w:tab/>
+      </w:r>
+      <w:r>
+        <w:tab/>
+        <w:t>break;</w:t>
+      </w:r>
+    </w:p>
+    <w:p>
+      <w:pPr>
+        <w:spacing w:line="0" w:lineRule="atLeast"/>
+        <w:ind w:leftChars="300" w:left="630"/>
+      </w:pPr>
+      <w:r>
+        <w:tab/>
+      </w:r>
+      <w:r>
+        <w:tab/>
+        <w:t>case 66 :</w:t>
+      </w:r>
+    </w:p>
+    <w:p>
+      <w:pPr>
+        <w:spacing w:line="0" w:lineRule="atLeast"/>
+        <w:ind w:leftChars="300" w:left="630"/>
+      </w:pPr>
+      <w:r>
+        <w:tab/>
+      </w:r>
+      <w:r>
+        <w:tab/>
+      </w:r>
+      <w:r>
+        <w:tab/>
+        <w:t>note = "7";</w:t>
+      </w:r>
+    </w:p>
+    <w:p>
+      <w:pPr>
+        <w:spacing w:line="0" w:lineRule="atLeast"/>
+        <w:ind w:leftChars="300" w:left="630"/>
+      </w:pPr>
+      <w:r>
+        <w:tab/>
+      </w:r>
+      <w:r>
+        <w:tab/>
+      </w:r>
+      <w:r>
+        <w:tab/>
+        <w:t>break;</w:t>
+      </w:r>
+    </w:p>
+    <w:p>
+      <w:pPr>
+        <w:spacing w:line="0" w:lineRule="atLeast"/>
+        <w:ind w:leftChars="300" w:left="630"/>
+      </w:pPr>
+      <w:r>
+        <w:tab/>
+      </w:r>
+      <w:r>
+        <w:tab/>
+        <w:t>}</w:t>
+      </w:r>
+    </w:p>
+    <w:p>
+      <w:pPr>
+        <w:spacing w:line="0" w:lineRule="atLeast"/>
+        <w:ind w:leftChars="300" w:left="630"/>
+      </w:pPr>
+      <w:r>
+        <w:tab/>
+      </w:r>
+      <w:r>
+        <w:tab/>
+        <w:t>cout &lt;&lt; note &lt;&lt; " ";</w:t>
+      </w:r>
+    </w:p>
+    <w:p>
+      <w:pPr>
+        <w:spacing w:line="0" w:lineRule="atLeast"/>
+        <w:ind w:leftChars="300" w:left="630"/>
+      </w:pPr>
+      <w:r>
+        <w:tab/>
+        <w:t>}</w:t>
+      </w:r>
+    </w:p>
+    <w:p>
+      <w:pPr>
+        <w:spacing w:line="0" w:lineRule="atLeast"/>
+        <w:ind w:leftChars="300" w:left="630"/>
+      </w:pPr>
+      <w:r>
+        <w:t>};</w:t>
+      </w:r>
+    </w:p>
+    <w:p>
+      <w:pPr>
+        <w:spacing w:line="0" w:lineRule="atLeast"/>
+        <w:ind w:leftChars="300" w:left="630"/>
+      </w:pPr>
+      <w:r>
+        <w:t>//</w:t>
+      </w:r>
+      <w:r>
+        <w:rPr>
+          <w:rFonts w:hint="eastAsia"/>
+        </w:rPr>
+        <w:t>音阶类</w:t>
+      </w:r>
+    </w:p>
+    <w:p>
+      <w:pPr>
+        <w:spacing w:line="0" w:lineRule="atLeast"/>
+        <w:ind w:leftChars="300" w:left="630"/>
+      </w:pPr>
+      <w:r>
+        <w:t>class Scale : public Expression</w:t>
+      </w:r>
+    </w:p>
+    <w:p>
+      <w:pPr>
+        <w:spacing w:line="0" w:lineRule="atLeast"/>
+        <w:ind w:leftChars="300" w:left="630"/>
+      </w:pPr>
+      <w:r>
+        <w:t>{</w:t>
+      </w:r>
+    </w:p>
+    <w:p>
+      <w:pPr>
+        <w:spacing w:line="0" w:lineRule="atLeast"/>
+        <w:ind w:leftChars="300" w:left="630"/>
+      </w:pPr>
+      <w:r>
+        <w:t>public:</w:t>
+      </w:r>
+    </w:p>
+    <w:p>
+      <w:pPr>
+        <w:spacing w:line="0" w:lineRule="atLeast"/>
+        <w:ind w:leftChars="300" w:left="630"/>
+      </w:pPr>
+      <w:r>
+        <w:tab/>
+        <w:t>void Excute(string key, double value)</w:t>
+      </w:r>
+    </w:p>
+    <w:p>
+      <w:pPr>
+        <w:spacing w:line="0" w:lineRule="atLeast"/>
+        <w:ind w:leftChars="300" w:left="630"/>
+      </w:pPr>
+      <w:r>
+        <w:tab/>
+        <w:t>{</w:t>
+      </w:r>
+    </w:p>
+    <w:p>
+      <w:pPr>
+        <w:spacing w:line="0" w:lineRule="atLeast"/>
+        <w:ind w:leftChars="300" w:left="630"/>
+      </w:pPr>
+      <w:r>
+        <w:tab/>
+      </w:r>
+      <w:r>
+        <w:tab/>
+        <w:t>string scale = "";</w:t>
+      </w:r>
+    </w:p>
+    <w:p>
+      <w:pPr>
+        <w:spacing w:line="0" w:lineRule="atLeast"/>
+        <w:ind w:leftChars="300" w:left="630"/>
+      </w:pPr>
+      <w:r>
+        <w:tab/>
+      </w:r>
+      <w:r>
+        <w:tab/>
+        <w:t>switch (int(value))</w:t>
+      </w:r>
+    </w:p>
+    <w:p>
+      <w:pPr>
+        <w:spacing w:line="0" w:lineRule="atLeast"/>
+        <w:ind w:leftChars="300" w:left="630"/>
+      </w:pPr>
+      <w:r>
+        <w:tab/>
+      </w:r>
+      <w:r>
+        <w:tab/>
+        <w:t>{</w:t>
+      </w:r>
+    </w:p>
+    <w:p>
+      <w:pPr>
+        <w:spacing w:line="0" w:lineRule="atLeast"/>
+        <w:ind w:leftChars="300" w:left="630"/>
+      </w:pPr>
+      <w:r>
+        <w:tab/>
+      </w:r>
+      <w:r>
+        <w:tab/>
+        <w:t>case 1:</w:t>
+      </w:r>
+    </w:p>
+    <w:p>
+      <w:pPr>
+        <w:spacing w:line="0" w:lineRule="atLeast"/>
+        <w:ind w:leftChars="300" w:left="630"/>
+      </w:pPr>
+      <w:r>
+        <w:tab/>
+      </w:r>
+      <w:r>
+        <w:tab/>
+      </w:r>
+      <w:r>
+        <w:tab/>
+        <w:t>scale = "</w:t>
+      </w:r>
+      <w:r>
+        <w:rPr>
+          <w:rFonts w:hint="eastAsia"/>
+        </w:rPr>
+        <w:t>低音</w:t>
+      </w:r>
+      <w:r>
+        <w:t>";</w:t>
+      </w:r>
+    </w:p>
+    <w:p>
+      <w:pPr>
+        <w:spacing w:line="0" w:lineRule="atLeast"/>
+        <w:ind w:leftChars="300" w:left="630"/>
+      </w:pPr>
+      <w:r>
+        <w:tab/>
+      </w:r>
+      <w:r>
+        <w:tab/>
+      </w:r>
+      <w:r>
+        <w:tab/>
+        <w:t>break;</w:t>
+      </w:r>
+    </w:p>
+    <w:p>
+      <w:pPr>
+        <w:spacing w:line="0" w:lineRule="atLeast"/>
+        <w:ind w:leftChars="300" w:left="630"/>
+      </w:pPr>
+      <w:r>
+        <w:tab/>
+      </w:r>
+      <w:r>
+        <w:tab/>
+        <w:t>case 2:</w:t>
+      </w:r>
+    </w:p>
+    <w:p>
+      <w:pPr>
+        <w:spacing w:line="0" w:lineRule="atLeast"/>
+        <w:ind w:leftChars="300" w:left="630"/>
+      </w:pPr>
+      <w:r>
+        <w:tab/>
+      </w:r>
+      <w:r>
+        <w:tab/>
+      </w:r>
+      <w:r>
+        <w:tab/>
+        <w:t>scale = "</w:t>
+      </w:r>
+      <w:r>
+        <w:rPr>
+          <w:rFonts w:hint="eastAsia"/>
+        </w:rPr>
+        <w:t>中音</w:t>
+      </w:r>
+      <w:r>
+        <w:t>";</w:t>
+      </w:r>
+    </w:p>
+    <w:p>
+      <w:pPr>
+        <w:spacing w:line="0" w:lineRule="atLeast"/>
+        <w:ind w:leftChars="300" w:left="630"/>
+      </w:pPr>
+      <w:r>
+        <w:tab/>
+      </w:r>
+      <w:r>
+        <w:tab/>
+      </w:r>
+      <w:r>
+        <w:tab/>
+        <w:t>break;</w:t>
+      </w:r>
+    </w:p>
+    <w:p>
+      <w:pPr>
+        <w:spacing w:line="0" w:lineRule="atLeast"/>
+        <w:ind w:leftChars="300" w:left="630"/>
+      </w:pPr>
+      <w:r>
+        <w:tab/>
+      </w:r>
+      <w:r>
+        <w:tab/>
+        <w:t>case 3:</w:t>
+      </w:r>
+    </w:p>
+    <w:p>
+      <w:pPr>
+        <w:spacing w:line="0" w:lineRule="atLeast"/>
+        <w:ind w:leftChars="300" w:left="630"/>
+      </w:pPr>
+      <w:r>
+        <w:tab/>
+      </w:r>
+      <w:r>
+        <w:tab/>
+      </w:r>
+      <w:r>
+        <w:tab/>
+        <w:t>scale = "</w:t>
+      </w:r>
+      <w:r>
+        <w:rPr>
+          <w:rFonts w:hint="eastAsia"/>
+        </w:rPr>
+        <w:t>高音</w:t>
+      </w:r>
+      <w:r>
+        <w:t>";</w:t>
+      </w:r>
+    </w:p>
+    <w:p>
+      <w:pPr>
+        <w:spacing w:line="0" w:lineRule="atLeast"/>
+        <w:ind w:leftChars="300" w:left="630"/>
+      </w:pPr>
+      <w:r>
+        <w:tab/>
+      </w:r>
+      <w:r>
+        <w:tab/>
+      </w:r>
+      <w:r>
+        <w:tab/>
+        <w:t>break;</w:t>
+      </w:r>
+    </w:p>
+    <w:p>
+      <w:pPr>
+        <w:spacing w:line="0" w:lineRule="atLeast"/>
+        <w:ind w:leftChars="300" w:left="630"/>
+      </w:pPr>
+      <w:r>
+        <w:tab/>
+      </w:r>
+      <w:r>
+        <w:tab/>
+        <w:t>}</w:t>
+      </w:r>
+    </w:p>
+    <w:p>
+      <w:pPr>
+        <w:spacing w:line="0" w:lineRule="atLeast"/>
+        <w:ind w:leftChars="300" w:left="630"/>
+      </w:pPr>
+      <w:r>
+        <w:tab/>
+      </w:r>
+      <w:r>
+        <w:tab/>
+        <w:t>cout &lt;&lt; scale &lt;&lt; " ";</w:t>
+      </w:r>
+    </w:p>
+    <w:p>
+      <w:pPr>
+        <w:spacing w:line="0" w:lineRule="atLeast"/>
+        <w:ind w:leftChars="300" w:left="630"/>
+      </w:pPr>
+      <w:r>
+        <w:tab/>
+        <w:t>}</w:t>
+      </w:r>
+    </w:p>
+    <w:p>
+      <w:pPr>
+        <w:spacing w:line="0" w:lineRule="atLeast"/>
+        <w:ind w:leftChars="300" w:left="630"/>
+      </w:pPr>
+      <w:r>
+        <w:t>};</w:t>
+      </w:r>
+    </w:p>
+    <w:p>
+      <w:pPr>
+        <w:spacing w:line="0" w:lineRule="atLeast"/>
+        <w:ind w:leftChars="300" w:left="630"/>
+        <w:rPr>
+          <w:b/>
+          <w:sz w:val="28"/>
+          <w:szCs w:val="28"/>
+        </w:rPr>
+      </w:pPr>
+      <w:r>
+        <w:rPr>
+          <w:b/>
+          <w:sz w:val="28"/>
+          <w:szCs w:val="28"/>
+        </w:rPr>
+        <w:t>interpreter.cpp</w:t>
+      </w:r>
+    </w:p>
+    <w:p>
+      <w:pPr>
+        <w:spacing w:line="0" w:lineRule="atLeast"/>
+        <w:ind w:leftChars="300" w:left="630"/>
+      </w:pPr>
+      <w:r>
+        <w:t>#include "interpreter.h"</w:t>
+      </w:r>
+    </w:p>
+    <w:p>
+      <w:pPr>
+        <w:spacing w:line="0" w:lineRule="atLeast"/>
+        <w:ind w:leftChars="300" w:left="630"/>
+      </w:pPr>
+      <w:r>
+        <w:t>void main()</w:t>
+      </w:r>
+    </w:p>
+    <w:p>
+      <w:pPr>
+        <w:spacing w:line="0" w:lineRule="atLeast"/>
+        <w:ind w:leftChars="300" w:left="630"/>
+      </w:pPr>
+      <w:r>
+        <w:lastRenderedPageBreak/>
+        <w:t>{</w:t>
+      </w:r>
+    </w:p>
+    <w:p>
+      <w:pPr>
+        <w:spacing w:line="0" w:lineRule="atLeast"/>
+        <w:ind w:leftChars="300" w:left="630"/>
+      </w:pPr>
+      <w:r>
+        <w:tab/>
+        <w:t>PlayContext * context = new PlayContext();</w:t>
+      </w:r>
+    </w:p>
+    <w:p>
+      <w:pPr>
+        <w:spacing w:line="0" w:lineRule="atLeast"/>
+        <w:ind w:leftChars="300" w:left="630"/>
+      </w:pPr>
+      <w:r>
+        <w:tab/>
+        <w:t>cout &lt;&lt; "</w:t>
+      </w:r>
+      <w:r>
+        <w:rPr>
+          <w:rFonts w:hint="eastAsia"/>
+        </w:rPr>
+        <w:t>上海滩</w:t>
+      </w:r>
+      <w:r>
+        <w:t>: " &lt;&lt; endl;</w:t>
+      </w:r>
+    </w:p>
+    <w:p>
+      <w:pPr>
+        <w:spacing w:line="0" w:lineRule="atLeast"/>
+        <w:ind w:leftChars="300" w:left="630"/>
+      </w:pPr>
+      <w:r>
+        <w:tab/>
+        <w:t>context-&gt;SetText("O 2 E 0.5 G 0.5 A 3 E 0.5");</w:t>
+      </w:r>
+    </w:p>
+    <w:p>
+      <w:pPr>
+        <w:spacing w:line="0" w:lineRule="atLeast"/>
+        <w:ind w:leftChars="300" w:left="630"/>
+      </w:pPr>
+      <w:r>
+        <w:tab/>
+        <w:t>Expression * expression = NULL;</w:t>
+      </w:r>
+    </w:p>
+    <w:p>
+      <w:pPr>
+        <w:spacing w:line="0" w:lineRule="atLeast"/>
+        <w:ind w:leftChars="300" w:left="630"/>
+      </w:pPr>
+      <w:r>
+        <w:tab/>
+        <w:t>try</w:t>
+      </w:r>
+    </w:p>
+    <w:p>
+      <w:pPr>
+        <w:spacing w:line="0" w:lineRule="atLeast"/>
+        <w:ind w:leftChars="300" w:left="630"/>
+      </w:pPr>
+      <w:r>
+        <w:tab/>
+        <w:t>{</w:t>
+      </w:r>
+    </w:p>
+    <w:p>
+      <w:pPr>
+        <w:spacing w:line="0" w:lineRule="atLeast"/>
+        <w:ind w:leftChars="300" w:left="630"/>
+      </w:pPr>
+      <w:r>
+        <w:tab/>
+      </w:r>
+      <w:r>
+        <w:tab/>
+        <w:t>while (context-&gt;PlayText().length() &gt; 0)</w:t>
+      </w:r>
+    </w:p>
+    <w:p>
+      <w:pPr>
+        <w:spacing w:line="0" w:lineRule="atLeast"/>
+        <w:ind w:leftChars="300" w:left="630"/>
+      </w:pPr>
+      <w:r>
+        <w:tab/>
+      </w:r>
+      <w:r>
+        <w:tab/>
+        <w:t>{</w:t>
+      </w:r>
+    </w:p>
+    <w:p>
+      <w:pPr>
+        <w:spacing w:line="0" w:lineRule="atLeast"/>
+        <w:ind w:leftChars="300" w:left="630"/>
+      </w:pPr>
+      <w:r>
+        <w:tab/>
+      </w:r>
+      <w:r>
+        <w:tab/>
+      </w:r>
+      <w:r>
+        <w:tab/>
+        <w:t>string str = context-&gt;PlayText().substr(0, 1);</w:t>
+      </w:r>
+    </w:p>
+    <w:p>
+      <w:pPr>
+        <w:spacing w:line="0" w:lineRule="atLeast"/>
+        <w:ind w:leftChars="300" w:left="630"/>
+      </w:pPr>
+      <w:r>
+        <w:tab/>
+      </w:r>
+      <w:r>
+        <w:tab/>
+      </w:r>
+      <w:r>
+        <w:tab/>
+        <w:t>const char * s = str.c_str();</w:t>
+      </w:r>
+    </w:p>
+    <w:p>
+      <w:pPr>
+        <w:spacing w:line="0" w:lineRule="atLeast"/>
+        <w:ind w:leftChars="300" w:left="630"/>
+      </w:pPr>
+      <w:r>
+        <w:tab/>
+      </w:r>
+      <w:r>
+        <w:tab/>
+      </w:r>
+      <w:r>
+        <w:tab/>
+        <w:t>switch (int(s[0]))</w:t>
+      </w:r>
+    </w:p>
+    <w:p>
+      <w:pPr>
+        <w:spacing w:line="0" w:lineRule="atLeast"/>
+        <w:ind w:leftChars="300" w:left="630"/>
+      </w:pPr>
+      <w:r>
+        <w:tab/>
+      </w:r>
+      <w:r>
+        <w:tab/>
+      </w:r>
+      <w:r>
+        <w:tab/>
+        <w:t>{</w:t>
+      </w:r>
+    </w:p>
+    <w:p>
+      <w:pPr>
+        <w:spacing w:line="0" w:lineRule="atLeast"/>
+        <w:ind w:leftChars="300" w:left="630"/>
+      </w:pPr>
+      <w:r>
+        <w:tab/>
+      </w:r>
+      <w:r>
+        <w:tab/>
+      </w:r>
+      <w:r>
+        <w:tab/>
+        <w:t>case 79 :</w:t>
+      </w:r>
+    </w:p>
+    <w:p>
+      <w:pPr>
+        <w:spacing w:line="0" w:lineRule="atLeast"/>
+        <w:ind w:leftChars="300" w:left="630"/>
+      </w:pPr>
+      <w:r>
+        <w:tab/>
+      </w:r>
+      <w:r>
+        <w:tab/>
+      </w:r>
+      <w:r>
+        <w:tab/>
+      </w:r>
+      <w:r>
+        <w:tab/>
+        <w:t>expression = new Scale();</w:t>
+      </w:r>
+    </w:p>
+    <w:p>
+      <w:pPr>
+        <w:spacing w:line="0" w:lineRule="atLeast"/>
+        <w:ind w:leftChars="300" w:left="630"/>
+      </w:pPr>
+      <w:r>
+        <w:tab/>
+      </w:r>
+      <w:r>
+        <w:tab/>
+      </w:r>
+      <w:r>
+        <w:tab/>
+      </w:r>
+      <w:r>
+        <w:tab/>
+        <w:t>break;</w:t>
+      </w:r>
+    </w:p>
+    <w:p>
+      <w:pPr>
+        <w:spacing w:line="0" w:lineRule="atLeast"/>
+        <w:ind w:leftChars="300" w:left="630"/>
+      </w:pPr>
+      <w:r>
+        <w:tab/>
+      </w:r>
+      <w:r>
+        <w:tab/>
+      </w:r>
+      <w:r>
+        <w:tab/>
+        <w:t>case 67 :</w:t>
+      </w:r>
+    </w:p>
+    <w:p>
+      <w:pPr>
+        <w:spacing w:line="0" w:lineRule="atLeast"/>
+        <w:ind w:leftChars="300" w:left="630"/>
+      </w:pPr>
+      <w:r>
+        <w:tab/>
+      </w:r>
+      <w:r>
+        <w:tab/>
+      </w:r>
+      <w:r>
+        <w:tab/>
+        <w:t>case 68 :</w:t>
+      </w:r>
+    </w:p>
+    <w:p>
+      <w:pPr>
+        <w:spacing w:line="0" w:lineRule="atLeast"/>
+        <w:ind w:leftChars="300" w:left="630"/>
+      </w:pPr>
+      <w:r>
+        <w:tab/>
+      </w:r>
+      <w:r>
+        <w:tab/>
+      </w:r>
+      <w:r>
+        <w:tab/>
+        <w:t>case 69 :</w:t>
+      </w:r>
+    </w:p>
+    <w:p>
+      <w:pPr>
+        <w:spacing w:line="0" w:lineRule="atLeast"/>
+        <w:ind w:leftChars="300" w:left="630"/>
+      </w:pPr>
+      <w:r>
+        <w:tab/>
+      </w:r>
+      <w:r>
+        <w:tab/>
+      </w:r>
+      <w:r>
+        <w:tab/>
+        <w:t>case 70 :</w:t>
+      </w:r>
+    </w:p>
+    <w:p>
+      <w:pPr>
+        <w:spacing w:line="0" w:lineRule="atLeast"/>
+        <w:ind w:leftChars="300" w:left="630"/>
+      </w:pPr>
+      <w:r>
+        <w:tab/>
+      </w:r>
+      <w:r>
+        <w:tab/>
+      </w:r>
+      <w:r>
+        <w:tab/>
+        <w:t>case 71 :</w:t>
+      </w:r>
+    </w:p>
+    <w:p>
+      <w:pPr>
+        <w:spacing w:line="0" w:lineRule="atLeast"/>
+        <w:ind w:leftChars="300" w:left="630"/>
+      </w:pPr>
+      <w:r>
+        <w:tab/>
+      </w:r>
+      <w:r>
+        <w:tab/>
+      </w:r>
+      <w:r>
+        <w:tab/>
+        <w:t>case 65 :</w:t>
+      </w:r>
+    </w:p>
+    <w:p>
+      <w:pPr>
+        <w:spacing w:line="0" w:lineRule="atLeast"/>
+        <w:ind w:leftChars="300" w:left="630"/>
+      </w:pPr>
+      <w:r>
+        <w:tab/>
+      </w:r>
+      <w:r>
+        <w:tab/>
+      </w:r>
+      <w:r>
+        <w:tab/>
+        <w:t>case 66 :</w:t>
+      </w:r>
+    </w:p>
+    <w:p>
+      <w:pPr>
+        <w:spacing w:line="0" w:lineRule="atLeast"/>
+        <w:ind w:leftChars="300" w:left="630"/>
+      </w:pPr>
+      <w:r>
+        <w:tab/>
+      </w:r>
+      <w:r>
+        <w:tab/>
+      </w:r>
+      <w:r>
+        <w:tab/>
+        <w:t>case 80 :</w:t>
+      </w:r>
+    </w:p>
+    <w:p>
+      <w:pPr>
+        <w:spacing w:line="0" w:lineRule="atLeast"/>
+        <w:ind w:leftChars="300" w:left="630"/>
+      </w:pPr>
+      <w:r>
+        <w:tab/>
+      </w:r>
+      <w:r>
+        <w:tab/>
+      </w:r>
+      <w:r>
+        <w:tab/>
+      </w:r>
+      <w:r>
+        <w:tab/>
+        <w:t>expression = new Note();</w:t>
+      </w:r>
+    </w:p>
+    <w:p>
+      <w:pPr>
+        <w:spacing w:line="0" w:lineRule="atLeast"/>
+        <w:ind w:leftChars="300" w:left="630"/>
+      </w:pPr>
+      <w:r>
+        <w:tab/>
+      </w:r>
+      <w:r>
+        <w:tab/>
+      </w:r>
+      <w:r>
+        <w:tab/>
+      </w:r>
+      <w:r>
+        <w:tab/>
+        <w:t>break;</w:t>
+      </w:r>
+    </w:p>
+    <w:p>
+      <w:pPr>
+        <w:spacing w:line="0" w:lineRule="atLeast"/>
+        <w:ind w:leftChars="300" w:left="630"/>
+      </w:pPr>
+      <w:r>
+        <w:tab/>
+      </w:r>
+      <w:r>
+        <w:tab/>
+      </w:r>
+      <w:r>
+        <w:tab/>
+        <w:t>}</w:t>
+      </w:r>
+    </w:p>
+    <w:p>
+      <w:pPr>
+        <w:spacing w:line="0" w:lineRule="atLeast"/>
+        <w:ind w:leftChars="300" w:left="630"/>
+      </w:pPr>
+      <w:r>
+        <w:tab/>
+      </w:r>
+      <w:r>
+        <w:tab/>
+      </w:r>
+      <w:r>
+        <w:tab/>
+        <w:t>expression-&gt;Interpret(context);</w:t>
+      </w:r>
+    </w:p>
+    <w:p>
+      <w:pPr>
+        <w:spacing w:line="0" w:lineRule="atLeast"/>
+        <w:ind w:leftChars="300" w:left="630"/>
+      </w:pPr>
+      <w:r>
+        <w:tab/>
+      </w:r>
+      <w:r>
+        <w:tab/>
+        <w:t>}</w:t>
+      </w:r>
+    </w:p>
+    <w:p>
+      <w:pPr>
+        <w:spacing w:line="0" w:lineRule="atLeast"/>
+        <w:ind w:leftChars="300" w:left="630"/>
+      </w:pPr>
+      <w:r>
+        <w:tab/>
+        <w:t>}</w:t>
+      </w:r>
+    </w:p>
+    <w:p>
+      <w:pPr>
+        <w:spacing w:line="0" w:lineRule="atLeast"/>
+        <w:ind w:leftChars="300" w:left="630"/>
+      </w:pPr>
+      <w:r>
+        <w:tab/>
+        <w:t>catch (exception ex)</w:t>
+      </w:r>
+    </w:p>
+    <w:p>
+      <w:pPr>
+        <w:spacing w:line="0" w:lineRule="atLeast"/>
+        <w:ind w:leftChars="300" w:left="630"/>
+      </w:pPr>
+      <w:r>
+        <w:tab/>
+        <w:t>{</w:t>
+      </w:r>
+    </w:p>
+    <w:p>
+      <w:pPr>
+        <w:spacing w:line="0" w:lineRule="atLeast"/>
+        <w:ind w:leftChars="300" w:left="630"/>
+      </w:pPr>
+      <w:r>
+        <w:tab/>
+      </w:r>
+      <w:r>
+        <w:tab/>
+        <w:t>cout &lt;&lt; "????" &lt;&lt; endl;</w:t>
+      </w:r>
+    </w:p>
+    <w:p>
+      <w:pPr>
+        <w:spacing w:line="0" w:lineRule="atLeast"/>
+        <w:ind w:leftChars="300" w:left="630"/>
+      </w:pPr>
+      <w:r>
+        <w:tab/>
+        <w:t>}</w:t>
+      </w:r>
+    </w:p>
+    <w:p>
+      <w:pPr>
+        <w:spacing w:line="0" w:lineRule="atLeast"/>
+        <w:ind w:leftChars="300" w:left="630"/>
+      </w:pPr>
+      <w:r>
+        <w:t>}</w:t>
+      </w:r>
+    </w:p>
+    <w:p>
+      <w:pPr>
+        <w:pStyle w:val="a3"/>
+        <w:numPr>
+          <w:ilvl w:val="0"/>
+          <w:numId w:val="4"/>
+        </w:numPr>
+        <w:spacing w:line="0" w:lineRule="atLeast"/>
+        <w:ind w:firstLineChars="0"/>
+        <w:rPr>
+          <w:rFonts w:asciiTheme="majorHAnsi" w:eastAsiaTheme="majorEastAsia" w:hAnsiTheme="majorHAnsi" w:cstheme="majorBidi"/>
+          <w:b/>
+          <w:bCs/>
+          <w:sz w:val="28"/>
+          <w:szCs w:val="28"/>
+        </w:rPr>
+      </w:pPr>
+      <w:r>
+        <w:rPr>
+          <w:rFonts w:asciiTheme="majorHAnsi" w:eastAsiaTheme="majorEastAsia" w:hAnsiTheme="majorHAnsi" w:cstheme="majorBidi" w:hint="eastAsia"/>
+          <w:b/>
+          <w:bCs/>
+          <w:sz w:val="28"/>
+          <w:szCs w:val="28"/>
+        </w:rPr>
+        <w:t>访问者模式</w:t>
+      </w:r>
+    </w:p>
+    <w:p>
+      <w:pPr>
+        <w:ind w:left="283"/>
+        <w:rPr>
+          <w:rFonts w:hint="eastAsia"/>
+        </w:rPr>
+      </w:pPr>
+      <w:r>
+        <w:rPr>
+          <w:rFonts w:hint="eastAsia"/>
+        </w:rPr>
+        <w:t>访问者模式：</w:t>
+      </w:r>
       <w:bookmarkStart w:id="0" w:name="_GoBack"/>
       <w:bookmarkEnd w:id="0"/>
     </w:p>
@@ -34667,7 +36552,7 @@
   <w:abstractNum w:abstractNumId="2" w15:restartNumberingAfterBreak="0">
     <w:nsid w:val="3D4375E3"/>
     <w:multiLevelType w:val="hybridMultilevel"/>
-    <w:tmpl w:val="A57C331A"/>
+    <w:tmpl w:val="424CAAE8"/>
     <w:lvl w:ilvl="0" w:tplc="0409000F">
       <w:start w:val="1"/>
       <w:numFmt w:val="decimal"/>
@@ -35633,7 +37518,6 @@
   <w:style w:type="character" w:default="1" w:styleId="a0">
     <w:name w:val="Default Paragraph Font"/>
     <w:uiPriority w:val="1"/>
-    <w:semiHidden/>
     <w:unhideWhenUsed/>
   </w:style>
   <w:style w:type="table" w:default="1" w:styleId="a1">
@@ -36056,7 +37940,7 @@
 </file>
 
 <file path=customXml/itemProps1.xml><?xml version="1.0" encoding="utf-8"?>
-<ds:datastoreItem xmlns:ds="http://schemas.openxmlformats.org/officeDocument/2006/customXml" ds:itemID="{45F5879C-123B-42CE-8080-33802EFF3397}">
+<ds:datastoreItem xmlns:ds="http://schemas.openxmlformats.org/officeDocument/2006/customXml" ds:itemID="{59A0A189-3D3D-406A-8C70-8F145936734D}">
   <ds:schemaRefs>
     <ds:schemaRef ds:uri="http://schemas.openxmlformats.org/officeDocument/2006/bibliography"/>
   </ds:schemaRefs>

--- a/pattern_design.docx
+++ b/pattern_design.docx
@@ -36310,19 +36310,1317 @@
     </w:p>
     <w:p>
       <w:pPr>
+        <w:pStyle w:val="a3"/>
+        <w:spacing w:line="0" w:lineRule="atLeast"/>
+        <w:ind w:left="703" w:firstLineChars="0" w:firstLine="0"/>
+        <w:rPr>
+          <w:rFonts w:asciiTheme="majorHAnsi" w:eastAsiaTheme="majorEastAsia" w:hAnsiTheme="majorHAnsi" w:cstheme="majorBidi"/>
+          <w:b/>
+          <w:bCs/>
+          <w:sz w:val="28"/>
+          <w:szCs w:val="28"/>
+        </w:rPr>
+      </w:pPr>
+    </w:p>
+    <w:p>
+      <w:pPr>
         <w:ind w:left="283"/>
-        <w:rPr>
-          <w:rFonts w:hint="eastAsia"/>
-        </w:rPr>
       </w:pPr>
       <w:r>
         <w:rPr>
           <w:rFonts w:hint="eastAsia"/>
         </w:rPr>
         <w:t>访问者模式：</w:t>
+      </w:r>
+      <w:r>
+        <w:rPr>
+          <w:rFonts w:hint="eastAsia"/>
+        </w:rPr>
+        <w:t>表示一个作用于某个对象结构中的各个元素的操作。它使你可以在不改变各元素的类的前提下定义作用于这些元素的新操作。</w:t>
+      </w:r>
+    </w:p>
+    <w:p>
+      <w:pPr>
+        <w:ind w:left="283"/>
+      </w:pPr>
+    </w:p>
+    <w:p>
+      <w:pPr>
+        <w:ind w:left="283"/>
+      </w:pPr>
+    </w:p>
+    <w:p>
+      <w:pPr>
+        <w:ind w:left="283"/>
+      </w:pPr>
+    </w:p>
+    <w:p>
+      <w:pPr>
+        <w:ind w:left="283"/>
+      </w:pPr>
+    </w:p>
+    <w:p>
+      <w:pPr>
+        <w:ind w:left="283"/>
+      </w:pPr>
+    </w:p>
+    <w:p>
+      <w:pPr>
+        <w:ind w:left="283"/>
+      </w:pPr>
+    </w:p>
+    <w:p>
+      <w:pPr>
+        <w:ind w:left="283"/>
+      </w:pPr>
+    </w:p>
+    <w:p>
+      <w:pPr>
+        <w:ind w:left="283"/>
+      </w:pPr>
+    </w:p>
+    <w:p>
+      <w:pPr>
+        <w:ind w:left="283"/>
+      </w:pPr>
+    </w:p>
+    <w:p>
+      <w:pPr>
+        <w:ind w:left="283"/>
+      </w:pPr>
+    </w:p>
+    <w:p>
+      <w:pPr>
+        <w:ind w:left="283"/>
+        <w:rPr>
+          <w:rFonts w:hint="eastAsia"/>
+        </w:rPr>
+      </w:pPr>
+    </w:p>
+    <w:p>
+      <w:pPr>
+        <w:ind w:left="283"/>
+      </w:pPr>
+      <w:r>
+        <w:rPr>
+          <w:rFonts w:hint="eastAsia"/>
+          <w:noProof/>
+        </w:rPr>
+        <w:lastRenderedPageBreak/>
+        <w:drawing>
+          <wp:anchor distT="0" distB="0" distL="114300" distR="114300" simplePos="0" relativeHeight="251669504" behindDoc="0" locked="0" layoutInCell="1" allowOverlap="1" wp14:anchorId="4D01FF1D" wp14:editId="60A4CB7B">
+            <wp:simplePos x="0" y="0"/>
+            <wp:positionH relativeFrom="column">
+              <wp:posOffset>87894</wp:posOffset>
+            </wp:positionH>
+            <wp:positionV relativeFrom="paragraph">
+              <wp:posOffset>73480</wp:posOffset>
+            </wp:positionV>
+            <wp:extent cx="5487670" cy="5495925"/>
+            <wp:effectExtent l="0" t="0" r="0" b="9525"/>
+            <wp:wrapTopAndBottom/>
+            <wp:docPr id="11" name="图片 11"/>
+            <wp:cNvGraphicFramePr>
+              <a:graphicFrameLocks xmlns:a="http://schemas.openxmlformats.org/drawingml/2006/main" noChangeAspect="1"/>
+            </wp:cNvGraphicFramePr>
+            <a:graphic xmlns:a="http://schemas.openxmlformats.org/drawingml/2006/main">
+              <a:graphicData uri="http://schemas.openxmlformats.org/drawingml/2006/picture">
+                <pic:pic xmlns:pic="http://schemas.openxmlformats.org/drawingml/2006/picture">
+                  <pic:nvPicPr>
+                    <pic:cNvPr id="11" name="2016-04-16_174036.jpg"/>
+                    <pic:cNvPicPr/>
+                  </pic:nvPicPr>
+                  <pic:blipFill>
+                    <a:blip r:embed="rId18">
+                      <a:extLst>
+                        <a:ext uri="{28A0092B-C50C-407E-A947-70E740481C1C}">
+                          <a14:useLocalDpi xmlns:a14="http://schemas.microsoft.com/office/drawing/2010/main" val="0"/>
+                        </a:ext>
+                      </a:extLst>
+                    </a:blip>
+                    <a:stretch>
+                      <a:fillRect/>
+                    </a:stretch>
+                  </pic:blipFill>
+                  <pic:spPr>
+                    <a:xfrm>
+                      <a:off x="0" y="0"/>
+                      <a:ext cx="5487670" cy="5495925"/>
+                    </a:xfrm>
+                    <a:prstGeom prst="rect">
+                      <a:avLst/>
+                    </a:prstGeom>
+                  </pic:spPr>
+                </pic:pic>
+              </a:graphicData>
+            </a:graphic>
+            <wp14:sizeRelH relativeFrom="margin">
+              <wp14:pctWidth>0</wp14:pctWidth>
+            </wp14:sizeRelH>
+            <wp14:sizeRelV relativeFrom="margin">
+              <wp14:pctHeight>0</wp14:pctHeight>
+            </wp14:sizeRelV>
+          </wp:anchor>
+        </w:drawing>
+      </w:r>
+      <w:r>
+        <w:rPr>
+          <w:rFonts w:hint="eastAsia"/>
+        </w:rPr>
+        <w:t>基本代码：</w:t>
+      </w:r>
+    </w:p>
+    <w:p>
+      <w:pPr>
+        <w:spacing w:line="0" w:lineRule="atLeast"/>
+        <w:ind w:leftChars="300" w:left="630"/>
+        <w:rPr>
+          <w:b/>
+          <w:sz w:val="28"/>
+          <w:szCs w:val="28"/>
+        </w:rPr>
+      </w:pPr>
+      <w:r>
+        <w:rPr>
+          <w:b/>
+          <w:sz w:val="28"/>
+          <w:szCs w:val="28"/>
+        </w:rPr>
+        <w:t>visitor.h:</w:t>
+      </w:r>
+    </w:p>
+    <w:p>
+      <w:pPr>
+        <w:spacing w:line="0" w:lineRule="atLeast"/>
+        <w:ind w:leftChars="300" w:left="630"/>
+      </w:pPr>
+      <w:r>
+        <w:t>#pragma once</w:t>
+      </w:r>
+    </w:p>
+    <w:p>
+      <w:pPr>
+        <w:spacing w:line="0" w:lineRule="atLeast"/>
+        <w:ind w:leftChars="300" w:left="630"/>
+      </w:pPr>
+      <w:r>
+        <w:t>#include&lt;iostream&gt;</w:t>
+      </w:r>
+    </w:p>
+    <w:p>
+      <w:pPr>
+        <w:spacing w:line="0" w:lineRule="atLeast"/>
+        <w:ind w:leftChars="300" w:left="630"/>
+      </w:pPr>
+      <w:r>
+        <w:t>#include&lt;list&gt;</w:t>
+      </w:r>
+    </w:p>
+    <w:p>
+      <w:pPr>
+        <w:spacing w:line="0" w:lineRule="atLeast"/>
+        <w:ind w:leftChars="300" w:left="630"/>
+      </w:pPr>
+      <w:r>
+        <w:t>using namespace std;</w:t>
+      </w:r>
+    </w:p>
+    <w:p>
+      <w:pPr>
+        <w:spacing w:line="0" w:lineRule="atLeast"/>
+        <w:ind w:leftChars="300" w:left="630"/>
+      </w:pPr>
+      <w:r>
+        <w:t>class ConcreteElementA;</w:t>
+      </w:r>
+    </w:p>
+    <w:p>
+      <w:pPr>
+        <w:spacing w:line="0" w:lineRule="atLeast"/>
+        <w:ind w:leftChars="300" w:left="630"/>
+      </w:pPr>
+      <w:r>
+        <w:t>class ConcreteElementB;</w:t>
+      </w:r>
+    </w:p>
+    <w:p>
+      <w:pPr>
+        <w:spacing w:line="0" w:lineRule="atLeast"/>
+        <w:ind w:leftChars="300" w:left="630"/>
+      </w:pPr>
+      <w:r>
+        <w:t>//visitor</w:t>
+      </w:r>
+      <w:r>
+        <w:rPr>
+          <w:rFonts w:hint="eastAsia"/>
+        </w:rPr>
+        <w:t>类</w:t>
+      </w:r>
+    </w:p>
+    <w:p>
+      <w:pPr>
+        <w:spacing w:line="0" w:lineRule="atLeast"/>
+        <w:ind w:leftChars="300" w:left="630"/>
+      </w:pPr>
+      <w:r>
+        <w:t>class Visitor</w:t>
+      </w:r>
+    </w:p>
+    <w:p>
+      <w:pPr>
+        <w:spacing w:line="0" w:lineRule="atLeast"/>
+        <w:ind w:leftChars="300" w:left="630"/>
+      </w:pPr>
+      <w:r>
+        <w:t>{</w:t>
+      </w:r>
+    </w:p>
+    <w:p>
+      <w:pPr>
+        <w:spacing w:line="0" w:lineRule="atLeast"/>
+        <w:ind w:leftChars="300" w:left="630"/>
+      </w:pPr>
+      <w:r>
+        <w:t>public:</w:t>
+      </w:r>
+    </w:p>
+    <w:p>
+      <w:pPr>
+        <w:spacing w:line="0" w:lineRule="atLeast"/>
+        <w:ind w:leftChars="300" w:left="630"/>
+      </w:pPr>
+      <w:r>
+        <w:tab/>
+        <w:t>virtual void VisitConcreteElementA(ConcreteElementA * concreteElementA) = 0;</w:t>
+      </w:r>
+    </w:p>
+    <w:p>
+      <w:pPr>
+        <w:spacing w:line="0" w:lineRule="atLeast"/>
+        <w:ind w:leftChars="300" w:left="630"/>
+      </w:pPr>
+      <w:r>
+        <w:tab/>
+        <w:t>virtual void VisitConcreteElementB(ConcreteElementB * concreteElementB) = 0;</w:t>
+      </w:r>
+    </w:p>
+    <w:p>
+      <w:pPr>
+        <w:spacing w:line="0" w:lineRule="atLeast"/>
+        <w:ind w:leftChars="300" w:left="630"/>
+      </w:pPr>
+    </w:p>
+    <w:p>
+      <w:pPr>
+        <w:spacing w:line="0" w:lineRule="atLeast"/>
+        <w:ind w:leftChars="300" w:left="630"/>
+      </w:pPr>
+      <w:r>
+        <w:t>};</w:t>
+      </w:r>
+    </w:p>
+    <w:p>
+      <w:pPr>
+        <w:spacing w:line="0" w:lineRule="atLeast"/>
+        <w:ind w:leftChars="300" w:left="630"/>
+      </w:pPr>
+      <w:r>
+        <w:t>//</w:t>
+      </w:r>
+      <w:r>
+        <w:rPr>
+          <w:rFonts w:hint="eastAsia"/>
+        </w:rPr>
+        <w:t>具体</w:t>
+      </w:r>
+      <w:r>
+        <w:t>visitor</w:t>
+      </w:r>
+      <w:r>
+        <w:rPr>
+          <w:rFonts w:hint="eastAsia"/>
+        </w:rPr>
+        <w:t>类</w:t>
       </w:r>
       <w:bookmarkStart w:id="0" w:name="_GoBack"/>
       <w:bookmarkEnd w:id="0"/>
+    </w:p>
+    <w:p>
+      <w:pPr>
+        <w:spacing w:line="0" w:lineRule="atLeast"/>
+        <w:ind w:leftChars="300" w:left="630"/>
+      </w:pPr>
+      <w:r>
+        <w:t>class ConcreteVisitor1 : public Visitor</w:t>
+      </w:r>
+    </w:p>
+    <w:p>
+      <w:pPr>
+        <w:spacing w:line="0" w:lineRule="atLeast"/>
+        <w:ind w:leftChars="300" w:left="630"/>
+      </w:pPr>
+      <w:r>
+        <w:t>{</w:t>
+      </w:r>
+    </w:p>
+    <w:p>
+      <w:pPr>
+        <w:spacing w:line="0" w:lineRule="atLeast"/>
+        <w:ind w:leftChars="300" w:left="630"/>
+      </w:pPr>
+      <w:r>
+        <w:lastRenderedPageBreak/>
+        <w:t>public:</w:t>
+      </w:r>
+    </w:p>
+    <w:p>
+      <w:pPr>
+        <w:spacing w:line="0" w:lineRule="atLeast"/>
+        <w:ind w:leftChars="300" w:left="630"/>
+      </w:pPr>
+      <w:r>
+        <w:tab/>
+        <w:t>void VisitConcreteElementA(ConcreteElementA * concreteElementA)</w:t>
+      </w:r>
+    </w:p>
+    <w:p>
+      <w:pPr>
+        <w:spacing w:line="0" w:lineRule="atLeast"/>
+        <w:ind w:leftChars="300" w:left="630"/>
+      </w:pPr>
+      <w:r>
+        <w:tab/>
+        <w:t>{</w:t>
+      </w:r>
+    </w:p>
+    <w:p>
+      <w:pPr>
+        <w:spacing w:line="0" w:lineRule="atLeast"/>
+        <w:ind w:leftChars="300" w:left="630"/>
+      </w:pPr>
+      <w:r>
+        <w:tab/>
+      </w:r>
+      <w:r>
+        <w:tab/>
+        <w:t>cout &lt;&lt; "concreteElementA</w:t>
+      </w:r>
+      <w:r>
+        <w:rPr>
+          <w:rFonts w:hint="eastAsia"/>
+        </w:rPr>
+        <w:t>被</w:t>
+      </w:r>
+      <w:r>
+        <w:t>ConcreteVisitor1</w:t>
+      </w:r>
+      <w:r>
+        <w:rPr>
+          <w:rFonts w:hint="eastAsia"/>
+        </w:rPr>
+        <w:t>访问</w:t>
+      </w:r>
+      <w:r>
+        <w:t>" &lt;&lt; endl;</w:t>
+      </w:r>
+    </w:p>
+    <w:p>
+      <w:pPr>
+        <w:spacing w:line="0" w:lineRule="atLeast"/>
+        <w:ind w:leftChars="300" w:left="630"/>
+      </w:pPr>
+      <w:r>
+        <w:tab/>
+        <w:t>}</w:t>
+      </w:r>
+    </w:p>
+    <w:p>
+      <w:pPr>
+        <w:spacing w:line="0" w:lineRule="atLeast"/>
+        <w:ind w:leftChars="300" w:left="630"/>
+      </w:pPr>
+      <w:r>
+        <w:tab/>
+        <w:t>void VisitConcreteElementB(ConcreteElementB * concreteElementB)</w:t>
+      </w:r>
+    </w:p>
+    <w:p>
+      <w:pPr>
+        <w:spacing w:line="0" w:lineRule="atLeast"/>
+        <w:ind w:leftChars="300" w:left="630"/>
+      </w:pPr>
+      <w:r>
+        <w:tab/>
+        <w:t>{</w:t>
+      </w:r>
+    </w:p>
+    <w:p>
+      <w:pPr>
+        <w:spacing w:line="0" w:lineRule="atLeast"/>
+        <w:ind w:leftChars="300" w:left="630"/>
+      </w:pPr>
+      <w:r>
+        <w:tab/>
+      </w:r>
+      <w:r>
+        <w:tab/>
+        <w:t>cout &lt;&lt; "concreteElementB</w:t>
+      </w:r>
+      <w:r>
+        <w:rPr>
+          <w:rFonts w:hint="eastAsia"/>
+        </w:rPr>
+        <w:t>被</w:t>
+      </w:r>
+      <w:r>
+        <w:t>ConcreteVisitor1</w:t>
+      </w:r>
+      <w:r>
+        <w:rPr>
+          <w:rFonts w:hint="eastAsia"/>
+        </w:rPr>
+        <w:t>访问</w:t>
+      </w:r>
+      <w:r>
+        <w:t>" &lt;&lt; endl;</w:t>
+      </w:r>
+    </w:p>
+    <w:p>
+      <w:pPr>
+        <w:spacing w:line="0" w:lineRule="atLeast"/>
+        <w:ind w:leftChars="300" w:left="630"/>
+      </w:pPr>
+      <w:r>
+        <w:tab/>
+        <w:t>}</w:t>
+      </w:r>
+    </w:p>
+    <w:p>
+      <w:pPr>
+        <w:spacing w:line="0" w:lineRule="atLeast"/>
+        <w:ind w:leftChars="300" w:left="630"/>
+      </w:pPr>
+      <w:r>
+        <w:t>};</w:t>
+      </w:r>
+    </w:p>
+    <w:p>
+      <w:pPr>
+        <w:spacing w:line="0" w:lineRule="atLeast"/>
+        <w:ind w:leftChars="300" w:left="630"/>
+      </w:pPr>
+      <w:r>
+        <w:t>class ConcreteVisitor2 : public Visitor</w:t>
+      </w:r>
+    </w:p>
+    <w:p>
+      <w:pPr>
+        <w:spacing w:line="0" w:lineRule="atLeast"/>
+        <w:ind w:leftChars="300" w:left="630"/>
+      </w:pPr>
+      <w:r>
+        <w:t>{</w:t>
+      </w:r>
+    </w:p>
+    <w:p>
+      <w:pPr>
+        <w:spacing w:line="0" w:lineRule="atLeast"/>
+        <w:ind w:leftChars="300" w:left="630"/>
+      </w:pPr>
+      <w:r>
+        <w:t>public:</w:t>
+      </w:r>
+    </w:p>
+    <w:p>
+      <w:pPr>
+        <w:spacing w:line="0" w:lineRule="atLeast"/>
+        <w:ind w:leftChars="300" w:left="630"/>
+      </w:pPr>
+      <w:r>
+        <w:tab/>
+        <w:t>void VisitConcreteElementA(ConcreteElementA * concreteElementA)</w:t>
+      </w:r>
+    </w:p>
+    <w:p>
+      <w:pPr>
+        <w:spacing w:line="0" w:lineRule="atLeast"/>
+        <w:ind w:leftChars="300" w:left="630"/>
+      </w:pPr>
+      <w:r>
+        <w:tab/>
+        <w:t>{</w:t>
+      </w:r>
+    </w:p>
+    <w:p>
+      <w:pPr>
+        <w:spacing w:line="0" w:lineRule="atLeast"/>
+        <w:ind w:leftChars="300" w:left="630"/>
+      </w:pPr>
+      <w:r>
+        <w:tab/>
+      </w:r>
+      <w:r>
+        <w:tab/>
+        <w:t>cout &lt;&lt; "concreteElementA</w:t>
+      </w:r>
+      <w:r>
+        <w:rPr>
+          <w:rFonts w:hint="eastAsia"/>
+        </w:rPr>
+        <w:t>被</w:t>
+      </w:r>
+      <w:r>
+        <w:t>ConcreteVisitor2</w:t>
+      </w:r>
+      <w:r>
+        <w:rPr>
+          <w:rFonts w:hint="eastAsia"/>
+        </w:rPr>
+        <w:t>访问</w:t>
+      </w:r>
+      <w:r>
+        <w:t>" &lt;&lt; endl;</w:t>
+      </w:r>
+    </w:p>
+    <w:p>
+      <w:pPr>
+        <w:spacing w:line="0" w:lineRule="atLeast"/>
+        <w:ind w:leftChars="300" w:left="630"/>
+      </w:pPr>
+      <w:r>
+        <w:tab/>
+        <w:t>}</w:t>
+      </w:r>
+    </w:p>
+    <w:p>
+      <w:pPr>
+        <w:spacing w:line="0" w:lineRule="atLeast"/>
+        <w:ind w:leftChars="300" w:left="630"/>
+      </w:pPr>
+      <w:r>
+        <w:tab/>
+        <w:t>void VisitConcreteElementB(ConcreteElementB * concreteElementB)</w:t>
+      </w:r>
+    </w:p>
+    <w:p>
+      <w:pPr>
+        <w:spacing w:line="0" w:lineRule="atLeast"/>
+        <w:ind w:leftChars="300" w:left="630"/>
+      </w:pPr>
+      <w:r>
+        <w:tab/>
+        <w:t>{</w:t>
+      </w:r>
+    </w:p>
+    <w:p>
+      <w:pPr>
+        <w:spacing w:line="0" w:lineRule="atLeast"/>
+        <w:ind w:leftChars="300" w:left="630"/>
+      </w:pPr>
+      <w:r>
+        <w:tab/>
+      </w:r>
+      <w:r>
+        <w:tab/>
+        <w:t>cout &lt;&lt; "concreteElementB</w:t>
+      </w:r>
+      <w:r>
+        <w:rPr>
+          <w:rFonts w:hint="eastAsia"/>
+        </w:rPr>
+        <w:t>被</w:t>
+      </w:r>
+      <w:r>
+        <w:t>ConcreteVisitor2</w:t>
+      </w:r>
+      <w:r>
+        <w:rPr>
+          <w:rFonts w:hint="eastAsia"/>
+        </w:rPr>
+        <w:t>访问</w:t>
+      </w:r>
+      <w:r>
+        <w:t>" &lt;&lt; endl;</w:t>
+      </w:r>
+    </w:p>
+    <w:p>
+      <w:pPr>
+        <w:spacing w:line="0" w:lineRule="atLeast"/>
+        <w:ind w:leftChars="300" w:left="630"/>
+      </w:pPr>
+      <w:r>
+        <w:tab/>
+        <w:t>}</w:t>
+      </w:r>
+    </w:p>
+    <w:p>
+      <w:pPr>
+        <w:spacing w:line="0" w:lineRule="atLeast"/>
+        <w:ind w:leftChars="300" w:left="630"/>
+      </w:pPr>
+      <w:r>
+        <w:t>};</w:t>
+      </w:r>
+    </w:p>
+    <w:p>
+      <w:pPr>
+        <w:spacing w:line="0" w:lineRule="atLeast"/>
+        <w:ind w:leftChars="300" w:left="630"/>
+      </w:pPr>
+      <w:r>
+        <w:t>//Element</w:t>
+      </w:r>
+      <w:r>
+        <w:rPr>
+          <w:rFonts w:hint="eastAsia"/>
+        </w:rPr>
+        <w:t>类</w:t>
+      </w:r>
+    </w:p>
+    <w:p>
+      <w:pPr>
+        <w:spacing w:line="0" w:lineRule="atLeast"/>
+        <w:ind w:leftChars="300" w:left="630"/>
+      </w:pPr>
+      <w:r>
+        <w:t>class Element</w:t>
+      </w:r>
+    </w:p>
+    <w:p>
+      <w:pPr>
+        <w:spacing w:line="0" w:lineRule="atLeast"/>
+        <w:ind w:leftChars="300" w:left="630"/>
+      </w:pPr>
+      <w:r>
+        <w:t>{</w:t>
+      </w:r>
+    </w:p>
+    <w:p>
+      <w:pPr>
+        <w:spacing w:line="0" w:lineRule="atLeast"/>
+        <w:ind w:leftChars="300" w:left="630"/>
+      </w:pPr>
+      <w:r>
+        <w:t>public:</w:t>
+      </w:r>
+    </w:p>
+    <w:p>
+      <w:pPr>
+        <w:spacing w:line="0" w:lineRule="atLeast"/>
+        <w:ind w:leftChars="300" w:left="630"/>
+      </w:pPr>
+      <w:r>
+        <w:tab/>
+        <w:t>virtual void Accept(Visitor * visitor) = 0;</w:t>
+      </w:r>
+    </w:p>
+    <w:p>
+      <w:pPr>
+        <w:spacing w:line="0" w:lineRule="atLeast"/>
+        <w:ind w:leftChars="300" w:left="630"/>
+      </w:pPr>
+      <w:r>
+        <w:t>};</w:t>
+      </w:r>
+    </w:p>
+    <w:p>
+      <w:pPr>
+        <w:spacing w:line="0" w:lineRule="atLeast"/>
+        <w:ind w:leftChars="300" w:left="630"/>
+      </w:pPr>
+      <w:r>
+        <w:t>//</w:t>
+      </w:r>
+      <w:r>
+        <w:rPr>
+          <w:rFonts w:hint="eastAsia"/>
+        </w:rPr>
+        <w:t>具体</w:t>
+      </w:r>
+      <w:r>
+        <w:t>Element</w:t>
+      </w:r>
+      <w:r>
+        <w:rPr>
+          <w:rFonts w:hint="eastAsia"/>
+        </w:rPr>
+        <w:t>类</w:t>
+      </w:r>
+    </w:p>
+    <w:p>
+      <w:pPr>
+        <w:spacing w:line="0" w:lineRule="atLeast"/>
+        <w:ind w:leftChars="300" w:left="630"/>
+      </w:pPr>
+      <w:r>
+        <w:t>class ConcreteElementA : public Element</w:t>
+      </w:r>
+    </w:p>
+    <w:p>
+      <w:pPr>
+        <w:spacing w:line="0" w:lineRule="atLeast"/>
+        <w:ind w:leftChars="300" w:left="630"/>
+      </w:pPr>
+      <w:r>
+        <w:t>{</w:t>
+      </w:r>
+    </w:p>
+    <w:p>
+      <w:pPr>
+        <w:spacing w:line="0" w:lineRule="atLeast"/>
+        <w:ind w:leftChars="300" w:left="630"/>
+      </w:pPr>
+      <w:r>
+        <w:t>public:</w:t>
+      </w:r>
+    </w:p>
+    <w:p>
+      <w:pPr>
+        <w:spacing w:line="0" w:lineRule="atLeast"/>
+        <w:ind w:leftChars="300" w:left="630"/>
+      </w:pPr>
+      <w:r>
+        <w:tab/>
+        <w:t>void Accept(Visitor * visitor)</w:t>
+      </w:r>
+    </w:p>
+    <w:p>
+      <w:pPr>
+        <w:spacing w:line="0" w:lineRule="atLeast"/>
+        <w:ind w:leftChars="300" w:left="630"/>
+      </w:pPr>
+      <w:r>
+        <w:tab/>
+        <w:t>{</w:t>
+      </w:r>
+    </w:p>
+    <w:p>
+      <w:pPr>
+        <w:spacing w:line="0" w:lineRule="atLeast"/>
+        <w:ind w:leftChars="300" w:left="630"/>
+      </w:pPr>
+      <w:r>
+        <w:tab/>
+      </w:r>
+      <w:r>
+        <w:tab/>
+        <w:t>visitor-&gt;VisitConcreteElementA(this);</w:t>
+      </w:r>
+    </w:p>
+    <w:p>
+      <w:pPr>
+        <w:spacing w:line="0" w:lineRule="atLeast"/>
+        <w:ind w:leftChars="300" w:left="630"/>
+      </w:pPr>
+      <w:r>
+        <w:tab/>
+        <w:t>}</w:t>
+      </w:r>
+    </w:p>
+    <w:p>
+      <w:pPr>
+        <w:spacing w:line="0" w:lineRule="atLeast"/>
+        <w:ind w:leftChars="300" w:left="630"/>
+      </w:pPr>
+      <w:r>
+        <w:tab/>
+        <w:t>void OperationA()</w:t>
+      </w:r>
+    </w:p>
+    <w:p>
+      <w:pPr>
+        <w:spacing w:line="0" w:lineRule="atLeast"/>
+        <w:ind w:leftChars="300" w:left="630"/>
+      </w:pPr>
+      <w:r>
+        <w:tab/>
+        <w:t>{}</w:t>
+      </w:r>
+    </w:p>
+    <w:p>
+      <w:pPr>
+        <w:spacing w:line="0" w:lineRule="atLeast"/>
+        <w:ind w:leftChars="300" w:left="630"/>
+      </w:pPr>
+      <w:r>
+        <w:t>};</w:t>
+      </w:r>
+    </w:p>
+    <w:p>
+      <w:pPr>
+        <w:spacing w:line="0" w:lineRule="atLeast"/>
+        <w:ind w:leftChars="300" w:left="630"/>
+      </w:pPr>
+      <w:r>
+        <w:t>class ConcreteElementB : public Element</w:t>
+      </w:r>
+    </w:p>
+    <w:p>
+      <w:pPr>
+        <w:spacing w:line="0" w:lineRule="atLeast"/>
+        <w:ind w:leftChars="300" w:left="630"/>
+      </w:pPr>
+      <w:r>
+        <w:t>{</w:t>
+      </w:r>
+    </w:p>
+    <w:p>
+      <w:pPr>
+        <w:spacing w:line="0" w:lineRule="atLeast"/>
+        <w:ind w:leftChars="300" w:left="630"/>
+      </w:pPr>
+      <w:r>
+        <w:t>public:</w:t>
+      </w:r>
+    </w:p>
+    <w:p>
+      <w:pPr>
+        <w:spacing w:line="0" w:lineRule="atLeast"/>
+        <w:ind w:leftChars="300" w:left="630"/>
+      </w:pPr>
+      <w:r>
+        <w:tab/>
+        <w:t>void Accept(Visitor * visitor)</w:t>
+      </w:r>
+    </w:p>
+    <w:p>
+      <w:pPr>
+        <w:spacing w:line="0" w:lineRule="atLeast"/>
+        <w:ind w:leftChars="300" w:left="630"/>
+      </w:pPr>
+      <w:r>
+        <w:tab/>
+        <w:t>{</w:t>
+      </w:r>
+    </w:p>
+    <w:p>
+      <w:pPr>
+        <w:spacing w:line="0" w:lineRule="atLeast"/>
+        <w:ind w:leftChars="300" w:left="630"/>
+      </w:pPr>
+      <w:r>
+        <w:tab/>
+      </w:r>
+      <w:r>
+        <w:tab/>
+        <w:t>visitor-&gt;VisitConcreteElementB(this);</w:t>
+      </w:r>
+    </w:p>
+    <w:p>
+      <w:pPr>
+        <w:spacing w:line="0" w:lineRule="atLeast"/>
+        <w:ind w:leftChars="300" w:left="630"/>
+      </w:pPr>
+      <w:r>
+        <w:tab/>
+        <w:t>}</w:t>
+      </w:r>
+    </w:p>
+    <w:p>
+      <w:pPr>
+        <w:spacing w:line="0" w:lineRule="atLeast"/>
+        <w:ind w:leftChars="300" w:left="630"/>
+      </w:pPr>
+      <w:r>
+        <w:tab/>
+        <w:t>void OperationB()</w:t>
+      </w:r>
+    </w:p>
+    <w:p>
+      <w:pPr>
+        <w:spacing w:line="0" w:lineRule="atLeast"/>
+        <w:ind w:leftChars="300" w:left="630"/>
+      </w:pPr>
+      <w:r>
+        <w:tab/>
+        <w:t>{}</w:t>
+      </w:r>
+    </w:p>
+    <w:p>
+      <w:pPr>
+        <w:spacing w:line="0" w:lineRule="atLeast"/>
+        <w:ind w:leftChars="300" w:left="630"/>
+      </w:pPr>
+      <w:r>
+        <w:t>};</w:t>
+      </w:r>
+    </w:p>
+    <w:p>
+      <w:pPr>
+        <w:spacing w:line="0" w:lineRule="atLeast"/>
+        <w:ind w:leftChars="300" w:left="630"/>
+      </w:pPr>
+      <w:r>
+        <w:t>//ObjectStructure</w:t>
+      </w:r>
+      <w:r>
+        <w:rPr>
+          <w:rFonts w:hint="eastAsia"/>
+        </w:rPr>
+        <w:t>类</w:t>
+      </w:r>
+    </w:p>
+    <w:p>
+      <w:pPr>
+        <w:spacing w:line="0" w:lineRule="atLeast"/>
+        <w:ind w:leftChars="300" w:left="630"/>
+      </w:pPr>
+      <w:r>
+        <w:t>class ObjectStructure</w:t>
+      </w:r>
+    </w:p>
+    <w:p>
+      <w:pPr>
+        <w:spacing w:line="0" w:lineRule="atLeast"/>
+        <w:ind w:leftChars="300" w:left="630"/>
+      </w:pPr>
+      <w:r>
+        <w:t>{</w:t>
+      </w:r>
+    </w:p>
+    <w:p>
+      <w:pPr>
+        <w:spacing w:line="0" w:lineRule="atLeast"/>
+        <w:ind w:leftChars="300" w:left="630"/>
+      </w:pPr>
+      <w:r>
+        <w:t>private:</w:t>
+      </w:r>
+    </w:p>
+    <w:p>
+      <w:pPr>
+        <w:spacing w:line="0" w:lineRule="atLeast"/>
+        <w:ind w:leftChars="300" w:left="630"/>
+      </w:pPr>
+      <w:r>
+        <w:tab/>
+        <w:t>list&lt;Element *&gt; elements;</w:t>
+      </w:r>
+    </w:p>
+    <w:p>
+      <w:pPr>
+        <w:spacing w:line="0" w:lineRule="atLeast"/>
+        <w:ind w:leftChars="300" w:left="630"/>
+      </w:pPr>
+    </w:p>
+    <w:p>
+      <w:pPr>
+        <w:spacing w:line="0" w:lineRule="atLeast"/>
+        <w:ind w:leftChars="300" w:left="630"/>
+      </w:pPr>
+      <w:r>
+        <w:t>public:</w:t>
+      </w:r>
+    </w:p>
+    <w:p>
+      <w:pPr>
+        <w:spacing w:line="0" w:lineRule="atLeast"/>
+        <w:ind w:leftChars="300" w:left="630"/>
+      </w:pPr>
+    </w:p>
+    <w:p>
+      <w:pPr>
+        <w:spacing w:line="0" w:lineRule="atLeast"/>
+        <w:ind w:leftChars="300" w:left="630"/>
+      </w:pPr>
+      <w:r>
+        <w:tab/>
+        <w:t>void Attach(Element *element)</w:t>
+      </w:r>
+    </w:p>
+    <w:p>
+      <w:pPr>
+        <w:spacing w:line="0" w:lineRule="atLeast"/>
+        <w:ind w:leftChars="300" w:left="630"/>
+      </w:pPr>
+      <w:r>
+        <w:tab/>
+        <w:t>{</w:t>
+      </w:r>
+    </w:p>
+    <w:p>
+      <w:pPr>
+        <w:spacing w:line="0" w:lineRule="atLeast"/>
+        <w:ind w:leftChars="300" w:left="630"/>
+      </w:pPr>
+      <w:r>
+        <w:tab/>
+      </w:r>
+      <w:r>
+        <w:tab/>
+        <w:t>elements.push_back(element);</w:t>
+      </w:r>
+    </w:p>
+    <w:p>
+      <w:pPr>
+        <w:spacing w:line="0" w:lineRule="atLeast"/>
+        <w:ind w:leftChars="300" w:left="630"/>
+      </w:pPr>
+      <w:r>
+        <w:tab/>
+        <w:t>}</w:t>
+      </w:r>
+    </w:p>
+    <w:p>
+      <w:pPr>
+        <w:spacing w:line="0" w:lineRule="atLeast"/>
+        <w:ind w:leftChars="300" w:left="630"/>
+      </w:pPr>
+    </w:p>
+    <w:p>
+      <w:pPr>
+        <w:spacing w:line="0" w:lineRule="atLeast"/>
+        <w:ind w:leftChars="300" w:left="630"/>
+      </w:pPr>
+      <w:r>
+        <w:tab/>
+        <w:t>void Detach(Element *employee)</w:t>
+      </w:r>
+    </w:p>
+    <w:p>
+      <w:pPr>
+        <w:spacing w:line="0" w:lineRule="atLeast"/>
+        <w:ind w:leftChars="300" w:left="630"/>
+      </w:pPr>
+      <w:r>
+        <w:tab/>
+        <w:t>{</w:t>
+      </w:r>
+    </w:p>
+    <w:p>
+      <w:pPr>
+        <w:spacing w:line="0" w:lineRule="atLeast"/>
+        <w:ind w:leftChars="300" w:left="630"/>
+      </w:pPr>
+      <w:r>
+        <w:tab/>
+      </w:r>
+      <w:r>
+        <w:tab/>
+        <w:t>elements.remove(employee);</w:t>
+      </w:r>
+    </w:p>
+    <w:p>
+      <w:pPr>
+        <w:spacing w:line="0" w:lineRule="atLeast"/>
+        <w:ind w:leftChars="300" w:left="630"/>
+      </w:pPr>
+      <w:r>
+        <w:tab/>
+        <w:t>}</w:t>
+      </w:r>
+    </w:p>
+    <w:p>
+      <w:pPr>
+        <w:spacing w:line="0" w:lineRule="atLeast"/>
+        <w:ind w:leftChars="300" w:left="630"/>
+      </w:pPr>
+    </w:p>
+    <w:p>
+      <w:pPr>
+        <w:spacing w:line="0" w:lineRule="atLeast"/>
+        <w:ind w:leftChars="300" w:left="630"/>
+      </w:pPr>
+      <w:r>
+        <w:tab/>
+        <w:t>void Accept(Visitor *visitor)</w:t>
+      </w:r>
+    </w:p>
+    <w:p>
+      <w:pPr>
+        <w:spacing w:line="0" w:lineRule="atLeast"/>
+        <w:ind w:leftChars="300" w:left="630"/>
+      </w:pPr>
+      <w:r>
+        <w:tab/>
+        <w:t>{</w:t>
+      </w:r>
+    </w:p>
+    <w:p>
+      <w:pPr>
+        <w:spacing w:line="0" w:lineRule="atLeast"/>
+        <w:ind w:leftChars="300" w:left="630"/>
+      </w:pPr>
+      <w:r>
+        <w:tab/>
+      </w:r>
+      <w:r>
+        <w:tab/>
+        <w:t>for (list&lt;Element*&gt;::iterator itr = elements.begin(); itr != elements.end(); ++itr)</w:t>
+      </w:r>
+    </w:p>
+    <w:p>
+      <w:pPr>
+        <w:spacing w:line="0" w:lineRule="atLeast"/>
+        <w:ind w:leftChars="300" w:left="630"/>
+      </w:pPr>
+      <w:r>
+        <w:tab/>
+      </w:r>
+      <w:r>
+        <w:tab/>
+      </w:r>
+      <w:r>
+        <w:tab/>
+        <w:t>(*itr)-&gt;Accept(visitor);</w:t>
+      </w:r>
+    </w:p>
+    <w:p>
+      <w:pPr>
+        <w:spacing w:line="0" w:lineRule="atLeast"/>
+        <w:ind w:leftChars="300" w:left="630"/>
+      </w:pPr>
+      <w:r>
+        <w:tab/>
+        <w:t>}</w:t>
+      </w:r>
+    </w:p>
+    <w:p>
+      <w:pPr>
+        <w:spacing w:line="0" w:lineRule="atLeast"/>
+        <w:ind w:leftChars="300" w:left="630"/>
+      </w:pPr>
+      <w:r>
+        <w:t>};</w:t>
+      </w:r>
+    </w:p>
+    <w:p>
+      <w:pPr>
+        <w:spacing w:line="0" w:lineRule="atLeast"/>
+        <w:ind w:leftChars="300" w:left="630"/>
+        <w:rPr>
+          <w:rFonts w:hint="eastAsia"/>
+          <w:b/>
+          <w:sz w:val="28"/>
+          <w:szCs w:val="28"/>
+        </w:rPr>
+      </w:pPr>
+      <w:r>
+        <w:rPr>
+          <w:rFonts w:hint="eastAsia"/>
+          <w:b/>
+          <w:sz w:val="28"/>
+          <w:szCs w:val="28"/>
+        </w:rPr>
+        <w:t>visitor.cpp:</w:t>
+      </w:r>
+    </w:p>
+    <w:p>
+      <w:pPr>
+        <w:spacing w:line="0" w:lineRule="atLeast"/>
+        <w:ind w:leftChars="300" w:left="630"/>
+      </w:pPr>
+      <w:r>
+        <w:t>#include "visitor.h"</w:t>
+      </w:r>
+    </w:p>
+    <w:p>
+      <w:pPr>
+        <w:spacing w:line="0" w:lineRule="atLeast"/>
+        <w:ind w:leftChars="300" w:left="630"/>
+      </w:pPr>
+      <w:r>
+        <w:t>int main()</w:t>
+      </w:r>
+    </w:p>
+    <w:p>
+      <w:pPr>
+        <w:spacing w:line="0" w:lineRule="atLeast"/>
+        <w:ind w:leftChars="300" w:left="630"/>
+      </w:pPr>
+      <w:r>
+        <w:t>{</w:t>
+      </w:r>
+    </w:p>
+    <w:p>
+      <w:pPr>
+        <w:spacing w:line="0" w:lineRule="atLeast"/>
+        <w:ind w:leftChars="300" w:left="630"/>
+      </w:pPr>
+      <w:r>
+        <w:tab/>
+        <w:t>ObjectStructure * o = new ObjectStructure();</w:t>
+      </w:r>
+    </w:p>
+    <w:p>
+      <w:pPr>
+        <w:spacing w:line="0" w:lineRule="atLeast"/>
+        <w:ind w:leftChars="300" w:left="630"/>
+      </w:pPr>
+      <w:r>
+        <w:tab/>
+        <w:t>o-&gt;Attach(new ConcreteElementA());</w:t>
+      </w:r>
+    </w:p>
+    <w:p>
+      <w:pPr>
+        <w:spacing w:line="0" w:lineRule="atLeast"/>
+        <w:ind w:leftChars="300" w:left="630"/>
+      </w:pPr>
+      <w:r>
+        <w:tab/>
+        <w:t>o-&gt;Attach(new ConcreteElementB());</w:t>
+      </w:r>
+    </w:p>
+    <w:p>
+      <w:pPr>
+        <w:spacing w:line="0" w:lineRule="atLeast"/>
+        <w:ind w:leftChars="300" w:left="630"/>
+      </w:pPr>
+      <w:r>
+        <w:tab/>
+        <w:t>ConcreteVisitor1 * v1 = new ConcreteVisitor1();</w:t>
+      </w:r>
+    </w:p>
+    <w:p>
+      <w:pPr>
+        <w:spacing w:line="0" w:lineRule="atLeast"/>
+        <w:ind w:leftChars="300" w:left="630"/>
+      </w:pPr>
+      <w:r>
+        <w:tab/>
+        <w:t>ConcreteVisitor2 * v2 = new ConcreteVisitor2();</w:t>
+      </w:r>
+    </w:p>
+    <w:p>
+      <w:pPr>
+        <w:spacing w:line="0" w:lineRule="atLeast"/>
+        <w:ind w:leftChars="300" w:left="630"/>
+      </w:pPr>
+      <w:r>
+        <w:tab/>
+        <w:t>o-&gt;Accept(v1);</w:t>
+      </w:r>
+    </w:p>
+    <w:p>
+      <w:pPr>
+        <w:spacing w:line="0" w:lineRule="atLeast"/>
+        <w:ind w:leftChars="300" w:left="630"/>
+      </w:pPr>
+      <w:r>
+        <w:tab/>
+        <w:t>o-&gt;Accept(v2);</w:t>
+      </w:r>
+    </w:p>
+    <w:p>
+      <w:pPr>
+        <w:spacing w:line="0" w:lineRule="atLeast"/>
+        <w:ind w:leftChars="300" w:left="630"/>
+      </w:pPr>
+      <w:r>
+        <w:tab/>
+        <w:t>return 0;</w:t>
+      </w:r>
+    </w:p>
+    <w:p>
+      <w:pPr>
+        <w:spacing w:line="0" w:lineRule="atLeast"/>
+        <w:ind w:leftChars="300" w:left="630"/>
+      </w:pPr>
+      <w:r>
+        <w:t>}</w:t>
+      </w:r>
     </w:p>
     <w:sectPr>
       <w:pgSz w:w="11906" w:h="16838"/>
@@ -37940,7 +39238,7 @@
 </file>
 
 <file path=customXml/itemProps1.xml><?xml version="1.0" encoding="utf-8"?>
-<ds:datastoreItem xmlns:ds="http://schemas.openxmlformats.org/officeDocument/2006/customXml" ds:itemID="{59A0A189-3D3D-406A-8C70-8F145936734D}">
+<ds:datastoreItem xmlns:ds="http://schemas.openxmlformats.org/officeDocument/2006/customXml" ds:itemID="{7A1C232B-224F-4840-AD77-367A2CB9AE6A}">
   <ds:schemaRefs>
     <ds:schemaRef ds:uri="http://schemas.openxmlformats.org/officeDocument/2006/bibliography"/>
   </ds:schemaRefs>
